--- a/doc/Lab-1 Report Template.docx
+++ b/doc/Lab-1 Report Template.docx
@@ -412,7 +412,6 @@
                 <w:sz w:val="28"/>
               </w:rPr>
             </w:pPr>
-            <w:proofErr w:type="gramStart"/>
             <w:r>
               <w:rPr>
                 <w:rFonts w:ascii="Times New Roman" w:eastAsia="宋体" w:hAnsi="Times New Roman" w:cs="Times New Roman"/>
@@ -420,7 +419,6 @@
               </w:rPr>
               <w:t>班号</w:t>
             </w:r>
-            <w:proofErr w:type="gramEnd"/>
           </w:p>
         </w:tc>
         <w:tc>
@@ -2921,7 +2919,7 @@
         <w:spacing w:line="300" w:lineRule="auto"/>
         <w:ind w:firstLineChars="0"/>
         <w:rPr>
-          <w:rFonts w:ascii="Times New Roman" w:eastAsia="宋体" w:hAnsi="Times New Roman" w:cs="Times New Roman" w:hint="eastAsia"/>
+          <w:rFonts w:ascii="Times New Roman" w:eastAsia="宋体" w:hAnsi="Times New Roman" w:cs="Times New Roman"/>
           <w:sz w:val="24"/>
           <w:szCs w:val="24"/>
         </w:rPr>
@@ -3198,23 +3196,7 @@
         <w:jc w:val="left"/>
       </w:pPr>
       <w:r>
-        <w:t xml:space="preserve">点击 : Window -&gt; </w:t>
-      </w:r>
-      <w:proofErr w:type="spellStart"/>
-      <w:r>
-        <w:t>Prefernces</w:t>
-      </w:r>
-      <w:proofErr w:type="spellEnd"/>
-      <w:r>
-        <w:t xml:space="preserve"> -&gt; Java -&gt; Installed JREs -&gt; Add -&gt; Standard VM -&gt; 选择 JDK 目录 D:\Program Files\jdk-13.0.2 -&gt; Finish -&gt; 在列表</w:t>
-      </w:r>
-      <w:proofErr w:type="gramStart"/>
-      <w:r>
-        <w:t>勾选刚刚</w:t>
-      </w:r>
-      <w:proofErr w:type="gramEnd"/>
-      <w:r>
-        <w:t>添加的 JDK -&gt; Apply</w:t>
+        <w:t>点击 : Window -&gt; Prefernces -&gt; Java -&gt; Installed JREs -&gt; Add -&gt; Standard VM -&gt; 选择 JDK 目录 D:\Program Files\jdk-13.0.2 -&gt; Finish -&gt; 在列表勾选刚刚添加的 JDK -&gt; Apply</w:t>
       </w:r>
     </w:p>
     <w:p>
@@ -3262,15 +3244,7 @@
         <w:jc w:val="left"/>
       </w:pPr>
       <w:r>
-        <w:t xml:space="preserve">点击：Window -&gt; </w:t>
-      </w:r>
-      <w:proofErr w:type="spellStart"/>
-      <w:r>
-        <w:t>Prefernces</w:t>
-      </w:r>
-      <w:proofErr w:type="spellEnd"/>
-      <w:r>
-        <w:t xml:space="preserve"> -&gt; General -&gt; Appearance -&gt; Colors and Fonts -&gt; Java -&gt; Java Editor Text Font</w:t>
+        <w:t>点击：Window -&gt; Prefernces -&gt; General -&gt; Appearance -&gt; Colors and Fonts -&gt; Java -&gt; Java Editor Text Font</w:t>
       </w:r>
     </w:p>
     <w:p>
@@ -3367,16 +3341,8 @@
         <w:rPr>
           <w:rStyle w:val="VerbatimChar"/>
         </w:rPr>
-        <w:t>.</w:t>
-      </w:r>
-      <w:proofErr w:type="spellStart"/>
-      <w:r>
-        <w:rPr>
-          <w:rStyle w:val="VerbatimChar"/>
-        </w:rPr>
-        <w:t>abcdefghijklmnopqrstuvwxyz</w:t>
-      </w:r>
-      <w:proofErr w:type="spellEnd"/>
+        <w:t>.abcdefghijklmnopqrstuvwxyz</w:t>
+      </w:r>
       <w:r>
         <w:t xml:space="preserve"> 即可</w:t>
       </w:r>
@@ -3425,15 +3391,7 @@
         <w:t>HOME , 值是 Maven 文件夹路径 , 如 : C:\MyProgram\Maven , 修改 Path 变量 , 添加 %MAVEN</w:t>
       </w:r>
       <w:r>
-        <w:t xml:space="preserve">HOME%\bin; , 注意分号 ; 配置完成之后查看是否成功 : 运行 CMD 输入 </w:t>
-      </w:r>
-      <w:proofErr w:type="spellStart"/>
-      <w:r>
-        <w:t>mvn</w:t>
-      </w:r>
-      <w:proofErr w:type="spellEnd"/>
-      <w:r>
-        <w:t xml:space="preserve"> -v</w:t>
+        <w:t>HOME%\bin; , 注意分号 ; 配置完成之后查看是否成功 : 运行 CMD 输入 mvn -v</w:t>
       </w:r>
       <w:r>
         <w:br/>
@@ -3510,15 +3468,7 @@
         <w:jc w:val="left"/>
       </w:pPr>
       <w:r>
-        <w:t>打开 Eclipse -&gt; Window -&gt; Preferences -&gt; Maven -&gt; User Settings -&gt; Global Settings: 和 User Settings: -&gt; Browse</w:t>
-      </w:r>
-      <w:proofErr w:type="gramStart"/>
-      <w:r>
-        <w:t>... ,</w:t>
-      </w:r>
-      <w:proofErr w:type="gramEnd"/>
-      <w:r>
-        <w:t xml:space="preserve"> 选择 Maven 目录下的 \conf\settings.xml 文件 , 然后点击 Update Settings 按钮即可</w:t>
+        <w:t>打开 Eclipse -&gt; Window -&gt; Preferences -&gt; Maven -&gt; User Settings -&gt; Global Settings: 和 User Settings: -&gt; Browse... , 选择 Maven 目录下的 \conf\settings.xml 文件 , 然后点击 Update Settings 按钮即可</w:t>
       </w:r>
     </w:p>
     <w:p>
@@ -3598,20 +3548,150 @@
         <w:rPr>
           <w:rStyle w:val="NormalTok"/>
         </w:rPr>
-        <w:t>nexus-</w:t>
-      </w:r>
-      <w:proofErr w:type="spellStart"/>
+        <w:t>nexus-aliyun</w:t>
+      </w:r>
+      <w:r>
+        <w:rPr>
+          <w:rStyle w:val="KeywordTok"/>
+        </w:rPr>
+        <w:t>&lt;/id&gt;</w:t>
+      </w:r>
+      <w:r>
+        <w:br/>
+      </w:r>
       <w:r>
         <w:rPr>
           <w:rStyle w:val="NormalTok"/>
         </w:rPr>
-        <w:t>aliyun</w:t>
-      </w:r>
-      <w:proofErr w:type="spellEnd"/>
+        <w:t xml:space="preserve">      </w:t>
+      </w:r>
       <w:r>
         <w:rPr>
           <w:rStyle w:val="KeywordTok"/>
         </w:rPr>
+        <w:t>&lt;mirrorOf&gt;</w:t>
+      </w:r>
+      <w:r>
+        <w:rPr>
+          <w:rStyle w:val="NormalTok"/>
+        </w:rPr>
+        <w:t>central</w:t>
+      </w:r>
+      <w:r>
+        <w:rPr>
+          <w:rStyle w:val="KeywordTok"/>
+        </w:rPr>
+        <w:t>&lt;/mirrorOf&gt;</w:t>
+      </w:r>
+      <w:r>
+        <w:br/>
+      </w:r>
+      <w:r>
+        <w:rPr>
+          <w:rStyle w:val="NormalTok"/>
+        </w:rPr>
+        <w:t xml:space="preserve">      </w:t>
+      </w:r>
+      <w:r>
+        <w:rPr>
+          <w:rStyle w:val="KeywordTok"/>
+        </w:rPr>
+        <w:t>&lt;name&gt;</w:t>
+      </w:r>
+      <w:r>
+        <w:rPr>
+          <w:rStyle w:val="NormalTok"/>
+        </w:rPr>
+        <w:t>Nexus aliyun</w:t>
+      </w:r>
+      <w:r>
+        <w:rPr>
+          <w:rStyle w:val="KeywordTok"/>
+        </w:rPr>
+        <w:t>&lt;/name&gt;</w:t>
+      </w:r>
+      <w:r>
+        <w:br/>
+      </w:r>
+      <w:r>
+        <w:rPr>
+          <w:rStyle w:val="NormalTok"/>
+        </w:rPr>
+        <w:t xml:space="preserve">      </w:t>
+      </w:r>
+      <w:r>
+        <w:rPr>
+          <w:rStyle w:val="KeywordTok"/>
+        </w:rPr>
+        <w:t>&lt;url&gt;</w:t>
+      </w:r>
+      <w:r>
+        <w:rPr>
+          <w:rStyle w:val="NormalTok"/>
+        </w:rPr>
+        <w:t>http://maven.aliyun.com/nexus/content/groups/public/</w:t>
+      </w:r>
+      <w:r>
+        <w:rPr>
+          <w:rStyle w:val="KeywordTok"/>
+        </w:rPr>
+        <w:t>&lt;/url&gt;</w:t>
+      </w:r>
+      <w:r>
+        <w:br/>
+      </w:r>
+      <w:r>
+        <w:rPr>
+          <w:rStyle w:val="NormalTok"/>
+        </w:rPr>
+        <w:t xml:space="preserve">    </w:t>
+      </w:r>
+      <w:r>
+        <w:rPr>
+          <w:rStyle w:val="KeywordTok"/>
+        </w:rPr>
+        <w:t>&lt;/mirror&gt;</w:t>
+      </w:r>
+      <w:r>
+        <w:br/>
+      </w:r>
+      <w:r>
+        <w:rPr>
+          <w:rStyle w:val="NormalTok"/>
+        </w:rPr>
+        <w:t xml:space="preserve">    </w:t>
+      </w:r>
+      <w:r>
+        <w:rPr>
+          <w:rStyle w:val="KeywordTok"/>
+        </w:rPr>
+        <w:t>&lt;mirror&gt;</w:t>
+      </w:r>
+      <w:r>
+        <w:br/>
+      </w:r>
+      <w:r>
+        <w:rPr>
+          <w:rStyle w:val="NormalTok"/>
+        </w:rPr>
+        <w:t xml:space="preserve">      </w:t>
+      </w:r>
+      <w:r>
+        <w:rPr>
+          <w:rStyle w:val="KeywordTok"/>
+        </w:rPr>
+        <w:t>&lt;id&gt;</w:t>
+      </w:r>
+      <w:r>
+        <w:rPr>
+          <w:rStyle w:val="NormalTok"/>
+        </w:rPr>
+        <w:t>nexus-aliyun-thirdparty</w:t>
+      </w:r>
+      <w:r>
+        <w:rPr>
+          <w:rStyle w:val="KeywordTok"/>
+        </w:rPr>
         <w:t>&lt;/id&gt;</w:t>
       </w:r>
       <w:r>
@@ -3627,303 +3707,41 @@
         <w:rPr>
           <w:rStyle w:val="KeywordTok"/>
         </w:rPr>
-        <w:t>&lt;</w:t>
-      </w:r>
-      <w:proofErr w:type="spellStart"/>
+        <w:t>&lt;mirrorOf&gt;</w:t>
+      </w:r>
+      <w:r>
+        <w:rPr>
+          <w:rStyle w:val="NormalTok"/>
+        </w:rPr>
+        <w:t>thirdparty</w:t>
+      </w:r>
       <w:r>
         <w:rPr>
           <w:rStyle w:val="KeywordTok"/>
         </w:rPr>
-        <w:t>mirrorOf</w:t>
-      </w:r>
-      <w:proofErr w:type="spellEnd"/>
+        <w:t>&lt;/mirrorOf&gt;</w:t>
+      </w:r>
+      <w:r>
+        <w:br/>
+      </w:r>
+      <w:r>
+        <w:rPr>
+          <w:rStyle w:val="NormalTok"/>
+        </w:rPr>
+        <w:t xml:space="preserve">      </w:t>
+      </w:r>
       <w:r>
         <w:rPr>
           <w:rStyle w:val="KeywordTok"/>
         </w:rPr>
-        <w:t>&gt;</w:t>
+        <w:t>&lt;name&gt;</w:t>
       </w:r>
       <w:r>
         <w:rPr>
           <w:rStyle w:val="NormalTok"/>
         </w:rPr>
-        <w:t>central</w:t>
-      </w:r>
-      <w:r>
-        <w:rPr>
-          <w:rStyle w:val="KeywordTok"/>
-        </w:rPr>
-        <w:t>&lt;/</w:t>
-      </w:r>
-      <w:proofErr w:type="spellStart"/>
-      <w:r>
-        <w:rPr>
-          <w:rStyle w:val="KeywordTok"/>
-        </w:rPr>
-        <w:t>mirrorOf</w:t>
-      </w:r>
-      <w:proofErr w:type="spellEnd"/>
-      <w:r>
-        <w:rPr>
-          <w:rStyle w:val="KeywordTok"/>
-        </w:rPr>
-        <w:t>&gt;</w:t>
-      </w:r>
-      <w:r>
-        <w:br/>
-      </w:r>
-      <w:r>
-        <w:rPr>
-          <w:rStyle w:val="NormalTok"/>
-        </w:rPr>
-        <w:t xml:space="preserve">      </w:t>
-      </w:r>
-      <w:r>
-        <w:rPr>
-          <w:rStyle w:val="KeywordTok"/>
-        </w:rPr>
-        <w:t>&lt;name&gt;</w:t>
-      </w:r>
-      <w:r>
-        <w:rPr>
-          <w:rStyle w:val="NormalTok"/>
-        </w:rPr>
-        <w:t xml:space="preserve">Nexus </w:t>
-      </w:r>
-      <w:proofErr w:type="spellStart"/>
-      <w:r>
-        <w:rPr>
-          <w:rStyle w:val="NormalTok"/>
-        </w:rPr>
-        <w:t>aliyun</w:t>
-      </w:r>
-      <w:proofErr w:type="spellEnd"/>
-      <w:r>
-        <w:rPr>
-          <w:rStyle w:val="KeywordTok"/>
-        </w:rPr>
-        <w:t>&lt;/name&gt;</w:t>
-      </w:r>
-      <w:r>
-        <w:br/>
-      </w:r>
-      <w:r>
-        <w:rPr>
-          <w:rStyle w:val="NormalTok"/>
-        </w:rPr>
-        <w:t xml:space="preserve">      </w:t>
-      </w:r>
-      <w:r>
-        <w:rPr>
-          <w:rStyle w:val="KeywordTok"/>
-        </w:rPr>
-        <w:t>&lt;</w:t>
-      </w:r>
-      <w:proofErr w:type="spellStart"/>
-      <w:r>
-        <w:rPr>
-          <w:rStyle w:val="KeywordTok"/>
-        </w:rPr>
-        <w:t>url</w:t>
-      </w:r>
-      <w:proofErr w:type="spellEnd"/>
-      <w:r>
-        <w:rPr>
-          <w:rStyle w:val="KeywordTok"/>
-        </w:rPr>
-        <w:t>&gt;</w:t>
-      </w:r>
-      <w:r>
-        <w:rPr>
-          <w:rStyle w:val="NormalTok"/>
-        </w:rPr>
-        <w:t>http://maven.aliyun.com/nexus/content/groups/public/</w:t>
-      </w:r>
-      <w:r>
-        <w:rPr>
-          <w:rStyle w:val="KeywordTok"/>
-        </w:rPr>
-        <w:t>&lt;/url&gt;</w:t>
-      </w:r>
-      <w:r>
-        <w:br/>
-      </w:r>
-      <w:r>
-        <w:rPr>
-          <w:rStyle w:val="NormalTok"/>
-        </w:rPr>
-        <w:t xml:space="preserve">    </w:t>
-      </w:r>
-      <w:r>
-        <w:rPr>
-          <w:rStyle w:val="KeywordTok"/>
-        </w:rPr>
-        <w:t>&lt;/mirror&gt;</w:t>
-      </w:r>
-      <w:r>
-        <w:br/>
-      </w:r>
-      <w:r>
-        <w:rPr>
-          <w:rStyle w:val="NormalTok"/>
-        </w:rPr>
-        <w:t xml:space="preserve">    </w:t>
-      </w:r>
-      <w:r>
-        <w:rPr>
-          <w:rStyle w:val="KeywordTok"/>
-        </w:rPr>
-        <w:t>&lt;mirror&gt;</w:t>
-      </w:r>
-      <w:r>
-        <w:br/>
-      </w:r>
-      <w:r>
-        <w:rPr>
-          <w:rStyle w:val="NormalTok"/>
-        </w:rPr>
-        <w:t xml:space="preserve">      </w:t>
-      </w:r>
-      <w:r>
-        <w:rPr>
-          <w:rStyle w:val="KeywordTok"/>
-        </w:rPr>
-        <w:t>&lt;id&gt;</w:t>
-      </w:r>
-      <w:r>
-        <w:rPr>
-          <w:rStyle w:val="NormalTok"/>
-        </w:rPr>
-        <w:t>nexus-</w:t>
-      </w:r>
-      <w:proofErr w:type="spellStart"/>
-      <w:r>
-        <w:rPr>
-          <w:rStyle w:val="NormalTok"/>
-        </w:rPr>
-        <w:t>aliyun</w:t>
-      </w:r>
-      <w:proofErr w:type="spellEnd"/>
-      <w:r>
-        <w:rPr>
-          <w:rStyle w:val="NormalTok"/>
-        </w:rPr>
-        <w:t>-</w:t>
-      </w:r>
-      <w:proofErr w:type="spellStart"/>
-      <w:r>
-        <w:rPr>
-          <w:rStyle w:val="NormalTok"/>
-        </w:rPr>
-        <w:t>thirdparty</w:t>
-      </w:r>
-      <w:proofErr w:type="spellEnd"/>
-      <w:r>
-        <w:rPr>
-          <w:rStyle w:val="KeywordTok"/>
-        </w:rPr>
-        <w:t>&lt;/id&gt;</w:t>
-      </w:r>
-      <w:r>
-        <w:br/>
-      </w:r>
-      <w:r>
-        <w:rPr>
-          <w:rStyle w:val="NormalTok"/>
-        </w:rPr>
-        <w:t xml:space="preserve">      </w:t>
-      </w:r>
-      <w:r>
-        <w:rPr>
-          <w:rStyle w:val="KeywordTok"/>
-        </w:rPr>
-        <w:t>&lt;</w:t>
-      </w:r>
-      <w:proofErr w:type="spellStart"/>
-      <w:r>
-        <w:rPr>
-          <w:rStyle w:val="KeywordTok"/>
-        </w:rPr>
-        <w:t>mirrorOf</w:t>
-      </w:r>
-      <w:proofErr w:type="spellEnd"/>
-      <w:r>
-        <w:rPr>
-          <w:rStyle w:val="KeywordTok"/>
-        </w:rPr>
-        <w:t>&gt;</w:t>
-      </w:r>
-      <w:proofErr w:type="spellStart"/>
-      <w:r>
-        <w:rPr>
-          <w:rStyle w:val="NormalTok"/>
-        </w:rPr>
-        <w:t>thirdparty</w:t>
-      </w:r>
-      <w:proofErr w:type="spellEnd"/>
-      <w:r>
-        <w:rPr>
-          <w:rStyle w:val="KeywordTok"/>
-        </w:rPr>
-        <w:t>&lt;/</w:t>
-      </w:r>
-      <w:proofErr w:type="spellStart"/>
-      <w:r>
-        <w:rPr>
-          <w:rStyle w:val="KeywordTok"/>
-        </w:rPr>
-        <w:t>mirrorOf</w:t>
-      </w:r>
-      <w:proofErr w:type="spellEnd"/>
-      <w:r>
-        <w:rPr>
-          <w:rStyle w:val="KeywordTok"/>
-        </w:rPr>
-        <w:t>&gt;</w:t>
-      </w:r>
-      <w:r>
-        <w:br/>
-      </w:r>
-      <w:r>
-        <w:rPr>
-          <w:rStyle w:val="NormalTok"/>
-        </w:rPr>
-        <w:t xml:space="preserve">      </w:t>
-      </w:r>
-      <w:r>
-        <w:rPr>
-          <w:rStyle w:val="KeywordTok"/>
-        </w:rPr>
-        <w:t>&lt;name&gt;</w:t>
-      </w:r>
-      <w:r>
-        <w:rPr>
-          <w:rStyle w:val="NormalTok"/>
-        </w:rPr>
-        <w:t xml:space="preserve">Nexus </w:t>
-      </w:r>
-      <w:proofErr w:type="spellStart"/>
-      <w:r>
-        <w:rPr>
-          <w:rStyle w:val="NormalTok"/>
-        </w:rPr>
-        <w:t>aliyun</w:t>
-      </w:r>
-      <w:proofErr w:type="spellEnd"/>
-      <w:r>
-        <w:rPr>
-          <w:rStyle w:val="NormalTok"/>
-        </w:rPr>
-        <w:t xml:space="preserve"> </w:t>
-      </w:r>
-      <w:proofErr w:type="spellStart"/>
-      <w:r>
-        <w:rPr>
-          <w:rStyle w:val="NormalTok"/>
-        </w:rPr>
-        <w:t>thirdparty</w:t>
-      </w:r>
-      <w:proofErr w:type="spellEnd"/>
+        <w:t>Nexus aliyun thirdparty</w:t>
+      </w:r>
       <w:r>
         <w:rPr>
           <w:rStyle w:val="KeywordTok"/>
@@ -3976,7 +3794,6 @@
         <w:br/>
         <w:t xml:space="preserve"> - </w:t>
       </w:r>
-      <w:proofErr w:type="spellStart"/>
       <w:r>
         <w:t>在</w:t>
       </w:r>
@@ -3986,7 +3803,6 @@
       <w:r>
         <w:t>中间插入</w:t>
       </w:r>
-      <w:proofErr w:type="spellEnd"/>
     </w:p>
     <w:p>
       <w:pPr>
@@ -4163,15 +3979,7 @@
         <w:jc w:val="left"/>
       </w:pPr>
       <w:r>
-        <w:t xml:space="preserve">JUnit is a simple framework to write repeatable tests. It is an instance of the </w:t>
-      </w:r>
-      <w:proofErr w:type="spellStart"/>
-      <w:r>
-        <w:t>xUnit</w:t>
-      </w:r>
-      <w:proofErr w:type="spellEnd"/>
-      <w:r>
-        <w:t xml:space="preserve"> architecture for unit testing frameworks.</w:t>
+        <w:t>JUnit is a simple framework to write repeatable tests. It is an instance of the xUnit architecture for unit testing frameworks.</w:t>
       </w:r>
     </w:p>
     <w:p>
@@ -4297,14 +4105,12 @@
       <w:r>
         <w:t>准备好</w:t>
       </w:r>
-      <w:proofErr w:type="spellStart"/>
       <w:r>
         <w:rPr>
           <w:rStyle w:val="VerbatimChar"/>
         </w:rPr>
         <w:t>src</w:t>
       </w:r>
-      <w:proofErr w:type="spellEnd"/>
       <w:r>
         <w:t>文件夹和</w:t>
       </w:r>
@@ -4328,14 +4134,12 @@
         <w:spacing w:after="200"/>
         <w:jc w:val="left"/>
       </w:pPr>
-      <w:proofErr w:type="spellStart"/>
       <w:r>
         <w:rPr>
           <w:rStyle w:val="VerbatimChar"/>
         </w:rPr>
         <w:t>src</w:t>
       </w:r>
-      <w:proofErr w:type="spellEnd"/>
       <w:r>
         <w:t>文件夹中</w:t>
       </w:r>
@@ -4463,21 +4267,7 @@
         <w:rPr>
           <w:rStyle w:val="CommentTok"/>
         </w:rPr>
-        <w:t>// ./</w:t>
-      </w:r>
-      <w:proofErr w:type="spellStart"/>
-      <w:r>
-        <w:rPr>
-          <w:rStyle w:val="CommentTok"/>
-        </w:rPr>
-        <w:t>src</w:t>
-      </w:r>
-      <w:proofErr w:type="spellEnd"/>
-      <w:r>
-        <w:rPr>
-          <w:rStyle w:val="CommentTok"/>
-        </w:rPr>
-        <w:t>/P3/xxx.java</w:t>
+        <w:t>// ./src/P3/xxx.java</w:t>
       </w:r>
       <w:r>
         <w:br/>
@@ -4624,15 +4414,7 @@
         <w:jc w:val="left"/>
       </w:pPr>
       <w:r>
-        <w:t xml:space="preserve">Library（中间上面） -&gt; </w:t>
-      </w:r>
-      <w:proofErr w:type="spellStart"/>
-      <w:r>
-        <w:t>classpath</w:t>
-      </w:r>
-      <w:proofErr w:type="spellEnd"/>
-      <w:r>
-        <w:t>（左边） -&gt; Add Libraries（右边）</w:t>
+        <w:t>Library（中间上面） -&gt; classpath（左边） -&gt; Add Libraries（右边）</w:t>
       </w:r>
       <w:r>
         <w:br/>
@@ -4795,15 +4577,7 @@
         <w:jc w:val="left"/>
       </w:pPr>
       <w:r>
-        <w:t>Source folder：</w:t>
-      </w:r>
-      <w:proofErr w:type="gramStart"/>
-      <w:r>
-        <w:t>./</w:t>
-      </w:r>
-      <w:proofErr w:type="gramEnd"/>
-      <w:r>
-        <w:t>.../test</w:t>
+        <w:t>Source folder：./.../test</w:t>
       </w:r>
     </w:p>
     <w:p>
@@ -4912,70 +4686,94 @@
         <w:rPr>
           <w:rStyle w:val="ImportTok"/>
         </w:rPr>
+        <w:t xml:space="preserve"> org.junit.jupiter.api.Assertions.*;</w:t>
+      </w:r>
+      <w:r>
+        <w:br/>
+      </w:r>
+      <w:r>
+        <w:rPr>
+          <w:rStyle w:val="KeywordTok"/>
+        </w:rPr>
+        <w:t>import</w:t>
+      </w:r>
+      <w:r>
+        <w:rPr>
+          <w:rStyle w:val="ImportTok"/>
+        </w:rPr>
+        <w:t xml:space="preserve"> org.junit.jupiter.api.Test;</w:t>
+      </w:r>
+      <w:r>
+        <w:br/>
+      </w:r>
+      <w:r>
+        <w:rPr>
+          <w:rStyle w:val="KeywordTok"/>
+        </w:rPr>
+        <w:t>class</w:t>
+      </w:r>
+      <w:r>
+        <w:rPr>
+          <w:rStyle w:val="NormalTok"/>
+        </w:rPr>
+        <w:t xml:space="preserve"> Test1 {</w:t>
+      </w:r>
+      <w:r>
+        <w:br/>
+      </w:r>
+      <w:r>
+        <w:rPr>
+          <w:rStyle w:val="NormalTok"/>
+        </w:rPr>
+        <w:tab/>
+      </w:r>
+      <w:r>
+        <w:rPr>
+          <w:rStyle w:val="AttributeTok"/>
+        </w:rPr>
+        <w:t>@Test</w:t>
+      </w:r>
+      <w:r>
+        <w:br/>
+      </w:r>
+      <w:r>
+        <w:rPr>
+          <w:rStyle w:val="NormalTok"/>
+        </w:rPr>
+        <w:tab/>
+      </w:r>
+      <w:r>
+        <w:rPr>
+          <w:rStyle w:val="DataTypeTok"/>
+        </w:rPr>
+        <w:t>void</w:t>
+      </w:r>
+      <w:r>
+        <w:rPr>
+          <w:rStyle w:val="NormalTok"/>
+        </w:rPr>
         <w:t xml:space="preserve"> </w:t>
       </w:r>
-      <w:proofErr w:type="spellStart"/>
-      <w:proofErr w:type="gramStart"/>
-      <w:r>
-        <w:rPr>
-          <w:rStyle w:val="ImportTok"/>
-        </w:rPr>
-        <w:t>org.junit.jupiter.api.Assertions</w:t>
-      </w:r>
-      <w:proofErr w:type="spellEnd"/>
-      <w:proofErr w:type="gramEnd"/>
-      <w:r>
-        <w:rPr>
-          <w:rStyle w:val="ImportTok"/>
-        </w:rPr>
-        <w:t>.*;</w:t>
+      <w:r>
+        <w:rPr>
+          <w:rStyle w:val="FunctionTok"/>
+        </w:rPr>
+        <w:t>test</w:t>
+      </w:r>
+      <w:r>
+        <w:rPr>
+          <w:rStyle w:val="NormalTok"/>
+        </w:rPr>
+        <w:t>() {</w:t>
       </w:r>
       <w:r>
         <w:br/>
       </w:r>
       <w:r>
         <w:rPr>
-          <w:rStyle w:val="KeywordTok"/>
-        </w:rPr>
-        <w:t>import</w:t>
-      </w:r>
-      <w:r>
-        <w:rPr>
-          <w:rStyle w:val="ImportTok"/>
-        </w:rPr>
-        <w:t xml:space="preserve"> </w:t>
-      </w:r>
-      <w:proofErr w:type="spellStart"/>
-      <w:r>
-        <w:rPr>
-          <w:rStyle w:val="ImportTok"/>
-        </w:rPr>
-        <w:t>org.junit.jupiter.api.Test</w:t>
-      </w:r>
-      <w:proofErr w:type="spellEnd"/>
-      <w:r>
-        <w:rPr>
-          <w:rStyle w:val="ImportTok"/>
-        </w:rPr>
-        <w:t>;</w:t>
-      </w:r>
-      <w:r>
-        <w:br/>
-      </w:r>
-      <w:r>
-        <w:rPr>
-          <w:rStyle w:val="KeywordTok"/>
-        </w:rPr>
-        <w:t>class</w:t>
-      </w:r>
-      <w:r>
-        <w:rPr>
           <w:rStyle w:val="NormalTok"/>
         </w:rPr>
-        <w:t xml:space="preserve"> Test1 {</w:t>
-      </w:r>
-      <w:r>
-        <w:br/>
+        <w:tab/>
       </w:r>
       <w:r>
         <w:rPr>
@@ -4985,66 +4783,10 @@
       </w:r>
       <w:r>
         <w:rPr>
-          <w:rStyle w:val="AttributeTok"/>
-        </w:rPr>
-        <w:t>@Test</w:t>
-      </w:r>
-      <w:r>
-        <w:br/>
-      </w:r>
-      <w:r>
-        <w:rPr>
-          <w:rStyle w:val="NormalTok"/>
-        </w:rPr>
-        <w:tab/>
-      </w:r>
-      <w:r>
-        <w:rPr>
-          <w:rStyle w:val="DataTypeTok"/>
-        </w:rPr>
-        <w:t>void</w:t>
-      </w:r>
-      <w:r>
-        <w:rPr>
-          <w:rStyle w:val="NormalTok"/>
-        </w:rPr>
-        <w:t xml:space="preserve"> </w:t>
-      </w:r>
-      <w:r>
-        <w:rPr>
           <w:rStyle w:val="FunctionTok"/>
         </w:rPr>
-        <w:t>test</w:t>
-      </w:r>
-      <w:r>
-        <w:rPr>
-          <w:rStyle w:val="NormalTok"/>
-        </w:rPr>
-        <w:t>() {</w:t>
-      </w:r>
-      <w:r>
-        <w:br/>
-      </w:r>
-      <w:r>
-        <w:rPr>
-          <w:rStyle w:val="NormalTok"/>
-        </w:rPr>
-        <w:tab/>
-      </w:r>
-      <w:r>
-        <w:rPr>
-          <w:rStyle w:val="NormalTok"/>
-        </w:rPr>
-        <w:tab/>
-      </w:r>
-      <w:proofErr w:type="spellStart"/>
-      <w:r>
-        <w:rPr>
-          <w:rStyle w:val="FunctionTok"/>
-        </w:rPr>
         <w:t>assertEquals</w:t>
       </w:r>
-      <w:proofErr w:type="spellEnd"/>
       <w:r>
         <w:rPr>
           <w:rStyle w:val="NormalTok"/>
@@ -5626,15 +5368,7 @@
         <w:pStyle w:val="3"/>
       </w:pPr>
       <w:r>
-        <w:t>下载</w:t>
-      </w:r>
-      <w:proofErr w:type="spellStart"/>
-      <w:r>
-        <w:t>Github</w:t>
-      </w:r>
-      <w:proofErr w:type="spellEnd"/>
-      <w:r>
-        <w:t>上的Repositories</w:t>
+        <w:t>下载Github上的Repositories</w:t>
       </w:r>
     </w:p>
     <w:p>
@@ -5739,15 +5473,7 @@
         <w:jc w:val="left"/>
       </w:pPr>
       <w:r>
-        <w:t>URL从</w:t>
-      </w:r>
-      <w:proofErr w:type="spellStart"/>
-      <w:r>
-        <w:t>Github</w:t>
-      </w:r>
-      <w:proofErr w:type="spellEnd"/>
-      <w:r>
-        <w:t>链接的</w:t>
+        <w:t>URL从Github链接的</w:t>
       </w:r>
       <w:r>
         <w:rPr>
@@ -6057,7 +5783,7 @@
       <w:pPr>
         <w:pStyle w:val="2"/>
         <w:rPr>
-          <w:rFonts w:asciiTheme="minorHAnsi" w:eastAsiaTheme="minorEastAsia" w:hAnsiTheme="minorHAnsi" w:cstheme="minorBidi" w:hint="eastAsia"/>
+          <w:rFonts w:asciiTheme="minorHAnsi" w:eastAsiaTheme="minorEastAsia" w:hAnsiTheme="minorHAnsi" w:cstheme="minorBidi"/>
           <w:sz w:val="21"/>
           <w:szCs w:val="22"/>
         </w:rPr>
@@ -6241,23 +5967,84 @@
         </w:rPr>
         <w:t>n*n</w:t>
       </w:r>
-      <w:proofErr w:type="gramStart"/>
       <w:r>
         <w:rPr>
           <w:rFonts w:ascii="Times New Roman" w:eastAsia="宋体" w:hAnsi="Times New Roman" w:cs="Times New Roman" w:hint="eastAsia"/>
           <w:sz w:val="24"/>
           <w:szCs w:val="24"/>
         </w:rPr>
-        <w:t>个</w:t>
-      </w:r>
-      <w:proofErr w:type="gramEnd"/>
+        <w:t>个不同数字、且每行、每列和斜线上都有相同的和的方形结构。要求写出程序判断输入一个矩阵是否是幻方，并且构造幻方。</w:t>
+      </w:r>
+    </w:p>
+    <w:p>
+      <w:pPr>
+        <w:pStyle w:val="3"/>
+        <w:rPr>
+          <w:rFonts w:ascii="Times New Roman" w:hAnsi="Times New Roman" w:cs="Times New Roman"/>
+          <w:sz w:val="24"/>
+        </w:rPr>
+      </w:pPr>
+      <w:bookmarkStart w:id="25" w:name="_Toc29325525"/>
+      <w:r>
+        <w:rPr>
+          <w:rFonts w:ascii="Consolas" w:hAnsi="Consolas" w:cs="Times New Roman"/>
+          <w:sz w:val="24"/>
+        </w:rPr>
+        <w:t>isLegalMagicSquare()</w:t>
+      </w:r>
+      <w:bookmarkEnd w:id="25"/>
+    </w:p>
+    <w:p>
+      <w:pPr>
+        <w:ind w:firstLine="420"/>
+      </w:pPr>
       <w:r>
         <w:rPr>
           <w:rFonts w:ascii="Times New Roman" w:eastAsia="宋体" w:hAnsi="Times New Roman" w:cs="Times New Roman" w:hint="eastAsia"/>
           <w:sz w:val="24"/>
           <w:szCs w:val="24"/>
         </w:rPr>
-        <w:t>不同数字、且每行、每列和斜线上都有相同的和的方形结构。要求写出程序判断输入一个矩阵是否是幻方，并且构造幻方。</w:t>
+        <w:t>按步骤给出</w:t>
+      </w:r>
+      <w:r>
+        <w:rPr>
+          <w:rFonts w:ascii="Times New Roman" w:eastAsia="宋体" w:hAnsi="Times New Roman" w:cs="Times New Roman" w:hint="eastAsia"/>
+          <w:sz w:val="24"/>
+          <w:szCs w:val="24"/>
+        </w:rPr>
+        <w:t>你的设计和实现思路</w:t>
+      </w:r>
+      <w:r>
+        <w:rPr>
+          <w:rFonts w:ascii="Times New Roman" w:eastAsia="宋体" w:hAnsi="Times New Roman" w:cs="Times New Roman" w:hint="eastAsia"/>
+          <w:sz w:val="24"/>
+          <w:szCs w:val="24"/>
+        </w:rPr>
+        <w:t>/</w:t>
+      </w:r>
+      <w:r>
+        <w:rPr>
+          <w:rFonts w:ascii="Times New Roman" w:eastAsia="宋体" w:hAnsi="Times New Roman" w:cs="Times New Roman" w:hint="eastAsia"/>
+          <w:sz w:val="24"/>
+          <w:szCs w:val="24"/>
+        </w:rPr>
+        <w:t>过程</w:t>
+      </w:r>
+      <w:r>
+        <w:rPr>
+          <w:rFonts w:ascii="Times New Roman" w:eastAsia="宋体" w:hAnsi="Times New Roman" w:cs="Times New Roman" w:hint="eastAsia"/>
+          <w:sz w:val="24"/>
+          <w:szCs w:val="24"/>
+        </w:rPr>
+        <w:t>/</w:t>
+      </w:r>
+      <w:r>
+        <w:rPr>
+          <w:rFonts w:ascii="Times New Roman" w:eastAsia="宋体" w:hAnsi="Times New Roman" w:cs="Times New Roman" w:hint="eastAsia"/>
+          <w:sz w:val="24"/>
+          <w:szCs w:val="24"/>
+        </w:rPr>
+        <w:t>结果。</w:t>
       </w:r>
     </w:p>
     <w:p>
@@ -6268,120 +6055,13 @@
           <w:sz w:val="24"/>
         </w:rPr>
       </w:pPr>
-      <w:bookmarkStart w:id="25" w:name="_Toc29325525"/>
-      <w:proofErr w:type="spellStart"/>
-      <w:proofErr w:type="gramStart"/>
+      <w:bookmarkStart w:id="26" w:name="_Toc29325526"/>
       <w:r>
         <w:rPr>
           <w:rFonts w:ascii="Consolas" w:hAnsi="Consolas" w:cs="Times New Roman"/>
           <w:sz w:val="24"/>
         </w:rPr>
-        <w:t>isLegalMagicSquare</w:t>
-      </w:r>
-      <w:proofErr w:type="spellEnd"/>
-      <w:r>
-        <w:rPr>
-          <w:rFonts w:ascii="Consolas" w:hAnsi="Consolas" w:cs="Times New Roman"/>
-          <w:sz w:val="24"/>
-        </w:rPr>
-        <w:t>(</w:t>
-      </w:r>
-      <w:proofErr w:type="gramEnd"/>
-      <w:r>
-        <w:rPr>
-          <w:rFonts w:ascii="Consolas" w:hAnsi="Consolas" w:cs="Times New Roman"/>
-          <w:sz w:val="24"/>
-        </w:rPr>
-        <w:t>)</w:t>
-      </w:r>
-      <w:bookmarkEnd w:id="25"/>
-    </w:p>
-    <w:p>
-      <w:pPr>
-        <w:ind w:firstLine="420"/>
-      </w:pPr>
-      <w:r>
-        <w:rPr>
-          <w:rFonts w:ascii="Times New Roman" w:eastAsia="宋体" w:hAnsi="Times New Roman" w:cs="Times New Roman" w:hint="eastAsia"/>
-          <w:sz w:val="24"/>
-          <w:szCs w:val="24"/>
-        </w:rPr>
-        <w:t>按步骤给出</w:t>
-      </w:r>
-      <w:r>
-        <w:rPr>
-          <w:rFonts w:ascii="Times New Roman" w:eastAsia="宋体" w:hAnsi="Times New Roman" w:cs="Times New Roman" w:hint="eastAsia"/>
-          <w:sz w:val="24"/>
-          <w:szCs w:val="24"/>
-        </w:rPr>
-        <w:t>你的设计和实现思路</w:t>
-      </w:r>
-      <w:r>
-        <w:rPr>
-          <w:rFonts w:ascii="Times New Roman" w:eastAsia="宋体" w:hAnsi="Times New Roman" w:cs="Times New Roman" w:hint="eastAsia"/>
-          <w:sz w:val="24"/>
-          <w:szCs w:val="24"/>
-        </w:rPr>
-        <w:t>/</w:t>
-      </w:r>
-      <w:r>
-        <w:rPr>
-          <w:rFonts w:ascii="Times New Roman" w:eastAsia="宋体" w:hAnsi="Times New Roman" w:cs="Times New Roman" w:hint="eastAsia"/>
-          <w:sz w:val="24"/>
-          <w:szCs w:val="24"/>
-        </w:rPr>
-        <w:t>过程</w:t>
-      </w:r>
-      <w:r>
-        <w:rPr>
-          <w:rFonts w:ascii="Times New Roman" w:eastAsia="宋体" w:hAnsi="Times New Roman" w:cs="Times New Roman" w:hint="eastAsia"/>
-          <w:sz w:val="24"/>
-          <w:szCs w:val="24"/>
-        </w:rPr>
-        <w:t>/</w:t>
-      </w:r>
-      <w:r>
-        <w:rPr>
-          <w:rFonts w:ascii="Times New Roman" w:eastAsia="宋体" w:hAnsi="Times New Roman" w:cs="Times New Roman" w:hint="eastAsia"/>
-          <w:sz w:val="24"/>
-          <w:szCs w:val="24"/>
-        </w:rPr>
-        <w:t>结果。</w:t>
-      </w:r>
-    </w:p>
-    <w:p>
-      <w:pPr>
-        <w:pStyle w:val="3"/>
-        <w:rPr>
-          <w:rFonts w:ascii="Times New Roman" w:hAnsi="Times New Roman" w:cs="Times New Roman"/>
-          <w:sz w:val="24"/>
-        </w:rPr>
-      </w:pPr>
-      <w:bookmarkStart w:id="26" w:name="_Toc29325526"/>
-      <w:proofErr w:type="spellStart"/>
-      <w:proofErr w:type="gramStart"/>
-      <w:r>
-        <w:rPr>
-          <w:rFonts w:ascii="Consolas" w:hAnsi="Consolas" w:cs="Times New Roman"/>
-          <w:sz w:val="24"/>
-        </w:rPr>
-        <w:t>generateMagicSquare</w:t>
-      </w:r>
-      <w:proofErr w:type="spellEnd"/>
-      <w:r>
-        <w:rPr>
-          <w:rFonts w:ascii="Consolas" w:hAnsi="Consolas" w:cs="Times New Roman"/>
-          <w:sz w:val="24"/>
-        </w:rPr>
-        <w:t>(</w:t>
-      </w:r>
-      <w:proofErr w:type="gramEnd"/>
-      <w:r>
-        <w:rPr>
-          <w:rFonts w:ascii="Consolas" w:hAnsi="Consolas" w:cs="Times New Roman"/>
-          <w:sz w:val="24"/>
-        </w:rPr>
-        <w:t>)</w:t>
+        <w:t>generateMagicSquare()</w:t>
       </w:r>
       <w:bookmarkEnd w:id="26"/>
     </w:p>
@@ -6481,7 +6161,7 @@
       <w:pPr>
         <w:pStyle w:val="3"/>
         <w:rPr>
-          <w:rFonts w:ascii="Times New Roman" w:hAnsi="Times New Roman" w:cs="Times New Roman" w:hint="eastAsia"/>
+          <w:rFonts w:ascii="Times New Roman" w:hAnsi="Times New Roman" w:cs="Times New Roman"/>
           <w:sz w:val="24"/>
         </w:rPr>
       </w:pPr>
@@ -6501,15 +6181,7 @@
         <w:pStyle w:val="4"/>
       </w:pPr>
       <w:r>
-        <w:t>注册</w:t>
-      </w:r>
-      <w:proofErr w:type="spellStart"/>
-      <w:r>
-        <w:t>Github</w:t>
-      </w:r>
-      <w:proofErr w:type="spellEnd"/>
-      <w:r>
-        <w:t>并新建仓库</w:t>
+        <w:t>注册Github并新建仓库</w:t>
       </w:r>
     </w:p>
     <w:p>
@@ -6589,13 +6261,8 @@
       <w:bookmarkStart w:id="31" w:name="header-n17"/>
       <w:bookmarkEnd w:id="31"/>
       <w:r>
-        <w:t xml:space="preserve">打开 Git Bash（推荐）/ </w:t>
-      </w:r>
-      <w:proofErr w:type="spellStart"/>
-      <w:r>
-        <w:t>cmd</w:t>
-      </w:r>
-      <w:proofErr w:type="spellEnd"/>
+        <w:t>打开 Git Bash（推荐）/ cmd</w:t>
+      </w:r>
     </w:p>
     <w:p>
       <w:pPr>
@@ -6727,16 +6394,8 @@
         <w:rPr>
           <w:rStyle w:val="VerbatimChar"/>
         </w:rPr>
-        <w:t xml:space="preserve">git </w:t>
-      </w:r>
-      <w:proofErr w:type="spellStart"/>
-      <w:r>
-        <w:rPr>
-          <w:rStyle w:val="VerbatimChar"/>
-        </w:rPr>
-        <w:t>init</w:t>
-      </w:r>
-      <w:proofErr w:type="spellEnd"/>
+        <w:t>git init</w:t>
+      </w:r>
       <w:r>
         <w:t>初始化</w:t>
       </w:r>
@@ -6988,16 +6647,8 @@
         <w:rPr>
           <w:rStyle w:val="VerbatimChar"/>
         </w:rPr>
-        <w:t xml:space="preserve">git </w:t>
-      </w:r>
-      <w:proofErr w:type="gramStart"/>
-      <w:r>
-        <w:rPr>
-          <w:rStyle w:val="VerbatimChar"/>
-        </w:rPr>
-        <w:t>pull</w:t>
-      </w:r>
-      <w:proofErr w:type="gramEnd"/>
+        <w:t>git pull</w:t>
+      </w:r>
     </w:p>
     <w:p>
       <w:pPr>
@@ -7086,16 +6737,8 @@
         <w:rPr>
           <w:rStyle w:val="VerbatimChar"/>
         </w:rPr>
-        <w:t xml:space="preserve">git </w:t>
-      </w:r>
-      <w:proofErr w:type="gramStart"/>
-      <w:r>
-        <w:rPr>
-          <w:rStyle w:val="VerbatimChar"/>
-        </w:rPr>
-        <w:t>add  .</w:t>
-      </w:r>
-      <w:proofErr w:type="gramEnd"/>
+        <w:t>git add  .</w:t>
+      </w:r>
       <w:r>
         <w:t>（后面是前后有空格的点，表示所有文件）</w:t>
       </w:r>
@@ -7111,15 +6754,7 @@
         <w:jc w:val="left"/>
       </w:pPr>
       <w:r>
-        <w:t>也可以单独上</w:t>
-      </w:r>
-      <w:proofErr w:type="gramStart"/>
-      <w:r>
-        <w:t>传修改</w:t>
-      </w:r>
-      <w:proofErr w:type="gramEnd"/>
-      <w:r>
-        <w:t>文件，如README.md</w:t>
+        <w:t>也可以单独上传修改文件，如README.md</w:t>
       </w:r>
     </w:p>
     <w:p>
@@ -7298,15 +6933,7 @@
         <w:jc w:val="left"/>
       </w:pPr>
       <w:r>
-        <w:t>引号</w:t>
-      </w:r>
-      <w:proofErr w:type="gramStart"/>
-      <w:r>
-        <w:t>内内容</w:t>
-      </w:r>
-      <w:proofErr w:type="gramEnd"/>
-      <w:r>
-        <w:t>可以随意修改；</w:t>
+        <w:t>引号内内容可以随意修改；</w:t>
       </w:r>
     </w:p>
     <w:p>
@@ -7742,7 +7369,6 @@
         </w:rPr>
         <w:t xml:space="preserve"> </w:t>
       </w:r>
-      <w:proofErr w:type="spellStart"/>
       <w:r>
         <w:rPr>
           <w:rFonts w:ascii="Consolas" w:hAnsi="Consolas" w:cs="Times New Roman"/>
@@ -7751,7 +7377,6 @@
         <w:t>drawSquare</w:t>
       </w:r>
       <w:bookmarkEnd w:id="29"/>
-      <w:proofErr w:type="spellEnd"/>
     </w:p>
     <w:p>
       <w:pPr>
@@ -8030,7 +7655,6 @@
         </w:rPr>
         <w:t>实现</w:t>
       </w:r>
-      <w:proofErr w:type="spellStart"/>
       <w:r>
         <w:rPr>
           <w:rFonts w:ascii="Consolas" w:hAnsi="Consolas" w:cs="Times New Roman"/>
@@ -8038,7 +7662,6 @@
         </w:rPr>
         <w:t>FriendshipGraph</w:t>
       </w:r>
-      <w:proofErr w:type="spellEnd"/>
       <w:r>
         <w:rPr>
           <w:rFonts w:ascii="Times New Roman" w:hAnsi="Times New Roman" w:cs="Times New Roman" w:hint="eastAsia"/>
@@ -8661,14 +8284,12 @@
                 <w:rFonts w:ascii="Times New Roman" w:eastAsia="宋体" w:hAnsi="Times New Roman" w:cs="Times New Roman"/>
               </w:rPr>
             </w:pPr>
-            <w:proofErr w:type="spellStart"/>
             <w:r>
               <w:rPr>
                 <w:rFonts w:ascii="Times New Roman" w:eastAsia="宋体" w:hAnsi="Times New Roman" w:cs="Times New Roman" w:hint="eastAsia"/>
               </w:rPr>
               <w:t>Magicsquare</w:t>
             </w:r>
-            <w:proofErr w:type="spellEnd"/>
           </w:p>
         </w:tc>
         <w:tc>
@@ -8679,7 +8300,7 @@
             <w:pPr>
               <w:jc w:val="center"/>
               <w:rPr>
-                <w:rFonts w:ascii="Times New Roman" w:eastAsia="宋体" w:hAnsi="Times New Roman" w:cs="Times New Roman" w:hint="eastAsia"/>
+                <w:rFonts w:ascii="Times New Roman" w:eastAsia="宋体" w:hAnsi="Times New Roman" w:cs="Times New Roman"/>
               </w:rPr>
             </w:pPr>
             <w:r>
@@ -8753,7 +8374,7 @@
           <w:p>
             <w:pPr>
               <w:rPr>
-                <w:rFonts w:ascii="Times New Roman" w:eastAsia="宋体" w:hAnsi="Times New Roman" w:cs="Times New Roman" w:hint="eastAsia"/>
+                <w:rFonts w:ascii="Times New Roman" w:eastAsia="宋体" w:hAnsi="Times New Roman" w:cs="Times New Roman"/>
               </w:rPr>
             </w:pPr>
             <w:r>
@@ -8827,7 +8448,7 @@
           <w:p>
             <w:pPr>
               <w:rPr>
-                <w:rFonts w:ascii="Times New Roman" w:eastAsia="宋体" w:hAnsi="Times New Roman" w:cs="Times New Roman" w:hint="eastAsia"/>
+                <w:rFonts w:ascii="Times New Roman" w:eastAsia="宋体" w:hAnsi="Times New Roman" w:cs="Times New Roman"/>
               </w:rPr>
             </w:pPr>
             <w:r>
@@ -8845,7 +8466,7 @@
           <w:p>
             <w:pPr>
               <w:rPr>
-                <w:rFonts w:ascii="Times New Roman" w:eastAsia="宋体" w:hAnsi="Times New Roman" w:cs="Times New Roman" w:hint="eastAsia"/>
+                <w:rFonts w:ascii="Times New Roman" w:eastAsia="宋体" w:hAnsi="Times New Roman" w:cs="Times New Roman"/>
               </w:rPr>
             </w:pPr>
             <w:r>
@@ -8863,7 +8484,7 @@
           <w:p>
             <w:pPr>
               <w:rPr>
-                <w:rFonts w:ascii="Times New Roman" w:eastAsia="宋体" w:hAnsi="Times New Roman" w:cs="Times New Roman" w:hint="eastAsia"/>
+                <w:rFonts w:ascii="Times New Roman" w:eastAsia="宋体" w:hAnsi="Times New Roman" w:cs="Times New Roman"/>
               </w:rPr>
             </w:pPr>
             <w:r>
@@ -8919,35 +8540,27 @@
           <w:p>
             <w:pPr>
               <w:rPr>
+                <w:rFonts w:ascii="Times New Roman" w:eastAsia="宋体" w:hAnsi="Times New Roman" w:cs="Times New Roman"/>
+              </w:rPr>
+            </w:pPr>
+            <w:r>
+              <w:rPr>
+                <w:rFonts w:ascii="Times New Roman" w:eastAsia="宋体" w:hAnsi="Times New Roman" w:cs="Times New Roman"/>
+              </w:rPr>
+              <w:t>T</w:t>
+            </w:r>
+            <w:r>
+              <w:rPr>
                 <w:rFonts w:ascii="Times New Roman" w:eastAsia="宋体" w:hAnsi="Times New Roman" w:cs="Times New Roman" w:hint="eastAsia"/>
               </w:rPr>
-            </w:pPr>
-            <w:r>
-              <w:rPr>
-                <w:rFonts w:ascii="Times New Roman" w:eastAsia="宋体" w:hAnsi="Times New Roman" w:cs="Times New Roman"/>
-              </w:rPr>
-              <w:t>T</w:t>
+              <w:t>urtle</w:t>
             </w:r>
             <w:r>
               <w:rPr>
                 <w:rFonts w:ascii="Times New Roman" w:eastAsia="宋体" w:hAnsi="Times New Roman" w:cs="Times New Roman" w:hint="eastAsia"/>
               </w:rPr>
-              <w:t>urtle</w:t>
-            </w:r>
-            <w:r>
-              <w:rPr>
-                <w:rFonts w:ascii="Times New Roman" w:eastAsia="宋体" w:hAnsi="Times New Roman" w:cs="Times New Roman" w:hint="eastAsia"/>
-              </w:rPr>
-              <w:t>问题</w:t>
-            </w:r>
-            <w:proofErr w:type="gramStart"/>
-            <w:r>
-              <w:rPr>
-                <w:rFonts w:ascii="Times New Roman" w:eastAsia="宋体" w:hAnsi="Times New Roman" w:cs="Times New Roman" w:hint="eastAsia"/>
-              </w:rPr>
-              <w:t>第二个小问</w:t>
-            </w:r>
-            <w:proofErr w:type="gramEnd"/>
+              <w:t>问题第二个小问</w:t>
+            </w:r>
           </w:p>
         </w:tc>
         <w:tc>
@@ -8983,7 +8596,7 @@
           <w:p>
             <w:pPr>
               <w:rPr>
-                <w:rFonts w:ascii="Times New Roman" w:eastAsia="宋体" w:hAnsi="Times New Roman" w:cs="Times New Roman" w:hint="eastAsia"/>
+                <w:rFonts w:ascii="Times New Roman" w:eastAsia="宋体" w:hAnsi="Times New Roman" w:cs="Times New Roman"/>
               </w:rPr>
             </w:pPr>
             <w:r>
@@ -9001,7 +8614,7 @@
           <w:p>
             <w:pPr>
               <w:rPr>
-                <w:rFonts w:ascii="Times New Roman" w:eastAsia="宋体" w:hAnsi="Times New Roman" w:cs="Times New Roman" w:hint="eastAsia"/>
+                <w:rFonts w:ascii="Times New Roman" w:eastAsia="宋体" w:hAnsi="Times New Roman" w:cs="Times New Roman"/>
               </w:rPr>
             </w:pPr>
             <w:r>
@@ -9019,23 +8632,21 @@
           <w:p>
             <w:pPr>
               <w:rPr>
+                <w:rFonts w:ascii="Times New Roman" w:eastAsia="宋体" w:hAnsi="Times New Roman" w:cs="Times New Roman"/>
+              </w:rPr>
+            </w:pPr>
+            <w:r>
+              <w:rPr>
+                <w:rFonts w:ascii="Times New Roman" w:eastAsia="宋体" w:hAnsi="Times New Roman" w:cs="Times New Roman"/>
+              </w:rPr>
+              <w:t>S</w:t>
+            </w:r>
+            <w:r>
+              <w:rPr>
                 <w:rFonts w:ascii="Times New Roman" w:eastAsia="宋体" w:hAnsi="Times New Roman" w:cs="Times New Roman" w:hint="eastAsia"/>
               </w:rPr>
-            </w:pPr>
-            <w:proofErr w:type="spellStart"/>
-            <w:r>
-              <w:rPr>
-                <w:rFonts w:ascii="Times New Roman" w:eastAsia="宋体" w:hAnsi="Times New Roman" w:cs="Times New Roman"/>
-              </w:rPr>
-              <w:t>S</w:t>
-            </w:r>
-            <w:r>
-              <w:rPr>
-                <w:rFonts w:ascii="Times New Roman" w:eastAsia="宋体" w:hAnsi="Times New Roman" w:cs="Times New Roman" w:hint="eastAsia"/>
-              </w:rPr>
               <w:t>ocialnetwork</w:t>
             </w:r>
-            <w:proofErr w:type="spellEnd"/>
             <w:r>
               <w:rPr>
                 <w:rFonts w:ascii="Times New Roman" w:eastAsia="宋体" w:hAnsi="Times New Roman" w:cs="Times New Roman" w:hint="eastAsia"/>
@@ -9051,7 +8662,7 @@
           <w:p>
             <w:pPr>
               <w:rPr>
-                <w:rFonts w:ascii="Times New Roman" w:eastAsia="宋体" w:hAnsi="Times New Roman" w:cs="Times New Roman" w:hint="eastAsia"/>
+                <w:rFonts w:ascii="Times New Roman" w:eastAsia="宋体" w:hAnsi="Times New Roman" w:cs="Times New Roman"/>
               </w:rPr>
             </w:pPr>
             <w:r>
@@ -9071,7 +8682,7 @@
           <w:p>
             <w:pPr>
               <w:rPr>
-                <w:rFonts w:ascii="Times New Roman" w:eastAsia="宋体" w:hAnsi="Times New Roman" w:cs="Times New Roman" w:hint="eastAsia"/>
+                <w:rFonts w:ascii="Times New Roman" w:eastAsia="宋体" w:hAnsi="Times New Roman" w:cs="Times New Roman"/>
               </w:rPr>
             </w:pPr>
             <w:r>
@@ -9089,7 +8700,7 @@
           <w:p>
             <w:pPr>
               <w:rPr>
-                <w:rFonts w:ascii="Times New Roman" w:eastAsia="宋体" w:hAnsi="Times New Roman" w:cs="Times New Roman" w:hint="eastAsia"/>
+                <w:rFonts w:ascii="Times New Roman" w:eastAsia="宋体" w:hAnsi="Times New Roman" w:cs="Times New Roman"/>
               </w:rPr>
             </w:pPr>
             <w:r>
@@ -9131,7 +8742,7 @@
           <w:p>
             <w:pPr>
               <w:rPr>
-                <w:rFonts w:ascii="Times New Roman" w:eastAsia="宋体" w:hAnsi="Times New Roman" w:cs="Times New Roman" w:hint="eastAsia"/>
+                <w:rFonts w:ascii="Times New Roman" w:eastAsia="宋体" w:hAnsi="Times New Roman" w:cs="Times New Roman"/>
               </w:rPr>
             </w:pPr>
             <w:r>
@@ -9151,7 +8762,7 @@
           <w:p>
             <w:pPr>
               <w:rPr>
-                <w:rFonts w:ascii="Times New Roman" w:eastAsia="宋体" w:hAnsi="Times New Roman" w:cs="Times New Roman" w:hint="eastAsia"/>
+                <w:rFonts w:ascii="Times New Roman" w:eastAsia="宋体" w:hAnsi="Times New Roman" w:cs="Times New Roman"/>
               </w:rPr>
             </w:pPr>
             <w:r>
@@ -9175,7 +8786,7 @@
           <w:p>
             <w:pPr>
               <w:rPr>
-                <w:rFonts w:ascii="Times New Roman" w:eastAsia="宋体" w:hAnsi="Times New Roman" w:cs="Times New Roman" w:hint="eastAsia"/>
+                <w:rFonts w:ascii="Times New Roman" w:eastAsia="宋体" w:hAnsi="Times New Roman" w:cs="Times New Roman"/>
               </w:rPr>
             </w:pPr>
             <w:r>
@@ -9193,17 +8804,15 @@
           <w:p>
             <w:pPr>
               <w:rPr>
+                <w:rFonts w:ascii="Times New Roman" w:eastAsia="宋体" w:hAnsi="Times New Roman" w:cs="Times New Roman"/>
+              </w:rPr>
+            </w:pPr>
+            <w:r>
+              <w:rPr>
                 <w:rFonts w:ascii="Times New Roman" w:eastAsia="宋体" w:hAnsi="Times New Roman" w:cs="Times New Roman" w:hint="eastAsia"/>
               </w:rPr>
-            </w:pPr>
-            <w:proofErr w:type="spellStart"/>
-            <w:r>
-              <w:rPr>
-                <w:rFonts w:ascii="Times New Roman" w:eastAsia="宋体" w:hAnsi="Times New Roman" w:cs="Times New Roman" w:hint="eastAsia"/>
-              </w:rPr>
               <w:t>TurtleSoupTest</w:t>
             </w:r>
-            <w:proofErr w:type="spellEnd"/>
             <w:r>
               <w:rPr>
                 <w:rFonts w:ascii="Times New Roman" w:eastAsia="宋体" w:hAnsi="Times New Roman" w:cs="Times New Roman" w:hint="eastAsia"/>
@@ -9219,7 +8828,7 @@
           <w:p>
             <w:pPr>
               <w:rPr>
-                <w:rFonts w:ascii="Times New Roman" w:eastAsia="宋体" w:hAnsi="Times New Roman" w:cs="Times New Roman" w:hint="eastAsia"/>
+                <w:rFonts w:ascii="Times New Roman" w:eastAsia="宋体" w:hAnsi="Times New Roman" w:cs="Times New Roman"/>
               </w:rPr>
             </w:pPr>
             <w:r>
@@ -9239,7 +8848,7 @@
           <w:p>
             <w:pPr>
               <w:rPr>
-                <w:rFonts w:ascii="Times New Roman" w:eastAsia="宋体" w:hAnsi="Times New Roman" w:cs="Times New Roman" w:hint="eastAsia"/>
+                <w:rFonts w:ascii="Times New Roman" w:eastAsia="宋体" w:hAnsi="Times New Roman" w:cs="Times New Roman"/>
               </w:rPr>
             </w:pPr>
             <w:r>
@@ -9257,7 +8866,7 @@
           <w:p>
             <w:pPr>
               <w:rPr>
-                <w:rFonts w:ascii="Times New Roman" w:eastAsia="宋体" w:hAnsi="Times New Roman" w:cs="Times New Roman" w:hint="eastAsia"/>
+                <w:rFonts w:ascii="Times New Roman" w:eastAsia="宋体" w:hAnsi="Times New Roman" w:cs="Times New Roman"/>
               </w:rPr>
             </w:pPr>
             <w:r>
@@ -9275,7 +8884,7 @@
           <w:p>
             <w:pPr>
               <w:rPr>
-                <w:rFonts w:ascii="Times New Roman" w:eastAsia="宋体" w:hAnsi="Times New Roman" w:cs="Times New Roman" w:hint="eastAsia"/>
+                <w:rFonts w:ascii="Times New Roman" w:eastAsia="宋体" w:hAnsi="Times New Roman" w:cs="Times New Roman"/>
               </w:rPr>
             </w:pPr>
             <w:r>
@@ -9293,7 +8902,7 @@
           <w:p>
             <w:pPr>
               <w:rPr>
-                <w:rFonts w:ascii="Times New Roman" w:eastAsia="宋体" w:hAnsi="Times New Roman" w:cs="Times New Roman" w:hint="eastAsia"/>
+                <w:rFonts w:ascii="Times New Roman" w:eastAsia="宋体" w:hAnsi="Times New Roman" w:cs="Times New Roman"/>
               </w:rPr>
             </w:pPr>
             <w:r>
@@ -9313,7 +8922,7 @@
           <w:p>
             <w:pPr>
               <w:rPr>
-                <w:rFonts w:ascii="Times New Roman" w:eastAsia="宋体" w:hAnsi="Times New Roman" w:cs="Times New Roman" w:hint="eastAsia"/>
+                <w:rFonts w:ascii="Times New Roman" w:eastAsia="宋体" w:hAnsi="Times New Roman" w:cs="Times New Roman"/>
               </w:rPr>
             </w:pPr>
             <w:r>
@@ -9331,7 +8940,7 @@
           <w:p>
             <w:pPr>
               <w:rPr>
-                <w:rFonts w:ascii="Times New Roman" w:eastAsia="宋体" w:hAnsi="Times New Roman" w:cs="Times New Roman" w:hint="eastAsia"/>
+                <w:rFonts w:ascii="Times New Roman" w:eastAsia="宋体" w:hAnsi="Times New Roman" w:cs="Times New Roman"/>
               </w:rPr>
             </w:pPr>
             <w:r>
@@ -9349,7 +8958,7 @@
           <w:p>
             <w:pPr>
               <w:rPr>
-                <w:rFonts w:ascii="Times New Roman" w:eastAsia="宋体" w:hAnsi="Times New Roman" w:cs="Times New Roman" w:hint="eastAsia"/>
+                <w:rFonts w:ascii="Times New Roman" w:eastAsia="宋体" w:hAnsi="Times New Roman" w:cs="Times New Roman"/>
               </w:rPr>
             </w:pPr>
             <w:r>
@@ -9379,7 +8988,7 @@
           <w:p>
             <w:pPr>
               <w:rPr>
-                <w:rFonts w:ascii="Times New Roman" w:eastAsia="宋体" w:hAnsi="Times New Roman" w:cs="Times New Roman" w:hint="eastAsia"/>
+                <w:rFonts w:ascii="Times New Roman" w:eastAsia="宋体" w:hAnsi="Times New Roman" w:cs="Times New Roman"/>
               </w:rPr>
             </w:pPr>
             <w:r>
@@ -9402,6 +9011,258 @@
                 <w:rFonts w:ascii="Times New Roman" w:eastAsia="宋体" w:hAnsi="Times New Roman" w:cs="Times New Roman"/>
               </w:rPr>
             </w:pPr>
+            <w:r>
+              <w:rPr>
+                <w:rFonts w:ascii="Times New Roman" w:eastAsia="宋体" w:hAnsi="Times New Roman" w:cs="Times New Roman" w:hint="eastAsia"/>
+              </w:rPr>
+              <w:t>2</w:t>
+            </w:r>
+            <w:r>
+              <w:rPr>
+                <w:rFonts w:ascii="Times New Roman" w:eastAsia="宋体" w:hAnsi="Times New Roman" w:cs="Times New Roman"/>
+              </w:rPr>
+              <w:t>020</w:t>
+            </w:r>
+            <w:r>
+              <w:rPr>
+                <w:rFonts w:ascii="Times New Roman" w:eastAsia="宋体" w:hAnsi="Times New Roman" w:cs="Times New Roman" w:hint="eastAsia"/>
+              </w:rPr>
+              <w:t>-</w:t>
+            </w:r>
+            <w:r>
+              <w:rPr>
+                <w:rFonts w:ascii="Times New Roman" w:eastAsia="宋体" w:hAnsi="Times New Roman" w:cs="Times New Roman"/>
+              </w:rPr>
+              <w:t>02</w:t>
+            </w:r>
+            <w:r>
+              <w:rPr>
+                <w:rFonts w:ascii="Times New Roman" w:eastAsia="宋体" w:hAnsi="Times New Roman" w:cs="Times New Roman" w:hint="eastAsia"/>
+              </w:rPr>
+              <w:t>-</w:t>
+            </w:r>
+            <w:r>
+              <w:rPr>
+                <w:rFonts w:ascii="Times New Roman" w:eastAsia="宋体" w:hAnsi="Times New Roman" w:cs="Times New Roman"/>
+              </w:rPr>
+              <w:t>26</w:t>
+            </w:r>
+          </w:p>
+        </w:tc>
+        <w:tc>
+          <w:tcPr>
+            <w:tcW w:w="869" w:type="pct"/>
+          </w:tcPr>
+          <w:p>
+            <w:pPr>
+              <w:rPr>
+                <w:rFonts w:ascii="Times New Roman" w:eastAsia="宋体" w:hAnsi="Times New Roman" w:cs="Times New Roman"/>
+              </w:rPr>
+            </w:pPr>
+            <w:r>
+              <w:rPr>
+                <w:rFonts w:ascii="Times New Roman" w:eastAsia="宋体" w:hAnsi="Times New Roman" w:cs="Times New Roman" w:hint="eastAsia"/>
+              </w:rPr>
+              <w:t>下午</w:t>
+            </w:r>
+          </w:p>
+        </w:tc>
+        <w:tc>
+          <w:tcPr>
+            <w:tcW w:w="2188" w:type="pct"/>
+          </w:tcPr>
+          <w:p>
+            <w:pPr>
+              <w:rPr>
+                <w:rFonts w:ascii="Times New Roman" w:eastAsia="宋体" w:hAnsi="Times New Roman" w:cs="Times New Roman"/>
+              </w:rPr>
+            </w:pPr>
+            <w:r>
+              <w:rPr>
+                <w:rFonts w:ascii="Times New Roman" w:eastAsia="宋体" w:hAnsi="Times New Roman" w:cs="Times New Roman" w:hint="eastAsia"/>
+              </w:rPr>
+              <w:t>完成</w:t>
+            </w:r>
+            <w:r>
+              <w:rPr>
+                <w:rFonts w:ascii="Times New Roman" w:eastAsia="宋体" w:hAnsi="Times New Roman" w:cs="Times New Roman" w:hint="eastAsia"/>
+              </w:rPr>
+              <w:t>Personal</w:t>
+            </w:r>
+            <w:r>
+              <w:rPr>
+                <w:rFonts w:ascii="Times New Roman" w:eastAsia="宋体" w:hAnsi="Times New Roman" w:cs="Times New Roman"/>
+              </w:rPr>
+              <w:t xml:space="preserve"> </w:t>
+            </w:r>
+            <w:r>
+              <w:rPr>
+                <w:rFonts w:ascii="Times New Roman" w:eastAsia="宋体" w:hAnsi="Times New Roman" w:cs="Times New Roman" w:hint="eastAsia"/>
+              </w:rPr>
+              <w:t>Draw</w:t>
+            </w:r>
+          </w:p>
+        </w:tc>
+        <w:tc>
+          <w:tcPr>
+            <w:tcW w:w="1174" w:type="pct"/>
+          </w:tcPr>
+          <w:p>
+            <w:pPr>
+              <w:rPr>
+                <w:rFonts w:ascii="Times New Roman" w:eastAsia="宋体" w:hAnsi="Times New Roman" w:cs="Times New Roman"/>
+              </w:rPr>
+            </w:pPr>
+            <w:r>
+              <w:rPr>
+                <w:rFonts w:ascii="Times New Roman" w:eastAsia="宋体" w:hAnsi="Times New Roman" w:cs="Times New Roman" w:hint="eastAsia"/>
+              </w:rPr>
+              <w:t>完成</w:t>
+            </w:r>
+          </w:p>
+        </w:tc>
+      </w:tr>
+      <w:tr>
+        <w:tc>
+          <w:tcPr>
+            <w:tcW w:w="769" w:type="pct"/>
+          </w:tcPr>
+          <w:p>
+            <w:pPr>
+              <w:rPr>
+                <w:rFonts w:ascii="Times New Roman" w:eastAsia="宋体" w:hAnsi="Times New Roman" w:cs="Times New Roman" w:hint="eastAsia"/>
+              </w:rPr>
+            </w:pPr>
+            <w:r>
+              <w:rPr>
+                <w:rFonts w:ascii="Times New Roman" w:eastAsia="宋体" w:hAnsi="Times New Roman" w:cs="Times New Roman" w:hint="eastAsia"/>
+              </w:rPr>
+              <w:t>2</w:t>
+            </w:r>
+            <w:r>
+              <w:rPr>
+                <w:rFonts w:ascii="Times New Roman" w:eastAsia="宋体" w:hAnsi="Times New Roman" w:cs="Times New Roman"/>
+              </w:rPr>
+              <w:t>020</w:t>
+            </w:r>
+            <w:r>
+              <w:rPr>
+                <w:rFonts w:ascii="Times New Roman" w:eastAsia="宋体" w:hAnsi="Times New Roman" w:cs="Times New Roman" w:hint="eastAsia"/>
+              </w:rPr>
+              <w:t>-</w:t>
+            </w:r>
+            <w:r>
+              <w:rPr>
+                <w:rFonts w:ascii="Times New Roman" w:eastAsia="宋体" w:hAnsi="Times New Roman" w:cs="Times New Roman"/>
+              </w:rPr>
+              <w:t>02</w:t>
+            </w:r>
+            <w:r>
+              <w:rPr>
+                <w:rFonts w:ascii="Times New Roman" w:eastAsia="宋体" w:hAnsi="Times New Roman" w:cs="Times New Roman" w:hint="eastAsia"/>
+              </w:rPr>
+              <w:t>-</w:t>
+            </w:r>
+            <w:r>
+              <w:rPr>
+                <w:rFonts w:ascii="Times New Roman" w:eastAsia="宋体" w:hAnsi="Times New Roman" w:cs="Times New Roman"/>
+              </w:rPr>
+              <w:t>27</w:t>
+            </w:r>
+          </w:p>
+        </w:tc>
+        <w:tc>
+          <w:tcPr>
+            <w:tcW w:w="869" w:type="pct"/>
+          </w:tcPr>
+          <w:p>
+            <w:pPr>
+              <w:rPr>
+                <w:rFonts w:ascii="Times New Roman" w:eastAsia="宋体" w:hAnsi="Times New Roman" w:cs="Times New Roman" w:hint="eastAsia"/>
+              </w:rPr>
+            </w:pPr>
+            <w:r>
+              <w:rPr>
+                <w:rFonts w:ascii="Times New Roman" w:eastAsia="宋体" w:hAnsi="Times New Roman" w:cs="Times New Roman" w:hint="eastAsia"/>
+              </w:rPr>
+              <w:t>中午</w:t>
+            </w:r>
+          </w:p>
+        </w:tc>
+        <w:tc>
+          <w:tcPr>
+            <w:tcW w:w="2188" w:type="pct"/>
+          </w:tcPr>
+          <w:p>
+            <w:pPr>
+              <w:rPr>
+                <w:rFonts w:ascii="Times New Roman" w:eastAsia="宋体" w:hAnsi="Times New Roman" w:cs="Times New Roman" w:hint="eastAsia"/>
+              </w:rPr>
+            </w:pPr>
+            <w:r>
+              <w:rPr>
+                <w:rFonts w:ascii="Times New Roman" w:eastAsia="宋体" w:hAnsi="Times New Roman" w:cs="Times New Roman" w:hint="eastAsia"/>
+              </w:rPr>
+              <w:t>解决</w:t>
+            </w:r>
+            <w:r>
+              <w:rPr>
+                <w:rFonts w:ascii="Times New Roman" w:eastAsia="宋体" w:hAnsi="Times New Roman" w:cs="Times New Roman" w:hint="eastAsia"/>
+              </w:rPr>
+              <w:t>Social</w:t>
+            </w:r>
+            <w:r>
+              <w:rPr>
+                <w:rFonts w:ascii="Times New Roman" w:eastAsia="宋体" w:hAnsi="Times New Roman" w:cs="Times New Roman"/>
+              </w:rPr>
+              <w:t xml:space="preserve"> </w:t>
+            </w:r>
+            <w:r>
+              <w:rPr>
+                <w:rFonts w:ascii="Times New Roman" w:eastAsia="宋体" w:hAnsi="Times New Roman" w:cs="Times New Roman" w:hint="eastAsia"/>
+              </w:rPr>
+              <w:t>Network</w:t>
+            </w:r>
+            <w:r>
+              <w:rPr>
+                <w:rFonts w:ascii="Times New Roman" w:eastAsia="宋体" w:hAnsi="Times New Roman" w:cs="Times New Roman" w:hint="eastAsia"/>
+              </w:rPr>
+              <w:t>重名冲突问题</w:t>
+            </w:r>
+          </w:p>
+        </w:tc>
+        <w:tc>
+          <w:tcPr>
+            <w:tcW w:w="1174" w:type="pct"/>
+          </w:tcPr>
+          <w:p>
+            <w:pPr>
+              <w:rPr>
+                <w:rFonts w:ascii="Times New Roman" w:eastAsia="宋体" w:hAnsi="Times New Roman" w:cs="Times New Roman" w:hint="eastAsia"/>
+              </w:rPr>
+            </w:pPr>
+            <w:r>
+              <w:rPr>
+                <w:rFonts w:ascii="Times New Roman" w:eastAsia="宋体" w:hAnsi="Times New Roman" w:cs="Times New Roman" w:hint="eastAsia"/>
+              </w:rPr>
+              <w:t>克服困难完成</w:t>
+            </w:r>
+            <w:bookmarkStart w:id="54" w:name="_GoBack"/>
+            <w:bookmarkEnd w:id="54"/>
+          </w:p>
+        </w:tc>
+      </w:tr>
+      <w:tr>
+        <w:tc>
+          <w:tcPr>
+            <w:tcW w:w="769" w:type="pct"/>
+          </w:tcPr>
+          <w:p>
+            <w:pPr>
+              <w:rPr>
+                <w:rFonts w:ascii="Times New Roman" w:eastAsia="宋体" w:hAnsi="Times New Roman" w:cs="Times New Roman"/>
+              </w:rPr>
+            </w:pPr>
           </w:p>
         </w:tc>
         <w:tc>
@@ -9456,7 +9317,7 @@
           <w:sz w:val="36"/>
         </w:rPr>
       </w:pPr>
-      <w:bookmarkStart w:id="54" w:name="_Toc29325541"/>
+      <w:bookmarkStart w:id="55" w:name="_Toc29325541"/>
       <w:r>
         <w:rPr>
           <w:rFonts w:ascii="Times New Roman" w:hAnsi="Times New Roman" w:cs="Times New Roman"/>
@@ -9464,7 +9325,7 @@
         </w:rPr>
         <w:t>实验过程中遇到的困难与解决途径</w:t>
       </w:r>
-      <w:bookmarkEnd w:id="54"/>
+      <w:bookmarkEnd w:id="55"/>
     </w:p>
     <w:tbl>
       <w:tblPr>
@@ -9692,17 +9553,15 @@
           <w:p>
             <w:pPr>
               <w:rPr>
-                <w:rFonts w:ascii="Times New Roman" w:eastAsia="宋体" w:hAnsi="Times New Roman" w:cs="Times New Roman" w:hint="eastAsia"/>
+                <w:rFonts w:ascii="Times New Roman" w:eastAsia="宋体" w:hAnsi="Times New Roman" w:cs="Times New Roman"/>
               </w:rPr>
             </w:pPr>
-            <w:proofErr w:type="spellStart"/>
             <w:r>
               <w:rPr>
                 <w:rFonts w:ascii="Times New Roman" w:eastAsia="宋体" w:hAnsi="Times New Roman" w:cs="Times New Roman"/>
               </w:rPr>
               <w:t>src</w:t>
             </w:r>
-            <w:proofErr w:type="spellEnd"/>
             <w:r>
               <w:rPr>
                 <w:rFonts w:ascii="Times New Roman" w:eastAsia="宋体" w:hAnsi="Times New Roman" w:cs="Times New Roman"/>
@@ -9728,14 +9587,12 @@
               </w:rPr>
               <w:t>此时，</w:t>
             </w:r>
-            <w:proofErr w:type="spellStart"/>
             <w:r>
               <w:rPr>
                 <w:rFonts w:ascii="Times New Roman" w:eastAsia="宋体" w:hAnsi="Times New Roman" w:cs="Times New Roman"/>
               </w:rPr>
               <w:t>src</w:t>
             </w:r>
-            <w:proofErr w:type="spellEnd"/>
             <w:r>
               <w:rPr>
                 <w:rFonts w:ascii="Times New Roman" w:eastAsia="宋体" w:hAnsi="Times New Roman" w:cs="Times New Roman"/>
@@ -9746,23 +9603,21 @@
           <w:p>
             <w:pPr>
               <w:rPr>
+                <w:rFonts w:ascii="Times New Roman" w:eastAsia="宋体" w:hAnsi="Times New Roman" w:cs="Times New Roman"/>
+              </w:rPr>
+            </w:pPr>
+            <w:r>
+              <w:rPr>
                 <w:rFonts w:ascii="Times New Roman" w:eastAsia="宋体" w:hAnsi="Times New Roman" w:cs="Times New Roman" w:hint="eastAsia"/>
               </w:rPr>
-            </w:pPr>
-            <w:r>
-              <w:rPr>
-                <w:rFonts w:ascii="Times New Roman" w:eastAsia="宋体" w:hAnsi="Times New Roman" w:cs="Times New Roman" w:hint="eastAsia"/>
-              </w:rPr>
               <w:t>然后点击：</w:t>
             </w:r>
-            <w:proofErr w:type="spellStart"/>
             <w:r>
               <w:rPr>
                 <w:rFonts w:ascii="Times New Roman" w:eastAsia="宋体" w:hAnsi="Times New Roman" w:cs="Times New Roman"/>
               </w:rPr>
               <w:t>src</w:t>
             </w:r>
-            <w:proofErr w:type="spellEnd"/>
             <w:r>
               <w:rPr>
                 <w:rFonts w:ascii="Times New Roman" w:eastAsia="宋体" w:hAnsi="Times New Roman" w:cs="Times New Roman"/>
@@ -9802,19 +9657,12 @@
               </w:rPr>
               <w:t xml:space="preserve">Exception in thread "main" </w:t>
             </w:r>
-            <w:proofErr w:type="spellStart"/>
-            <w:r>
-              <w:rPr>
-                <w:rFonts w:ascii="Times New Roman" w:eastAsia="宋体" w:hAnsi="Times New Roman" w:cs="Times New Roman"/>
-              </w:rPr>
-              <w:t>java.lang.Error</w:t>
-            </w:r>
-            <w:proofErr w:type="spellEnd"/>
-            <w:r>
-              <w:rPr>
-                <w:rFonts w:ascii="Times New Roman" w:eastAsia="宋体" w:hAnsi="Times New Roman" w:cs="Times New Roman"/>
-              </w:rPr>
-              <w:t>: Unresolved compilation problem</w:t>
+            <w:r>
+              <w:rPr>
+                <w:rFonts w:ascii="Times New Roman" w:eastAsia="宋体" w:hAnsi="Times New Roman" w:cs="Times New Roman"/>
+              </w:rPr>
+              <w:lastRenderedPageBreak/>
+              <w:t>java.lang.Error: Unresolved compilation problem</w:t>
             </w:r>
             <w:r>
               <w:rPr>
@@ -9826,7 +9674,6 @@
               <w:rPr>
                 <w:rFonts w:ascii="Times New Roman" w:eastAsia="宋体" w:hAnsi="Times New Roman" w:cs="Times New Roman"/>
               </w:rPr>
-              <w:lastRenderedPageBreak/>
               <w:t>/package</w:t>
             </w:r>
             <w:r>
@@ -9872,23 +9719,22 @@
           <w:p>
             <w:pPr>
               <w:rPr>
+                <w:rFonts w:ascii="Times New Roman" w:eastAsia="宋体" w:hAnsi="Times New Roman" w:cs="Times New Roman"/>
+              </w:rPr>
+            </w:pPr>
+            <w:r>
+              <w:rPr>
                 <w:rFonts w:ascii="Times New Roman" w:eastAsia="宋体" w:hAnsi="Times New Roman" w:cs="Times New Roman" w:hint="eastAsia"/>
               </w:rPr>
-            </w:pPr>
-            <w:r>
-              <w:rPr>
-                <w:rFonts w:ascii="Times New Roman" w:eastAsia="宋体" w:hAnsi="Times New Roman" w:cs="Times New Roman" w:hint="eastAsia"/>
-              </w:rPr>
+              <w:lastRenderedPageBreak/>
               <w:t>打开</w:t>
             </w:r>
-            <w:proofErr w:type="spellStart"/>
             <w:r>
               <w:rPr>
                 <w:rFonts w:ascii="Times New Roman" w:eastAsia="宋体" w:hAnsi="Times New Roman" w:cs="Times New Roman"/>
               </w:rPr>
               <w:t>cmd</w:t>
             </w:r>
-            <w:proofErr w:type="spellEnd"/>
             <w:r>
               <w:rPr>
                 <w:rFonts w:ascii="Times New Roman" w:eastAsia="宋体" w:hAnsi="Times New Roman" w:cs="Times New Roman"/>
@@ -9925,7 +9771,6 @@
               <w:rPr>
                 <w:rFonts w:ascii="Times New Roman" w:eastAsia="宋体" w:hAnsi="Times New Roman" w:cs="Times New Roman"/>
               </w:rPr>
-              <w:lastRenderedPageBreak/>
               <w:t>Enable…</w:t>
             </w:r>
             <w:r>
@@ -9958,14 +9803,12 @@
               </w:rPr>
               <w:t>和</w:t>
             </w:r>
-            <w:proofErr w:type="spellStart"/>
             <w:r>
               <w:rPr>
                 <w:rFonts w:ascii="Times New Roman" w:eastAsia="宋体" w:hAnsi="Times New Roman" w:cs="Times New Roman"/>
               </w:rPr>
               <w:t>javac</w:t>
             </w:r>
-            <w:proofErr w:type="spellEnd"/>
             <w:r>
               <w:rPr>
                 <w:rFonts w:ascii="Times New Roman" w:eastAsia="宋体" w:hAnsi="Times New Roman" w:cs="Times New Roman"/>
@@ -9976,7 +9819,7 @@
           <w:p>
             <w:pPr>
               <w:rPr>
-                <w:rFonts w:ascii="Times New Roman" w:eastAsia="宋体" w:hAnsi="Times New Roman" w:cs="Times New Roman" w:hint="eastAsia"/>
+                <w:rFonts w:ascii="Times New Roman" w:eastAsia="宋体" w:hAnsi="Times New Roman" w:cs="Times New Roman"/>
               </w:rPr>
             </w:pPr>
             <w:r>
@@ -10014,7 +9857,7 @@
           <w:p>
             <w:pPr>
               <w:rPr>
-                <w:rFonts w:ascii="Times New Roman" w:eastAsia="宋体" w:hAnsi="Times New Roman" w:cs="Times New Roman" w:hint="eastAsia"/>
+                <w:rFonts w:ascii="Times New Roman" w:eastAsia="宋体" w:hAnsi="Times New Roman" w:cs="Times New Roman"/>
               </w:rPr>
             </w:pPr>
             <w:r>
@@ -10057,7 +9900,7 @@
           <w:p>
             <w:pPr>
               <w:rPr>
-                <w:rFonts w:ascii="Times New Roman" w:eastAsia="宋体" w:hAnsi="Times New Roman" w:cs="Times New Roman" w:hint="eastAsia"/>
+                <w:rFonts w:ascii="Times New Roman" w:eastAsia="宋体" w:hAnsi="Times New Roman" w:cs="Times New Roman"/>
               </w:rPr>
             </w:pPr>
             <w:r>
@@ -10181,7 +10024,7 @@
           <w:p>
             <w:pPr>
               <w:rPr>
-                <w:rFonts w:ascii="Times New Roman" w:eastAsia="宋体" w:hAnsi="Times New Roman" w:cs="Times New Roman" w:hint="eastAsia"/>
+                <w:rFonts w:ascii="Times New Roman" w:eastAsia="宋体" w:hAnsi="Times New Roman" w:cs="Times New Roman"/>
               </w:rPr>
             </w:pPr>
             <w:r>
@@ -10245,35 +10088,7 @@
                 <w:rFonts w:ascii="Times New Roman" w:eastAsia="宋体" w:hAnsi="Times New Roman" w:cs="Times New Roman"/>
               </w:rPr>
               <w:lastRenderedPageBreak/>
-              <w:t xml:space="preserve">Exception in thread "main" </w:t>
-            </w:r>
-            <w:proofErr w:type="spellStart"/>
-            <w:r>
-              <w:rPr>
-                <w:rFonts w:ascii="Times New Roman" w:eastAsia="宋体" w:hAnsi="Times New Roman" w:cs="Times New Roman"/>
-              </w:rPr>
-              <w:t>java.io.FileNotFoundException</w:t>
-            </w:r>
-            <w:proofErr w:type="spellEnd"/>
-            <w:r>
-              <w:rPr>
-                <w:rFonts w:ascii="Times New Roman" w:eastAsia="宋体" w:hAnsi="Times New Roman" w:cs="Times New Roman"/>
-              </w:rPr>
-              <w:t xml:space="preserve">: </w:t>
-            </w:r>
-            <w:proofErr w:type="spellStart"/>
-            <w:r>
-              <w:rPr>
-                <w:rFonts w:ascii="Times New Roman" w:eastAsia="宋体" w:hAnsi="Times New Roman" w:cs="Times New Roman"/>
-              </w:rPr>
-              <w:t>xxx.xxx</w:t>
-            </w:r>
-            <w:proofErr w:type="spellEnd"/>
-            <w:r>
-              <w:rPr>
-                <w:rFonts w:ascii="Times New Roman" w:eastAsia="宋体" w:hAnsi="Times New Roman" w:cs="Times New Roman"/>
-              </w:rPr>
-              <w:t xml:space="preserve"> (</w:t>
+              <w:t>Exception in thread "main" java.io.FileNotFoundException: xxx.xxx (</w:t>
             </w:r>
             <w:r>
               <w:rPr>
@@ -10326,14 +10141,12 @@
                 <w:rFonts w:ascii="Times New Roman" w:eastAsia="宋体" w:hAnsi="Times New Roman" w:cs="Times New Roman"/>
               </w:rPr>
             </w:pPr>
-            <w:proofErr w:type="spellStart"/>
             <w:r>
               <w:rPr>
                 <w:rFonts w:ascii="Times New Roman" w:eastAsia="宋体" w:hAnsi="Times New Roman" w:cs="Times New Roman"/>
               </w:rPr>
               <w:t>src</w:t>
             </w:r>
-            <w:proofErr w:type="spellEnd"/>
             <w:r>
               <w:rPr>
                 <w:rFonts w:ascii="Times New Roman" w:eastAsia="宋体" w:hAnsi="Times New Roman" w:cs="Times New Roman"/>
@@ -10392,14 +10205,12 @@
               </w:rPr>
               <w:t>因此要加上以</w:t>
             </w:r>
-            <w:proofErr w:type="spellStart"/>
             <w:r>
               <w:rPr>
                 <w:rFonts w:ascii="Times New Roman" w:eastAsia="宋体" w:hAnsi="Times New Roman" w:cs="Times New Roman"/>
               </w:rPr>
               <w:t>src</w:t>
             </w:r>
-            <w:proofErr w:type="spellEnd"/>
             <w:r>
               <w:rPr>
                 <w:rFonts w:ascii="Times New Roman" w:eastAsia="宋体" w:hAnsi="Times New Roman" w:cs="Times New Roman"/>
@@ -10419,19 +10230,11 @@
               </w:rPr>
               <w:t>例如代码在</w:t>
             </w:r>
-            <w:proofErr w:type="spellStart"/>
-            <w:r>
-              <w:rPr>
-                <w:rFonts w:ascii="Times New Roman" w:eastAsia="宋体" w:hAnsi="Times New Roman" w:cs="Times New Roman"/>
-              </w:rPr>
-              <w:t>src</w:t>
-            </w:r>
-            <w:proofErr w:type="spellEnd"/>
-            <w:r>
-              <w:rPr>
-                <w:rFonts w:ascii="Times New Roman" w:eastAsia="宋体" w:hAnsi="Times New Roman" w:cs="Times New Roman"/>
-              </w:rPr>
-              <w:t>/P1</w:t>
+            <w:r>
+              <w:rPr>
+                <w:rFonts w:ascii="Times New Roman" w:eastAsia="宋体" w:hAnsi="Times New Roman" w:cs="Times New Roman"/>
+              </w:rPr>
+              <w:t>src/P1</w:t>
             </w:r>
             <w:r>
               <w:rPr>
@@ -10439,19 +10242,11 @@
               </w:rPr>
               <w:t>里，读取的文件在</w:t>
             </w:r>
-            <w:proofErr w:type="spellStart"/>
-            <w:r>
-              <w:rPr>
-                <w:rFonts w:ascii="Times New Roman" w:eastAsia="宋体" w:hAnsi="Times New Roman" w:cs="Times New Roman"/>
-              </w:rPr>
-              <w:t>src</w:t>
-            </w:r>
-            <w:proofErr w:type="spellEnd"/>
-            <w:r>
-              <w:rPr>
-                <w:rFonts w:ascii="Times New Roman" w:eastAsia="宋体" w:hAnsi="Times New Roman" w:cs="Times New Roman"/>
-              </w:rPr>
-              <w:t>/P1/a</w:t>
+            <w:r>
+              <w:rPr>
+                <w:rFonts w:ascii="Times New Roman" w:eastAsia="宋体" w:hAnsi="Times New Roman" w:cs="Times New Roman"/>
+              </w:rPr>
+              <w:t>src/P1/a</w:t>
             </w:r>
             <w:r>
               <w:rPr>
@@ -10488,28 +10283,20 @@
           <w:p>
             <w:pPr>
               <w:rPr>
+                <w:rFonts w:ascii="Times New Roman" w:eastAsia="宋体" w:hAnsi="Times New Roman" w:cs="Times New Roman"/>
+              </w:rPr>
+            </w:pPr>
+            <w:r>
+              <w:rPr>
                 <w:rFonts w:ascii="Times New Roman" w:eastAsia="宋体" w:hAnsi="Times New Roman" w:cs="Times New Roman" w:hint="eastAsia"/>
               </w:rPr>
-            </w:pPr>
-            <w:r>
-              <w:rPr>
-                <w:rFonts w:ascii="Times New Roman" w:eastAsia="宋体" w:hAnsi="Times New Roman" w:cs="Times New Roman" w:hint="eastAsia"/>
-              </w:rPr>
               <w:t>写</w:t>
             </w:r>
-            <w:proofErr w:type="spellStart"/>
-            <w:r>
-              <w:rPr>
-                <w:rFonts w:ascii="Times New Roman" w:eastAsia="宋体" w:hAnsi="Times New Roman" w:cs="Times New Roman"/>
-              </w:rPr>
-              <w:t>src</w:t>
-            </w:r>
-            <w:proofErr w:type="spellEnd"/>
-            <w:r>
-              <w:rPr>
-                <w:rFonts w:ascii="Times New Roman" w:eastAsia="宋体" w:hAnsi="Times New Roman" w:cs="Times New Roman"/>
-              </w:rPr>
-              <w:t>/P1/a/xxx</w:t>
+            <w:r>
+              <w:rPr>
+                <w:rFonts w:ascii="Times New Roman" w:eastAsia="宋体" w:hAnsi="Times New Roman" w:cs="Times New Roman"/>
+              </w:rPr>
+              <w:t>src/P1/a/xxx</w:t>
             </w:r>
             <w:r>
               <w:rPr>
@@ -10536,7 +10323,7 @@
           <w:sz w:val="36"/>
         </w:rPr>
       </w:pPr>
-      <w:bookmarkStart w:id="55" w:name="_Toc29325542"/>
+      <w:bookmarkStart w:id="56" w:name="_Toc29325542"/>
       <w:r>
         <w:rPr>
           <w:rFonts w:ascii="Times New Roman" w:hAnsi="Times New Roman" w:cs="Times New Roman"/>
@@ -10565,7 +10352,7 @@
         </w:rPr>
         <w:t>、感想</w:t>
       </w:r>
-      <w:bookmarkEnd w:id="55"/>
+      <w:bookmarkEnd w:id="56"/>
     </w:p>
     <w:p>
       <w:pPr>
@@ -10577,7 +10364,7 @@
           <w:sz w:val="28"/>
         </w:rPr>
       </w:pPr>
-      <w:bookmarkStart w:id="56" w:name="_Toc29325543"/>
+      <w:bookmarkStart w:id="57" w:name="_Toc29325543"/>
       <w:r>
         <w:rPr>
           <w:rFonts w:ascii="Times New Roman" w:hAnsi="Times New Roman" w:cs="Times New Roman"/>
@@ -10599,7 +10386,7 @@
         </w:rPr>
         <w:t>教训</w:t>
       </w:r>
-      <w:bookmarkEnd w:id="56"/>
+      <w:bookmarkEnd w:id="57"/>
     </w:p>
     <w:p>
       <w:pPr>
@@ -10611,7 +10398,7 @@
           <w:sz w:val="28"/>
         </w:rPr>
       </w:pPr>
-      <w:bookmarkStart w:id="57" w:name="_Toc29325544"/>
+      <w:bookmarkStart w:id="58" w:name="_Toc29325544"/>
       <w:r>
         <w:rPr>
           <w:rFonts w:ascii="Times New Roman" w:hAnsi="Times New Roman" w:cs="Times New Roman" w:hint="eastAsia"/>
@@ -10633,7 +10420,7 @@
         </w:rPr>
         <w:t>感受</w:t>
       </w:r>
-      <w:bookmarkEnd w:id="57"/>
+      <w:bookmarkEnd w:id="58"/>
     </w:p>
     <w:p>
       <w:pPr>
@@ -10677,18 +10464,26 @@
         <w:spacing w:line="300" w:lineRule="auto"/>
         <w:ind w:firstLineChars="0"/>
         <w:rPr>
+          <w:rFonts w:ascii="Times New Roman" w:eastAsia="宋体" w:hAnsi="Times New Roman" w:cs="Times New Roman"/>
+          <w:sz w:val="24"/>
+          <w:szCs w:val="24"/>
+        </w:rPr>
+      </w:pPr>
+      <w:r>
+        <w:rPr>
           <w:rFonts w:ascii="Times New Roman" w:eastAsia="宋体" w:hAnsi="Times New Roman" w:cs="Times New Roman" w:hint="eastAsia"/>
           <w:sz w:val="24"/>
           <w:szCs w:val="24"/>
         </w:rPr>
-      </w:pPr>
+        <w:t>符合，</w:t>
+      </w:r>
       <w:r>
         <w:rPr>
           <w:rFonts w:ascii="Times New Roman" w:eastAsia="宋体" w:hAnsi="Times New Roman" w:cs="Times New Roman" w:hint="eastAsia"/>
           <w:sz w:val="24"/>
           <w:szCs w:val="24"/>
         </w:rPr>
-        <w:t>符合，</w:t>
+        <w:t>Java</w:t>
       </w:r>
       <w:r>
         <w:rPr>
@@ -10696,7 +10491,7 @@
           <w:sz w:val="24"/>
           <w:szCs w:val="24"/>
         </w:rPr>
-        <w:t>Java</w:t>
+        <w:t>的</w:t>
       </w:r>
       <w:r>
         <w:rPr>
@@ -10704,7 +10499,7 @@
           <w:sz w:val="24"/>
           <w:szCs w:val="24"/>
         </w:rPr>
-        <w:t>的</w:t>
+        <w:t>OOP</w:t>
       </w:r>
       <w:r>
         <w:rPr>
@@ -10712,33 +10507,7 @@
           <w:sz w:val="24"/>
           <w:szCs w:val="24"/>
         </w:rPr>
-        <w:t>OOP</w:t>
-      </w:r>
-      <w:r>
-        <w:rPr>
-          <w:rFonts w:ascii="Times New Roman" w:eastAsia="宋体" w:hAnsi="Times New Roman" w:cs="Times New Roman" w:hint="eastAsia"/>
-          <w:sz w:val="24"/>
-          <w:szCs w:val="24"/>
-        </w:rPr>
-        <w:t>非常顺手，又相近</w:t>
-      </w:r>
-      <w:proofErr w:type="gramStart"/>
-      <w:r>
-        <w:rPr>
-          <w:rFonts w:ascii="Times New Roman" w:eastAsia="宋体" w:hAnsi="Times New Roman" w:cs="Times New Roman" w:hint="eastAsia"/>
-          <w:sz w:val="24"/>
-          <w:szCs w:val="24"/>
-        </w:rPr>
-        <w:t>于之前</w:t>
-      </w:r>
-      <w:proofErr w:type="gramEnd"/>
-      <w:r>
-        <w:rPr>
-          <w:rFonts w:ascii="Times New Roman" w:eastAsia="宋体" w:hAnsi="Times New Roman" w:cs="Times New Roman" w:hint="eastAsia"/>
-          <w:sz w:val="24"/>
-          <w:szCs w:val="24"/>
-        </w:rPr>
-        <w:t>熟悉的</w:t>
+        <w:t>非常顺手，又相近于之前熟悉的</w:t>
       </w:r>
       <w:r>
         <w:rPr>
@@ -10903,29 +10672,27 @@
         <w:spacing w:line="300" w:lineRule="auto"/>
         <w:ind w:firstLineChars="0"/>
         <w:rPr>
+          <w:rFonts w:ascii="Times New Roman" w:eastAsia="宋体" w:hAnsi="Times New Roman" w:cs="Times New Roman"/>
+          <w:sz w:val="24"/>
+          <w:szCs w:val="24"/>
+        </w:rPr>
+      </w:pPr>
+      <w:r>
+        <w:rPr>
           <w:rFonts w:ascii="Times New Roman" w:eastAsia="宋体" w:hAnsi="Times New Roman" w:cs="Times New Roman" w:hint="eastAsia"/>
           <w:sz w:val="24"/>
           <w:szCs w:val="24"/>
         </w:rPr>
-      </w:pPr>
+        <w:t>相对</w:t>
+      </w:r>
       <w:r>
         <w:rPr>
           <w:rFonts w:ascii="Times New Roman" w:eastAsia="宋体" w:hAnsi="Times New Roman" w:cs="Times New Roman" w:hint="eastAsia"/>
           <w:sz w:val="24"/>
           <w:szCs w:val="24"/>
         </w:rPr>
-        <w:t>相对</w:t>
-      </w:r>
-      <w:proofErr w:type="spellStart"/>
-      <w:r>
-        <w:rPr>
-          <w:rFonts w:ascii="Times New Roman" w:eastAsia="宋体" w:hAnsi="Times New Roman" w:cs="Times New Roman" w:hint="eastAsia"/>
-          <w:sz w:val="24"/>
-          <w:szCs w:val="24"/>
-        </w:rPr>
         <w:t>vscode</w:t>
       </w:r>
-      <w:proofErr w:type="spellEnd"/>
       <w:r>
         <w:rPr>
           <w:rFonts w:ascii="Times New Roman" w:eastAsia="宋体" w:hAnsi="Times New Roman" w:cs="Times New Roman" w:hint="eastAsia"/>
@@ -11084,6 +10851,7 @@
           <w:sz w:val="24"/>
           <w:szCs w:val="24"/>
         </w:rPr>
+        <w:lastRenderedPageBreak/>
         <w:t>关于</w:t>
       </w:r>
       <w:r>
@@ -11148,7 +10916,6 @@
           <w:sz w:val="24"/>
           <w:szCs w:val="24"/>
         </w:rPr>
-        <w:lastRenderedPageBreak/>
         <w:t>语言问题，有些地方理解比较困难</w:t>
       </w:r>
     </w:p>
@@ -11311,8 +11078,6 @@
         </w:rPr>
         <w:t>；</w:t>
       </w:r>
-      <w:bookmarkStart w:id="58" w:name="_GoBack"/>
-      <w:bookmarkEnd w:id="58"/>
     </w:p>
     <w:p>
       <w:pPr>
@@ -15258,7 +15023,7 @@
 </file>
 
 <file path=customXml/itemProps1.xml><?xml version="1.0" encoding="utf-8"?>
-<ds:datastoreItem xmlns:ds="http://schemas.openxmlformats.org/officeDocument/2006/customXml" ds:itemID="{459499A8-EFA7-4098-97E4-87CD61480BD3}">
+<ds:datastoreItem xmlns:ds="http://schemas.openxmlformats.org/officeDocument/2006/customXml" ds:itemID="{B1FA5564-840B-42E5-9B66-26E5FE162D77}">
   <ds:schemaRefs>
     <ds:schemaRef ds:uri="http://schemas.openxmlformats.org/officeDocument/2006/bibliography"/>
   </ds:schemaRefs>

--- a/doc/Lab-1 Report Template.docx
+++ b/doc/Lab-1 Report Template.docx
@@ -412,7 +412,6 @@
                 <w:sz w:val="28"/>
               </w:rPr>
             </w:pPr>
-            <w:proofErr w:type="gramStart"/>
             <w:r>
               <w:rPr>
                 <w:rFonts w:ascii="Times New Roman" w:hAnsi="Times New Roman" w:cs="Times New Roman"/>
@@ -420,7 +419,6 @@
               </w:rPr>
               <w:t>班号</w:t>
             </w:r>
-            <w:proofErr w:type="gramEnd"/>
           </w:p>
         </w:tc>
         <w:tc>
@@ -582,22 +580,12 @@
     </w:p>
     <w:p>
       <w:pPr>
-        <w:jc w:val="center"/>
-        <w:rPr>
-          <w:rFonts w:ascii="Times New Roman" w:hAnsi="Times New Roman" w:cs="Times New Roman"/>
-          <w:b/>
-          <w:sz w:val="32"/>
-        </w:rPr>
+        <w:pStyle w:val="1"/>
       </w:pPr>
       <w:bookmarkStart w:id="0" w:name="_Toc480900250"/>
       <w:bookmarkStart w:id="1" w:name="_Toc480901137"/>
       <w:bookmarkStart w:id="2" w:name="_Toc480932633"/>
       <w:r>
-        <w:rPr>
-          <w:rFonts w:ascii="Times New Roman" w:hAnsi="Times New Roman" w:cs="Times New Roman"/>
-          <w:b/>
-          <w:sz w:val="32"/>
-        </w:rPr>
         <w:lastRenderedPageBreak/>
         <w:t>目录</w:t>
       </w:r>
@@ -678,22 +666,13 @@
             </w:rPr>
             <w:fldChar w:fldCharType="separate"/>
           </w:r>
-          <w:hyperlink w:anchor="_Toc33718565" w:history="1">
+          <w:hyperlink w:anchor="_Toc33785606" w:history="1">
             <w:r>
               <w:rPr>
                 <w:rStyle w:val="aa"/>
-                <w:rFonts w:ascii="Times New Roman" w:hAnsi="Times New Roman"/>
-                <w:noProof/>
-              </w:rPr>
-              <w:t xml:space="preserve">1 </w:t>
-            </w:r>
-            <w:r>
-              <w:rPr>
-                <w:rStyle w:val="aa"/>
-                <w:rFonts w:ascii="Times New Roman" w:hAnsi="Times New Roman"/>
-                <w:noProof/>
-              </w:rPr>
-              <w:t>实验目标概述</w:t>
+                <w:noProof/>
+              </w:rPr>
+              <w:t>1 实验目标概述</w:t>
             </w:r>
             <w:r>
               <w:rPr>
@@ -714,7 +693,7 @@
                 <w:noProof/>
                 <w:webHidden/>
               </w:rPr>
-              <w:instrText xml:space="preserve"> PAGEREF _Toc33718565 \h </w:instrText>
+              <w:instrText xml:space="preserve"> PAGEREF _Toc33785606 \h </w:instrText>
             </w:r>
             <w:r>
               <w:rPr>
@@ -758,22 +737,13 @@
               <w:sz w:val="21"/>
             </w:rPr>
           </w:pPr>
-          <w:hyperlink w:anchor="_Toc33718566" w:history="1">
+          <w:hyperlink w:anchor="_Toc33785607" w:history="1">
             <w:r>
               <w:rPr>
                 <w:rStyle w:val="aa"/>
-                <w:rFonts w:ascii="Times New Roman" w:hAnsi="Times New Roman"/>
-                <w:noProof/>
-              </w:rPr>
-              <w:t xml:space="preserve">2 </w:t>
-            </w:r>
-            <w:r>
-              <w:rPr>
-                <w:rStyle w:val="aa"/>
-                <w:rFonts w:ascii="Times New Roman" w:hAnsi="Times New Roman"/>
-                <w:noProof/>
-              </w:rPr>
-              <w:t>实验环境配置</w:t>
+                <w:noProof/>
+              </w:rPr>
+              <w:t>2 实验环境配置</w:t>
             </w:r>
             <w:r>
               <w:rPr>
@@ -794,7 +764,7 @@
                 <w:noProof/>
                 <w:webHidden/>
               </w:rPr>
-              <w:instrText xml:space="preserve"> PAGEREF _Toc33718566 \h </w:instrText>
+              <w:instrText xml:space="preserve"> PAGEREF _Toc33785607 \h </w:instrText>
             </w:r>
             <w:r>
               <w:rPr>
@@ -838,7 +808,7 @@
               <w:sz w:val="21"/>
             </w:rPr>
           </w:pPr>
-          <w:hyperlink w:anchor="_Toc33718567" w:history="1">
+          <w:hyperlink w:anchor="_Toc33785608" w:history="1">
             <w:r>
               <w:rPr>
                 <w:rStyle w:val="aa"/>
@@ -865,7 +835,7 @@
                 <w:noProof/>
                 <w:webHidden/>
               </w:rPr>
-              <w:instrText xml:space="preserve"> PAGEREF _Toc33718567 \h </w:instrText>
+              <w:instrText xml:space="preserve"> PAGEREF _Toc33785608 \h </w:instrText>
             </w:r>
             <w:r>
               <w:rPr>
@@ -909,7 +879,7 @@
               <w:sz w:val="21"/>
             </w:rPr>
           </w:pPr>
-          <w:hyperlink w:anchor="_Toc33718568" w:history="1">
+          <w:hyperlink w:anchor="_Toc33785609" w:history="1">
             <w:r>
               <w:rPr>
                 <w:rStyle w:val="aa"/>
@@ -936,7 +906,7 @@
                 <w:noProof/>
                 <w:webHidden/>
               </w:rPr>
-              <w:instrText xml:space="preserve"> PAGEREF _Toc33718568 \h </w:instrText>
+              <w:instrText xml:space="preserve"> PAGEREF _Toc33785609 \h </w:instrText>
             </w:r>
             <w:r>
               <w:rPr>
@@ -980,7 +950,7 @@
               <w:sz w:val="21"/>
             </w:rPr>
           </w:pPr>
-          <w:hyperlink w:anchor="_Toc33718569" w:history="1">
+          <w:hyperlink w:anchor="_Toc33785610" w:history="1">
             <w:r>
               <w:rPr>
                 <w:rStyle w:val="aa"/>
@@ -1007,7 +977,7 @@
                 <w:noProof/>
                 <w:webHidden/>
               </w:rPr>
-              <w:instrText xml:space="preserve"> PAGEREF _Toc33718569 \h </w:instrText>
+              <w:instrText xml:space="preserve"> PAGEREF _Toc33785610 \h </w:instrText>
             </w:r>
             <w:r>
               <w:rPr>
@@ -1051,13 +1021,13 @@
               <w:sz w:val="21"/>
             </w:rPr>
           </w:pPr>
-          <w:hyperlink w:anchor="_Toc33718570" w:history="1">
+          <w:hyperlink w:anchor="_Toc33785611" w:history="1">
             <w:r>
               <w:rPr>
                 <w:rStyle w:val="aa"/>
                 <w:noProof/>
               </w:rPr>
-              <w:t>2.1.3 配置 JDK</w:t>
+              <w:t>2.1.3 配置JDK</w:t>
             </w:r>
             <w:r>
               <w:rPr>
@@ -1078,7 +1048,7 @@
                 <w:noProof/>
                 <w:webHidden/>
               </w:rPr>
-              <w:instrText xml:space="preserve"> PAGEREF _Toc33718570 \h </w:instrText>
+              <w:instrText xml:space="preserve"> PAGEREF _Toc33785611 \h </w:instrText>
             </w:r>
             <w:r>
               <w:rPr>
@@ -1122,7 +1092,7 @@
               <w:sz w:val="21"/>
             </w:rPr>
           </w:pPr>
-          <w:hyperlink w:anchor="_Toc33718571" w:history="1">
+          <w:hyperlink w:anchor="_Toc33785612" w:history="1">
             <w:r>
               <w:rPr>
                 <w:rStyle w:val="aa"/>
@@ -1149,7 +1119,7 @@
                 <w:noProof/>
                 <w:webHidden/>
               </w:rPr>
-              <w:instrText xml:space="preserve"> PAGEREF _Toc33718571 \h </w:instrText>
+              <w:instrText xml:space="preserve"> PAGEREF _Toc33785612 \h </w:instrText>
             </w:r>
             <w:r>
               <w:rPr>
@@ -1193,7 +1163,7 @@
               <w:sz w:val="21"/>
             </w:rPr>
           </w:pPr>
-          <w:hyperlink w:anchor="_Toc33718572" w:history="1">
+          <w:hyperlink w:anchor="_Toc33785613" w:history="1">
             <w:r>
               <w:rPr>
                 <w:rStyle w:val="aa"/>
@@ -1220,7 +1190,7 @@
                 <w:noProof/>
                 <w:webHidden/>
               </w:rPr>
-              <w:instrText xml:space="preserve"> PAGEREF _Toc33718572 \h </w:instrText>
+              <w:instrText xml:space="preserve"> PAGEREF _Toc33785613 \h </w:instrText>
             </w:r>
             <w:r>
               <w:rPr>
@@ -1264,7 +1234,7 @@
               <w:sz w:val="21"/>
             </w:rPr>
           </w:pPr>
-          <w:hyperlink w:anchor="_Toc33718573" w:history="1">
+          <w:hyperlink w:anchor="_Toc33785614" w:history="1">
             <w:r>
               <w:rPr>
                 <w:rStyle w:val="aa"/>
@@ -1291,7 +1261,7 @@
                 <w:noProof/>
                 <w:webHidden/>
               </w:rPr>
-              <w:instrText xml:space="preserve"> PAGEREF _Toc33718573 \h </w:instrText>
+              <w:instrText xml:space="preserve"> PAGEREF _Toc33785614 \h </w:instrText>
             </w:r>
             <w:r>
               <w:rPr>
@@ -1335,7 +1305,7 @@
               <w:sz w:val="21"/>
             </w:rPr>
           </w:pPr>
-          <w:hyperlink w:anchor="_Toc33718574" w:history="1">
+          <w:hyperlink w:anchor="_Toc33785615" w:history="1">
             <w:r>
               <w:rPr>
                 <w:rStyle w:val="aa"/>
@@ -1362,7 +1332,7 @@
                 <w:noProof/>
                 <w:webHidden/>
               </w:rPr>
-              <w:instrText xml:space="preserve"> PAGEREF _Toc33718574 \h </w:instrText>
+              <w:instrText xml:space="preserve"> PAGEREF _Toc33785615 \h </w:instrText>
             </w:r>
             <w:r>
               <w:rPr>
@@ -1406,7 +1376,7 @@
               <w:sz w:val="21"/>
             </w:rPr>
           </w:pPr>
-          <w:hyperlink w:anchor="_Toc33718575" w:history="1">
+          <w:hyperlink w:anchor="_Toc33785616" w:history="1">
             <w:r>
               <w:rPr>
                 <w:rStyle w:val="aa"/>
@@ -1433,7 +1403,7 @@
                 <w:noProof/>
                 <w:webHidden/>
               </w:rPr>
-              <w:instrText xml:space="preserve"> PAGEREF _Toc33718575 \h </w:instrText>
+              <w:instrText xml:space="preserve"> PAGEREF _Toc33785616 \h </w:instrText>
             </w:r>
             <w:r>
               <w:rPr>
@@ -1477,7 +1447,7 @@
               <w:sz w:val="21"/>
             </w:rPr>
           </w:pPr>
-          <w:hyperlink w:anchor="_Toc33718576" w:history="1">
+          <w:hyperlink w:anchor="_Toc33785617" w:history="1">
             <w:r>
               <w:rPr>
                 <w:rStyle w:val="aa"/>
@@ -1504,7 +1474,7 @@
                 <w:noProof/>
                 <w:webHidden/>
               </w:rPr>
-              <w:instrText xml:space="preserve"> PAGEREF _Toc33718576 \h </w:instrText>
+              <w:instrText xml:space="preserve"> PAGEREF _Toc33785617 \h </w:instrText>
             </w:r>
             <w:r>
               <w:rPr>
@@ -1548,7 +1518,7 @@
               <w:sz w:val="21"/>
             </w:rPr>
           </w:pPr>
-          <w:hyperlink w:anchor="_Toc33718577" w:history="1">
+          <w:hyperlink w:anchor="_Toc33785618" w:history="1">
             <w:r>
               <w:rPr>
                 <w:rStyle w:val="aa"/>
@@ -1575,7 +1545,7 @@
                 <w:noProof/>
                 <w:webHidden/>
               </w:rPr>
-              <w:instrText xml:space="preserve"> PAGEREF _Toc33718577 \h </w:instrText>
+              <w:instrText xml:space="preserve"> PAGEREF _Toc33785618 \h </w:instrText>
             </w:r>
             <w:r>
               <w:rPr>
@@ -1619,7 +1589,7 @@
               <w:sz w:val="21"/>
             </w:rPr>
           </w:pPr>
-          <w:hyperlink w:anchor="_Toc33718578" w:history="1">
+          <w:hyperlink w:anchor="_Toc33785619" w:history="1">
             <w:r>
               <w:rPr>
                 <w:rStyle w:val="aa"/>
@@ -1646,7 +1616,7 @@
                 <w:noProof/>
                 <w:webHidden/>
               </w:rPr>
-              <w:instrText xml:space="preserve"> PAGEREF _Toc33718578 \h </w:instrText>
+              <w:instrText xml:space="preserve"> PAGEREF _Toc33785619 \h </w:instrText>
             </w:r>
             <w:r>
               <w:rPr>
@@ -1690,7 +1660,7 @@
               <w:sz w:val="21"/>
             </w:rPr>
           </w:pPr>
-          <w:hyperlink w:anchor="_Toc33718579" w:history="1">
+          <w:hyperlink w:anchor="_Toc33785620" w:history="1">
             <w:r>
               <w:rPr>
                 <w:rStyle w:val="aa"/>
@@ -1717,7 +1687,7 @@
                 <w:noProof/>
                 <w:webHidden/>
               </w:rPr>
-              <w:instrText xml:space="preserve"> PAGEREF _Toc33718579 \h </w:instrText>
+              <w:instrText xml:space="preserve"> PAGEREF _Toc33785620 \h </w:instrText>
             </w:r>
             <w:r>
               <w:rPr>
@@ -1761,7 +1731,7 @@
               <w:sz w:val="21"/>
             </w:rPr>
           </w:pPr>
-          <w:hyperlink w:anchor="_Toc33718580" w:history="1">
+          <w:hyperlink w:anchor="_Toc33785621" w:history="1">
             <w:r>
               <w:rPr>
                 <w:rStyle w:val="aa"/>
@@ -1788,7 +1758,7 @@
                 <w:noProof/>
                 <w:webHidden/>
               </w:rPr>
-              <w:instrText xml:space="preserve"> PAGEREF _Toc33718580 \h </w:instrText>
+              <w:instrText xml:space="preserve"> PAGEREF _Toc33785621 \h </w:instrText>
             </w:r>
             <w:r>
               <w:rPr>
@@ -1832,7 +1802,7 @@
               <w:sz w:val="21"/>
             </w:rPr>
           </w:pPr>
-          <w:hyperlink w:anchor="_Toc33718581" w:history="1">
+          <w:hyperlink w:anchor="_Toc33785622" w:history="1">
             <w:r>
               <w:rPr>
                 <w:rStyle w:val="aa"/>
@@ -1859,7 +1829,7 @@
                 <w:noProof/>
                 <w:webHidden/>
               </w:rPr>
-              <w:instrText xml:space="preserve"> PAGEREF _Toc33718581 \h </w:instrText>
+              <w:instrText xml:space="preserve"> PAGEREF _Toc33785622 \h </w:instrText>
             </w:r>
             <w:r>
               <w:rPr>
@@ -1903,7 +1873,7 @@
               <w:sz w:val="21"/>
             </w:rPr>
           </w:pPr>
-          <w:hyperlink w:anchor="_Toc33718582" w:history="1">
+          <w:hyperlink w:anchor="_Toc33785623" w:history="1">
             <w:r>
               <w:rPr>
                 <w:rStyle w:val="aa"/>
@@ -1930,7 +1900,7 @@
                 <w:noProof/>
                 <w:webHidden/>
               </w:rPr>
-              <w:instrText xml:space="preserve"> PAGEREF _Toc33718582 \h </w:instrText>
+              <w:instrText xml:space="preserve"> PAGEREF _Toc33785623 \h </w:instrText>
             </w:r>
             <w:r>
               <w:rPr>
@@ -1974,7 +1944,7 @@
               <w:sz w:val="21"/>
             </w:rPr>
           </w:pPr>
-          <w:hyperlink w:anchor="_Toc33718583" w:history="1">
+          <w:hyperlink w:anchor="_Toc33785624" w:history="1">
             <w:r>
               <w:rPr>
                 <w:rStyle w:val="aa"/>
@@ -2001,7 +1971,7 @@
                 <w:noProof/>
                 <w:webHidden/>
               </w:rPr>
-              <w:instrText xml:space="preserve"> PAGEREF _Toc33718583 \h </w:instrText>
+              <w:instrText xml:space="preserve"> PAGEREF _Toc33785624 \h </w:instrText>
             </w:r>
             <w:r>
               <w:rPr>
@@ -2045,7 +2015,7 @@
               <w:sz w:val="21"/>
             </w:rPr>
           </w:pPr>
-          <w:hyperlink w:anchor="_Toc33718584" w:history="1">
+          <w:hyperlink w:anchor="_Toc33785625" w:history="1">
             <w:r>
               <w:rPr>
                 <w:rStyle w:val="aa"/>
@@ -2072,7 +2042,7 @@
                 <w:noProof/>
                 <w:webHidden/>
               </w:rPr>
-              <w:instrText xml:space="preserve"> PAGEREF _Toc33718584 \h </w:instrText>
+              <w:instrText xml:space="preserve"> PAGEREF _Toc33785625 \h </w:instrText>
             </w:r>
             <w:r>
               <w:rPr>
@@ -2092,7 +2062,7 @@
                 <w:noProof/>
                 <w:webHidden/>
               </w:rPr>
-              <w:t>10</w:t>
+              <w:t>9</w:t>
             </w:r>
             <w:r>
               <w:rPr>
@@ -2116,7 +2086,7 @@
               <w:sz w:val="21"/>
             </w:rPr>
           </w:pPr>
-          <w:hyperlink w:anchor="_Toc33718585" w:history="1">
+          <w:hyperlink w:anchor="_Toc33785626" w:history="1">
             <w:r>
               <w:rPr>
                 <w:rStyle w:val="aa"/>
@@ -2143,7 +2113,7 @@
                 <w:noProof/>
                 <w:webHidden/>
               </w:rPr>
-              <w:instrText xml:space="preserve"> PAGEREF _Toc33718585 \h </w:instrText>
+              <w:instrText xml:space="preserve"> PAGEREF _Toc33785626 \h </w:instrText>
             </w:r>
             <w:r>
               <w:rPr>
@@ -2187,22 +2157,13 @@
               <w:sz w:val="21"/>
             </w:rPr>
           </w:pPr>
-          <w:hyperlink w:anchor="_Toc33718586" w:history="1">
+          <w:hyperlink w:anchor="_Toc33785627" w:history="1">
             <w:r>
               <w:rPr>
                 <w:rStyle w:val="aa"/>
-                <w:rFonts w:ascii="Times New Roman" w:hAnsi="Times New Roman"/>
-                <w:noProof/>
-              </w:rPr>
-              <w:t xml:space="preserve">3 </w:t>
-            </w:r>
-            <w:r>
-              <w:rPr>
-                <w:rStyle w:val="aa"/>
-                <w:rFonts w:ascii="Times New Roman" w:hAnsi="Times New Roman"/>
-                <w:noProof/>
-              </w:rPr>
-              <w:t>实验过程</w:t>
+                <w:noProof/>
+              </w:rPr>
+              <w:t>3 实验过程</w:t>
             </w:r>
             <w:r>
               <w:rPr>
@@ -2223,7 +2184,7 @@
                 <w:noProof/>
                 <w:webHidden/>
               </w:rPr>
-              <w:instrText xml:space="preserve"> PAGEREF _Toc33718586 \h </w:instrText>
+              <w:instrText xml:space="preserve"> PAGEREF _Toc33785627 \h </w:instrText>
             </w:r>
             <w:r>
               <w:rPr>
@@ -2267,11 +2228,10 @@
               <w:sz w:val="21"/>
             </w:rPr>
           </w:pPr>
-          <w:hyperlink w:anchor="_Toc33718587" w:history="1">
+          <w:hyperlink w:anchor="_Toc33785628" w:history="1">
             <w:r>
               <w:rPr>
                 <w:rStyle w:val="aa"/>
-                <w:rFonts w:ascii="Times New Roman" w:hAnsi="Times New Roman"/>
                 <w:noProof/>
               </w:rPr>
               <w:t>3.1 Magic Squares</w:t>
@@ -2295,7 +2255,7 @@
                 <w:noProof/>
                 <w:webHidden/>
               </w:rPr>
-              <w:instrText xml:space="preserve"> PAGEREF _Toc33718587 \h </w:instrText>
+              <w:instrText xml:space="preserve"> PAGEREF _Toc33785628 \h </w:instrText>
             </w:r>
             <w:r>
               <w:rPr>
@@ -2339,21 +2299,13 @@
               <w:sz w:val="21"/>
             </w:rPr>
           </w:pPr>
-          <w:hyperlink w:anchor="_Toc33718588" w:history="1">
+          <w:hyperlink w:anchor="_Toc33785629" w:history="1">
             <w:r>
               <w:rPr>
                 <w:rStyle w:val="aa"/>
                 <w:noProof/>
               </w:rPr>
-              <w:t>3.1.1</w:t>
-            </w:r>
-            <w:r>
-              <w:rPr>
-                <w:rStyle w:val="aa"/>
-                <w:rFonts w:ascii="Consolas" w:hAnsi="Consolas"/>
-                <w:noProof/>
-              </w:rPr>
-              <w:t xml:space="preserve"> isLegalMagicSquare()</w:t>
+              <w:t>3.1.1 isLegalMagicSquare()</w:t>
             </w:r>
             <w:r>
               <w:rPr>
@@ -2374,7 +2326,7 @@
                 <w:noProof/>
                 <w:webHidden/>
               </w:rPr>
-              <w:instrText xml:space="preserve"> PAGEREF _Toc33718588 \h </w:instrText>
+              <w:instrText xml:space="preserve"> PAGEREF _Toc33785629 \h </w:instrText>
             </w:r>
             <w:r>
               <w:rPr>
@@ -2418,21 +2370,13 @@
               <w:sz w:val="21"/>
             </w:rPr>
           </w:pPr>
-          <w:hyperlink w:anchor="_Toc33718589" w:history="1">
+          <w:hyperlink w:anchor="_Toc33785630" w:history="1">
             <w:r>
               <w:rPr>
                 <w:rStyle w:val="aa"/>
                 <w:noProof/>
               </w:rPr>
-              <w:t>3.1.2</w:t>
-            </w:r>
-            <w:r>
-              <w:rPr>
-                <w:rStyle w:val="aa"/>
-                <w:rFonts w:ascii="Consolas" w:hAnsi="Consolas"/>
-                <w:noProof/>
-              </w:rPr>
-              <w:t xml:space="preserve"> generateMagicSquare()</w:t>
+              <w:t>3.1.2 generateMagicSquare()</w:t>
             </w:r>
             <w:r>
               <w:rPr>
@@ -2453,7 +2397,7 @@
                 <w:noProof/>
                 <w:webHidden/>
               </w:rPr>
-              <w:instrText xml:space="preserve"> PAGEREF _Toc33718589 \h </w:instrText>
+              <w:instrText xml:space="preserve"> PAGEREF _Toc33785630 \h </w:instrText>
             </w:r>
             <w:r>
               <w:rPr>
@@ -2473,7 +2417,7 @@
                 <w:noProof/>
                 <w:webHidden/>
               </w:rPr>
-              <w:t>12</w:t>
+              <w:t>13</w:t>
             </w:r>
             <w:r>
               <w:rPr>
@@ -2497,14 +2441,21 @@
               <w:sz w:val="21"/>
             </w:rPr>
           </w:pPr>
-          <w:hyperlink w:anchor="_Toc33718590" w:history="1">
+          <w:hyperlink w:anchor="_Toc33785631" w:history="1">
+            <w:r>
+              <w:rPr>
+                <w:rStyle w:val="aa"/>
+                <w:noProof/>
+              </w:rPr>
+              <w:t>3.2</w:t>
+            </w:r>
             <w:r>
               <w:rPr>
                 <w:rStyle w:val="aa"/>
                 <w:rFonts w:ascii="Times New Roman" w:hAnsi="Times New Roman"/>
                 <w:noProof/>
               </w:rPr>
-              <w:t>3.2 Turtle Graphics</w:t>
+              <w:t xml:space="preserve"> Turtle Graphics</w:t>
             </w:r>
             <w:r>
               <w:rPr>
@@ -2525,7 +2476,7 @@
                 <w:noProof/>
                 <w:webHidden/>
               </w:rPr>
-              <w:instrText xml:space="preserve"> PAGEREF _Toc33718590 \h </w:instrText>
+              <w:instrText xml:space="preserve"> PAGEREF _Toc33785631 \h </w:instrText>
             </w:r>
             <w:r>
               <w:rPr>
@@ -2569,7 +2520,7 @@
               <w:sz w:val="21"/>
             </w:rPr>
           </w:pPr>
-          <w:hyperlink w:anchor="_Toc33718591" w:history="1">
+          <w:hyperlink w:anchor="_Toc33785632" w:history="1">
             <w:r>
               <w:rPr>
                 <w:rStyle w:val="aa"/>
@@ -2596,7 +2547,7 @@
                 <w:noProof/>
                 <w:webHidden/>
               </w:rPr>
-              <w:instrText xml:space="preserve"> PAGEREF _Toc33718591 \h </w:instrText>
+              <w:instrText xml:space="preserve"> PAGEREF _Toc33785632 \h </w:instrText>
             </w:r>
             <w:r>
               <w:rPr>
@@ -2640,7 +2591,7 @@
               <w:sz w:val="21"/>
             </w:rPr>
           </w:pPr>
-          <w:hyperlink w:anchor="_Toc33718592" w:history="1">
+          <w:hyperlink w:anchor="_Toc33785633" w:history="1">
             <w:r>
               <w:rPr>
                 <w:rStyle w:val="aa"/>
@@ -2675,7 +2626,7 @@
                 <w:noProof/>
                 <w:webHidden/>
               </w:rPr>
-              <w:instrText xml:space="preserve"> PAGEREF _Toc33718592 \h </w:instrText>
+              <w:instrText xml:space="preserve"> PAGEREF _Toc33785633 \h </w:instrText>
             </w:r>
             <w:r>
               <w:rPr>
@@ -2695,7 +2646,7 @@
                 <w:noProof/>
                 <w:webHidden/>
               </w:rPr>
-              <w:t>16</w:t>
+              <w:t>13</w:t>
             </w:r>
             <w:r>
               <w:rPr>
@@ -2719,7 +2670,7 @@
               <w:sz w:val="21"/>
             </w:rPr>
           </w:pPr>
-          <w:hyperlink w:anchor="_Toc33718593" w:history="1">
+          <w:hyperlink w:anchor="_Toc33785634" w:history="1">
             <w:r>
               <w:rPr>
                 <w:rStyle w:val="aa"/>
@@ -2746,7 +2697,7 @@
                 <w:noProof/>
                 <w:webHidden/>
               </w:rPr>
-              <w:instrText xml:space="preserve"> PAGEREF _Toc33718593 \h </w:instrText>
+              <w:instrText xml:space="preserve"> PAGEREF _Toc33785634 \h </w:instrText>
             </w:r>
             <w:r>
               <w:rPr>
@@ -2766,7 +2717,7 @@
                 <w:noProof/>
                 <w:webHidden/>
               </w:rPr>
-              <w:t>16</w:t>
+              <w:t>14</w:t>
             </w:r>
             <w:r>
               <w:rPr>
@@ -2790,7 +2741,7 @@
               <w:sz w:val="21"/>
             </w:rPr>
           </w:pPr>
-          <w:hyperlink w:anchor="_Toc33718594" w:history="1">
+          <w:hyperlink w:anchor="_Toc33785635" w:history="1">
             <w:r>
               <w:rPr>
                 <w:rStyle w:val="aa"/>
@@ -2817,7 +2768,7 @@
                 <w:noProof/>
                 <w:webHidden/>
               </w:rPr>
-              <w:instrText xml:space="preserve"> PAGEREF _Toc33718594 \h </w:instrText>
+              <w:instrText xml:space="preserve"> PAGEREF _Toc33785635 \h </w:instrText>
             </w:r>
             <w:r>
               <w:rPr>
@@ -2837,7 +2788,7 @@
                 <w:noProof/>
                 <w:webHidden/>
               </w:rPr>
-              <w:t>16</w:t>
+              <w:t>15</w:t>
             </w:r>
             <w:r>
               <w:rPr>
@@ -2861,7 +2812,7 @@
               <w:sz w:val="21"/>
             </w:rPr>
           </w:pPr>
-          <w:hyperlink w:anchor="_Toc33718595" w:history="1">
+          <w:hyperlink w:anchor="_Toc33785636" w:history="1">
             <w:r>
               <w:rPr>
                 <w:rStyle w:val="aa"/>
@@ -2888,7 +2839,7 @@
                 <w:noProof/>
                 <w:webHidden/>
               </w:rPr>
-              <w:instrText xml:space="preserve"> PAGEREF _Toc33718595 \h </w:instrText>
+              <w:instrText xml:space="preserve"> PAGEREF _Toc33785636 \h </w:instrText>
             </w:r>
             <w:r>
               <w:rPr>
@@ -2932,7 +2883,7 @@
               <w:sz w:val="21"/>
             </w:rPr>
           </w:pPr>
-          <w:hyperlink w:anchor="_Toc33718596" w:history="1">
+          <w:hyperlink w:anchor="_Toc33785637" w:history="1">
             <w:r>
               <w:rPr>
                 <w:rStyle w:val="aa"/>
@@ -2959,7 +2910,7 @@
                 <w:noProof/>
                 <w:webHidden/>
               </w:rPr>
-              <w:instrText xml:space="preserve"> PAGEREF _Toc33718596 \h </w:instrText>
+              <w:instrText xml:space="preserve"> PAGEREF _Toc33785637 \h </w:instrText>
             </w:r>
             <w:r>
               <w:rPr>
@@ -2979,7 +2930,7 @@
                 <w:noProof/>
                 <w:webHidden/>
               </w:rPr>
-              <w:t>16</w:t>
+              <w:t>17</w:t>
             </w:r>
             <w:r>
               <w:rPr>
@@ -3003,7 +2954,7 @@
               <w:sz w:val="21"/>
             </w:rPr>
           </w:pPr>
-          <w:hyperlink w:anchor="_Toc33718597" w:history="1">
+          <w:hyperlink w:anchor="_Toc33785638" w:history="1">
             <w:r>
               <w:rPr>
                 <w:rStyle w:val="aa"/>
@@ -3030,7 +2981,7 @@
                 <w:noProof/>
                 <w:webHidden/>
               </w:rPr>
-              <w:instrText xml:space="preserve"> PAGEREF _Toc33718597 \h </w:instrText>
+              <w:instrText xml:space="preserve"> PAGEREF _Toc33785638 \h </w:instrText>
             </w:r>
             <w:r>
               <w:rPr>
@@ -3050,7 +3001,7 @@
                 <w:noProof/>
                 <w:webHidden/>
               </w:rPr>
-              <w:t>16</w:t>
+              <w:t>18</w:t>
             </w:r>
             <w:r>
               <w:rPr>
@@ -3074,11 +3025,10 @@
               <w:sz w:val="21"/>
             </w:rPr>
           </w:pPr>
-          <w:hyperlink w:anchor="_Toc33718598" w:history="1">
+          <w:hyperlink w:anchor="_Toc33785639" w:history="1">
             <w:r>
               <w:rPr>
                 <w:rStyle w:val="aa"/>
-                <w:rFonts w:ascii="Times New Roman" w:hAnsi="Times New Roman"/>
                 <w:noProof/>
               </w:rPr>
               <w:t>3.3 Social Network</w:t>
@@ -3102,7 +3052,7 @@
                 <w:noProof/>
                 <w:webHidden/>
               </w:rPr>
-              <w:instrText xml:space="preserve"> PAGEREF _Toc33718598 \h </w:instrText>
+              <w:instrText xml:space="preserve"> PAGEREF _Toc33785639 \h </w:instrText>
             </w:r>
             <w:r>
               <w:rPr>
@@ -3122,7 +3072,7 @@
                 <w:noProof/>
                 <w:webHidden/>
               </w:rPr>
-              <w:t>16</w:t>
+              <w:t>20</w:t>
             </w:r>
             <w:r>
               <w:rPr>
@@ -3146,28 +3096,13 @@
               <w:sz w:val="21"/>
             </w:rPr>
           </w:pPr>
-          <w:hyperlink w:anchor="_Toc33718599" w:history="1">
+          <w:hyperlink w:anchor="_Toc33785640" w:history="1">
             <w:r>
               <w:rPr>
                 <w:rStyle w:val="aa"/>
                 <w:noProof/>
               </w:rPr>
-              <w:t>3.3.1 设计/实现</w:t>
-            </w:r>
-            <w:r>
-              <w:rPr>
-                <w:rStyle w:val="aa"/>
-                <w:rFonts w:ascii="Consolas" w:hAnsi="Consolas"/>
-                <w:noProof/>
-              </w:rPr>
-              <w:t>FriendshipGraph</w:t>
-            </w:r>
-            <w:r>
-              <w:rPr>
-                <w:rStyle w:val="aa"/>
-                <w:noProof/>
-              </w:rPr>
-              <w:t>类</w:t>
+              <w:t>3.3.1 设计/实现FriendshipGraph类</w:t>
             </w:r>
             <w:r>
               <w:rPr>
@@ -3188,7 +3123,7 @@
                 <w:noProof/>
                 <w:webHidden/>
               </w:rPr>
-              <w:instrText xml:space="preserve"> PAGEREF _Toc33718599 \h </w:instrText>
+              <w:instrText xml:space="preserve"> PAGEREF _Toc33785640 \h </w:instrText>
             </w:r>
             <w:r>
               <w:rPr>
@@ -3208,7 +3143,7 @@
                 <w:noProof/>
                 <w:webHidden/>
               </w:rPr>
-              <w:t>16</w:t>
+              <w:t>20</w:t>
             </w:r>
             <w:r>
               <w:rPr>
@@ -3232,7 +3167,7 @@
               <w:sz w:val="21"/>
             </w:rPr>
           </w:pPr>
-          <w:hyperlink w:anchor="_Toc33718600" w:history="1">
+          <w:hyperlink w:anchor="_Toc33785641" w:history="1">
             <w:r>
               <w:rPr>
                 <w:rStyle w:val="aa"/>
@@ -3274,7 +3209,7 @@
                 <w:noProof/>
                 <w:webHidden/>
               </w:rPr>
-              <w:instrText xml:space="preserve"> PAGEREF _Toc33718600 \h </w:instrText>
+              <w:instrText xml:space="preserve"> PAGEREF _Toc33785641 \h </w:instrText>
             </w:r>
             <w:r>
               <w:rPr>
@@ -3294,7 +3229,7 @@
                 <w:noProof/>
                 <w:webHidden/>
               </w:rPr>
-              <w:t>16</w:t>
+              <w:t>20</w:t>
             </w:r>
             <w:r>
               <w:rPr>
@@ -3318,7 +3253,7 @@
               <w:sz w:val="21"/>
             </w:rPr>
           </w:pPr>
-          <w:hyperlink w:anchor="_Toc33718601" w:history="1">
+          <w:hyperlink w:anchor="_Toc33785642" w:history="1">
             <w:r>
               <w:rPr>
                 <w:rStyle w:val="aa"/>
@@ -3353,7 +3288,7 @@
                 <w:noProof/>
                 <w:webHidden/>
               </w:rPr>
-              <w:instrText xml:space="preserve"> PAGEREF _Toc33718601 \h </w:instrText>
+              <w:instrText xml:space="preserve"> PAGEREF _Toc33785642 \h </w:instrText>
             </w:r>
             <w:r>
               <w:rPr>
@@ -3373,7 +3308,7 @@
                 <w:noProof/>
                 <w:webHidden/>
               </w:rPr>
-              <w:t>16</w:t>
+              <w:t>21</w:t>
             </w:r>
             <w:r>
               <w:rPr>
@@ -3397,7 +3332,7 @@
               <w:sz w:val="21"/>
             </w:rPr>
           </w:pPr>
-          <w:hyperlink w:anchor="_Toc33718602" w:history="1">
+          <w:hyperlink w:anchor="_Toc33785643" w:history="1">
             <w:r>
               <w:rPr>
                 <w:rStyle w:val="aa"/>
@@ -3424,7 +3359,7 @@
                 <w:noProof/>
                 <w:webHidden/>
               </w:rPr>
-              <w:instrText xml:space="preserve"> PAGEREF _Toc33718602 \h </w:instrText>
+              <w:instrText xml:space="preserve"> PAGEREF _Toc33785643 \h </w:instrText>
             </w:r>
             <w:r>
               <w:rPr>
@@ -3444,7 +3379,7 @@
                 <w:noProof/>
                 <w:webHidden/>
               </w:rPr>
-              <w:t>16</w:t>
+              <w:t>21</w:t>
             </w:r>
             <w:r>
               <w:rPr>
@@ -3468,22 +3403,13 @@
               <w:sz w:val="21"/>
             </w:rPr>
           </w:pPr>
-          <w:hyperlink w:anchor="_Toc33718603" w:history="1">
+          <w:hyperlink w:anchor="_Toc33785644" w:history="1">
             <w:r>
               <w:rPr>
                 <w:rStyle w:val="aa"/>
-                <w:rFonts w:ascii="Times New Roman" w:hAnsi="Times New Roman"/>
-                <w:noProof/>
-              </w:rPr>
-              <w:t xml:space="preserve">4 </w:t>
-            </w:r>
-            <w:r>
-              <w:rPr>
-                <w:rStyle w:val="aa"/>
-                <w:rFonts w:ascii="Times New Roman" w:hAnsi="Times New Roman"/>
-                <w:noProof/>
-              </w:rPr>
-              <w:t>实验进度记录</w:t>
+                <w:noProof/>
+              </w:rPr>
+              <w:t>4 实验进度记录</w:t>
             </w:r>
             <w:r>
               <w:rPr>
@@ -3504,7 +3430,7 @@
                 <w:noProof/>
                 <w:webHidden/>
               </w:rPr>
-              <w:instrText xml:space="preserve"> PAGEREF _Toc33718603 \h </w:instrText>
+              <w:instrText xml:space="preserve"> PAGEREF _Toc33785644 \h </w:instrText>
             </w:r>
             <w:r>
               <w:rPr>
@@ -3524,7 +3450,7 @@
                 <w:noProof/>
                 <w:webHidden/>
               </w:rPr>
-              <w:t>17</w:t>
+              <w:t>22</w:t>
             </w:r>
             <w:r>
               <w:rPr>
@@ -3548,22 +3474,13 @@
               <w:sz w:val="21"/>
             </w:rPr>
           </w:pPr>
-          <w:hyperlink w:anchor="_Toc33718604" w:history="1">
+          <w:hyperlink w:anchor="_Toc33785645" w:history="1">
             <w:r>
               <w:rPr>
                 <w:rStyle w:val="aa"/>
-                <w:rFonts w:ascii="Times New Roman" w:hAnsi="Times New Roman"/>
-                <w:noProof/>
-              </w:rPr>
-              <w:t xml:space="preserve">5 </w:t>
-            </w:r>
-            <w:r>
-              <w:rPr>
-                <w:rStyle w:val="aa"/>
-                <w:rFonts w:ascii="Times New Roman" w:hAnsi="Times New Roman"/>
-                <w:noProof/>
-              </w:rPr>
-              <w:t>实验过程中遇到的困难与解决途径</w:t>
+                <w:noProof/>
+              </w:rPr>
+              <w:t>5 实验过程中遇到的困难与解决途径</w:t>
             </w:r>
             <w:r>
               <w:rPr>
@@ -3584,7 +3501,7 @@
                 <w:noProof/>
                 <w:webHidden/>
               </w:rPr>
-              <w:instrText xml:space="preserve"> PAGEREF _Toc33718604 \h </w:instrText>
+              <w:instrText xml:space="preserve"> PAGEREF _Toc33785645 \h </w:instrText>
             </w:r>
             <w:r>
               <w:rPr>
@@ -3604,7 +3521,7 @@
                 <w:noProof/>
                 <w:webHidden/>
               </w:rPr>
-              <w:t>18</w:t>
+              <w:t>23</w:t>
             </w:r>
             <w:r>
               <w:rPr>
@@ -3628,22 +3545,13 @@
               <w:sz w:val="21"/>
             </w:rPr>
           </w:pPr>
-          <w:hyperlink w:anchor="_Toc33718605" w:history="1">
+          <w:hyperlink w:anchor="_Toc33785646" w:history="1">
             <w:r>
               <w:rPr>
                 <w:rStyle w:val="aa"/>
-                <w:rFonts w:ascii="Times New Roman" w:hAnsi="Times New Roman"/>
-                <w:noProof/>
-              </w:rPr>
-              <w:t xml:space="preserve">6 </w:t>
-            </w:r>
-            <w:r>
-              <w:rPr>
-                <w:rStyle w:val="aa"/>
-                <w:rFonts w:ascii="Times New Roman" w:hAnsi="Times New Roman"/>
-                <w:noProof/>
-              </w:rPr>
-              <w:t>实验过程中收获的经验、教训、感想</w:t>
+                <w:noProof/>
+              </w:rPr>
+              <w:t>6 实验过程中收获的经验、教训、感想</w:t>
             </w:r>
             <w:r>
               <w:rPr>
@@ -3664,7 +3572,7 @@
                 <w:noProof/>
                 <w:webHidden/>
               </w:rPr>
-              <w:instrText xml:space="preserve"> PAGEREF _Toc33718605 \h </w:instrText>
+              <w:instrText xml:space="preserve"> PAGEREF _Toc33785646 \h </w:instrText>
             </w:r>
             <w:r>
               <w:rPr>
@@ -3684,7 +3592,7 @@
                 <w:noProof/>
                 <w:webHidden/>
               </w:rPr>
-              <w:t>19</w:t>
+              <w:t>24</w:t>
             </w:r>
             <w:r>
               <w:rPr>
@@ -3708,22 +3616,13 @@
               <w:sz w:val="21"/>
             </w:rPr>
           </w:pPr>
-          <w:hyperlink w:anchor="_Toc33718606" w:history="1">
+          <w:hyperlink w:anchor="_Toc33785647" w:history="1">
             <w:r>
               <w:rPr>
                 <w:rStyle w:val="aa"/>
-                <w:rFonts w:ascii="Times New Roman" w:hAnsi="Times New Roman"/>
-                <w:noProof/>
-              </w:rPr>
-              <w:t xml:space="preserve">6.1 </w:t>
-            </w:r>
-            <w:r>
-              <w:rPr>
-                <w:rStyle w:val="aa"/>
-                <w:rFonts w:ascii="Times New Roman" w:hAnsi="Times New Roman"/>
-                <w:noProof/>
-              </w:rPr>
-              <w:t>实验过程中收获的经验和教训</w:t>
+                <w:noProof/>
+              </w:rPr>
+              <w:t>6.1 实验过程中收获的经验和教训</w:t>
             </w:r>
             <w:r>
               <w:rPr>
@@ -3744,7 +3643,7 @@
                 <w:noProof/>
                 <w:webHidden/>
               </w:rPr>
-              <w:instrText xml:space="preserve"> PAGEREF _Toc33718606 \h </w:instrText>
+              <w:instrText xml:space="preserve"> PAGEREF _Toc33785647 \h </w:instrText>
             </w:r>
             <w:r>
               <w:rPr>
@@ -3764,7 +3663,7 @@
                 <w:noProof/>
                 <w:webHidden/>
               </w:rPr>
-              <w:t>19</w:t>
+              <w:t>24</w:t>
             </w:r>
             <w:r>
               <w:rPr>
@@ -3788,22 +3687,13 @@
               <w:sz w:val="21"/>
             </w:rPr>
           </w:pPr>
-          <w:hyperlink w:anchor="_Toc33718607" w:history="1">
+          <w:hyperlink w:anchor="_Toc33785648" w:history="1">
             <w:r>
               <w:rPr>
                 <w:rStyle w:val="aa"/>
-                <w:rFonts w:ascii="Times New Roman" w:hAnsi="Times New Roman"/>
-                <w:noProof/>
-              </w:rPr>
-              <w:t xml:space="preserve">6.2 </w:t>
-            </w:r>
-            <w:r>
-              <w:rPr>
-                <w:rStyle w:val="aa"/>
-                <w:rFonts w:ascii="Times New Roman" w:hAnsi="Times New Roman"/>
-                <w:noProof/>
-              </w:rPr>
-              <w:t>针对以下方面的感受</w:t>
+                <w:noProof/>
+              </w:rPr>
+              <w:t>6.2 针对以下方面的感受</w:t>
             </w:r>
             <w:r>
               <w:rPr>
@@ -3824,7 +3714,7 @@
                 <w:noProof/>
                 <w:webHidden/>
               </w:rPr>
-              <w:instrText xml:space="preserve"> PAGEREF _Toc33718607 \h </w:instrText>
+              <w:instrText xml:space="preserve"> PAGEREF _Toc33785648 \h </w:instrText>
             </w:r>
             <w:r>
               <w:rPr>
@@ -3844,7 +3734,7 @@
                 <w:noProof/>
                 <w:webHidden/>
               </w:rPr>
-              <w:t>19</w:t>
+              <w:t>24</w:t>
             </w:r>
             <w:r>
               <w:rPr>
@@ -3899,25 +3789,13 @@
     <w:p>
       <w:pPr>
         <w:pStyle w:val="1"/>
-        <w:rPr>
-          <w:rFonts w:ascii="Times New Roman" w:hAnsi="Times New Roman" w:cs="Times New Roman"/>
-          <w:sz w:val="36"/>
-        </w:rPr>
-      </w:pPr>
-      <w:bookmarkStart w:id="3" w:name="_Toc33718565"/>
-      <w:r>
-        <w:rPr>
-          <w:rFonts w:ascii="Times New Roman" w:hAnsi="Times New Roman" w:cs="Times New Roman"/>
-          <w:sz w:val="36"/>
-        </w:rPr>
+      </w:pPr>
+      <w:bookmarkStart w:id="3" w:name="_Toc33785606"/>
+      <w:r>
         <w:lastRenderedPageBreak/>
         <w:t>实验目标</w:t>
       </w:r>
       <w:r>
-        <w:rPr>
-          <w:rFonts w:ascii="Times New Roman" w:hAnsi="Times New Roman" w:cs="Times New Roman"/>
-          <w:sz w:val="36"/>
-        </w:rPr>
         <w:t>概述</w:t>
       </w:r>
       <w:bookmarkEnd w:id="3"/>
@@ -4210,25 +4088,13 @@
     <w:p>
       <w:pPr>
         <w:pStyle w:val="1"/>
-        <w:rPr>
-          <w:rFonts w:ascii="Times New Roman" w:hAnsi="Times New Roman" w:cs="Times New Roman"/>
-          <w:sz w:val="36"/>
-        </w:rPr>
-      </w:pPr>
-      <w:bookmarkStart w:id="4" w:name="_Toc33718566"/>
-      <w:r>
-        <w:rPr>
-          <w:rFonts w:ascii="Times New Roman" w:hAnsi="Times New Roman" w:cs="Times New Roman"/>
-          <w:sz w:val="36"/>
-        </w:rPr>
+      </w:pPr>
+      <w:bookmarkStart w:id="4" w:name="_Toc33785607"/>
+      <w:r>
         <w:lastRenderedPageBreak/>
         <w:t>实验环境</w:t>
       </w:r>
       <w:r>
-        <w:rPr>
-          <w:rFonts w:ascii="Times New Roman" w:hAnsi="Times New Roman" w:cs="Times New Roman"/>
-          <w:sz w:val="36"/>
-        </w:rPr>
         <w:t>配置</w:t>
       </w:r>
       <w:bookmarkEnd w:id="4"/>
@@ -4238,7 +4104,7 @@
         <w:pStyle w:val="2"/>
       </w:pPr>
       <w:bookmarkStart w:id="5" w:name="header-n4"/>
-      <w:bookmarkStart w:id="6" w:name="_Toc33718567"/>
+      <w:bookmarkStart w:id="6" w:name="_Toc33785608"/>
       <w:bookmarkEnd w:id="5"/>
       <w:r>
         <w:t>Java &amp; Eclipse &amp; Maven 使用配置方法</w:t>
@@ -4250,7 +4116,7 @@
         <w:pStyle w:val="3"/>
       </w:pPr>
       <w:bookmarkStart w:id="7" w:name="header-n7"/>
-      <w:bookmarkStart w:id="8" w:name="_Toc33718568"/>
+      <w:bookmarkStart w:id="8" w:name="_Toc33785609"/>
       <w:bookmarkEnd w:id="7"/>
       <w:r>
         <w:t>下载</w:t>
@@ -4379,7 +4245,7 @@
         <w:pStyle w:val="3"/>
       </w:pPr>
       <w:bookmarkStart w:id="9" w:name="header-n15"/>
-      <w:bookmarkStart w:id="10" w:name="_Toc33718569"/>
+      <w:bookmarkStart w:id="10" w:name="_Toc33785610"/>
       <w:bookmarkEnd w:id="9"/>
       <w:r>
         <w:t>下载</w:t>
@@ -4457,14 +4323,14 @@
       </w:pPr>
       <w:bookmarkStart w:id="11" w:name="header-n26"/>
       <w:bookmarkStart w:id="12" w:name="header-n32"/>
-      <w:bookmarkStart w:id="13" w:name="_Toc33718570"/>
+      <w:bookmarkStart w:id="13" w:name="_Toc33785611"/>
       <w:bookmarkEnd w:id="11"/>
       <w:bookmarkEnd w:id="12"/>
       <w:r>
         <w:t>配置</w:t>
       </w:r>
       <w:r>
-        <w:t xml:space="preserve"> JDK</w:t>
+        <w:t>JDK</w:t>
       </w:r>
       <w:bookmarkEnd w:id="13"/>
     </w:p>
@@ -4478,23 +4344,7 @@
         <w:spacing w:after="200"/>
       </w:pPr>
       <w:r>
-        <w:t xml:space="preserve">点击 : Window -&gt; </w:t>
-      </w:r>
-      <w:proofErr w:type="spellStart"/>
-      <w:r>
-        <w:t>Prefernces</w:t>
-      </w:r>
-      <w:proofErr w:type="spellEnd"/>
-      <w:r>
-        <w:t xml:space="preserve"> -&gt; Java -&gt; Installed JREs -&gt; Add -&gt; Standard VM -&gt; 选择 JDK 目录 D:\Program Files\jdk-13.0.2 -&gt; Finish -&gt; 在列表</w:t>
-      </w:r>
-      <w:proofErr w:type="gramStart"/>
-      <w:r>
-        <w:t>勾选刚刚</w:t>
-      </w:r>
-      <w:proofErr w:type="gramEnd"/>
-      <w:r>
-        <w:t>添加的 JDK -&gt; Apply</w:t>
+        <w:t>点击 : Window -&gt; Prefernces -&gt; Java -&gt; Installed JREs -&gt; Add -&gt; Standard VM -&gt; 选择 JDK 目录 D:\Program Files\jdk-13.0.2 -&gt; Finish -&gt; 在列表勾选刚刚添加的 JDK -&gt; Apply</w:t>
       </w:r>
     </w:p>
     <w:p>
@@ -4502,7 +4352,7 @@
         <w:pStyle w:val="3"/>
       </w:pPr>
       <w:bookmarkStart w:id="14" w:name="header-n36"/>
-      <w:bookmarkStart w:id="15" w:name="_Toc33718571"/>
+      <w:bookmarkStart w:id="15" w:name="_Toc33785612"/>
       <w:bookmarkEnd w:id="14"/>
       <w:r>
         <w:lastRenderedPageBreak/>
@@ -4528,7 +4378,7 @@
         <w:pStyle w:val="3"/>
       </w:pPr>
       <w:bookmarkStart w:id="16" w:name="header-n40"/>
-      <w:bookmarkStart w:id="17" w:name="_Toc33718572"/>
+      <w:bookmarkStart w:id="17" w:name="_Toc33785613"/>
       <w:bookmarkEnd w:id="16"/>
       <w:r>
         <w:t>编辑器字体修改</w:t>
@@ -4545,15 +4395,7 @@
         <w:spacing w:after="200"/>
       </w:pPr>
       <w:r>
-        <w:t xml:space="preserve">点击：Window -&gt; </w:t>
-      </w:r>
-      <w:proofErr w:type="spellStart"/>
-      <w:r>
-        <w:t>Prefernces</w:t>
-      </w:r>
-      <w:proofErr w:type="spellEnd"/>
-      <w:r>
-        <w:t xml:space="preserve"> -&gt; General -&gt; Appearance -&gt; Colors and Fonts -&gt; Java -&gt; Java Editor Text Font</w:t>
+        <w:t>点击：Window -&gt; Prefernces -&gt; General -&gt; Appearance -&gt; Colors and Fonts -&gt; Java -&gt; Java Editor Text Font</w:t>
       </w:r>
     </w:p>
     <w:p>
@@ -4574,7 +4416,7 @@
         <w:pStyle w:val="3"/>
       </w:pPr>
       <w:bookmarkStart w:id="18" w:name="header-n46"/>
-      <w:bookmarkStart w:id="19" w:name="_Toc33718573"/>
+      <w:bookmarkStart w:id="19" w:name="_Toc33785614"/>
       <w:bookmarkEnd w:id="18"/>
       <w:r>
         <w:t>修改默认编码</w:t>
@@ -4625,7 +4467,7 @@
         <w:pStyle w:val="3"/>
       </w:pPr>
       <w:bookmarkStart w:id="20" w:name="header-n54"/>
-      <w:bookmarkStart w:id="21" w:name="_Toc33718574"/>
+      <w:bookmarkStart w:id="21" w:name="_Toc33785615"/>
       <w:bookmarkEnd w:id="20"/>
       <w:r>
         <w:t>设置代码自动提示</w:t>
@@ -4648,16 +4490,8 @@
         <w:rPr>
           <w:rStyle w:val="VerbatimChar"/>
         </w:rPr>
-        <w:t>.</w:t>
-      </w:r>
-      <w:proofErr w:type="spellStart"/>
-      <w:r>
-        <w:rPr>
-          <w:rStyle w:val="VerbatimChar"/>
-        </w:rPr>
-        <w:t>abcdefghijklmnopqrstuvwxyz</w:t>
-      </w:r>
-      <w:proofErr w:type="spellEnd"/>
+        <w:t>.abcdefghijklmnopqrstuvwxyz</w:t>
+      </w:r>
       <w:r>
         <w:t xml:space="preserve"> 即可</w:t>
       </w:r>
@@ -4667,7 +4501,7 @@
         <w:pStyle w:val="3"/>
       </w:pPr>
       <w:bookmarkStart w:id="22" w:name="header-n58"/>
-      <w:bookmarkStart w:id="23" w:name="_Toc33718575"/>
+      <w:bookmarkStart w:id="23" w:name="_Toc33785616"/>
       <w:bookmarkEnd w:id="22"/>
       <w:r>
         <w:t>配置</w:t>
@@ -4709,15 +4543,7 @@
         <w:t>HOME , 值是 Maven 文件夹路径 , 如 : C:\MyProgram\Maven , 修改 Path 变量 , 添加 %MAVEN</w:t>
       </w:r>
       <w:r>
-        <w:t xml:space="preserve">HOME%\bin; , 注意分号 ; 配置完成之后查看是否成功 : 运行 CMD 输入 </w:t>
-      </w:r>
-      <w:proofErr w:type="spellStart"/>
-      <w:r>
-        <w:t>mvn</w:t>
-      </w:r>
-      <w:proofErr w:type="spellEnd"/>
-      <w:r>
-        <w:t xml:space="preserve"> -v</w:t>
+        <w:t>HOME%\bin; , 注意分号 ; 配置完成之后查看是否成功 : 运行 CMD 输入 mvn -v</w:t>
       </w:r>
       <w:r>
         <w:br/>
@@ -4793,15 +4619,7 @@
       </w:pPr>
       <w:r>
         <w:lastRenderedPageBreak/>
-        <w:t>打开 Eclipse -&gt; Window -&gt; Preferences -&gt; Maven -&gt; User Settings -&gt; Global Settings: 和 User Settings: -&gt; Browse</w:t>
-      </w:r>
-      <w:proofErr w:type="gramStart"/>
-      <w:r>
-        <w:t>... ,</w:t>
-      </w:r>
-      <w:proofErr w:type="gramEnd"/>
-      <w:r>
-        <w:t xml:space="preserve"> 选择 Maven 目录下的 \conf\settings.xml 文件 , 然后点击 Update Settings 按钮即可</w:t>
+        <w:t>打开 Eclipse -&gt; Window -&gt; Preferences -&gt; Maven -&gt; User Settings -&gt; Global Settings: 和 User Settings: -&gt; Browse... , 选择 Maven 目录下的 \conf\settings.xml 文件 , 然后点击 Update Settings 按钮即可</w:t>
       </w:r>
     </w:p>
     <w:p>
@@ -4878,20 +4696,150 @@
         <w:rPr>
           <w:rStyle w:val="NormalTok"/>
         </w:rPr>
-        <w:t>nexus-</w:t>
-      </w:r>
-      <w:proofErr w:type="spellStart"/>
+        <w:t>nexus-aliyun</w:t>
+      </w:r>
+      <w:r>
+        <w:rPr>
+          <w:rStyle w:val="KeywordTok"/>
+        </w:rPr>
+        <w:t>&lt;/id&gt;</w:t>
+      </w:r>
+      <w:r>
+        <w:br/>
+      </w:r>
       <w:r>
         <w:rPr>
           <w:rStyle w:val="NormalTok"/>
         </w:rPr>
-        <w:t>aliyun</w:t>
-      </w:r>
-      <w:proofErr w:type="spellEnd"/>
+        <w:t xml:space="preserve">      </w:t>
+      </w:r>
       <w:r>
         <w:rPr>
           <w:rStyle w:val="KeywordTok"/>
         </w:rPr>
+        <w:t>&lt;mirrorOf&gt;</w:t>
+      </w:r>
+      <w:r>
+        <w:rPr>
+          <w:rStyle w:val="NormalTok"/>
+        </w:rPr>
+        <w:t>central</w:t>
+      </w:r>
+      <w:r>
+        <w:rPr>
+          <w:rStyle w:val="KeywordTok"/>
+        </w:rPr>
+        <w:t>&lt;/mirrorOf&gt;</w:t>
+      </w:r>
+      <w:r>
+        <w:br/>
+      </w:r>
+      <w:r>
+        <w:rPr>
+          <w:rStyle w:val="NormalTok"/>
+        </w:rPr>
+        <w:t xml:space="preserve">      </w:t>
+      </w:r>
+      <w:r>
+        <w:rPr>
+          <w:rStyle w:val="KeywordTok"/>
+        </w:rPr>
+        <w:t>&lt;name&gt;</w:t>
+      </w:r>
+      <w:r>
+        <w:rPr>
+          <w:rStyle w:val="NormalTok"/>
+        </w:rPr>
+        <w:t>Nexus aliyun</w:t>
+      </w:r>
+      <w:r>
+        <w:rPr>
+          <w:rStyle w:val="KeywordTok"/>
+        </w:rPr>
+        <w:t>&lt;/name&gt;</w:t>
+      </w:r>
+      <w:r>
+        <w:br/>
+      </w:r>
+      <w:r>
+        <w:rPr>
+          <w:rStyle w:val="NormalTok"/>
+        </w:rPr>
+        <w:t xml:space="preserve">      </w:t>
+      </w:r>
+      <w:r>
+        <w:rPr>
+          <w:rStyle w:val="KeywordTok"/>
+        </w:rPr>
+        <w:t>&lt;url&gt;</w:t>
+      </w:r>
+      <w:r>
+        <w:rPr>
+          <w:rStyle w:val="NormalTok"/>
+        </w:rPr>
+        <w:t>http://maven.aliyun.com/nexus/content/groups/public/</w:t>
+      </w:r>
+      <w:r>
+        <w:rPr>
+          <w:rStyle w:val="KeywordTok"/>
+        </w:rPr>
+        <w:t>&lt;/url&gt;</w:t>
+      </w:r>
+      <w:r>
+        <w:br/>
+      </w:r>
+      <w:r>
+        <w:rPr>
+          <w:rStyle w:val="NormalTok"/>
+        </w:rPr>
+        <w:t xml:space="preserve">    </w:t>
+      </w:r>
+      <w:r>
+        <w:rPr>
+          <w:rStyle w:val="KeywordTok"/>
+        </w:rPr>
+        <w:t>&lt;/mirror&gt;</w:t>
+      </w:r>
+      <w:r>
+        <w:br/>
+      </w:r>
+      <w:r>
+        <w:rPr>
+          <w:rStyle w:val="NormalTok"/>
+        </w:rPr>
+        <w:t xml:space="preserve">    </w:t>
+      </w:r>
+      <w:r>
+        <w:rPr>
+          <w:rStyle w:val="KeywordTok"/>
+        </w:rPr>
+        <w:t>&lt;mirror&gt;</w:t>
+      </w:r>
+      <w:r>
+        <w:br/>
+      </w:r>
+      <w:r>
+        <w:rPr>
+          <w:rStyle w:val="NormalTok"/>
+        </w:rPr>
+        <w:t xml:space="preserve">      </w:t>
+      </w:r>
+      <w:r>
+        <w:rPr>
+          <w:rStyle w:val="KeywordTok"/>
+        </w:rPr>
+        <w:t>&lt;id&gt;</w:t>
+      </w:r>
+      <w:r>
+        <w:rPr>
+          <w:rStyle w:val="NormalTok"/>
+        </w:rPr>
+        <w:t>nexus-aliyun-thirdparty</w:t>
+      </w:r>
+      <w:r>
+        <w:rPr>
+          <w:rStyle w:val="KeywordTok"/>
+        </w:rPr>
         <w:t>&lt;/id&gt;</w:t>
       </w:r>
       <w:r>
@@ -4907,303 +4855,41 @@
         <w:rPr>
           <w:rStyle w:val="KeywordTok"/>
         </w:rPr>
-        <w:t>&lt;</w:t>
-      </w:r>
-      <w:proofErr w:type="spellStart"/>
+        <w:t>&lt;mirrorOf&gt;</w:t>
+      </w:r>
+      <w:r>
+        <w:rPr>
+          <w:rStyle w:val="NormalTok"/>
+        </w:rPr>
+        <w:t>thirdparty</w:t>
+      </w:r>
       <w:r>
         <w:rPr>
           <w:rStyle w:val="KeywordTok"/>
         </w:rPr>
-        <w:t>mirrorOf</w:t>
-      </w:r>
-      <w:proofErr w:type="spellEnd"/>
+        <w:t>&lt;/mirrorOf&gt;</w:t>
+      </w:r>
+      <w:r>
+        <w:br/>
+      </w:r>
+      <w:r>
+        <w:rPr>
+          <w:rStyle w:val="NormalTok"/>
+        </w:rPr>
+        <w:t xml:space="preserve">      </w:t>
+      </w:r>
       <w:r>
         <w:rPr>
           <w:rStyle w:val="KeywordTok"/>
         </w:rPr>
-        <w:t>&gt;</w:t>
+        <w:t>&lt;name&gt;</w:t>
       </w:r>
       <w:r>
         <w:rPr>
           <w:rStyle w:val="NormalTok"/>
         </w:rPr>
-        <w:t>central</w:t>
-      </w:r>
-      <w:r>
-        <w:rPr>
-          <w:rStyle w:val="KeywordTok"/>
-        </w:rPr>
-        <w:t>&lt;/</w:t>
-      </w:r>
-      <w:proofErr w:type="spellStart"/>
-      <w:r>
-        <w:rPr>
-          <w:rStyle w:val="KeywordTok"/>
-        </w:rPr>
-        <w:t>mirrorOf</w:t>
-      </w:r>
-      <w:proofErr w:type="spellEnd"/>
-      <w:r>
-        <w:rPr>
-          <w:rStyle w:val="KeywordTok"/>
-        </w:rPr>
-        <w:t>&gt;</w:t>
-      </w:r>
-      <w:r>
-        <w:br/>
-      </w:r>
-      <w:r>
-        <w:rPr>
-          <w:rStyle w:val="NormalTok"/>
-        </w:rPr>
-        <w:t xml:space="preserve">      </w:t>
-      </w:r>
-      <w:r>
-        <w:rPr>
-          <w:rStyle w:val="KeywordTok"/>
-        </w:rPr>
-        <w:t>&lt;name&gt;</w:t>
-      </w:r>
-      <w:r>
-        <w:rPr>
-          <w:rStyle w:val="NormalTok"/>
-        </w:rPr>
-        <w:t xml:space="preserve">Nexus </w:t>
-      </w:r>
-      <w:proofErr w:type="spellStart"/>
-      <w:r>
-        <w:rPr>
-          <w:rStyle w:val="NormalTok"/>
-        </w:rPr>
-        <w:t>aliyun</w:t>
-      </w:r>
-      <w:proofErr w:type="spellEnd"/>
-      <w:r>
-        <w:rPr>
-          <w:rStyle w:val="KeywordTok"/>
-        </w:rPr>
-        <w:t>&lt;/name&gt;</w:t>
-      </w:r>
-      <w:r>
-        <w:br/>
-      </w:r>
-      <w:r>
-        <w:rPr>
-          <w:rStyle w:val="NormalTok"/>
-        </w:rPr>
-        <w:t xml:space="preserve">      </w:t>
-      </w:r>
-      <w:r>
-        <w:rPr>
-          <w:rStyle w:val="KeywordTok"/>
-        </w:rPr>
-        <w:t>&lt;</w:t>
-      </w:r>
-      <w:proofErr w:type="spellStart"/>
-      <w:r>
-        <w:rPr>
-          <w:rStyle w:val="KeywordTok"/>
-        </w:rPr>
-        <w:t>url</w:t>
-      </w:r>
-      <w:proofErr w:type="spellEnd"/>
-      <w:r>
-        <w:rPr>
-          <w:rStyle w:val="KeywordTok"/>
-        </w:rPr>
-        <w:t>&gt;</w:t>
-      </w:r>
-      <w:r>
-        <w:rPr>
-          <w:rStyle w:val="NormalTok"/>
-        </w:rPr>
-        <w:t>http://maven.aliyun.com/nexus/content/groups/public/</w:t>
-      </w:r>
-      <w:r>
-        <w:rPr>
-          <w:rStyle w:val="KeywordTok"/>
-        </w:rPr>
-        <w:t>&lt;/url&gt;</w:t>
-      </w:r>
-      <w:r>
-        <w:br/>
-      </w:r>
-      <w:r>
-        <w:rPr>
-          <w:rStyle w:val="NormalTok"/>
-        </w:rPr>
-        <w:t xml:space="preserve">    </w:t>
-      </w:r>
-      <w:r>
-        <w:rPr>
-          <w:rStyle w:val="KeywordTok"/>
-        </w:rPr>
-        <w:t>&lt;/mirror&gt;</w:t>
-      </w:r>
-      <w:r>
-        <w:br/>
-      </w:r>
-      <w:r>
-        <w:rPr>
-          <w:rStyle w:val="NormalTok"/>
-        </w:rPr>
-        <w:t xml:space="preserve">    </w:t>
-      </w:r>
-      <w:r>
-        <w:rPr>
-          <w:rStyle w:val="KeywordTok"/>
-        </w:rPr>
-        <w:t>&lt;mirror&gt;</w:t>
-      </w:r>
-      <w:r>
-        <w:br/>
-      </w:r>
-      <w:r>
-        <w:rPr>
-          <w:rStyle w:val="NormalTok"/>
-        </w:rPr>
-        <w:t xml:space="preserve">      </w:t>
-      </w:r>
-      <w:r>
-        <w:rPr>
-          <w:rStyle w:val="KeywordTok"/>
-        </w:rPr>
-        <w:t>&lt;id&gt;</w:t>
-      </w:r>
-      <w:r>
-        <w:rPr>
-          <w:rStyle w:val="NormalTok"/>
-        </w:rPr>
-        <w:t>nexus-</w:t>
-      </w:r>
-      <w:proofErr w:type="spellStart"/>
-      <w:r>
-        <w:rPr>
-          <w:rStyle w:val="NormalTok"/>
-        </w:rPr>
-        <w:t>aliyun</w:t>
-      </w:r>
-      <w:proofErr w:type="spellEnd"/>
-      <w:r>
-        <w:rPr>
-          <w:rStyle w:val="NormalTok"/>
-        </w:rPr>
-        <w:t>-</w:t>
-      </w:r>
-      <w:proofErr w:type="spellStart"/>
-      <w:r>
-        <w:rPr>
-          <w:rStyle w:val="NormalTok"/>
-        </w:rPr>
-        <w:t>thirdparty</w:t>
-      </w:r>
-      <w:proofErr w:type="spellEnd"/>
-      <w:r>
-        <w:rPr>
-          <w:rStyle w:val="KeywordTok"/>
-        </w:rPr>
-        <w:t>&lt;/id&gt;</w:t>
-      </w:r>
-      <w:r>
-        <w:br/>
-      </w:r>
-      <w:r>
-        <w:rPr>
-          <w:rStyle w:val="NormalTok"/>
-        </w:rPr>
-        <w:t xml:space="preserve">      </w:t>
-      </w:r>
-      <w:r>
-        <w:rPr>
-          <w:rStyle w:val="KeywordTok"/>
-        </w:rPr>
-        <w:t>&lt;</w:t>
-      </w:r>
-      <w:proofErr w:type="spellStart"/>
-      <w:r>
-        <w:rPr>
-          <w:rStyle w:val="KeywordTok"/>
-        </w:rPr>
-        <w:t>mirrorOf</w:t>
-      </w:r>
-      <w:proofErr w:type="spellEnd"/>
-      <w:r>
-        <w:rPr>
-          <w:rStyle w:val="KeywordTok"/>
-        </w:rPr>
-        <w:t>&gt;</w:t>
-      </w:r>
-      <w:proofErr w:type="spellStart"/>
-      <w:r>
-        <w:rPr>
-          <w:rStyle w:val="NormalTok"/>
-        </w:rPr>
-        <w:t>thirdparty</w:t>
-      </w:r>
-      <w:proofErr w:type="spellEnd"/>
-      <w:r>
-        <w:rPr>
-          <w:rStyle w:val="KeywordTok"/>
-        </w:rPr>
-        <w:t>&lt;/</w:t>
-      </w:r>
-      <w:proofErr w:type="spellStart"/>
-      <w:r>
-        <w:rPr>
-          <w:rStyle w:val="KeywordTok"/>
-        </w:rPr>
-        <w:t>mirrorOf</w:t>
-      </w:r>
-      <w:proofErr w:type="spellEnd"/>
-      <w:r>
-        <w:rPr>
-          <w:rStyle w:val="KeywordTok"/>
-        </w:rPr>
-        <w:t>&gt;</w:t>
-      </w:r>
-      <w:r>
-        <w:br/>
-      </w:r>
-      <w:r>
-        <w:rPr>
-          <w:rStyle w:val="NormalTok"/>
-        </w:rPr>
-        <w:t xml:space="preserve">      </w:t>
-      </w:r>
-      <w:r>
-        <w:rPr>
-          <w:rStyle w:val="KeywordTok"/>
-        </w:rPr>
-        <w:t>&lt;name&gt;</w:t>
-      </w:r>
-      <w:r>
-        <w:rPr>
-          <w:rStyle w:val="NormalTok"/>
-        </w:rPr>
-        <w:t xml:space="preserve">Nexus </w:t>
-      </w:r>
-      <w:proofErr w:type="spellStart"/>
-      <w:r>
-        <w:rPr>
-          <w:rStyle w:val="NormalTok"/>
-        </w:rPr>
-        <w:t>aliyun</w:t>
-      </w:r>
-      <w:proofErr w:type="spellEnd"/>
-      <w:r>
-        <w:rPr>
-          <w:rStyle w:val="NormalTok"/>
-        </w:rPr>
-        <w:t xml:space="preserve"> </w:t>
-      </w:r>
-      <w:proofErr w:type="spellStart"/>
-      <w:r>
-        <w:rPr>
-          <w:rStyle w:val="NormalTok"/>
-        </w:rPr>
-        <w:t>thirdparty</w:t>
-      </w:r>
-      <w:proofErr w:type="spellEnd"/>
+        <w:t>Nexus aliyun thirdparty</w:t>
+      </w:r>
       <w:r>
         <w:rPr>
           <w:rStyle w:val="KeywordTok"/>
@@ -5422,7 +5108,7 @@
         <w:pStyle w:val="2"/>
       </w:pPr>
       <w:bookmarkStart w:id="24" w:name="header-n3"/>
-      <w:bookmarkStart w:id="25" w:name="_Toc33718576"/>
+      <w:bookmarkStart w:id="25" w:name="_Toc33785617"/>
       <w:bookmarkEnd w:id="24"/>
       <w:r>
         <w:t>JUnit</w:t>
@@ -5439,15 +5125,7 @@
         <w:spacing w:after="200"/>
       </w:pPr>
       <w:r>
-        <w:t xml:space="preserve">JUnit is a simple framework to write repeatable tests. It is an instance of the </w:t>
-      </w:r>
-      <w:proofErr w:type="spellStart"/>
-      <w:r>
-        <w:t>xUnit</w:t>
-      </w:r>
-      <w:proofErr w:type="spellEnd"/>
-      <w:r>
-        <w:t xml:space="preserve"> architecture for unit testing frameworks.</w:t>
+        <w:t>JUnit is a simple framework to write repeatable tests. It is an instance of the xUnit architecture for unit testing frameworks.</w:t>
       </w:r>
     </w:p>
     <w:p>
@@ -5468,7 +5146,7 @@
         <w:pStyle w:val="3"/>
       </w:pPr>
       <w:bookmarkStart w:id="26" w:name="header-n9"/>
-      <w:bookmarkStart w:id="27" w:name="_Toc33718577"/>
+      <w:bookmarkStart w:id="27" w:name="_Toc33785618"/>
       <w:bookmarkEnd w:id="26"/>
       <w:r>
         <w:t>新建</w:t>
@@ -5560,7 +5238,7 @@
       <w:pPr>
         <w:pStyle w:val="3"/>
       </w:pPr>
-      <w:bookmarkStart w:id="28" w:name="_Toc33718578"/>
+      <w:bookmarkStart w:id="28" w:name="_Toc33785619"/>
       <w:r>
         <w:t>编写代码</w:t>
       </w:r>
@@ -5584,14 +5262,12 @@
       <w:r>
         <w:t>准备好</w:t>
       </w:r>
-      <w:proofErr w:type="spellStart"/>
       <w:r>
         <w:rPr>
           <w:rStyle w:val="VerbatimChar"/>
         </w:rPr>
         <w:t>src</w:t>
       </w:r>
-      <w:proofErr w:type="spellEnd"/>
       <w:r>
         <w:t>文件夹和</w:t>
       </w:r>
@@ -5614,14 +5290,12 @@
         </w:numPr>
         <w:spacing w:after="200"/>
       </w:pPr>
-      <w:proofErr w:type="spellStart"/>
       <w:r>
         <w:rPr>
           <w:rStyle w:val="VerbatimChar"/>
         </w:rPr>
         <w:t>src</w:t>
       </w:r>
-      <w:proofErr w:type="spellEnd"/>
       <w:r>
         <w:t>文件夹中</w:t>
       </w:r>
@@ -5747,21 +5421,42 @@
         <w:rPr>
           <w:rStyle w:val="CommentTok"/>
         </w:rPr>
-        <w:t>// ./</w:t>
-      </w:r>
-      <w:proofErr w:type="spellStart"/>
+        <w:t>// ./src/P3/xxx.java</w:t>
+      </w:r>
+      <w:r>
+        <w:br/>
+      </w:r>
+      <w:r>
+        <w:rPr>
+          <w:rStyle w:val="KeywordTok"/>
+        </w:rPr>
+        <w:t>package</w:t>
+      </w:r>
+      <w:r>
+        <w:rPr>
+          <w:rStyle w:val="ImportTok"/>
+        </w:rPr>
+        <w:t xml:space="preserve"> P3;</w:t>
+      </w:r>
+      <w:r>
+        <w:br/>
+      </w:r>
+      <w:r>
+        <w:rPr>
+          <w:rStyle w:val="NormalTok"/>
+        </w:rPr>
+        <w:t>...</w:t>
+      </w:r>
+    </w:p>
+    <w:p>
+      <w:pPr>
+        <w:pStyle w:val="SourceCode"/>
+      </w:pPr>
       <w:r>
         <w:rPr>
           <w:rStyle w:val="CommentTok"/>
         </w:rPr>
-        <w:t>src</w:t>
-      </w:r>
-      <w:proofErr w:type="spellEnd"/>
-      <w:r>
-        <w:rPr>
-          <w:rStyle w:val="CommentTok"/>
-        </w:rPr>
-        <w:t>/P3/xxx.java</w:t>
+        <w:t>// ./test/P3/xxxTest.java</w:t>
       </w:r>
       <w:r>
         <w:br/>
@@ -5790,45 +5485,10 @@
     </w:p>
     <w:p>
       <w:pPr>
-        <w:pStyle w:val="SourceCode"/>
-      </w:pPr>
-      <w:r>
-        <w:rPr>
-          <w:rStyle w:val="CommentTok"/>
-        </w:rPr>
-        <w:t>// ./test/P3/xxxTest.java</w:t>
-      </w:r>
-      <w:r>
-        <w:br/>
-      </w:r>
-      <w:r>
-        <w:rPr>
-          <w:rStyle w:val="KeywordTok"/>
-        </w:rPr>
-        <w:t>package</w:t>
-      </w:r>
-      <w:r>
-        <w:rPr>
-          <w:rStyle w:val="ImportTok"/>
-        </w:rPr>
-        <w:t xml:space="preserve"> P3;</w:t>
-      </w:r>
-      <w:r>
-        <w:br/>
-      </w:r>
-      <w:r>
-        <w:rPr>
-          <w:rStyle w:val="NormalTok"/>
-        </w:rPr>
-        <w:t>...</w:t>
-      </w:r>
-    </w:p>
-    <w:p>
-      <w:pPr>
         <w:pStyle w:val="3"/>
       </w:pPr>
       <w:bookmarkStart w:id="29" w:name="header-n31"/>
-      <w:bookmarkStart w:id="30" w:name="_Toc33718579"/>
+      <w:bookmarkStart w:id="30" w:name="_Toc33785620"/>
       <w:bookmarkEnd w:id="29"/>
       <w:r>
         <w:t>将</w:t>
@@ -5917,15 +5577,7 @@
       </w:pPr>
       <w:r>
         <w:lastRenderedPageBreak/>
-        <w:t xml:space="preserve">Library（中间上面） -&gt; </w:t>
-      </w:r>
-      <w:proofErr w:type="spellStart"/>
-      <w:r>
-        <w:t>classpath</w:t>
-      </w:r>
-      <w:proofErr w:type="spellEnd"/>
-      <w:r>
-        <w:t>（左边） -&gt; Add Libraries（右边）</w:t>
+        <w:t>Library（中间上面） -&gt; classpath（左边） -&gt; Add Libraries（右边）</w:t>
       </w:r>
       <w:r>
         <w:br/>
@@ -5981,7 +5633,7 @@
       <w:pPr>
         <w:pStyle w:val="3"/>
       </w:pPr>
-      <w:bookmarkStart w:id="31" w:name="_Toc33718580"/>
+      <w:bookmarkStart w:id="31" w:name="_Toc33785621"/>
       <w:r>
         <w:t>创建</w:t>
       </w:r>
@@ -6088,15 +5740,7 @@
         <w:spacing w:after="200"/>
       </w:pPr>
       <w:r>
-        <w:t>Source folder：</w:t>
-      </w:r>
-      <w:proofErr w:type="gramStart"/>
-      <w:r>
-        <w:t>./</w:t>
-      </w:r>
-      <w:proofErr w:type="gramEnd"/>
-      <w:r>
-        <w:t>.../test</w:t>
+        <w:t>Source folder：./.../test</w:t>
       </w:r>
     </w:p>
     <w:p>
@@ -6204,70 +5848,94 @@
         <w:rPr>
           <w:rStyle w:val="ImportTok"/>
         </w:rPr>
+        <w:t xml:space="preserve"> org.junit.jupiter.api.Assertions.*;</w:t>
+      </w:r>
+      <w:r>
+        <w:br/>
+      </w:r>
+      <w:r>
+        <w:rPr>
+          <w:rStyle w:val="KeywordTok"/>
+        </w:rPr>
+        <w:t>import</w:t>
+      </w:r>
+      <w:r>
+        <w:rPr>
+          <w:rStyle w:val="ImportTok"/>
+        </w:rPr>
+        <w:t xml:space="preserve"> org.junit.jupiter.api.Test;</w:t>
+      </w:r>
+      <w:r>
+        <w:br/>
+      </w:r>
+      <w:r>
+        <w:rPr>
+          <w:rStyle w:val="KeywordTok"/>
+        </w:rPr>
+        <w:t>class</w:t>
+      </w:r>
+      <w:r>
+        <w:rPr>
+          <w:rStyle w:val="NormalTok"/>
+        </w:rPr>
+        <w:t xml:space="preserve"> Test1 {</w:t>
+      </w:r>
+      <w:r>
+        <w:br/>
+      </w:r>
+      <w:r>
+        <w:rPr>
+          <w:rStyle w:val="NormalTok"/>
+        </w:rPr>
+        <w:tab/>
+      </w:r>
+      <w:r>
+        <w:rPr>
+          <w:rStyle w:val="AttributeTok"/>
+        </w:rPr>
+        <w:t>@Test</w:t>
+      </w:r>
+      <w:r>
+        <w:br/>
+      </w:r>
+      <w:r>
+        <w:rPr>
+          <w:rStyle w:val="NormalTok"/>
+        </w:rPr>
+        <w:tab/>
+      </w:r>
+      <w:r>
+        <w:rPr>
+          <w:rStyle w:val="DataTypeTok"/>
+        </w:rPr>
+        <w:t>void</w:t>
+      </w:r>
+      <w:r>
+        <w:rPr>
+          <w:rStyle w:val="NormalTok"/>
+        </w:rPr>
         <w:t xml:space="preserve"> </w:t>
       </w:r>
-      <w:proofErr w:type="spellStart"/>
-      <w:proofErr w:type="gramStart"/>
-      <w:r>
-        <w:rPr>
-          <w:rStyle w:val="ImportTok"/>
-        </w:rPr>
-        <w:t>org.junit.jupiter.api.Assertions</w:t>
-      </w:r>
-      <w:proofErr w:type="spellEnd"/>
-      <w:proofErr w:type="gramEnd"/>
-      <w:r>
-        <w:rPr>
-          <w:rStyle w:val="ImportTok"/>
-        </w:rPr>
-        <w:t>.*;</w:t>
+      <w:r>
+        <w:rPr>
+          <w:rStyle w:val="FunctionTok"/>
+        </w:rPr>
+        <w:t>test</w:t>
+      </w:r>
+      <w:r>
+        <w:rPr>
+          <w:rStyle w:val="NormalTok"/>
+        </w:rPr>
+        <w:t>() {</w:t>
       </w:r>
       <w:r>
         <w:br/>
       </w:r>
       <w:r>
         <w:rPr>
-          <w:rStyle w:val="KeywordTok"/>
-        </w:rPr>
-        <w:t>import</w:t>
-      </w:r>
-      <w:r>
-        <w:rPr>
-          <w:rStyle w:val="ImportTok"/>
-        </w:rPr>
-        <w:t xml:space="preserve"> </w:t>
-      </w:r>
-      <w:proofErr w:type="spellStart"/>
-      <w:r>
-        <w:rPr>
-          <w:rStyle w:val="ImportTok"/>
-        </w:rPr>
-        <w:t>org.junit.jupiter.api.Test</w:t>
-      </w:r>
-      <w:proofErr w:type="spellEnd"/>
-      <w:r>
-        <w:rPr>
-          <w:rStyle w:val="ImportTok"/>
-        </w:rPr>
-        <w:t>;</w:t>
-      </w:r>
-      <w:r>
-        <w:br/>
-      </w:r>
-      <w:r>
-        <w:rPr>
-          <w:rStyle w:val="KeywordTok"/>
-        </w:rPr>
-        <w:t>class</w:t>
-      </w:r>
-      <w:r>
-        <w:rPr>
           <w:rStyle w:val="NormalTok"/>
         </w:rPr>
-        <w:t xml:space="preserve"> Test1 {</w:t>
-      </w:r>
-      <w:r>
-        <w:br/>
+        <w:tab/>
       </w:r>
       <w:r>
         <w:rPr>
@@ -6277,66 +5945,10 @@
       </w:r>
       <w:r>
         <w:rPr>
-          <w:rStyle w:val="AttributeTok"/>
-        </w:rPr>
-        <w:t>@Test</w:t>
-      </w:r>
-      <w:r>
-        <w:br/>
-      </w:r>
-      <w:r>
-        <w:rPr>
-          <w:rStyle w:val="NormalTok"/>
-        </w:rPr>
-        <w:tab/>
-      </w:r>
-      <w:r>
-        <w:rPr>
-          <w:rStyle w:val="DataTypeTok"/>
-        </w:rPr>
-        <w:t>void</w:t>
-      </w:r>
-      <w:r>
-        <w:rPr>
-          <w:rStyle w:val="NormalTok"/>
-        </w:rPr>
-        <w:t xml:space="preserve"> </w:t>
-      </w:r>
-      <w:r>
-        <w:rPr>
           <w:rStyle w:val="FunctionTok"/>
         </w:rPr>
-        <w:t>test</w:t>
-      </w:r>
-      <w:r>
-        <w:rPr>
-          <w:rStyle w:val="NormalTok"/>
-        </w:rPr>
-        <w:t>() {</w:t>
-      </w:r>
-      <w:r>
-        <w:br/>
-      </w:r>
-      <w:r>
-        <w:rPr>
-          <w:rStyle w:val="NormalTok"/>
-        </w:rPr>
-        <w:tab/>
-      </w:r>
-      <w:r>
-        <w:rPr>
-          <w:rStyle w:val="NormalTok"/>
-        </w:rPr>
-        <w:tab/>
-      </w:r>
-      <w:proofErr w:type="spellStart"/>
-      <w:r>
-        <w:rPr>
-          <w:rStyle w:val="FunctionTok"/>
-        </w:rPr>
         <w:t>assertEquals</w:t>
       </w:r>
-      <w:proofErr w:type="spellEnd"/>
       <w:r>
         <w:rPr>
           <w:rStyle w:val="NormalTok"/>
@@ -6489,7 +6101,7 @@
         <w:pStyle w:val="3"/>
       </w:pPr>
       <w:bookmarkStart w:id="32" w:name="header-n55"/>
-      <w:bookmarkStart w:id="33" w:name="_Toc33718581"/>
+      <w:bookmarkStart w:id="33" w:name="_Toc33785622"/>
       <w:bookmarkEnd w:id="32"/>
       <w:r>
         <w:t>查看测试结果</w:t>
@@ -6599,7 +6211,7 @@
       </w:pPr>
       <w:bookmarkStart w:id="34" w:name="header-n63"/>
       <w:bookmarkStart w:id="35" w:name="header-n11"/>
-      <w:bookmarkStart w:id="36" w:name="_Toc33718582"/>
+      <w:bookmarkStart w:id="36" w:name="_Toc33785623"/>
       <w:bookmarkEnd w:id="34"/>
       <w:bookmarkEnd w:id="35"/>
       <w:r>
@@ -6750,7 +6362,7 @@
         <w:pStyle w:val="3"/>
       </w:pPr>
       <w:bookmarkStart w:id="37" w:name="header-n22"/>
-      <w:bookmarkStart w:id="38" w:name="_Toc33718583"/>
+      <w:bookmarkStart w:id="38" w:name="_Toc33785624"/>
       <w:bookmarkEnd w:id="37"/>
       <w:r>
         <w:t>管理</w:t>
@@ -6865,15 +6477,13 @@
       <w:pPr>
         <w:pStyle w:val="3"/>
       </w:pPr>
-      <w:bookmarkStart w:id="39" w:name="_Toc33718584"/>
+      <w:bookmarkStart w:id="39" w:name="_Toc33785625"/>
       <w:r>
         <w:t>下载</w:t>
       </w:r>
-      <w:proofErr w:type="spellStart"/>
       <w:r>
         <w:t>Github</w:t>
       </w:r>
-      <w:proofErr w:type="spellEnd"/>
       <w:r>
         <w:t>上的</w:t>
       </w:r>
@@ -6980,15 +6590,7 @@
         <w:ind w:firstLineChars="0"/>
       </w:pPr>
       <w:r>
-        <w:t>URL从</w:t>
-      </w:r>
-      <w:proofErr w:type="spellStart"/>
-      <w:r>
-        <w:t>Github</w:t>
-      </w:r>
-      <w:proofErr w:type="spellEnd"/>
-      <w:r>
-        <w:t>链接的</w:t>
+        <w:t>URL从Github链接的</w:t>
       </w:r>
       <w:r>
         <w:rPr>
@@ -7233,7 +6835,7 @@
         <w:pStyle w:val="3"/>
       </w:pPr>
       <w:bookmarkStart w:id="40" w:name="header-n57"/>
-      <w:bookmarkStart w:id="41" w:name="_Toc33718585"/>
+      <w:bookmarkStart w:id="41" w:name="_Toc33785626"/>
       <w:bookmarkEnd w:id="40"/>
       <w:r>
         <w:lastRenderedPageBreak/>
@@ -7306,25 +6908,13 @@
     <w:p>
       <w:pPr>
         <w:pStyle w:val="1"/>
-        <w:rPr>
-          <w:rFonts w:ascii="Times New Roman" w:hAnsi="Times New Roman" w:cs="Times New Roman"/>
-          <w:sz w:val="36"/>
-        </w:rPr>
-      </w:pPr>
-      <w:bookmarkStart w:id="42" w:name="_Toc33718586"/>
-      <w:r>
-        <w:rPr>
-          <w:rFonts w:ascii="Times New Roman" w:hAnsi="Times New Roman" w:cs="Times New Roman"/>
-          <w:sz w:val="36"/>
-        </w:rPr>
+      </w:pPr>
+      <w:bookmarkStart w:id="42" w:name="_Toc33785627"/>
+      <w:r>
         <w:lastRenderedPageBreak/>
         <w:t>实验</w:t>
       </w:r>
       <w:r>
-        <w:rPr>
-          <w:rFonts w:ascii="Times New Roman" w:hAnsi="Times New Roman" w:cs="Times New Roman"/>
-          <w:sz w:val="36"/>
-        </w:rPr>
         <w:t>过程</w:t>
       </w:r>
       <w:bookmarkEnd w:id="42"/>
@@ -7426,19 +7016,9 @@
     <w:p>
       <w:pPr>
         <w:pStyle w:val="2"/>
-        <w:spacing w:before="100" w:after="100"/>
-        <w:ind w:left="578" w:hanging="578"/>
-        <w:rPr>
-          <w:rFonts w:ascii="Times New Roman" w:hAnsi="Times New Roman" w:cs="Times New Roman"/>
-          <w:sz w:val="28"/>
-        </w:rPr>
-      </w:pPr>
-      <w:bookmarkStart w:id="43" w:name="_Toc33718587"/>
-      <w:r>
-        <w:rPr>
-          <w:rFonts w:ascii="Times New Roman" w:hAnsi="Times New Roman" w:cs="Times New Roman"/>
-          <w:sz w:val="28"/>
-        </w:rPr>
+      </w:pPr>
+      <w:bookmarkStart w:id="43" w:name="_Toc33785628"/>
+      <w:r>
         <w:t>Magic Squares</w:t>
       </w:r>
       <w:bookmarkEnd w:id="43"/>
@@ -7469,23 +7049,13 @@
         </w:rPr>
         <w:t>n*n</w:t>
       </w:r>
-      <w:proofErr w:type="gramStart"/>
       <w:r>
         <w:rPr>
           <w:rFonts w:ascii="Times New Roman" w:hAnsi="Times New Roman" w:cs="Times New Roman" w:hint="eastAsia"/>
           <w:sz w:val="24"/>
           <w:szCs w:val="24"/>
         </w:rPr>
-        <w:t>个</w:t>
-      </w:r>
-      <w:proofErr w:type="gramEnd"/>
-      <w:r>
-        <w:rPr>
-          <w:rFonts w:ascii="Times New Roman" w:hAnsi="Times New Roman" w:cs="Times New Roman" w:hint="eastAsia"/>
-          <w:sz w:val="24"/>
-          <w:szCs w:val="24"/>
-        </w:rPr>
-        <w:t>不同数字、且每行、每列和斜线上都有相同的和的方形结构。要求写出程序判断输入一个矩阵是否是幻方，并且构造幻方。</w:t>
+        <w:t>个不同数字、且每行、每列和斜线上都有相同的和的方形结构。要求写出程序判断输入一个矩阵是否是幻方，并且构造幻方。</w:t>
       </w:r>
     </w:p>
     <w:p>
@@ -7606,36 +7176,10 @@
     <w:p>
       <w:pPr>
         <w:pStyle w:val="3"/>
-        <w:rPr>
-          <w:rFonts w:cs="Times New Roman"/>
-          <w:sz w:val="24"/>
-        </w:rPr>
-      </w:pPr>
-      <w:bookmarkStart w:id="44" w:name="_Toc33718588"/>
-      <w:proofErr w:type="spellStart"/>
-      <w:proofErr w:type="gramStart"/>
-      <w:r>
-        <w:rPr>
-          <w:rFonts w:ascii="Consolas" w:hAnsi="Consolas" w:cs="Times New Roman"/>
-          <w:sz w:val="24"/>
-        </w:rPr>
-        <w:t>isLegalMagicSquare</w:t>
-      </w:r>
-      <w:proofErr w:type="spellEnd"/>
-      <w:r>
-        <w:rPr>
-          <w:rFonts w:ascii="Consolas" w:hAnsi="Consolas" w:cs="Times New Roman"/>
-          <w:sz w:val="24"/>
-        </w:rPr>
-        <w:t>(</w:t>
-      </w:r>
-      <w:proofErr w:type="gramEnd"/>
-      <w:r>
-        <w:rPr>
-          <w:rFonts w:ascii="Consolas" w:hAnsi="Consolas" w:cs="Times New Roman"/>
-          <w:sz w:val="24"/>
-        </w:rPr>
-        <w:t>)</w:t>
+      </w:pPr>
+      <w:bookmarkStart w:id="44" w:name="_Toc33785629"/>
+      <w:r>
+        <w:t>isLegalMagicSquare()</w:t>
       </w:r>
       <w:bookmarkEnd w:id="44"/>
     </w:p>
@@ -7686,35 +7230,7 @@
         <w:rPr>
           <w:rFonts w:hint="eastAsia"/>
         </w:rPr>
-        <w:t>创建</w:t>
-      </w:r>
-      <w:proofErr w:type="spellStart"/>
-      <w:r>
-        <w:rPr>
-          <w:rFonts w:hint="eastAsia"/>
-        </w:rPr>
-        <w:t>FileReader</w:t>
-      </w:r>
-      <w:proofErr w:type="spellEnd"/>
-      <w:r>
-        <w:rPr>
-          <w:rFonts w:hint="eastAsia"/>
-        </w:rPr>
-        <w:t>、</w:t>
-      </w:r>
-      <w:proofErr w:type="spellStart"/>
-      <w:r>
-        <w:rPr>
-          <w:rFonts w:hint="eastAsia"/>
-        </w:rPr>
-        <w:t>BufferReader</w:t>
-      </w:r>
-      <w:proofErr w:type="spellEnd"/>
-      <w:r>
-        <w:rPr>
-          <w:rFonts w:hint="eastAsia"/>
-        </w:rPr>
-        <w:t>、StringBuilder对象</w:t>
+        <w:t>创建FileReader、BufferReader、StringBuilder对象</w:t>
       </w:r>
     </w:p>
     <w:p>
@@ -7762,21 +7278,7 @@
         <w:rPr>
           <w:rFonts w:hint="eastAsia"/>
         </w:rPr>
-        <w:t>将非空</w:t>
-      </w:r>
-      <w:proofErr w:type="spellStart"/>
-      <w:r>
-        <w:rPr>
-          <w:rFonts w:hint="eastAsia"/>
-        </w:rPr>
-        <w:t>readline</w:t>
-      </w:r>
-      <w:proofErr w:type="spellEnd"/>
-      <w:r>
-        <w:rPr>
-          <w:rFonts w:hint="eastAsia"/>
-        </w:rPr>
-        <w:t>的字符串分割</w:t>
+        <w:t>将非空readline的字符串分割</w:t>
       </w:r>
     </w:p>
     <w:p>
@@ -7808,21 +7310,7 @@
         <w:rPr>
           <w:rFonts w:hint="eastAsia"/>
         </w:rPr>
-        <w:t>存储</w:t>
-      </w:r>
-      <w:proofErr w:type="gramStart"/>
-      <w:r>
-        <w:rPr>
-          <w:rFonts w:hint="eastAsia"/>
-        </w:rPr>
-        <w:t>时判断</w:t>
-      </w:r>
-      <w:proofErr w:type="gramEnd"/>
-      <w:r>
-        <w:rPr>
-          <w:rFonts w:hint="eastAsia"/>
-        </w:rPr>
-        <w:t>该数字是否出现过</w:t>
+        <w:t>存储时判断该数字是否出现过</w:t>
       </w:r>
     </w:p>
     <w:p>
@@ -7886,21 +7374,7 @@
         <w:rPr>
           <w:rFonts w:hint="eastAsia"/>
         </w:rPr>
-        <w:t>计算两条斜线的和</w:t>
-      </w:r>
-      <w:proofErr w:type="gramStart"/>
-      <w:r>
-        <w:rPr>
-          <w:rFonts w:hint="eastAsia"/>
-        </w:rPr>
-        <w:t>并</w:t>
-      </w:r>
-      <w:proofErr w:type="gramEnd"/>
-      <w:r>
-        <w:rPr>
-          <w:rFonts w:hint="eastAsia"/>
-        </w:rPr>
-        <w:t>比较</w:t>
+        <w:t>计算两条斜线的和并比较</w:t>
       </w:r>
     </w:p>
     <w:p>
@@ -7916,16 +7390,8 @@
         <w:rPr>
           <w:rFonts w:hint="eastAsia"/>
         </w:rPr>
-        <w:t>分别得出主对角线和次对角线的</w:t>
-      </w:r>
-      <w:proofErr w:type="gramStart"/>
-      <w:r>
-        <w:rPr>
-          <w:rFonts w:hint="eastAsia"/>
-        </w:rPr>
-        <w:t>和</w:t>
-      </w:r>
-      <w:proofErr w:type="gramEnd"/>
+        <w:t>分别得出主对角线和次对角线的和</w:t>
+      </w:r>
     </w:p>
     <w:p>
       <w:pPr>
@@ -8004,30 +7470,8 @@
         <w:rPr>
           <w:rFonts w:hint="eastAsia"/>
         </w:rPr>
-        <w:t>分别计算第</w:t>
-      </w:r>
-      <w:proofErr w:type="spellStart"/>
-      <w:r>
-        <w:rPr>
-          <w:rFonts w:hint="eastAsia"/>
-        </w:rPr>
-        <w:t>i</w:t>
-      </w:r>
-      <w:proofErr w:type="spellEnd"/>
-      <w:r>
-        <w:rPr>
-          <w:rFonts w:hint="eastAsia"/>
-        </w:rPr>
-        <w:t>条横线和纵线的</w:t>
-      </w:r>
-      <w:proofErr w:type="gramStart"/>
-      <w:r>
-        <w:rPr>
-          <w:rFonts w:hint="eastAsia"/>
-        </w:rPr>
-        <w:t>和</w:t>
-      </w:r>
-      <w:proofErr w:type="gramEnd"/>
+        <w:t>分别计算第i条横线和纵线的和</w:t>
+      </w:r>
     </w:p>
     <w:p>
       <w:pPr>
@@ -8080,36 +7524,10 @@
     <w:p>
       <w:pPr>
         <w:pStyle w:val="3"/>
-        <w:rPr>
-          <w:rFonts w:cs="Times New Roman"/>
-          <w:sz w:val="24"/>
-        </w:rPr>
-      </w:pPr>
-      <w:bookmarkStart w:id="45" w:name="_Toc33718589"/>
-      <w:proofErr w:type="spellStart"/>
-      <w:proofErr w:type="gramStart"/>
-      <w:r>
-        <w:rPr>
-          <w:rFonts w:ascii="Consolas" w:hAnsi="Consolas" w:cs="Times New Roman"/>
-          <w:sz w:val="24"/>
-        </w:rPr>
-        <w:t>generateMagicSquare</w:t>
-      </w:r>
-      <w:proofErr w:type="spellEnd"/>
-      <w:r>
-        <w:rPr>
-          <w:rFonts w:ascii="Consolas" w:hAnsi="Consolas" w:cs="Times New Roman"/>
-          <w:sz w:val="24"/>
-        </w:rPr>
-        <w:t>(</w:t>
-      </w:r>
-      <w:proofErr w:type="gramEnd"/>
-      <w:r>
-        <w:rPr>
-          <w:rFonts w:ascii="Consolas" w:hAnsi="Consolas" w:cs="Times New Roman"/>
-          <w:sz w:val="24"/>
-        </w:rPr>
-        <w:t>)</w:t>
+      </w:pPr>
+      <w:bookmarkStart w:id="45" w:name="_Toc33785630"/>
+      <w:r>
+        <w:t>generateMagicSquare()</w:t>
       </w:r>
       <w:bookmarkEnd w:id="45"/>
     </w:p>
@@ -8144,6 +7562,7 @@
         <w:rPr>
           <w:rFonts w:hint="eastAsia"/>
         </w:rPr>
+        <w:lastRenderedPageBreak/>
         <w:t>初始化</w:t>
       </w:r>
     </w:p>
@@ -8204,7 +7623,6 @@
         <w:rPr>
           <w:rFonts w:hint="eastAsia"/>
         </w:rPr>
-        <w:lastRenderedPageBreak/>
         <w:t>循环n*n次填充矩阵</w:t>
       </w:r>
     </w:p>
@@ -8230,16 +7648,8 @@
         <w:rPr>
           <w:rFonts w:hint="eastAsia"/>
         </w:rPr>
-        <w:t>位置填充为</w:t>
-      </w:r>
-      <w:proofErr w:type="spellStart"/>
-      <w:r>
-        <w:rPr>
-          <w:rFonts w:hint="eastAsia"/>
-        </w:rPr>
-        <w:t>i</w:t>
-      </w:r>
-      <w:proofErr w:type="spellEnd"/>
+        <w:t>位置填充为i</w:t>
+      </w:r>
     </w:p>
     <w:p>
       <w:pPr>
@@ -8292,7 +7702,7 @@
           <w:sz w:val="28"/>
         </w:rPr>
       </w:pPr>
-      <w:bookmarkStart w:id="46" w:name="_Toc33718590"/>
+      <w:bookmarkStart w:id="46" w:name="_Toc33785631"/>
       <w:r>
         <w:rPr>
           <w:rFonts w:ascii="Times New Roman" w:hAnsi="Times New Roman" w:cs="Times New Roman"/>
@@ -8411,7 +7821,7 @@
           <w:sz w:val="24"/>
         </w:rPr>
       </w:pPr>
-      <w:bookmarkStart w:id="47" w:name="_Toc33718591"/>
+      <w:bookmarkStart w:id="47" w:name="_Toc33785632"/>
       <w:r>
         <w:rPr>
           <w:rFonts w:cs="Times New Roman"/>
@@ -8485,12 +7895,12 @@
     </w:p>
     <w:p>
       <w:pPr>
-        <w:widowControl/>
+        <w:pStyle w:val="a7"/>
         <w:numPr>
           <w:ilvl w:val="0"/>
-          <w:numId w:val="29"/>
+          <w:numId w:val="40"/>
         </w:numPr>
-        <w:spacing w:after="200"/>
+        <w:ind w:firstLineChars="0"/>
       </w:pPr>
       <w:r>
         <w:rPr>
@@ -8538,7 +7948,7 @@
         <w:pStyle w:val="a7"/>
         <w:numPr>
           <w:ilvl w:val="0"/>
-          <w:numId w:val="29"/>
+          <w:numId w:val="40"/>
         </w:numPr>
         <w:ind w:firstLineChars="0"/>
       </w:pPr>
@@ -8553,171 +7963,3290 @@
       <w:pPr>
         <w:pStyle w:val="3"/>
         <w:rPr>
-          <w:rFonts w:cs="Times New Roman"/>
-          <w:sz w:val="24"/>
+          <w:rFonts w:ascii="Consolas" w:hAnsi="Consolas"/>
         </w:rPr>
       </w:pPr>
       <w:bookmarkStart w:id="49" w:name="header-n25"/>
       <w:bookmarkStart w:id="50" w:name="header-n80"/>
-      <w:bookmarkStart w:id="51" w:name="_Toc33718592"/>
+      <w:bookmarkStart w:id="51" w:name="_Toc33785633"/>
       <w:bookmarkEnd w:id="49"/>
       <w:bookmarkEnd w:id="50"/>
       <w:r>
-        <w:rPr>
-          <w:rFonts w:cs="Times New Roman"/>
-          <w:sz w:val="24"/>
-        </w:rPr>
         <w:t>Problem 3: Turtle graphics and</w:t>
       </w:r>
       <w:r>
-        <w:rPr>
-          <w:rFonts w:cs="Times New Roman"/>
-          <w:sz w:val="24"/>
-        </w:rPr>
         <w:t xml:space="preserve"> </w:t>
       </w:r>
-      <w:proofErr w:type="spellStart"/>
-      <w:r>
-        <w:rPr>
-          <w:rFonts w:ascii="Consolas" w:hAnsi="Consolas" w:cs="Times New Roman"/>
-          <w:sz w:val="24"/>
+      <w:r>
+        <w:rPr>
+          <w:rFonts w:ascii="Consolas" w:hAnsi="Consolas"/>
         </w:rPr>
         <w:t>drawSquare</w:t>
       </w:r>
       <w:bookmarkEnd w:id="51"/>
-      <w:proofErr w:type="spellEnd"/>
+    </w:p>
+    <w:p>
+      <w:pPr>
+        <w:ind w:firstLine="420"/>
+      </w:pPr>
+      <w:r>
+        <w:rPr>
+          <w:rFonts w:hint="eastAsia"/>
+        </w:rPr>
+        <w:t>该函数需要实现：已知边长，画出边长为指定数值的正方形。参数是</w:t>
+      </w:r>
+      <w:r>
+        <w:rPr>
+          <w:rFonts w:hint="eastAsia"/>
+        </w:rPr>
+        <w:t>海龟对象turtle和编程sidelength。</w:t>
+      </w:r>
+    </w:p>
+    <w:p>
+      <w:pPr>
+        <w:ind w:firstLine="420"/>
+      </w:pPr>
+      <w:r>
+        <w:rPr>
+          <w:rFonts w:hint="eastAsia"/>
+        </w:rPr>
+        <w:t>首先将海龟画笔设置为黑色。然后执行4次的前进sidelength长度、转完90度，即可完成一个边长为sidelength的正方形。</w:t>
+      </w:r>
+      <w:r>
+        <w:rPr>
+          <w:rFonts w:hint="eastAsia"/>
+        </w:rPr>
+        <w:t>下图是边长为200的正方形：</w:t>
+      </w:r>
+    </w:p>
+    <w:p>
+      <w:pPr>
+        <w:jc w:val="center"/>
+      </w:pPr>
+      <w:r>
+        <w:rPr>
+          <w:noProof/>
+        </w:rPr>
+        <w:lastRenderedPageBreak/>
+        <w:drawing>
+          <wp:inline distT="0" distB="0" distL="0" distR="0" wp14:anchorId="0BE71043" wp14:editId="3319ECB1">
+            <wp:extent cx="2103120" cy="2353864"/>
+            <wp:effectExtent l="0" t="0" r="0" b="8890"/>
+            <wp:docPr id="22" name="图片 22"/>
+            <wp:cNvGraphicFramePr>
+              <a:graphicFrameLocks xmlns:a="http://schemas.openxmlformats.org/drawingml/2006/main" noChangeAspect="1"/>
+            </wp:cNvGraphicFramePr>
+            <a:graphic xmlns:a="http://schemas.openxmlformats.org/drawingml/2006/main">
+              <a:graphicData uri="http://schemas.openxmlformats.org/drawingml/2006/picture">
+                <pic:pic xmlns:pic="http://schemas.openxmlformats.org/drawingml/2006/picture">
+                  <pic:nvPicPr>
+                    <pic:cNvPr id="1" name=""/>
+                    <pic:cNvPicPr/>
+                  </pic:nvPicPr>
+                  <pic:blipFill>
+                    <a:blip r:embed="rId32"/>
+                    <a:stretch>
+                      <a:fillRect/>
+                    </a:stretch>
+                  </pic:blipFill>
+                  <pic:spPr>
+                    <a:xfrm>
+                      <a:off x="0" y="0"/>
+                      <a:ext cx="2131802" cy="2385966"/>
+                    </a:xfrm>
+                    <a:prstGeom prst="rect">
+                      <a:avLst/>
+                    </a:prstGeom>
+                  </pic:spPr>
+                </pic:pic>
+              </a:graphicData>
+            </a:graphic>
+          </wp:inline>
+        </w:drawing>
+      </w:r>
     </w:p>
     <w:p>
       <w:pPr>
         <w:pStyle w:val="3"/>
-        <w:rPr>
-          <w:rFonts w:cs="Times New Roman"/>
-          <w:sz w:val="24"/>
-        </w:rPr>
-      </w:pPr>
-      <w:bookmarkStart w:id="52" w:name="_Toc33718593"/>
-      <w:r>
-        <w:rPr>
-          <w:rFonts w:cs="Times New Roman"/>
-          <w:sz w:val="24"/>
-        </w:rPr>
+      </w:pPr>
+      <w:bookmarkStart w:id="52" w:name="_Toc33785634"/>
+      <w:r>
         <w:t>Problem 5: Drawing polygons</w:t>
       </w:r>
       <w:bookmarkEnd w:id="52"/>
     </w:p>
     <w:p>
       <w:pPr>
+        <w:pStyle w:val="a7"/>
+        <w:numPr>
+          <w:ilvl w:val="0"/>
+          <w:numId w:val="41"/>
+        </w:numPr>
+        <w:ind w:leftChars="29" w:left="421" w:firstLineChars="0"/>
+      </w:pPr>
+      <w:r>
+        <w:rPr>
+          <w:rFonts w:hint="eastAsia"/>
+        </w:rPr>
+        <w:t>该问题</w:t>
+      </w:r>
+      <w:r>
+        <w:rPr>
+          <w:rFonts w:hint="eastAsia"/>
+        </w:rPr>
+        <w:t>首先</w:t>
+      </w:r>
+      <w:r>
+        <w:rPr>
+          <w:rFonts w:hint="eastAsia"/>
+        </w:rPr>
+        <w:t>希望已知</w:t>
+      </w:r>
+      <w:r>
+        <w:rPr>
+          <w:rFonts w:hint="eastAsia"/>
+        </w:rPr>
+        <w:t>正</w:t>
+      </w:r>
+      <w:r>
+        <w:rPr>
+          <w:rFonts w:hint="eastAsia"/>
+        </w:rPr>
+        <w:t>多边形边数的情况下计算正多边形的内角度。</w:t>
+      </w:r>
+      <w:r>
+        <w:rPr>
+          <w:rFonts w:hint="eastAsia"/>
+        </w:rPr>
+        <w:t>根据几何知识可以推导得公式：</w:t>
+      </w:r>
+    </w:p>
+    <w:p>
+      <w:pPr>
+        <w:ind w:firstLine="420"/>
+      </w:pPr>
+      <m:oMathPara>
+        <m:oMath>
+          <m:r>
+            <w:rPr>
+              <w:rFonts w:ascii="Cambria Math" w:hAnsi="Cambria Math"/>
+            </w:rPr>
+            <m:t>(double) 180.0 - (double) 360.0 / sides</m:t>
+          </m:r>
+        </m:oMath>
+      </m:oMathPara>
+    </w:p>
+    <w:p>
+      <w:pPr>
+        <w:ind w:leftChars="29" w:left="61" w:firstLine="420"/>
+      </w:pPr>
+      <w:r>
+        <w:rPr>
+          <w:rFonts w:hint="eastAsia"/>
+        </w:rPr>
+        <w:t>使用该公式，实现</w:t>
+      </w:r>
+      <m:oMath>
+        <m:r>
+          <w:rPr>
+            <w:rFonts w:ascii="Cambria Math" w:hAnsi="Cambria Math" w:hint="eastAsia"/>
+          </w:rPr>
+          <m:t>calculateRegularPolygonAngle</m:t>
+        </m:r>
+      </m:oMath>
+      <w:r>
+        <w:rPr>
+          <w:rFonts w:hint="eastAsia"/>
+        </w:rPr>
+        <w:t>，</w:t>
+      </w:r>
+      <w:r>
+        <w:rPr>
+          <w:rFonts w:hint="eastAsia"/>
+        </w:rPr>
+        <w:t>通过</w:t>
+      </w:r>
+      <w:r>
+        <w:rPr>
+          <w:rFonts w:hint="eastAsia"/>
+        </w:rPr>
+        <w:t>运行</w:t>
+      </w:r>
+      <m:oMath>
+        <m:r>
+          <w:rPr>
+            <w:rFonts w:ascii="Cambria Math" w:hAnsi="Cambria Math" w:hint="eastAsia"/>
+          </w:rPr>
+          <m:t>Turtle</m:t>
+        </m:r>
+        <m:r>
+          <w:rPr>
+            <w:rFonts w:ascii="Cambria Math" w:hAnsi="Cambria Math"/>
+          </w:rPr>
+          <m:t>SoupTest</m:t>
+        </m:r>
+      </m:oMath>
+      <w:r>
+        <w:rPr>
+          <w:rFonts w:hint="eastAsia"/>
+        </w:rPr>
+        <w:t>中的</w:t>
+      </w:r>
+      <w:r>
+        <w:rPr>
+          <w:rFonts w:hint="eastAsia"/>
+        </w:rPr>
+        <w:t>Junit测试得：</w:t>
+      </w:r>
+    </w:p>
+    <w:p>
+      <w:pPr>
+        <w:jc w:val="center"/>
+      </w:pPr>
+      <w:r>
+        <w:rPr>
+          <w:noProof/>
+        </w:rPr>
+        <w:drawing>
+          <wp:inline distT="0" distB="0" distL="0" distR="0" wp14:anchorId="50A9DAF1" wp14:editId="0DF132FA">
+            <wp:extent cx="3696020" cy="1668925"/>
+            <wp:effectExtent l="0" t="0" r="0" b="7620"/>
+            <wp:docPr id="23" name="图片 23"/>
+            <wp:cNvGraphicFramePr>
+              <a:graphicFrameLocks xmlns:a="http://schemas.openxmlformats.org/drawingml/2006/main" noChangeAspect="1"/>
+            </wp:cNvGraphicFramePr>
+            <a:graphic xmlns:a="http://schemas.openxmlformats.org/drawingml/2006/main">
+              <a:graphicData uri="http://schemas.openxmlformats.org/drawingml/2006/picture">
+                <pic:pic xmlns:pic="http://schemas.openxmlformats.org/drawingml/2006/picture">
+                  <pic:nvPicPr>
+                    <pic:cNvPr id="1" name=""/>
+                    <pic:cNvPicPr/>
+                  </pic:nvPicPr>
+                  <pic:blipFill>
+                    <a:blip r:embed="rId33"/>
+                    <a:stretch>
+                      <a:fillRect/>
+                    </a:stretch>
+                  </pic:blipFill>
+                  <pic:spPr>
+                    <a:xfrm>
+                      <a:off x="0" y="0"/>
+                      <a:ext cx="3696020" cy="1668925"/>
+                    </a:xfrm>
+                    <a:prstGeom prst="rect">
+                      <a:avLst/>
+                    </a:prstGeom>
+                  </pic:spPr>
+                </pic:pic>
+              </a:graphicData>
+            </a:graphic>
+          </wp:inline>
+        </w:drawing>
+      </w:r>
+    </w:p>
+    <w:p>
+      <w:pPr>
+        <w:pStyle w:val="a7"/>
+        <w:numPr>
+          <w:ilvl w:val="0"/>
+          <w:numId w:val="41"/>
+        </w:numPr>
+        <w:ind w:leftChars="29" w:left="421" w:firstLineChars="0"/>
+      </w:pPr>
+      <w:r>
+        <w:rPr>
+          <w:rFonts w:hint="eastAsia"/>
+        </w:rPr>
+        <w:t>该问题还希望已知正多变型得边数和边长画出一个正多边形。参照画正方形的方法，可以先前进sidelength，再使海龟旋转一个角度，执行“边数”次。其中，这个角度是正多边形内角的补角，利用</w:t>
+      </w:r>
+      <m:oMath>
+        <m:r>
+          <w:rPr>
+            <w:rFonts w:ascii="Cambria Math" w:hAnsi="Cambria Math" w:hint="eastAsia"/>
+          </w:rPr>
+          <m:t>calculateRegularPolygonAngle</m:t>
+        </m:r>
+      </m:oMath>
+      <w:r>
+        <w:rPr>
+          <w:rFonts w:hint="eastAsia"/>
+        </w:rPr>
+        <w:t>的功能计算出多边形内角，再用180°减去这个值即可。</w:t>
+      </w:r>
+      <w:r>
+        <w:rPr>
+          <w:rFonts w:hint="eastAsia"/>
+        </w:rPr>
+        <w:t>边长为100的正六边形效果如下：</w:t>
+      </w:r>
+    </w:p>
+    <w:p>
+      <w:pPr>
+        <w:ind w:leftChars="-171" w:left="-359"/>
+        <w:jc w:val="center"/>
+      </w:pPr>
+      <w:r>
+        <w:rPr>
+          <w:noProof/>
+        </w:rPr>
+        <w:lastRenderedPageBreak/>
+        <w:drawing>
+          <wp:inline distT="0" distB="0" distL="0" distR="0" wp14:anchorId="1875E9DE" wp14:editId="6558EFDD">
+            <wp:extent cx="2185459" cy="2446020"/>
+            <wp:effectExtent l="0" t="0" r="5715" b="0"/>
+            <wp:docPr id="14336" name="图片 14336"/>
+            <wp:cNvGraphicFramePr>
+              <a:graphicFrameLocks xmlns:a="http://schemas.openxmlformats.org/drawingml/2006/main" noChangeAspect="1"/>
+            </wp:cNvGraphicFramePr>
+            <a:graphic xmlns:a="http://schemas.openxmlformats.org/drawingml/2006/main">
+              <a:graphicData uri="http://schemas.openxmlformats.org/drawingml/2006/picture">
+                <pic:pic xmlns:pic="http://schemas.openxmlformats.org/drawingml/2006/picture">
+                  <pic:nvPicPr>
+                    <pic:cNvPr id="1" name=""/>
+                    <pic:cNvPicPr/>
+                  </pic:nvPicPr>
+                  <pic:blipFill>
+                    <a:blip r:embed="rId34"/>
+                    <a:stretch>
+                      <a:fillRect/>
+                    </a:stretch>
+                  </pic:blipFill>
+                  <pic:spPr>
+                    <a:xfrm>
+                      <a:off x="0" y="0"/>
+                      <a:ext cx="2209926" cy="2473404"/>
+                    </a:xfrm>
+                    <a:prstGeom prst="rect">
+                      <a:avLst/>
+                    </a:prstGeom>
+                  </pic:spPr>
+                </pic:pic>
+              </a:graphicData>
+            </a:graphic>
+          </wp:inline>
+        </w:drawing>
+      </w:r>
+    </w:p>
+    <w:p>
+      <w:pPr>
         <w:pStyle w:val="3"/>
-        <w:rPr>
-          <w:rFonts w:cs="Times New Roman"/>
-          <w:sz w:val="24"/>
-        </w:rPr>
-      </w:pPr>
-      <w:bookmarkStart w:id="53" w:name="_Toc33718594"/>
-      <w:r>
-        <w:rPr>
-          <w:rFonts w:cs="Times New Roman"/>
-          <w:sz w:val="24"/>
-        </w:rPr>
+      </w:pPr>
+      <w:bookmarkStart w:id="53" w:name="_Toc33785635"/>
+      <w:r>
         <w:t xml:space="preserve">Problem 6: Calculating </w:t>
       </w:r>
       <w:r>
-        <w:rPr>
-          <w:rFonts w:cs="Times New Roman"/>
-          <w:sz w:val="24"/>
-        </w:rPr>
         <w:t>B</w:t>
       </w:r>
       <w:r>
-        <w:rPr>
-          <w:rFonts w:cs="Times New Roman"/>
-          <w:sz w:val="24"/>
-        </w:rPr>
         <w:t>ea</w:t>
       </w:r>
       <w:r>
         <w:rPr>
-          <w:rFonts w:cs="Times New Roman" w:hint="eastAsia"/>
-          <w:sz w:val="24"/>
+          <w:rFonts w:hint="eastAsia"/>
         </w:rPr>
         <w:t>r</w:t>
       </w:r>
       <w:r>
-        <w:rPr>
-          <w:rFonts w:cs="Times New Roman"/>
-          <w:sz w:val="24"/>
-        </w:rPr>
         <w:t>ings</w:t>
       </w:r>
       <w:bookmarkEnd w:id="53"/>
     </w:p>
     <w:p>
       <w:pPr>
+        <w:pStyle w:val="a7"/>
+        <w:numPr>
+          <w:ilvl w:val="0"/>
+          <w:numId w:val="42"/>
+        </w:numPr>
+        <w:ind w:firstLineChars="0"/>
+      </w:pPr>
+      <w:r>
+        <w:rPr>
+          <w:rFonts w:hint="eastAsia"/>
+        </w:rPr>
+        <w:t>该问题首先希望解决，已知起点和当前朝向角度，想知道到终点需要转动的角度</w:t>
+      </w:r>
+      <w:r>
+        <w:rPr>
+          <w:rFonts w:hint="eastAsia"/>
+        </w:rPr>
+        <w:t>。</w:t>
+      </w:r>
+      <w:r>
+        <w:rPr>
+          <w:rFonts w:hint="eastAsia"/>
+        </w:rPr>
+        <w:t>例如，如果海龟在</w:t>
+      </w:r>
+      <w:r>
+        <w:t>（0，1）朝向 30 度，并且必须到达（0，0）它必须再转动 150 度</w:t>
+      </w:r>
+      <w:r>
+        <w:rPr>
+          <w:rFonts w:hint="eastAsia"/>
+        </w:rPr>
+        <w:t>。</w:t>
+      </w:r>
+    </w:p>
+    <w:p>
+      <w:pPr>
+        <w:pStyle w:val="a7"/>
+        <w:numPr>
+          <w:ilvl w:val="1"/>
+          <w:numId w:val="33"/>
+        </w:numPr>
+        <w:ind w:firstLineChars="0"/>
+      </w:pPr>
+      <w:r>
+        <w:rPr>
+          <w:rFonts w:hint="eastAsia"/>
+        </w:rPr>
+        <w:t>首先使用</w:t>
+      </w:r>
+      <m:oMath>
+        <m:r>
+          <w:rPr>
+            <w:rFonts w:ascii="Cambria Math" w:hAnsi="Cambria Math" w:hint="eastAsia"/>
+          </w:rPr>
+          <m:t>Mat</m:t>
+        </m:r>
+        <m:r>
+          <w:rPr>
+            <w:rFonts w:ascii="Cambria Math" w:eastAsia="MS Gothic" w:hAnsi="Cambria Math" w:cs="MS Gothic" w:hint="eastAsia"/>
+          </w:rPr>
+          <m:t>h</m:t>
+        </m:r>
+        <m:r>
+          <w:rPr>
+            <w:rFonts w:ascii="Cambria Math" w:hAnsi="Cambria Math"/>
+          </w:rPr>
+          <m:t>.atan2</m:t>
+        </m:r>
+      </m:oMath>
+      <w:r>
+        <w:rPr>
+          <w:rFonts w:hint="eastAsia"/>
+        </w:rPr>
+        <w:t>函数计算两点之间的边在坐标系的角度</w:t>
+      </w:r>
+      <w:r>
+        <w:rPr>
+          <w:rFonts w:hint="eastAsia"/>
+        </w:rPr>
+        <w:t>，减去当前朝向的角度</w:t>
+      </w:r>
+      <w:r>
+        <w:rPr>
+          <w:rFonts w:hint="eastAsia"/>
+        </w:rPr>
+        <w:t>；</w:t>
+      </w:r>
+    </w:p>
+    <w:p>
+      <w:pPr>
+        <w:pStyle w:val="a7"/>
+        <w:numPr>
+          <w:ilvl w:val="1"/>
+          <w:numId w:val="33"/>
+        </w:numPr>
+        <w:ind w:firstLineChars="0"/>
+      </w:pPr>
+      <w:r>
+        <w:rPr>
+          <w:rFonts w:hint="eastAsia"/>
+        </w:rPr>
+        <w:t>然后取相反数（海龟旋转的方向是顺时针，坐标轴角度的旋转角度的逆时针）；</w:t>
+      </w:r>
+    </w:p>
+    <w:p>
+      <w:pPr>
+        <w:pStyle w:val="a7"/>
+        <w:numPr>
+          <w:ilvl w:val="1"/>
+          <w:numId w:val="33"/>
+        </w:numPr>
+        <w:ind w:firstLineChars="0"/>
+      </w:pPr>
+      <w:r>
+        <w:rPr>
+          <w:rFonts w:hint="eastAsia"/>
+        </w:rPr>
+        <w:t>再减去90°（海龟的0°线是向上，坐标轴的0°线是向右，向右到向上要逆时针旋转90°）；</w:t>
+      </w:r>
+    </w:p>
+    <w:p>
+      <w:pPr>
+        <w:pStyle w:val="a7"/>
+        <w:numPr>
+          <w:ilvl w:val="1"/>
+          <w:numId w:val="33"/>
+        </w:numPr>
+        <w:ind w:firstLineChars="0"/>
+      </w:pPr>
+      <w:r>
+        <w:rPr>
+          <w:rFonts w:hint="eastAsia"/>
+        </w:rPr>
+        <w:t>最后调整为0-360°之间（可能大于360°或小于0°）</w:t>
+      </w:r>
+      <w:r>
+        <w:rPr>
+          <w:rFonts w:hint="eastAsia"/>
+        </w:rPr>
+        <w:t>。</w:t>
+      </w:r>
+    </w:p>
+    <w:p>
+      <w:pPr>
+        <w:ind w:left="420"/>
+        <w:jc w:val="center"/>
+      </w:pPr>
+      <w:r>
+        <w:rPr>
+          <w:noProof/>
+        </w:rPr>
+        <w:drawing>
+          <wp:inline distT="0" distB="0" distL="0" distR="0" wp14:anchorId="1FDA3DB2" wp14:editId="772AE2EB">
+            <wp:extent cx="3627434" cy="1661304"/>
+            <wp:effectExtent l="0" t="0" r="0" b="0"/>
+            <wp:docPr id="14339" name="图片 14339"/>
+            <wp:cNvGraphicFramePr>
+              <a:graphicFrameLocks xmlns:a="http://schemas.openxmlformats.org/drawingml/2006/main" noChangeAspect="1"/>
+            </wp:cNvGraphicFramePr>
+            <a:graphic xmlns:a="http://schemas.openxmlformats.org/drawingml/2006/main">
+              <a:graphicData uri="http://schemas.openxmlformats.org/drawingml/2006/picture">
+                <pic:pic xmlns:pic="http://schemas.openxmlformats.org/drawingml/2006/picture">
+                  <pic:nvPicPr>
+                    <pic:cNvPr id="1" name=""/>
+                    <pic:cNvPicPr/>
+                  </pic:nvPicPr>
+                  <pic:blipFill>
+                    <a:blip r:embed="rId35"/>
+                    <a:stretch>
+                      <a:fillRect/>
+                    </a:stretch>
+                  </pic:blipFill>
+                  <pic:spPr>
+                    <a:xfrm>
+                      <a:off x="0" y="0"/>
+                      <a:ext cx="3627434" cy="1661304"/>
+                    </a:xfrm>
+                    <a:prstGeom prst="rect">
+                      <a:avLst/>
+                    </a:prstGeom>
+                  </pic:spPr>
+                </pic:pic>
+              </a:graphicData>
+            </a:graphic>
+          </wp:inline>
+        </w:drawing>
+      </w:r>
+    </w:p>
+    <w:p>
+      <w:pPr>
+        <w:pStyle w:val="a7"/>
+        <w:numPr>
+          <w:ilvl w:val="0"/>
+          <w:numId w:val="42"/>
+        </w:numPr>
+        <w:ind w:firstLineChars="0"/>
+      </w:pPr>
+      <w:r>
+        <w:rPr>
+          <w:rFonts w:hint="eastAsia"/>
+        </w:rPr>
+        <w:t>基于上一个问题，此时有若干个点，想知道从第一个点开始到第二个点，再从第二个点到第三个点……以此类推每次转向的角度。</w:t>
+      </w:r>
+    </w:p>
+    <w:p>
+      <w:pPr>
+        <w:pStyle w:val="a7"/>
+        <w:numPr>
+          <w:ilvl w:val="0"/>
+          <w:numId w:val="43"/>
+        </w:numPr>
+        <w:ind w:firstLineChars="0"/>
+      </w:pPr>
+      <w:r>
+        <w:rPr>
+          <w:rFonts w:hint="eastAsia"/>
+        </w:rPr>
+        <w:t>将“起点”选为第一个点（坐标为</w:t>
+      </w:r>
+      <m:oMath>
+        <m:r>
+          <w:rPr>
+            <w:rFonts w:ascii="Cambria Math" w:hAnsi="Cambria Math"/>
+          </w:rPr>
+          <m:t>(xCoords.get</m:t>
+        </m:r>
+        <m:d>
+          <m:dPr>
+            <m:ctrlPr>
+              <w:rPr>
+                <w:rFonts w:ascii="Cambria Math" w:hAnsi="Cambria Math"/>
+                <w:i/>
+              </w:rPr>
+            </m:ctrlPr>
+          </m:dPr>
+          <m:e>
+            <m:r>
+              <w:rPr>
+                <w:rFonts w:ascii="Cambria Math" w:hAnsi="Cambria Math"/>
+              </w:rPr>
+              <m:t>0</m:t>
+            </m:r>
+          </m:e>
+        </m:d>
+        <m:r>
+          <w:rPr>
+            <w:rFonts w:ascii="Cambria Math" w:hAnsi="Cambria Math"/>
+          </w:rPr>
+          <m:t>, yCoords.get</m:t>
+        </m:r>
+        <m:d>
+          <m:dPr>
+            <m:ctrlPr>
+              <w:rPr>
+                <w:rFonts w:ascii="Cambria Math" w:hAnsi="Cambria Math"/>
+                <w:i/>
+              </w:rPr>
+            </m:ctrlPr>
+          </m:dPr>
+          <m:e>
+            <m:r>
+              <w:rPr>
+                <w:rFonts w:ascii="Cambria Math" w:hAnsi="Cambria Math"/>
+              </w:rPr>
+              <m:t>0</m:t>
+            </m:r>
+          </m:e>
+        </m:d>
+        <m:r>
+          <w:rPr>
+            <w:rFonts w:ascii="Cambria Math" w:hAnsi="Cambria Math"/>
+          </w:rPr>
+          <m:t>)</m:t>
+        </m:r>
+      </m:oMath>
+      <w:r>
+        <w:rPr>
+          <w:rFonts w:hint="eastAsia"/>
+        </w:rPr>
+        <w:t>）；</w:t>
+      </w:r>
+    </w:p>
+    <w:p>
+      <w:pPr>
+        <w:pStyle w:val="a7"/>
+        <w:numPr>
+          <w:ilvl w:val="0"/>
+          <w:numId w:val="43"/>
+        </w:numPr>
+        <w:ind w:firstLineChars="0"/>
+      </w:pPr>
+      <w:r>
+        <w:rPr>
+          <w:rFonts w:hint="eastAsia"/>
+        </w:rPr>
+        <w:t>循环n-1次（n为点的个数）</w:t>
+      </w:r>
+    </w:p>
+    <w:p>
+      <w:pPr>
+        <w:pStyle w:val="a7"/>
+        <w:numPr>
+          <w:ilvl w:val="0"/>
+          <w:numId w:val="43"/>
+        </w:numPr>
+        <w:ind w:firstLineChars="0"/>
+      </w:pPr>
+      <w:r>
+        <w:rPr>
+          <w:rFonts w:hint="eastAsia"/>
+        </w:rPr>
+        <w:t>每次将第i+1号点设置为“终点”，通过上一个函数计算旋转角度并存储到List中；</w:t>
+      </w:r>
+    </w:p>
+    <w:p>
+      <w:pPr>
+        <w:pStyle w:val="a7"/>
+        <w:numPr>
+          <w:ilvl w:val="0"/>
+          <w:numId w:val="43"/>
+        </w:numPr>
+        <w:ind w:firstLineChars="0"/>
+      </w:pPr>
+      <w:r>
+        <w:rPr>
+          <w:rFonts w:hint="eastAsia"/>
+        </w:rPr>
+        <w:t>将下一次的“起点”用当前“终点”更新，继续循环；</w:t>
+      </w:r>
+    </w:p>
+    <w:p>
+      <w:pPr>
+        <w:pStyle w:val="a7"/>
+        <w:numPr>
+          <w:ilvl w:val="0"/>
+          <w:numId w:val="43"/>
+        </w:numPr>
+        <w:ind w:firstLineChars="0"/>
+      </w:pPr>
+      <w:r>
+        <w:rPr>
+          <w:rFonts w:hint="eastAsia"/>
+        </w:rPr>
+        <w:t>退出循环后返回List</w:t>
+      </w:r>
+      <w:r>
+        <w:rPr>
+          <w:rFonts w:hint="eastAsia"/>
+        </w:rPr>
+        <w:t>。</w:t>
+      </w:r>
+    </w:p>
+    <w:p>
+      <w:pPr>
+        <w:ind w:left="360"/>
+        <w:jc w:val="center"/>
+      </w:pPr>
+      <w:r>
+        <w:rPr>
+          <w:noProof/>
+        </w:rPr>
+        <w:lastRenderedPageBreak/>
+        <w:drawing>
+          <wp:inline distT="0" distB="0" distL="0" distR="0" wp14:anchorId="46B4343C" wp14:editId="0A8E8600">
+            <wp:extent cx="3490262" cy="1684166"/>
+            <wp:effectExtent l="0" t="0" r="0" b="0"/>
+            <wp:docPr id="14340" name="图片 14340"/>
+            <wp:cNvGraphicFramePr>
+              <a:graphicFrameLocks xmlns:a="http://schemas.openxmlformats.org/drawingml/2006/main" noChangeAspect="1"/>
+            </wp:cNvGraphicFramePr>
+            <a:graphic xmlns:a="http://schemas.openxmlformats.org/drawingml/2006/main">
+              <a:graphicData uri="http://schemas.openxmlformats.org/drawingml/2006/picture">
+                <pic:pic xmlns:pic="http://schemas.openxmlformats.org/drawingml/2006/picture">
+                  <pic:nvPicPr>
+                    <pic:cNvPr id="1" name=""/>
+                    <pic:cNvPicPr/>
+                  </pic:nvPicPr>
+                  <pic:blipFill>
+                    <a:blip r:embed="rId36"/>
+                    <a:stretch>
+                      <a:fillRect/>
+                    </a:stretch>
+                  </pic:blipFill>
+                  <pic:spPr>
+                    <a:xfrm>
+                      <a:off x="0" y="0"/>
+                      <a:ext cx="3490262" cy="1684166"/>
+                    </a:xfrm>
+                    <a:prstGeom prst="rect">
+                      <a:avLst/>
+                    </a:prstGeom>
+                  </pic:spPr>
+                </pic:pic>
+              </a:graphicData>
+            </a:graphic>
+          </wp:inline>
+        </w:drawing>
+      </w:r>
+    </w:p>
+    <w:p>
+      <w:pPr>
         <w:pStyle w:val="3"/>
-        <w:rPr>
-          <w:rFonts w:cs="Times New Roman"/>
-          <w:sz w:val="24"/>
-        </w:rPr>
-      </w:pPr>
-      <w:bookmarkStart w:id="54" w:name="_Toc33718595"/>
-      <w:r>
-        <w:rPr>
-          <w:rFonts w:cs="Times New Roman"/>
-          <w:sz w:val="24"/>
-        </w:rPr>
+      </w:pPr>
+      <w:bookmarkStart w:id="54" w:name="_Toc33785636"/>
+      <w:r>
         <w:t xml:space="preserve">Problem 7: </w:t>
       </w:r>
       <w:r>
-        <w:rPr>
-          <w:rFonts w:cs="Times New Roman"/>
-          <w:sz w:val="24"/>
-        </w:rPr>
         <w:t>Convex Hulls</w:t>
       </w:r>
       <w:bookmarkEnd w:id="54"/>
     </w:p>
     <w:p>
       <w:pPr>
+        <w:pStyle w:val="4"/>
+      </w:pPr>
+      <w:r>
+        <w:t>凸包问题</w:t>
+      </w:r>
+    </w:p>
+    <w:p>
+      <w:pPr>
+        <w:ind w:firstLine="420"/>
+      </w:pPr>
+      <w:r>
+        <w:t>给定平面上一堆点集，输出位于凸包上的点</w:t>
+      </w:r>
+      <w:r>
+        <w:rPr>
+          <w:rFonts w:hint="eastAsia"/>
+        </w:rPr>
+        <w:t>。</w:t>
+      </w:r>
+      <w:r>
+        <w:t>如下所示：输入如下这么多点集，输入P0，P1，P3，P10，P12</w:t>
+      </w:r>
+      <w:r>
+        <w:rPr>
+          <w:rFonts w:hint="eastAsia"/>
+        </w:rPr>
+        <w:t>。</w:t>
+      </w:r>
+    </w:p>
+    <w:p>
+      <w:pPr>
+        <w:jc w:val="center"/>
+      </w:pPr>
+      <w:r>
+        <w:rPr>
+          <w:noProof/>
+        </w:rPr>
+        <w:drawing>
+          <wp:inline distT="0" distB="0" distL="0" distR="0">
+            <wp:extent cx="3710940" cy="1855470"/>
+            <wp:effectExtent l="0" t="0" r="3810" b="0"/>
+            <wp:docPr id="14341" name="图片 14341"/>
+            <wp:cNvGraphicFramePr>
+              <a:graphicFrameLocks xmlns:a="http://schemas.openxmlformats.org/drawingml/2006/main" noChangeAspect="1"/>
+            </wp:cNvGraphicFramePr>
+            <a:graphic xmlns:a="http://schemas.openxmlformats.org/drawingml/2006/main">
+              <a:graphicData uri="http://schemas.openxmlformats.org/drawingml/2006/picture">
+                <pic:pic xmlns:pic="http://schemas.openxmlformats.org/drawingml/2006/picture">
+                  <pic:nvPicPr>
+                    <pic:cNvPr id="0" name="Picture 1"/>
+                    <pic:cNvPicPr>
+                      <a:picLocks noChangeAspect="1" noChangeArrowheads="1"/>
+                    </pic:cNvPicPr>
+                  </pic:nvPicPr>
+                  <pic:blipFill>
+                    <a:blip r:embed="rId37">
+                      <a:extLst>
+                        <a:ext uri="{28A0092B-C50C-407E-A947-70E740481C1C}">
+                          <a14:useLocalDpi xmlns:a14="http://schemas.microsoft.com/office/drawing/2010/main" val="0"/>
+                        </a:ext>
+                      </a:extLst>
+                    </a:blip>
+                    <a:srcRect/>
+                    <a:stretch>
+                      <a:fillRect/>
+                    </a:stretch>
+                  </pic:blipFill>
+                  <pic:spPr bwMode="auto">
+                    <a:xfrm>
+                      <a:off x="0" y="0"/>
+                      <a:ext cx="3710940" cy="1855470"/>
+                    </a:xfrm>
+                    <a:prstGeom prst="rect">
+                      <a:avLst/>
+                    </a:prstGeom>
+                    <a:noFill/>
+                    <a:ln>
+                      <a:noFill/>
+                    </a:ln>
+                  </pic:spPr>
+                </pic:pic>
+              </a:graphicData>
+            </a:graphic>
+          </wp:inline>
+        </w:drawing>
+      </w:r>
+    </w:p>
+    <w:p>
+      <w:pPr>
+        <w:pStyle w:val="4"/>
+      </w:pPr>
+      <w:r>
+        <w:t>算法描述</w:t>
+      </w:r>
+    </w:p>
+    <w:p>
+      <w:pPr>
+        <w:ind w:left="420"/>
+      </w:pPr>
+      <w:r>
+        <w:rPr>
+          <w:rFonts w:hint="eastAsia"/>
+        </w:rPr>
+        <w:t>这里使用Gift-Wrapping算法。</w:t>
+      </w:r>
+    </w:p>
+    <w:p>
+      <w:pPr>
+        <w:pStyle w:val="a7"/>
+        <w:numPr>
+          <w:ilvl w:val="0"/>
+          <w:numId w:val="44"/>
+        </w:numPr>
+        <w:ind w:firstLineChars="0"/>
+      </w:pPr>
+      <w:r>
+        <w:t>我们发现任意凸包上的点，你会发现以该点建立一个极角坐标系，该点连结其它所有点的极角中，该点逆时针方向的第一凸包点到该点极角最小，例如P0，到所有点的极角中P0P1极角最小。</w:t>
+      </w:r>
+    </w:p>
+    <w:p>
+      <w:pPr>
+        <w:pStyle w:val="a7"/>
+        <w:numPr>
+          <w:ilvl w:val="0"/>
+          <w:numId w:val="44"/>
+        </w:numPr>
+        <w:ind w:firstLineChars="0"/>
+      </w:pPr>
+      <w:r>
+        <w:t>算法中首先找到最左边的点，这个点必然在凸包上，然后计算该点连接点极角最小的，这里计算有技巧，算法中进行</w:t>
+      </w:r>
+      <w:r>
+        <w:rPr>
+          <w:rFonts w:hint="eastAsia"/>
+        </w:rPr>
+        <w:t>试验</w:t>
+      </w:r>
+      <w:r>
+        <w:t>,直到找到到最右端的点，找到P1后，就可以从P1开始，接着顺次找到P2，又以P2为起点……</w:t>
+      </w:r>
+    </w:p>
+    <w:p>
+      <w:pPr>
+        <w:pStyle w:val="4"/>
+      </w:pPr>
+      <w:r>
+        <w:rPr>
+          <w:rFonts w:hint="eastAsia"/>
+        </w:rPr>
+        <w:t>JUnit测试结果</w:t>
+      </w:r>
+    </w:p>
+    <w:p>
+      <w:pPr>
+        <w:jc w:val="center"/>
+      </w:pPr>
+      <w:r>
+        <w:rPr>
+          <w:noProof/>
+        </w:rPr>
+        <w:drawing>
+          <wp:inline distT="0" distB="0" distL="0" distR="0" wp14:anchorId="162C8425" wp14:editId="5CC95C7B">
+            <wp:extent cx="3558848" cy="1707028"/>
+            <wp:effectExtent l="0" t="0" r="3810" b="7620"/>
+            <wp:docPr id="14343" name="图片 14343"/>
+            <wp:cNvGraphicFramePr>
+              <a:graphicFrameLocks xmlns:a="http://schemas.openxmlformats.org/drawingml/2006/main" noChangeAspect="1"/>
+            </wp:cNvGraphicFramePr>
+            <a:graphic xmlns:a="http://schemas.openxmlformats.org/drawingml/2006/main">
+              <a:graphicData uri="http://schemas.openxmlformats.org/drawingml/2006/picture">
+                <pic:pic xmlns:pic="http://schemas.openxmlformats.org/drawingml/2006/picture">
+                  <pic:nvPicPr>
+                    <pic:cNvPr id="1" name=""/>
+                    <pic:cNvPicPr/>
+                  </pic:nvPicPr>
+                  <pic:blipFill>
+                    <a:blip r:embed="rId38"/>
+                    <a:stretch>
+                      <a:fillRect/>
+                    </a:stretch>
+                  </pic:blipFill>
+                  <pic:spPr>
+                    <a:xfrm>
+                      <a:off x="0" y="0"/>
+                      <a:ext cx="3558848" cy="1707028"/>
+                    </a:xfrm>
+                    <a:prstGeom prst="rect">
+                      <a:avLst/>
+                    </a:prstGeom>
+                  </pic:spPr>
+                </pic:pic>
+              </a:graphicData>
+            </a:graphic>
+          </wp:inline>
+        </w:drawing>
+      </w:r>
+    </w:p>
+    <w:p>
+      <w:pPr>
         <w:pStyle w:val="3"/>
-        <w:rPr>
-          <w:rFonts w:cs="Times New Roman"/>
-          <w:sz w:val="24"/>
-        </w:rPr>
-      </w:pPr>
-      <w:bookmarkStart w:id="55" w:name="_Toc33718596"/>
-      <w:r>
-        <w:rPr>
-          <w:rFonts w:cs="Times New Roman"/>
-          <w:sz w:val="24"/>
-        </w:rPr>
+      </w:pPr>
+      <w:bookmarkStart w:id="55" w:name="_Toc33785637"/>
+      <w:r>
+        <w:lastRenderedPageBreak/>
         <w:t xml:space="preserve">Problem 8: </w:t>
       </w:r>
       <w:r>
-        <w:rPr>
-          <w:rFonts w:cs="Times New Roman"/>
-          <w:sz w:val="24"/>
-        </w:rPr>
         <w:t>Personal art</w:t>
       </w:r>
       <w:bookmarkEnd w:id="55"/>
     </w:p>
     <w:p>
       <w:pPr>
+        <w:pStyle w:val="4"/>
+      </w:pPr>
+      <w:r>
+        <w:t>多彩螺旋线</w:t>
+      </w:r>
+    </w:p>
+    <w:p>
+      <w:pPr>
+        <w:ind w:firstLine="420"/>
+      </w:pPr>
+      <w:r>
+        <w:rPr>
+          <w:rFonts w:hint="eastAsia"/>
+        </w:rPr>
+        <w:t>思路：在画正多边形的基础上，步长不是一直相同，而是越来越长，并且角度比画正多边形需要的角度多一些，每次拐弯变换颜色。</w:t>
+      </w:r>
+    </w:p>
+    <w:p>
+      <w:pPr>
+        <w:pStyle w:val="a7"/>
+        <w:numPr>
+          <w:ilvl w:val="0"/>
+          <w:numId w:val="46"/>
+        </w:numPr>
+        <w:ind w:firstLineChars="0"/>
+      </w:pPr>
+      <w:r>
+        <w:t>Size是螺旋的大小</w:t>
+      </w:r>
+    </w:p>
+    <w:p>
+      <w:pPr>
+        <w:pStyle w:val="a7"/>
+        <w:numPr>
+          <w:ilvl w:val="0"/>
+          <w:numId w:val="46"/>
+        </w:numPr>
+        <w:ind w:firstLineChars="0"/>
+      </w:pPr>
+      <w:r>
+        <w:t>Step的每一步的长度，每走一步拐弯一次</w:t>
+      </w:r>
+    </w:p>
+    <w:p>
+      <w:pPr>
+        <w:pStyle w:val="a7"/>
+        <w:numPr>
+          <w:ilvl w:val="0"/>
+          <w:numId w:val="46"/>
+        </w:numPr>
+        <w:ind w:firstLineChars="0"/>
+      </w:pPr>
+      <w:r>
+        <w:t>Densi是密度，角度越小，螺旋越密</w:t>
+      </w:r>
+    </w:p>
+    <w:p>
+      <w:pPr>
+        <w:pStyle w:val="a7"/>
+        <w:numPr>
+          <w:ilvl w:val="0"/>
+          <w:numId w:val="46"/>
+        </w:numPr>
+        <w:ind w:firstLineChars="0"/>
+      </w:pPr>
+      <w:r>
+        <w:t>ColorNum是色彩的数量，更改时要在switch里更改</w:t>
+      </w:r>
+    </w:p>
+    <w:p>
+      <w:pPr>
+        <w:pStyle w:val="4"/>
+      </w:pPr>
+      <w:r>
+        <w:rPr>
+          <w:rFonts w:hint="eastAsia"/>
+        </w:rPr>
+        <w:t>代码</w:t>
+      </w:r>
+    </w:p>
+    <w:p>
+      <w:pPr>
+        <w:widowControl/>
+        <w:shd w:val="clear" w:color="auto" w:fill="282C34"/>
+        <w:spacing w:line="330" w:lineRule="atLeast"/>
+        <w:ind w:firstLine="420"/>
+        <w:rPr>
+          <w:rFonts w:ascii="Consolas" w:hAnsi="Consolas" w:cs="宋体"/>
+          <w:color w:val="BBBBBB"/>
+          <w:kern w:val="0"/>
+          <w:sz w:val="24"/>
+          <w:szCs w:val="24"/>
+        </w:rPr>
+      </w:pPr>
+      <w:r>
+        <w:rPr>
+          <w:rFonts w:ascii="Consolas" w:hAnsi="Consolas" w:cs="宋体"/>
+          <w:color w:val="E06C75"/>
+          <w:kern w:val="0"/>
+          <w:sz w:val="24"/>
+          <w:szCs w:val="24"/>
+        </w:rPr>
+        <w:t>public</w:t>
+      </w:r>
+      <w:r>
+        <w:rPr>
+          <w:rFonts w:ascii="Consolas" w:hAnsi="Consolas" w:cs="宋体"/>
+          <w:color w:val="BBBBBB"/>
+          <w:kern w:val="0"/>
+          <w:sz w:val="24"/>
+          <w:szCs w:val="24"/>
+        </w:rPr>
+        <w:t> </w:t>
+      </w:r>
+      <w:r>
+        <w:rPr>
+          <w:rFonts w:ascii="Consolas" w:hAnsi="Consolas" w:cs="宋体"/>
+          <w:color w:val="E06C75"/>
+          <w:kern w:val="0"/>
+          <w:sz w:val="24"/>
+          <w:szCs w:val="24"/>
+        </w:rPr>
+        <w:t>static</w:t>
+      </w:r>
+      <w:r>
+        <w:rPr>
+          <w:rFonts w:ascii="Consolas" w:hAnsi="Consolas" w:cs="宋体"/>
+          <w:color w:val="BBBBBB"/>
+          <w:kern w:val="0"/>
+          <w:sz w:val="24"/>
+          <w:szCs w:val="24"/>
+        </w:rPr>
+        <w:t> </w:t>
+      </w:r>
+      <w:r>
+        <w:rPr>
+          <w:rFonts w:ascii="Consolas" w:hAnsi="Consolas" w:cs="宋体"/>
+          <w:color w:val="56B6C2"/>
+          <w:kern w:val="0"/>
+          <w:sz w:val="24"/>
+          <w:szCs w:val="24"/>
+        </w:rPr>
+        <w:t>void</w:t>
+      </w:r>
+      <w:r>
+        <w:rPr>
+          <w:rFonts w:ascii="Consolas" w:hAnsi="Consolas" w:cs="宋体"/>
+          <w:color w:val="BBBBBB"/>
+          <w:kern w:val="0"/>
+          <w:sz w:val="24"/>
+          <w:szCs w:val="24"/>
+        </w:rPr>
+        <w:t> </w:t>
+      </w:r>
+      <w:r>
+        <w:rPr>
+          <w:rFonts w:ascii="Consolas" w:hAnsi="Consolas" w:cs="宋体"/>
+          <w:color w:val="98C379"/>
+          <w:kern w:val="0"/>
+          <w:sz w:val="24"/>
+          <w:szCs w:val="24"/>
+        </w:rPr>
+        <w:t>drawPersonalArt</w:t>
+      </w:r>
+      <w:r>
+        <w:rPr>
+          <w:rFonts w:ascii="Consolas" w:hAnsi="Consolas" w:cs="宋体"/>
+          <w:color w:val="BBBBBB"/>
+          <w:kern w:val="0"/>
+          <w:sz w:val="24"/>
+          <w:szCs w:val="24"/>
+        </w:rPr>
+        <w:t>(</w:t>
+      </w:r>
+      <w:r>
+        <w:rPr>
+          <w:rFonts w:ascii="Consolas" w:hAnsi="Consolas" w:cs="宋体"/>
+          <w:color w:val="56B6C2"/>
+          <w:kern w:val="0"/>
+          <w:sz w:val="24"/>
+          <w:szCs w:val="24"/>
+        </w:rPr>
+        <w:t>Turtle</w:t>
+      </w:r>
+      <w:r>
+        <w:rPr>
+          <w:rFonts w:ascii="Consolas" w:hAnsi="Consolas" w:cs="宋体"/>
+          <w:color w:val="BBBBBB"/>
+          <w:kern w:val="0"/>
+          <w:sz w:val="24"/>
+          <w:szCs w:val="24"/>
+        </w:rPr>
+        <w:t> </w:t>
+      </w:r>
+      <w:r>
+        <w:rPr>
+          <w:rFonts w:ascii="Consolas" w:hAnsi="Consolas" w:cs="宋体"/>
+          <w:i/>
+          <w:iCs/>
+          <w:color w:val="D19A66"/>
+          <w:kern w:val="0"/>
+          <w:sz w:val="24"/>
+          <w:szCs w:val="24"/>
+        </w:rPr>
+        <w:t>turtle</w:t>
+      </w:r>
+      <w:r>
+        <w:rPr>
+          <w:rFonts w:ascii="Consolas" w:hAnsi="Consolas" w:cs="宋体"/>
+          <w:color w:val="BBBBBB"/>
+          <w:kern w:val="0"/>
+          <w:sz w:val="24"/>
+          <w:szCs w:val="24"/>
+        </w:rPr>
+        <w:t>) {</w:t>
+      </w:r>
+    </w:p>
+    <w:p>
+      <w:pPr>
+        <w:widowControl/>
+        <w:shd w:val="clear" w:color="auto" w:fill="282C34"/>
+        <w:spacing w:line="330" w:lineRule="atLeast"/>
+        <w:rPr>
+          <w:rFonts w:ascii="Consolas" w:hAnsi="Consolas" w:cs="宋体"/>
+          <w:color w:val="BBBBBB"/>
+          <w:kern w:val="0"/>
+          <w:sz w:val="24"/>
+          <w:szCs w:val="24"/>
+        </w:rPr>
+      </w:pPr>
+      <w:r>
+        <w:rPr>
+          <w:rFonts w:ascii="Consolas" w:hAnsi="Consolas" w:cs="宋体"/>
+          <w:color w:val="BBBBBB"/>
+          <w:kern w:val="0"/>
+          <w:sz w:val="24"/>
+          <w:szCs w:val="24"/>
+        </w:rPr>
+        <w:t>        </w:t>
+      </w:r>
+      <w:r>
+        <w:rPr>
+          <w:rFonts w:ascii="Consolas" w:hAnsi="Consolas" w:cs="宋体"/>
+          <w:color w:val="56B6C2"/>
+          <w:kern w:val="0"/>
+          <w:sz w:val="24"/>
+          <w:szCs w:val="24"/>
+        </w:rPr>
+        <w:t>int</w:t>
+      </w:r>
+      <w:r>
+        <w:rPr>
+          <w:rFonts w:ascii="Consolas" w:hAnsi="Consolas" w:cs="宋体"/>
+          <w:color w:val="BBBBBB"/>
+          <w:kern w:val="0"/>
+          <w:sz w:val="24"/>
+          <w:szCs w:val="24"/>
+        </w:rPr>
+        <w:t> </w:t>
+      </w:r>
+      <w:r>
+        <w:rPr>
+          <w:rFonts w:ascii="Consolas" w:hAnsi="Consolas" w:cs="宋体"/>
+          <w:color w:val="ABB2BF"/>
+          <w:kern w:val="0"/>
+          <w:sz w:val="24"/>
+          <w:szCs w:val="24"/>
+        </w:rPr>
+        <w:t>Size</w:t>
+      </w:r>
+      <w:r>
+        <w:rPr>
+          <w:rFonts w:ascii="Consolas" w:hAnsi="Consolas" w:cs="宋体"/>
+          <w:color w:val="BBBBBB"/>
+          <w:kern w:val="0"/>
+          <w:sz w:val="24"/>
+          <w:szCs w:val="24"/>
+        </w:rPr>
+        <w:t> </w:t>
+      </w:r>
+      <w:r>
+        <w:rPr>
+          <w:rFonts w:ascii="Consolas" w:hAnsi="Consolas" w:cs="宋体"/>
+          <w:color w:val="E06C75"/>
+          <w:kern w:val="0"/>
+          <w:sz w:val="24"/>
+          <w:szCs w:val="24"/>
+        </w:rPr>
+        <w:t>=</w:t>
+      </w:r>
+      <w:r>
+        <w:rPr>
+          <w:rFonts w:ascii="Consolas" w:hAnsi="Consolas" w:cs="宋体"/>
+          <w:color w:val="BBBBBB"/>
+          <w:kern w:val="0"/>
+          <w:sz w:val="24"/>
+          <w:szCs w:val="24"/>
+        </w:rPr>
+        <w:t> </w:t>
+      </w:r>
+      <w:r>
+        <w:rPr>
+          <w:rFonts w:ascii="Consolas" w:hAnsi="Consolas" w:cs="宋体"/>
+          <w:color w:val="C678DD"/>
+          <w:kern w:val="0"/>
+          <w:sz w:val="24"/>
+          <w:szCs w:val="24"/>
+        </w:rPr>
+        <w:t>400</w:t>
+      </w:r>
+      <w:r>
+        <w:rPr>
+          <w:rFonts w:ascii="Consolas" w:hAnsi="Consolas" w:cs="宋体"/>
+          <w:color w:val="ABB2BF"/>
+          <w:kern w:val="0"/>
+          <w:sz w:val="24"/>
+          <w:szCs w:val="24"/>
+        </w:rPr>
+        <w:t>,</w:t>
+      </w:r>
+      <w:r>
+        <w:rPr>
+          <w:rFonts w:ascii="Consolas" w:hAnsi="Consolas" w:cs="宋体"/>
+          <w:color w:val="BBBBBB"/>
+          <w:kern w:val="0"/>
+          <w:sz w:val="24"/>
+          <w:szCs w:val="24"/>
+        </w:rPr>
+        <w:t> Step </w:t>
+      </w:r>
+      <w:r>
+        <w:rPr>
+          <w:rFonts w:ascii="Consolas" w:hAnsi="Consolas" w:cs="宋体"/>
+          <w:color w:val="E06C75"/>
+          <w:kern w:val="0"/>
+          <w:sz w:val="24"/>
+          <w:szCs w:val="24"/>
+        </w:rPr>
+        <w:t>=</w:t>
+      </w:r>
+      <w:r>
+        <w:rPr>
+          <w:rFonts w:ascii="Consolas" w:hAnsi="Consolas" w:cs="宋体"/>
+          <w:color w:val="BBBBBB"/>
+          <w:kern w:val="0"/>
+          <w:sz w:val="24"/>
+          <w:szCs w:val="24"/>
+        </w:rPr>
+        <w:t> </w:t>
+      </w:r>
+      <w:r>
+        <w:rPr>
+          <w:rFonts w:ascii="Consolas" w:hAnsi="Consolas" w:cs="宋体"/>
+          <w:color w:val="C678DD"/>
+          <w:kern w:val="0"/>
+          <w:sz w:val="24"/>
+          <w:szCs w:val="24"/>
+        </w:rPr>
+        <w:t>1</w:t>
+      </w:r>
+      <w:r>
+        <w:rPr>
+          <w:rFonts w:ascii="Consolas" w:hAnsi="Consolas" w:cs="宋体"/>
+          <w:color w:val="ABB2BF"/>
+          <w:kern w:val="0"/>
+          <w:sz w:val="24"/>
+          <w:szCs w:val="24"/>
+        </w:rPr>
+        <w:t>,</w:t>
+      </w:r>
+      <w:r>
+        <w:rPr>
+          <w:rFonts w:ascii="Consolas" w:hAnsi="Consolas" w:cs="宋体"/>
+          <w:color w:val="BBBBBB"/>
+          <w:kern w:val="0"/>
+          <w:sz w:val="24"/>
+          <w:szCs w:val="24"/>
+        </w:rPr>
+        <w:t> Densi </w:t>
+      </w:r>
+      <w:r>
+        <w:rPr>
+          <w:rFonts w:ascii="Consolas" w:hAnsi="Consolas" w:cs="宋体"/>
+          <w:color w:val="E06C75"/>
+          <w:kern w:val="0"/>
+          <w:sz w:val="24"/>
+          <w:szCs w:val="24"/>
+        </w:rPr>
+        <w:t>=</w:t>
+      </w:r>
+      <w:r>
+        <w:rPr>
+          <w:rFonts w:ascii="Consolas" w:hAnsi="Consolas" w:cs="宋体"/>
+          <w:color w:val="BBBBBB"/>
+          <w:kern w:val="0"/>
+          <w:sz w:val="24"/>
+          <w:szCs w:val="24"/>
+        </w:rPr>
+        <w:t> </w:t>
+      </w:r>
+      <w:r>
+        <w:rPr>
+          <w:rFonts w:ascii="Consolas" w:hAnsi="Consolas" w:cs="宋体"/>
+          <w:color w:val="C678DD"/>
+          <w:kern w:val="0"/>
+          <w:sz w:val="24"/>
+          <w:szCs w:val="24"/>
+        </w:rPr>
+        <w:t>1</w:t>
+      </w:r>
+      <w:r>
+        <w:rPr>
+          <w:rFonts w:ascii="Consolas" w:hAnsi="Consolas" w:cs="宋体"/>
+          <w:color w:val="ABB2BF"/>
+          <w:kern w:val="0"/>
+          <w:sz w:val="24"/>
+          <w:szCs w:val="24"/>
+        </w:rPr>
+        <w:t>,</w:t>
+      </w:r>
+      <w:r>
+        <w:rPr>
+          <w:rFonts w:ascii="Consolas" w:hAnsi="Consolas" w:cs="宋体"/>
+          <w:color w:val="BBBBBB"/>
+          <w:kern w:val="0"/>
+          <w:sz w:val="24"/>
+          <w:szCs w:val="24"/>
+        </w:rPr>
+        <w:t> ColorNum </w:t>
+      </w:r>
+      <w:r>
+        <w:rPr>
+          <w:rFonts w:ascii="Consolas" w:hAnsi="Consolas" w:cs="宋体"/>
+          <w:color w:val="E06C75"/>
+          <w:kern w:val="0"/>
+          <w:sz w:val="24"/>
+          <w:szCs w:val="24"/>
+        </w:rPr>
+        <w:t>=</w:t>
+      </w:r>
+      <w:r>
+        <w:rPr>
+          <w:rFonts w:ascii="Consolas" w:hAnsi="Consolas" w:cs="宋体"/>
+          <w:color w:val="BBBBBB"/>
+          <w:kern w:val="0"/>
+          <w:sz w:val="24"/>
+          <w:szCs w:val="24"/>
+        </w:rPr>
+        <w:t> </w:t>
+      </w:r>
+      <w:r>
+        <w:rPr>
+          <w:rFonts w:ascii="Consolas" w:hAnsi="Consolas" w:cs="宋体"/>
+          <w:color w:val="C678DD"/>
+          <w:kern w:val="0"/>
+          <w:sz w:val="24"/>
+          <w:szCs w:val="24"/>
+        </w:rPr>
+        <w:t>5</w:t>
+      </w:r>
+      <w:r>
+        <w:rPr>
+          <w:rFonts w:ascii="Consolas" w:hAnsi="Consolas" w:cs="宋体"/>
+          <w:color w:val="BBBBBB"/>
+          <w:kern w:val="0"/>
+          <w:sz w:val="24"/>
+          <w:szCs w:val="24"/>
+        </w:rPr>
+        <w:t>;</w:t>
+      </w:r>
+    </w:p>
+    <w:p>
+      <w:pPr>
+        <w:widowControl/>
+        <w:shd w:val="clear" w:color="auto" w:fill="282C34"/>
+        <w:spacing w:line="330" w:lineRule="atLeast"/>
+        <w:rPr>
+          <w:rFonts w:ascii="Consolas" w:hAnsi="Consolas" w:cs="宋体"/>
+          <w:color w:val="BBBBBB"/>
+          <w:kern w:val="0"/>
+          <w:sz w:val="24"/>
+          <w:szCs w:val="24"/>
+        </w:rPr>
+      </w:pPr>
+      <w:r>
+        <w:rPr>
+          <w:rFonts w:ascii="Consolas" w:hAnsi="Consolas" w:cs="宋体"/>
+          <w:color w:val="BBBBBB"/>
+          <w:kern w:val="0"/>
+          <w:sz w:val="24"/>
+          <w:szCs w:val="24"/>
+        </w:rPr>
+        <w:t>        </w:t>
+      </w:r>
+      <w:r>
+        <w:rPr>
+          <w:rFonts w:ascii="Consolas" w:hAnsi="Consolas" w:cs="宋体"/>
+          <w:color w:val="E06C75"/>
+          <w:kern w:val="0"/>
+          <w:sz w:val="24"/>
+          <w:szCs w:val="24"/>
+        </w:rPr>
+        <w:t>for</w:t>
+      </w:r>
+      <w:r>
+        <w:rPr>
+          <w:rFonts w:ascii="Consolas" w:hAnsi="Consolas" w:cs="宋体"/>
+          <w:color w:val="BBBBBB"/>
+          <w:kern w:val="0"/>
+          <w:sz w:val="24"/>
+          <w:szCs w:val="24"/>
+        </w:rPr>
+        <w:t> (</w:t>
+      </w:r>
+      <w:r>
+        <w:rPr>
+          <w:rFonts w:ascii="Consolas" w:hAnsi="Consolas" w:cs="宋体"/>
+          <w:color w:val="56B6C2"/>
+          <w:kern w:val="0"/>
+          <w:sz w:val="24"/>
+          <w:szCs w:val="24"/>
+        </w:rPr>
+        <w:t>int</w:t>
+      </w:r>
+      <w:r>
+        <w:rPr>
+          <w:rFonts w:ascii="Consolas" w:hAnsi="Consolas" w:cs="宋体"/>
+          <w:color w:val="BBBBBB"/>
+          <w:kern w:val="0"/>
+          <w:sz w:val="24"/>
+          <w:szCs w:val="24"/>
+        </w:rPr>
+        <w:t> </w:t>
+      </w:r>
+      <w:r>
+        <w:rPr>
+          <w:rFonts w:ascii="Consolas" w:hAnsi="Consolas" w:cs="宋体"/>
+          <w:color w:val="ABB2BF"/>
+          <w:kern w:val="0"/>
+          <w:sz w:val="24"/>
+          <w:szCs w:val="24"/>
+        </w:rPr>
+        <w:t>i</w:t>
+      </w:r>
+      <w:r>
+        <w:rPr>
+          <w:rFonts w:ascii="Consolas" w:hAnsi="Consolas" w:cs="宋体"/>
+          <w:color w:val="BBBBBB"/>
+          <w:kern w:val="0"/>
+          <w:sz w:val="24"/>
+          <w:szCs w:val="24"/>
+        </w:rPr>
+        <w:t> </w:t>
+      </w:r>
+      <w:r>
+        <w:rPr>
+          <w:rFonts w:ascii="Consolas" w:hAnsi="Consolas" w:cs="宋体"/>
+          <w:color w:val="E06C75"/>
+          <w:kern w:val="0"/>
+          <w:sz w:val="24"/>
+          <w:szCs w:val="24"/>
+        </w:rPr>
+        <w:t>=</w:t>
+      </w:r>
+      <w:r>
+        <w:rPr>
+          <w:rFonts w:ascii="Consolas" w:hAnsi="Consolas" w:cs="宋体"/>
+          <w:color w:val="BBBBBB"/>
+          <w:kern w:val="0"/>
+          <w:sz w:val="24"/>
+          <w:szCs w:val="24"/>
+        </w:rPr>
+        <w:t> </w:t>
+      </w:r>
+      <w:r>
+        <w:rPr>
+          <w:rFonts w:ascii="Consolas" w:hAnsi="Consolas" w:cs="宋体"/>
+          <w:color w:val="C678DD"/>
+          <w:kern w:val="0"/>
+          <w:sz w:val="24"/>
+          <w:szCs w:val="24"/>
+        </w:rPr>
+        <w:t>1</w:t>
+      </w:r>
+      <w:r>
+        <w:rPr>
+          <w:rFonts w:ascii="Consolas" w:hAnsi="Consolas" w:cs="宋体"/>
+          <w:color w:val="BBBBBB"/>
+          <w:kern w:val="0"/>
+          <w:sz w:val="24"/>
+          <w:szCs w:val="24"/>
+        </w:rPr>
+        <w:t>; i </w:t>
+      </w:r>
+      <w:r>
+        <w:rPr>
+          <w:rFonts w:ascii="Consolas" w:hAnsi="Consolas" w:cs="宋体"/>
+          <w:color w:val="E06C75"/>
+          <w:kern w:val="0"/>
+          <w:sz w:val="24"/>
+          <w:szCs w:val="24"/>
+        </w:rPr>
+        <w:t>&lt;=</w:t>
+      </w:r>
+      <w:r>
+        <w:rPr>
+          <w:rFonts w:ascii="Consolas" w:hAnsi="Consolas" w:cs="宋体"/>
+          <w:color w:val="BBBBBB"/>
+          <w:kern w:val="0"/>
+          <w:sz w:val="24"/>
+          <w:szCs w:val="24"/>
+        </w:rPr>
+        <w:t> Size; i</w:t>
+      </w:r>
+      <w:r>
+        <w:rPr>
+          <w:rFonts w:ascii="Consolas" w:hAnsi="Consolas" w:cs="宋体"/>
+          <w:color w:val="E06C75"/>
+          <w:kern w:val="0"/>
+          <w:sz w:val="24"/>
+          <w:szCs w:val="24"/>
+        </w:rPr>
+        <w:t>++</w:t>
+      </w:r>
+      <w:r>
+        <w:rPr>
+          <w:rFonts w:ascii="Consolas" w:hAnsi="Consolas" w:cs="宋体"/>
+          <w:color w:val="BBBBBB"/>
+          <w:kern w:val="0"/>
+          <w:sz w:val="24"/>
+          <w:szCs w:val="24"/>
+        </w:rPr>
+        <w:t>) {</w:t>
+      </w:r>
+    </w:p>
+    <w:p>
+      <w:pPr>
+        <w:widowControl/>
+        <w:shd w:val="clear" w:color="auto" w:fill="282C34"/>
+        <w:spacing w:line="330" w:lineRule="atLeast"/>
+        <w:rPr>
+          <w:rFonts w:ascii="Consolas" w:hAnsi="Consolas" w:cs="宋体"/>
+          <w:color w:val="BBBBBB"/>
+          <w:kern w:val="0"/>
+          <w:sz w:val="24"/>
+          <w:szCs w:val="24"/>
+        </w:rPr>
+      </w:pPr>
+      <w:r>
+        <w:rPr>
+          <w:rFonts w:ascii="Consolas" w:hAnsi="Consolas" w:cs="宋体"/>
+          <w:color w:val="BBBBBB"/>
+          <w:kern w:val="0"/>
+          <w:sz w:val="24"/>
+          <w:szCs w:val="24"/>
+        </w:rPr>
+        <w:t>            </w:t>
+      </w:r>
+      <w:r>
+        <w:rPr>
+          <w:rFonts w:ascii="Consolas" w:hAnsi="Consolas" w:cs="宋体"/>
+          <w:color w:val="E06C75"/>
+          <w:kern w:val="0"/>
+          <w:sz w:val="24"/>
+          <w:szCs w:val="24"/>
+        </w:rPr>
+        <w:t>switch</w:t>
+      </w:r>
+      <w:r>
+        <w:rPr>
+          <w:rFonts w:ascii="Consolas" w:hAnsi="Consolas" w:cs="宋体"/>
+          <w:color w:val="BBBBBB"/>
+          <w:kern w:val="0"/>
+          <w:sz w:val="24"/>
+          <w:szCs w:val="24"/>
+        </w:rPr>
+        <w:t> (i </w:t>
+      </w:r>
+      <w:r>
+        <w:rPr>
+          <w:rFonts w:ascii="Consolas" w:hAnsi="Consolas" w:cs="宋体"/>
+          <w:color w:val="E06C75"/>
+          <w:kern w:val="0"/>
+          <w:sz w:val="24"/>
+          <w:szCs w:val="24"/>
+        </w:rPr>
+        <w:t>%</w:t>
+      </w:r>
+      <w:r>
+        <w:rPr>
+          <w:rFonts w:ascii="Consolas" w:hAnsi="Consolas" w:cs="宋体"/>
+          <w:color w:val="BBBBBB"/>
+          <w:kern w:val="0"/>
+          <w:sz w:val="24"/>
+          <w:szCs w:val="24"/>
+        </w:rPr>
+        <w:t> ColorNum) {</w:t>
+      </w:r>
+    </w:p>
+    <w:p>
+      <w:pPr>
+        <w:widowControl/>
+        <w:shd w:val="clear" w:color="auto" w:fill="282C34"/>
+        <w:spacing w:line="330" w:lineRule="atLeast"/>
+        <w:rPr>
+          <w:rFonts w:ascii="Consolas" w:hAnsi="Consolas" w:cs="宋体"/>
+          <w:color w:val="BBBBBB"/>
+          <w:kern w:val="0"/>
+          <w:sz w:val="24"/>
+          <w:szCs w:val="24"/>
+        </w:rPr>
+      </w:pPr>
+      <w:r>
+        <w:rPr>
+          <w:rFonts w:ascii="Consolas" w:hAnsi="Consolas" w:cs="宋体"/>
+          <w:color w:val="BBBBBB"/>
+          <w:kern w:val="0"/>
+          <w:sz w:val="24"/>
+          <w:szCs w:val="24"/>
+        </w:rPr>
+        <w:t>                </w:t>
+      </w:r>
+      <w:r>
+        <w:rPr>
+          <w:rFonts w:ascii="Consolas" w:hAnsi="Consolas" w:cs="宋体"/>
+          <w:color w:val="E06C75"/>
+          <w:kern w:val="0"/>
+          <w:sz w:val="24"/>
+          <w:szCs w:val="24"/>
+        </w:rPr>
+        <w:t>case</w:t>
+      </w:r>
+      <w:r>
+        <w:rPr>
+          <w:rFonts w:ascii="Consolas" w:hAnsi="Consolas" w:cs="宋体"/>
+          <w:color w:val="BBBBBB"/>
+          <w:kern w:val="0"/>
+          <w:sz w:val="24"/>
+          <w:szCs w:val="24"/>
+        </w:rPr>
+        <w:t> </w:t>
+      </w:r>
+      <w:r>
+        <w:rPr>
+          <w:rFonts w:ascii="Consolas" w:hAnsi="Consolas" w:cs="宋体"/>
+          <w:color w:val="C678DD"/>
+          <w:kern w:val="0"/>
+          <w:sz w:val="24"/>
+          <w:szCs w:val="24"/>
+        </w:rPr>
+        <w:t>0</w:t>
+      </w:r>
+      <w:r>
+        <w:rPr>
+          <w:rFonts w:ascii="Consolas" w:hAnsi="Consolas" w:cs="宋体"/>
+          <w:color w:val="E06C75"/>
+          <w:kern w:val="0"/>
+          <w:sz w:val="24"/>
+          <w:szCs w:val="24"/>
+        </w:rPr>
+        <w:t>:</w:t>
+      </w:r>
+    </w:p>
+    <w:p>
+      <w:pPr>
+        <w:widowControl/>
+        <w:shd w:val="clear" w:color="auto" w:fill="282C34"/>
+        <w:spacing w:line="330" w:lineRule="atLeast"/>
+        <w:rPr>
+          <w:rFonts w:ascii="Consolas" w:hAnsi="Consolas" w:cs="宋体"/>
+          <w:color w:val="BBBBBB"/>
+          <w:kern w:val="0"/>
+          <w:sz w:val="24"/>
+          <w:szCs w:val="24"/>
+        </w:rPr>
+      </w:pPr>
+      <w:r>
+        <w:rPr>
+          <w:rFonts w:ascii="Consolas" w:hAnsi="Consolas" w:cs="宋体"/>
+          <w:color w:val="BBBBBB"/>
+          <w:kern w:val="0"/>
+          <w:sz w:val="24"/>
+          <w:szCs w:val="24"/>
+        </w:rPr>
+        <w:t>                    </w:t>
+      </w:r>
+      <w:r>
+        <w:rPr>
+          <w:rFonts w:ascii="Consolas" w:hAnsi="Consolas" w:cs="宋体"/>
+          <w:color w:val="61AFEF"/>
+          <w:kern w:val="0"/>
+          <w:sz w:val="24"/>
+          <w:szCs w:val="24"/>
+        </w:rPr>
+        <w:t>turtle</w:t>
+      </w:r>
+      <w:r>
+        <w:rPr>
+          <w:rFonts w:ascii="Consolas" w:hAnsi="Consolas" w:cs="宋体"/>
+          <w:color w:val="ABB2BF"/>
+          <w:kern w:val="0"/>
+          <w:sz w:val="24"/>
+          <w:szCs w:val="24"/>
+        </w:rPr>
+        <w:t>.</w:t>
+      </w:r>
+      <w:r>
+        <w:rPr>
+          <w:rFonts w:ascii="Consolas" w:hAnsi="Consolas" w:cs="宋体"/>
+          <w:color w:val="98C379"/>
+          <w:kern w:val="0"/>
+          <w:sz w:val="24"/>
+          <w:szCs w:val="24"/>
+        </w:rPr>
+        <w:t>color</w:t>
+      </w:r>
+      <w:r>
+        <w:rPr>
+          <w:rFonts w:ascii="Consolas" w:hAnsi="Consolas" w:cs="宋体"/>
+          <w:color w:val="BBBBBB"/>
+          <w:kern w:val="0"/>
+          <w:sz w:val="24"/>
+          <w:szCs w:val="24"/>
+        </w:rPr>
+        <w:t>(</w:t>
+      </w:r>
+      <w:r>
+        <w:rPr>
+          <w:rFonts w:ascii="Consolas" w:hAnsi="Consolas" w:cs="宋体"/>
+          <w:color w:val="61AFEF"/>
+          <w:kern w:val="0"/>
+          <w:sz w:val="24"/>
+          <w:szCs w:val="24"/>
+        </w:rPr>
+        <w:t>PenColor</w:t>
+      </w:r>
+      <w:r>
+        <w:rPr>
+          <w:rFonts w:ascii="Consolas" w:hAnsi="Consolas" w:cs="宋体"/>
+          <w:color w:val="ABB2BF"/>
+          <w:kern w:val="0"/>
+          <w:sz w:val="24"/>
+          <w:szCs w:val="24"/>
+        </w:rPr>
+        <w:t>.BLUE</w:t>
+      </w:r>
+      <w:r>
+        <w:rPr>
+          <w:rFonts w:ascii="Consolas" w:hAnsi="Consolas" w:cs="宋体"/>
+          <w:color w:val="BBBBBB"/>
+          <w:kern w:val="0"/>
+          <w:sz w:val="24"/>
+          <w:szCs w:val="24"/>
+        </w:rPr>
+        <w:t>);</w:t>
+      </w:r>
+    </w:p>
+    <w:p>
+      <w:pPr>
+        <w:widowControl/>
+        <w:shd w:val="clear" w:color="auto" w:fill="282C34"/>
+        <w:spacing w:line="330" w:lineRule="atLeast"/>
+        <w:rPr>
+          <w:rFonts w:ascii="Consolas" w:hAnsi="Consolas" w:cs="宋体"/>
+          <w:color w:val="BBBBBB"/>
+          <w:kern w:val="0"/>
+          <w:sz w:val="24"/>
+          <w:szCs w:val="24"/>
+        </w:rPr>
+      </w:pPr>
+      <w:r>
+        <w:rPr>
+          <w:rFonts w:ascii="Consolas" w:hAnsi="Consolas" w:cs="宋体"/>
+          <w:color w:val="BBBBBB"/>
+          <w:kern w:val="0"/>
+          <w:sz w:val="24"/>
+          <w:szCs w:val="24"/>
+        </w:rPr>
+        <w:t>                    </w:t>
+      </w:r>
+      <w:r>
+        <w:rPr>
+          <w:rFonts w:ascii="Consolas" w:hAnsi="Consolas" w:cs="宋体"/>
+          <w:color w:val="E06C75"/>
+          <w:kern w:val="0"/>
+          <w:sz w:val="24"/>
+          <w:szCs w:val="24"/>
+        </w:rPr>
+        <w:t>break</w:t>
+      </w:r>
+      <w:r>
+        <w:rPr>
+          <w:rFonts w:ascii="Consolas" w:hAnsi="Consolas" w:cs="宋体"/>
+          <w:color w:val="BBBBBB"/>
+          <w:kern w:val="0"/>
+          <w:sz w:val="24"/>
+          <w:szCs w:val="24"/>
+        </w:rPr>
+        <w:t>;</w:t>
+      </w:r>
+    </w:p>
+    <w:p>
+      <w:pPr>
+        <w:widowControl/>
+        <w:shd w:val="clear" w:color="auto" w:fill="282C34"/>
+        <w:spacing w:line="330" w:lineRule="atLeast"/>
+        <w:rPr>
+          <w:rFonts w:ascii="Consolas" w:hAnsi="Consolas" w:cs="宋体"/>
+          <w:color w:val="BBBBBB"/>
+          <w:kern w:val="0"/>
+          <w:sz w:val="24"/>
+          <w:szCs w:val="24"/>
+        </w:rPr>
+      </w:pPr>
+      <w:r>
+        <w:rPr>
+          <w:rFonts w:ascii="Consolas" w:hAnsi="Consolas" w:cs="宋体"/>
+          <w:color w:val="BBBBBB"/>
+          <w:kern w:val="0"/>
+          <w:sz w:val="24"/>
+          <w:szCs w:val="24"/>
+        </w:rPr>
+        <w:t>                </w:t>
+      </w:r>
+      <w:r>
+        <w:rPr>
+          <w:rFonts w:ascii="Consolas" w:hAnsi="Consolas" w:cs="宋体"/>
+          <w:color w:val="E06C75"/>
+          <w:kern w:val="0"/>
+          <w:sz w:val="24"/>
+          <w:szCs w:val="24"/>
+        </w:rPr>
+        <w:t>case</w:t>
+      </w:r>
+      <w:r>
+        <w:rPr>
+          <w:rFonts w:ascii="Consolas" w:hAnsi="Consolas" w:cs="宋体"/>
+          <w:color w:val="BBBBBB"/>
+          <w:kern w:val="0"/>
+          <w:sz w:val="24"/>
+          <w:szCs w:val="24"/>
+        </w:rPr>
+        <w:t> </w:t>
+      </w:r>
+      <w:r>
+        <w:rPr>
+          <w:rFonts w:ascii="Consolas" w:hAnsi="Consolas" w:cs="宋体"/>
+          <w:color w:val="C678DD"/>
+          <w:kern w:val="0"/>
+          <w:sz w:val="24"/>
+          <w:szCs w:val="24"/>
+        </w:rPr>
+        <w:t>1</w:t>
+      </w:r>
+      <w:r>
+        <w:rPr>
+          <w:rFonts w:ascii="Consolas" w:hAnsi="Consolas" w:cs="宋体"/>
+          <w:color w:val="E06C75"/>
+          <w:kern w:val="0"/>
+          <w:sz w:val="24"/>
+          <w:szCs w:val="24"/>
+        </w:rPr>
+        <w:t>:</w:t>
+      </w:r>
+    </w:p>
+    <w:p>
+      <w:pPr>
+        <w:widowControl/>
+        <w:shd w:val="clear" w:color="auto" w:fill="282C34"/>
+        <w:spacing w:line="330" w:lineRule="atLeast"/>
+        <w:rPr>
+          <w:rFonts w:ascii="Consolas" w:hAnsi="Consolas" w:cs="宋体"/>
+          <w:color w:val="BBBBBB"/>
+          <w:kern w:val="0"/>
+          <w:sz w:val="24"/>
+          <w:szCs w:val="24"/>
+        </w:rPr>
+      </w:pPr>
+      <w:r>
+        <w:rPr>
+          <w:rFonts w:ascii="Consolas" w:hAnsi="Consolas" w:cs="宋体"/>
+          <w:color w:val="BBBBBB"/>
+          <w:kern w:val="0"/>
+          <w:sz w:val="24"/>
+          <w:szCs w:val="24"/>
+        </w:rPr>
+        <w:t>                    </w:t>
+      </w:r>
+      <w:r>
+        <w:rPr>
+          <w:rFonts w:ascii="Consolas" w:hAnsi="Consolas" w:cs="宋体"/>
+          <w:color w:val="61AFEF"/>
+          <w:kern w:val="0"/>
+          <w:sz w:val="24"/>
+          <w:szCs w:val="24"/>
+        </w:rPr>
+        <w:t>turtle</w:t>
+      </w:r>
+      <w:r>
+        <w:rPr>
+          <w:rFonts w:ascii="Consolas" w:hAnsi="Consolas" w:cs="宋体"/>
+          <w:color w:val="ABB2BF"/>
+          <w:kern w:val="0"/>
+          <w:sz w:val="24"/>
+          <w:szCs w:val="24"/>
+        </w:rPr>
+        <w:t>.</w:t>
+      </w:r>
+      <w:r>
+        <w:rPr>
+          <w:rFonts w:ascii="Consolas" w:hAnsi="Consolas" w:cs="宋体"/>
+          <w:color w:val="98C379"/>
+          <w:kern w:val="0"/>
+          <w:sz w:val="24"/>
+          <w:szCs w:val="24"/>
+        </w:rPr>
+        <w:t>color</w:t>
+      </w:r>
+      <w:r>
+        <w:rPr>
+          <w:rFonts w:ascii="Consolas" w:hAnsi="Consolas" w:cs="宋体"/>
+          <w:color w:val="BBBBBB"/>
+          <w:kern w:val="0"/>
+          <w:sz w:val="24"/>
+          <w:szCs w:val="24"/>
+        </w:rPr>
+        <w:t>(</w:t>
+      </w:r>
+      <w:r>
+        <w:rPr>
+          <w:rFonts w:ascii="Consolas" w:hAnsi="Consolas" w:cs="宋体"/>
+          <w:color w:val="61AFEF"/>
+          <w:kern w:val="0"/>
+          <w:sz w:val="24"/>
+          <w:szCs w:val="24"/>
+        </w:rPr>
+        <w:t>PenColor</w:t>
+      </w:r>
+      <w:r>
+        <w:rPr>
+          <w:rFonts w:ascii="Consolas" w:hAnsi="Consolas" w:cs="宋体"/>
+          <w:color w:val="ABB2BF"/>
+          <w:kern w:val="0"/>
+          <w:sz w:val="24"/>
+          <w:szCs w:val="24"/>
+        </w:rPr>
+        <w:t>.GREEN</w:t>
+      </w:r>
+      <w:r>
+        <w:rPr>
+          <w:rFonts w:ascii="Consolas" w:hAnsi="Consolas" w:cs="宋体"/>
+          <w:color w:val="BBBBBB"/>
+          <w:kern w:val="0"/>
+          <w:sz w:val="24"/>
+          <w:szCs w:val="24"/>
+        </w:rPr>
+        <w:t>);</w:t>
+      </w:r>
+    </w:p>
+    <w:p>
+      <w:pPr>
+        <w:widowControl/>
+        <w:shd w:val="clear" w:color="auto" w:fill="282C34"/>
+        <w:spacing w:line="330" w:lineRule="atLeast"/>
+        <w:rPr>
+          <w:rFonts w:ascii="Consolas" w:hAnsi="Consolas" w:cs="宋体"/>
+          <w:color w:val="BBBBBB"/>
+          <w:kern w:val="0"/>
+          <w:sz w:val="24"/>
+          <w:szCs w:val="24"/>
+        </w:rPr>
+      </w:pPr>
+      <w:r>
+        <w:rPr>
+          <w:rFonts w:ascii="Consolas" w:hAnsi="Consolas" w:cs="宋体"/>
+          <w:color w:val="BBBBBB"/>
+          <w:kern w:val="0"/>
+          <w:sz w:val="24"/>
+          <w:szCs w:val="24"/>
+        </w:rPr>
+        <w:t>                    </w:t>
+      </w:r>
+      <w:r>
+        <w:rPr>
+          <w:rFonts w:ascii="Consolas" w:hAnsi="Consolas" w:cs="宋体"/>
+          <w:color w:val="E06C75"/>
+          <w:kern w:val="0"/>
+          <w:sz w:val="24"/>
+          <w:szCs w:val="24"/>
+        </w:rPr>
+        <w:t>break</w:t>
+      </w:r>
+      <w:r>
+        <w:rPr>
+          <w:rFonts w:ascii="Consolas" w:hAnsi="Consolas" w:cs="宋体"/>
+          <w:color w:val="BBBBBB"/>
+          <w:kern w:val="0"/>
+          <w:sz w:val="24"/>
+          <w:szCs w:val="24"/>
+        </w:rPr>
+        <w:t>;</w:t>
+      </w:r>
+    </w:p>
+    <w:p>
+      <w:pPr>
+        <w:widowControl/>
+        <w:shd w:val="clear" w:color="auto" w:fill="282C34"/>
+        <w:spacing w:line="330" w:lineRule="atLeast"/>
+        <w:rPr>
+          <w:rFonts w:ascii="Consolas" w:hAnsi="Consolas" w:cs="宋体"/>
+          <w:color w:val="BBBBBB"/>
+          <w:kern w:val="0"/>
+          <w:sz w:val="24"/>
+          <w:szCs w:val="24"/>
+        </w:rPr>
+      </w:pPr>
+      <w:r>
+        <w:rPr>
+          <w:rFonts w:ascii="Consolas" w:hAnsi="Consolas" w:cs="宋体"/>
+          <w:color w:val="BBBBBB"/>
+          <w:kern w:val="0"/>
+          <w:sz w:val="24"/>
+          <w:szCs w:val="24"/>
+        </w:rPr>
+        <w:t>                </w:t>
+      </w:r>
+      <w:r>
+        <w:rPr>
+          <w:rFonts w:ascii="Consolas" w:hAnsi="Consolas" w:cs="宋体"/>
+          <w:color w:val="E06C75"/>
+          <w:kern w:val="0"/>
+          <w:sz w:val="24"/>
+          <w:szCs w:val="24"/>
+        </w:rPr>
+        <w:t>case</w:t>
+      </w:r>
+      <w:r>
+        <w:rPr>
+          <w:rFonts w:ascii="Consolas" w:hAnsi="Consolas" w:cs="宋体"/>
+          <w:color w:val="BBBBBB"/>
+          <w:kern w:val="0"/>
+          <w:sz w:val="24"/>
+          <w:szCs w:val="24"/>
+        </w:rPr>
+        <w:t> </w:t>
+      </w:r>
+      <w:r>
+        <w:rPr>
+          <w:rFonts w:ascii="Consolas" w:hAnsi="Consolas" w:cs="宋体"/>
+          <w:color w:val="C678DD"/>
+          <w:kern w:val="0"/>
+          <w:sz w:val="24"/>
+          <w:szCs w:val="24"/>
+        </w:rPr>
+        <w:t>2</w:t>
+      </w:r>
+      <w:r>
+        <w:rPr>
+          <w:rFonts w:ascii="Consolas" w:hAnsi="Consolas" w:cs="宋体"/>
+          <w:color w:val="E06C75"/>
+          <w:kern w:val="0"/>
+          <w:sz w:val="24"/>
+          <w:szCs w:val="24"/>
+        </w:rPr>
+        <w:t>:</w:t>
+      </w:r>
+    </w:p>
+    <w:p>
+      <w:pPr>
+        <w:widowControl/>
+        <w:shd w:val="clear" w:color="auto" w:fill="282C34"/>
+        <w:spacing w:line="330" w:lineRule="atLeast"/>
+        <w:rPr>
+          <w:rFonts w:ascii="Consolas" w:hAnsi="Consolas" w:cs="宋体"/>
+          <w:color w:val="BBBBBB"/>
+          <w:kern w:val="0"/>
+          <w:sz w:val="24"/>
+          <w:szCs w:val="24"/>
+        </w:rPr>
+      </w:pPr>
+      <w:r>
+        <w:rPr>
+          <w:rFonts w:ascii="Consolas" w:hAnsi="Consolas" w:cs="宋体"/>
+          <w:color w:val="BBBBBB"/>
+          <w:kern w:val="0"/>
+          <w:sz w:val="24"/>
+          <w:szCs w:val="24"/>
+        </w:rPr>
+        <w:t>                    </w:t>
+      </w:r>
+      <w:r>
+        <w:rPr>
+          <w:rFonts w:ascii="Consolas" w:hAnsi="Consolas" w:cs="宋体"/>
+          <w:color w:val="61AFEF"/>
+          <w:kern w:val="0"/>
+          <w:sz w:val="24"/>
+          <w:szCs w:val="24"/>
+        </w:rPr>
+        <w:t>turtle</w:t>
+      </w:r>
+      <w:r>
+        <w:rPr>
+          <w:rFonts w:ascii="Consolas" w:hAnsi="Consolas" w:cs="宋体"/>
+          <w:color w:val="ABB2BF"/>
+          <w:kern w:val="0"/>
+          <w:sz w:val="24"/>
+          <w:szCs w:val="24"/>
+        </w:rPr>
+        <w:t>.</w:t>
+      </w:r>
+      <w:r>
+        <w:rPr>
+          <w:rFonts w:ascii="Consolas" w:hAnsi="Consolas" w:cs="宋体"/>
+          <w:color w:val="98C379"/>
+          <w:kern w:val="0"/>
+          <w:sz w:val="24"/>
+          <w:szCs w:val="24"/>
+        </w:rPr>
+        <w:t>color</w:t>
+      </w:r>
+      <w:r>
+        <w:rPr>
+          <w:rFonts w:ascii="Consolas" w:hAnsi="Consolas" w:cs="宋体"/>
+          <w:color w:val="BBBBBB"/>
+          <w:kern w:val="0"/>
+          <w:sz w:val="24"/>
+          <w:szCs w:val="24"/>
+        </w:rPr>
+        <w:t>(</w:t>
+      </w:r>
+      <w:r>
+        <w:rPr>
+          <w:rFonts w:ascii="Consolas" w:hAnsi="Consolas" w:cs="宋体"/>
+          <w:color w:val="61AFEF"/>
+          <w:kern w:val="0"/>
+          <w:sz w:val="24"/>
+          <w:szCs w:val="24"/>
+        </w:rPr>
+        <w:t>PenColor</w:t>
+      </w:r>
+      <w:r>
+        <w:rPr>
+          <w:rFonts w:ascii="Consolas" w:hAnsi="Consolas" w:cs="宋体"/>
+          <w:color w:val="ABB2BF"/>
+          <w:kern w:val="0"/>
+          <w:sz w:val="24"/>
+          <w:szCs w:val="24"/>
+        </w:rPr>
+        <w:t>.YELLOW</w:t>
+      </w:r>
+      <w:r>
+        <w:rPr>
+          <w:rFonts w:ascii="Consolas" w:hAnsi="Consolas" w:cs="宋体"/>
+          <w:color w:val="BBBBBB"/>
+          <w:kern w:val="0"/>
+          <w:sz w:val="24"/>
+          <w:szCs w:val="24"/>
+        </w:rPr>
+        <w:t>);</w:t>
+      </w:r>
+    </w:p>
+    <w:p>
+      <w:pPr>
+        <w:widowControl/>
+        <w:shd w:val="clear" w:color="auto" w:fill="282C34"/>
+        <w:spacing w:line="330" w:lineRule="atLeast"/>
+        <w:rPr>
+          <w:rFonts w:ascii="Consolas" w:hAnsi="Consolas" w:cs="宋体"/>
+          <w:color w:val="BBBBBB"/>
+          <w:kern w:val="0"/>
+          <w:sz w:val="24"/>
+          <w:szCs w:val="24"/>
+        </w:rPr>
+      </w:pPr>
+      <w:r>
+        <w:rPr>
+          <w:rFonts w:ascii="Consolas" w:hAnsi="Consolas" w:cs="宋体"/>
+          <w:color w:val="BBBBBB"/>
+          <w:kern w:val="0"/>
+          <w:sz w:val="24"/>
+          <w:szCs w:val="24"/>
+        </w:rPr>
+        <w:t>                    </w:t>
+      </w:r>
+      <w:r>
+        <w:rPr>
+          <w:rFonts w:ascii="Consolas" w:hAnsi="Consolas" w:cs="宋体"/>
+          <w:color w:val="E06C75"/>
+          <w:kern w:val="0"/>
+          <w:sz w:val="24"/>
+          <w:szCs w:val="24"/>
+        </w:rPr>
+        <w:t>break</w:t>
+      </w:r>
+      <w:r>
+        <w:rPr>
+          <w:rFonts w:ascii="Consolas" w:hAnsi="Consolas" w:cs="宋体"/>
+          <w:color w:val="BBBBBB"/>
+          <w:kern w:val="0"/>
+          <w:sz w:val="24"/>
+          <w:szCs w:val="24"/>
+        </w:rPr>
+        <w:t>;</w:t>
+      </w:r>
+    </w:p>
+    <w:p>
+      <w:pPr>
+        <w:widowControl/>
+        <w:shd w:val="clear" w:color="auto" w:fill="282C34"/>
+        <w:spacing w:line="330" w:lineRule="atLeast"/>
+        <w:rPr>
+          <w:rFonts w:ascii="Consolas" w:hAnsi="Consolas" w:cs="宋体"/>
+          <w:color w:val="BBBBBB"/>
+          <w:kern w:val="0"/>
+          <w:sz w:val="24"/>
+          <w:szCs w:val="24"/>
+        </w:rPr>
+      </w:pPr>
+      <w:r>
+        <w:rPr>
+          <w:rFonts w:ascii="Consolas" w:hAnsi="Consolas" w:cs="宋体"/>
+          <w:color w:val="BBBBBB"/>
+          <w:kern w:val="0"/>
+          <w:sz w:val="24"/>
+          <w:szCs w:val="24"/>
+        </w:rPr>
+        <w:t>                </w:t>
+      </w:r>
+      <w:r>
+        <w:rPr>
+          <w:rFonts w:ascii="Consolas" w:hAnsi="Consolas" w:cs="宋体"/>
+          <w:color w:val="E06C75"/>
+          <w:kern w:val="0"/>
+          <w:sz w:val="24"/>
+          <w:szCs w:val="24"/>
+        </w:rPr>
+        <w:t>case</w:t>
+      </w:r>
+      <w:r>
+        <w:rPr>
+          <w:rFonts w:ascii="Consolas" w:hAnsi="Consolas" w:cs="宋体"/>
+          <w:color w:val="BBBBBB"/>
+          <w:kern w:val="0"/>
+          <w:sz w:val="24"/>
+          <w:szCs w:val="24"/>
+        </w:rPr>
+        <w:t> </w:t>
+      </w:r>
+      <w:r>
+        <w:rPr>
+          <w:rFonts w:ascii="Consolas" w:hAnsi="Consolas" w:cs="宋体"/>
+          <w:color w:val="C678DD"/>
+          <w:kern w:val="0"/>
+          <w:sz w:val="24"/>
+          <w:szCs w:val="24"/>
+        </w:rPr>
+        <w:t>3</w:t>
+      </w:r>
+      <w:r>
+        <w:rPr>
+          <w:rFonts w:ascii="Consolas" w:hAnsi="Consolas" w:cs="宋体"/>
+          <w:color w:val="E06C75"/>
+          <w:kern w:val="0"/>
+          <w:sz w:val="24"/>
+          <w:szCs w:val="24"/>
+        </w:rPr>
+        <w:t>:</w:t>
+      </w:r>
+    </w:p>
+    <w:p>
+      <w:pPr>
+        <w:widowControl/>
+        <w:shd w:val="clear" w:color="auto" w:fill="282C34"/>
+        <w:spacing w:line="330" w:lineRule="atLeast"/>
+        <w:rPr>
+          <w:rFonts w:ascii="Consolas" w:hAnsi="Consolas" w:cs="宋体"/>
+          <w:color w:val="BBBBBB"/>
+          <w:kern w:val="0"/>
+          <w:sz w:val="24"/>
+          <w:szCs w:val="24"/>
+        </w:rPr>
+      </w:pPr>
+      <w:r>
+        <w:rPr>
+          <w:rFonts w:ascii="Consolas" w:hAnsi="Consolas" w:cs="宋体"/>
+          <w:color w:val="BBBBBB"/>
+          <w:kern w:val="0"/>
+          <w:sz w:val="24"/>
+          <w:szCs w:val="24"/>
+        </w:rPr>
+        <w:t>                    </w:t>
+      </w:r>
+      <w:r>
+        <w:rPr>
+          <w:rFonts w:ascii="Consolas" w:hAnsi="Consolas" w:cs="宋体"/>
+          <w:color w:val="61AFEF"/>
+          <w:kern w:val="0"/>
+          <w:sz w:val="24"/>
+          <w:szCs w:val="24"/>
+        </w:rPr>
+        <w:t>turtle</w:t>
+      </w:r>
+      <w:r>
+        <w:rPr>
+          <w:rFonts w:ascii="Consolas" w:hAnsi="Consolas" w:cs="宋体"/>
+          <w:color w:val="ABB2BF"/>
+          <w:kern w:val="0"/>
+          <w:sz w:val="24"/>
+          <w:szCs w:val="24"/>
+        </w:rPr>
+        <w:t>.</w:t>
+      </w:r>
+      <w:r>
+        <w:rPr>
+          <w:rFonts w:ascii="Consolas" w:hAnsi="Consolas" w:cs="宋体"/>
+          <w:color w:val="98C379"/>
+          <w:kern w:val="0"/>
+          <w:sz w:val="24"/>
+          <w:szCs w:val="24"/>
+        </w:rPr>
+        <w:t>color</w:t>
+      </w:r>
+      <w:r>
+        <w:rPr>
+          <w:rFonts w:ascii="Consolas" w:hAnsi="Consolas" w:cs="宋体"/>
+          <w:color w:val="BBBBBB"/>
+          <w:kern w:val="0"/>
+          <w:sz w:val="24"/>
+          <w:szCs w:val="24"/>
+        </w:rPr>
+        <w:t>(</w:t>
+      </w:r>
+      <w:r>
+        <w:rPr>
+          <w:rFonts w:ascii="Consolas" w:hAnsi="Consolas" w:cs="宋体"/>
+          <w:color w:val="61AFEF"/>
+          <w:kern w:val="0"/>
+          <w:sz w:val="24"/>
+          <w:szCs w:val="24"/>
+        </w:rPr>
+        <w:t>PenColor</w:t>
+      </w:r>
+      <w:r>
+        <w:rPr>
+          <w:rFonts w:ascii="Consolas" w:hAnsi="Consolas" w:cs="宋体"/>
+          <w:color w:val="ABB2BF"/>
+          <w:kern w:val="0"/>
+          <w:sz w:val="24"/>
+          <w:szCs w:val="24"/>
+        </w:rPr>
+        <w:t>.RED</w:t>
+      </w:r>
+      <w:r>
+        <w:rPr>
+          <w:rFonts w:ascii="Consolas" w:hAnsi="Consolas" w:cs="宋体"/>
+          <w:color w:val="BBBBBB"/>
+          <w:kern w:val="0"/>
+          <w:sz w:val="24"/>
+          <w:szCs w:val="24"/>
+        </w:rPr>
+        <w:t>);</w:t>
+      </w:r>
+    </w:p>
+    <w:p>
+      <w:pPr>
+        <w:widowControl/>
+        <w:shd w:val="clear" w:color="auto" w:fill="282C34"/>
+        <w:spacing w:line="330" w:lineRule="atLeast"/>
+        <w:rPr>
+          <w:rFonts w:ascii="Consolas" w:hAnsi="Consolas" w:cs="宋体"/>
+          <w:color w:val="BBBBBB"/>
+          <w:kern w:val="0"/>
+          <w:sz w:val="24"/>
+          <w:szCs w:val="24"/>
+        </w:rPr>
+      </w:pPr>
+      <w:r>
+        <w:rPr>
+          <w:rFonts w:ascii="Consolas" w:hAnsi="Consolas" w:cs="宋体"/>
+          <w:color w:val="BBBBBB"/>
+          <w:kern w:val="0"/>
+          <w:sz w:val="24"/>
+          <w:szCs w:val="24"/>
+        </w:rPr>
+        <w:t>                    </w:t>
+      </w:r>
+      <w:r>
+        <w:rPr>
+          <w:rFonts w:ascii="Consolas" w:hAnsi="Consolas" w:cs="宋体"/>
+          <w:color w:val="E06C75"/>
+          <w:kern w:val="0"/>
+          <w:sz w:val="24"/>
+          <w:szCs w:val="24"/>
+        </w:rPr>
+        <w:t>break</w:t>
+      </w:r>
+      <w:r>
+        <w:rPr>
+          <w:rFonts w:ascii="Consolas" w:hAnsi="Consolas" w:cs="宋体"/>
+          <w:color w:val="BBBBBB"/>
+          <w:kern w:val="0"/>
+          <w:sz w:val="24"/>
+          <w:szCs w:val="24"/>
+        </w:rPr>
+        <w:t>;</w:t>
+      </w:r>
+    </w:p>
+    <w:p>
+      <w:pPr>
+        <w:widowControl/>
+        <w:shd w:val="clear" w:color="auto" w:fill="282C34"/>
+        <w:spacing w:line="330" w:lineRule="atLeast"/>
+        <w:rPr>
+          <w:rFonts w:ascii="Consolas" w:hAnsi="Consolas" w:cs="宋体"/>
+          <w:color w:val="BBBBBB"/>
+          <w:kern w:val="0"/>
+          <w:sz w:val="24"/>
+          <w:szCs w:val="24"/>
+        </w:rPr>
+      </w:pPr>
+      <w:r>
+        <w:rPr>
+          <w:rFonts w:ascii="Consolas" w:hAnsi="Consolas" w:cs="宋体"/>
+          <w:color w:val="BBBBBB"/>
+          <w:kern w:val="0"/>
+          <w:sz w:val="24"/>
+          <w:szCs w:val="24"/>
+        </w:rPr>
+        <w:t>                </w:t>
+      </w:r>
+      <w:r>
+        <w:rPr>
+          <w:rFonts w:ascii="Consolas" w:hAnsi="Consolas" w:cs="宋体"/>
+          <w:color w:val="E06C75"/>
+          <w:kern w:val="0"/>
+          <w:sz w:val="24"/>
+          <w:szCs w:val="24"/>
+        </w:rPr>
+        <w:t>case</w:t>
+      </w:r>
+      <w:r>
+        <w:rPr>
+          <w:rFonts w:ascii="Consolas" w:hAnsi="Consolas" w:cs="宋体"/>
+          <w:color w:val="BBBBBB"/>
+          <w:kern w:val="0"/>
+          <w:sz w:val="24"/>
+          <w:szCs w:val="24"/>
+        </w:rPr>
+        <w:t> </w:t>
+      </w:r>
+      <w:r>
+        <w:rPr>
+          <w:rFonts w:ascii="Consolas" w:hAnsi="Consolas" w:cs="宋体"/>
+          <w:color w:val="C678DD"/>
+          <w:kern w:val="0"/>
+          <w:sz w:val="24"/>
+          <w:szCs w:val="24"/>
+        </w:rPr>
+        <w:t>4</w:t>
+      </w:r>
+      <w:r>
+        <w:rPr>
+          <w:rFonts w:ascii="Consolas" w:hAnsi="Consolas" w:cs="宋体"/>
+          <w:color w:val="E06C75"/>
+          <w:kern w:val="0"/>
+          <w:sz w:val="24"/>
+          <w:szCs w:val="24"/>
+        </w:rPr>
+        <w:t>:</w:t>
+      </w:r>
+    </w:p>
+    <w:p>
+      <w:pPr>
+        <w:widowControl/>
+        <w:shd w:val="clear" w:color="auto" w:fill="282C34"/>
+        <w:spacing w:line="330" w:lineRule="atLeast"/>
+        <w:rPr>
+          <w:rFonts w:ascii="Consolas" w:hAnsi="Consolas" w:cs="宋体"/>
+          <w:color w:val="BBBBBB"/>
+          <w:kern w:val="0"/>
+          <w:sz w:val="24"/>
+          <w:szCs w:val="24"/>
+        </w:rPr>
+      </w:pPr>
+      <w:r>
+        <w:rPr>
+          <w:rFonts w:ascii="Consolas" w:hAnsi="Consolas" w:cs="宋体"/>
+          <w:color w:val="BBBBBB"/>
+          <w:kern w:val="0"/>
+          <w:sz w:val="24"/>
+          <w:szCs w:val="24"/>
+        </w:rPr>
+        <w:t>                    </w:t>
+      </w:r>
+      <w:r>
+        <w:rPr>
+          <w:rFonts w:ascii="Consolas" w:hAnsi="Consolas" w:cs="宋体"/>
+          <w:color w:val="61AFEF"/>
+          <w:kern w:val="0"/>
+          <w:sz w:val="24"/>
+          <w:szCs w:val="24"/>
+        </w:rPr>
+        <w:t>turtle</w:t>
+      </w:r>
+      <w:r>
+        <w:rPr>
+          <w:rFonts w:ascii="Consolas" w:hAnsi="Consolas" w:cs="宋体"/>
+          <w:color w:val="ABB2BF"/>
+          <w:kern w:val="0"/>
+          <w:sz w:val="24"/>
+          <w:szCs w:val="24"/>
+        </w:rPr>
+        <w:t>.</w:t>
+      </w:r>
+      <w:r>
+        <w:rPr>
+          <w:rFonts w:ascii="Consolas" w:hAnsi="Consolas" w:cs="宋体"/>
+          <w:color w:val="98C379"/>
+          <w:kern w:val="0"/>
+          <w:sz w:val="24"/>
+          <w:szCs w:val="24"/>
+        </w:rPr>
+        <w:t>color</w:t>
+      </w:r>
+      <w:r>
+        <w:rPr>
+          <w:rFonts w:ascii="Consolas" w:hAnsi="Consolas" w:cs="宋体"/>
+          <w:color w:val="BBBBBB"/>
+          <w:kern w:val="0"/>
+          <w:sz w:val="24"/>
+          <w:szCs w:val="24"/>
+        </w:rPr>
+        <w:t>(</w:t>
+      </w:r>
+      <w:r>
+        <w:rPr>
+          <w:rFonts w:ascii="Consolas" w:hAnsi="Consolas" w:cs="宋体"/>
+          <w:color w:val="61AFEF"/>
+          <w:kern w:val="0"/>
+          <w:sz w:val="24"/>
+          <w:szCs w:val="24"/>
+        </w:rPr>
+        <w:t>PenColor</w:t>
+      </w:r>
+      <w:r>
+        <w:rPr>
+          <w:rFonts w:ascii="Consolas" w:hAnsi="Consolas" w:cs="宋体"/>
+          <w:color w:val="ABB2BF"/>
+          <w:kern w:val="0"/>
+          <w:sz w:val="24"/>
+          <w:szCs w:val="24"/>
+        </w:rPr>
+        <w:t>.MAGENTA</w:t>
+      </w:r>
+      <w:r>
+        <w:rPr>
+          <w:rFonts w:ascii="Consolas" w:hAnsi="Consolas" w:cs="宋体"/>
+          <w:color w:val="BBBBBB"/>
+          <w:kern w:val="0"/>
+          <w:sz w:val="24"/>
+          <w:szCs w:val="24"/>
+        </w:rPr>
+        <w:t>);</w:t>
+      </w:r>
+    </w:p>
+    <w:p>
+      <w:pPr>
+        <w:widowControl/>
+        <w:shd w:val="clear" w:color="auto" w:fill="282C34"/>
+        <w:spacing w:line="330" w:lineRule="atLeast"/>
+        <w:rPr>
+          <w:rFonts w:ascii="Consolas" w:hAnsi="Consolas" w:cs="宋体"/>
+          <w:color w:val="BBBBBB"/>
+          <w:kern w:val="0"/>
+          <w:sz w:val="24"/>
+          <w:szCs w:val="24"/>
+        </w:rPr>
+      </w:pPr>
+      <w:r>
+        <w:rPr>
+          <w:rFonts w:ascii="Consolas" w:hAnsi="Consolas" w:cs="宋体"/>
+          <w:color w:val="BBBBBB"/>
+          <w:kern w:val="0"/>
+          <w:sz w:val="24"/>
+          <w:szCs w:val="24"/>
+        </w:rPr>
+        <w:t>                    </w:t>
+      </w:r>
+      <w:r>
+        <w:rPr>
+          <w:rFonts w:ascii="Consolas" w:hAnsi="Consolas" w:cs="宋体"/>
+          <w:color w:val="E06C75"/>
+          <w:kern w:val="0"/>
+          <w:sz w:val="24"/>
+          <w:szCs w:val="24"/>
+        </w:rPr>
+        <w:t>break</w:t>
+      </w:r>
+      <w:r>
+        <w:rPr>
+          <w:rFonts w:ascii="Consolas" w:hAnsi="Consolas" w:cs="宋体"/>
+          <w:color w:val="BBBBBB"/>
+          <w:kern w:val="0"/>
+          <w:sz w:val="24"/>
+          <w:szCs w:val="24"/>
+        </w:rPr>
+        <w:t>;</w:t>
+      </w:r>
+    </w:p>
+    <w:p>
+      <w:pPr>
+        <w:widowControl/>
+        <w:shd w:val="clear" w:color="auto" w:fill="282C34"/>
+        <w:spacing w:line="330" w:lineRule="atLeast"/>
+        <w:rPr>
+          <w:rFonts w:ascii="Consolas" w:hAnsi="Consolas" w:cs="宋体"/>
+          <w:color w:val="BBBBBB"/>
+          <w:kern w:val="0"/>
+          <w:sz w:val="24"/>
+          <w:szCs w:val="24"/>
+        </w:rPr>
+      </w:pPr>
+      <w:r>
+        <w:rPr>
+          <w:rFonts w:ascii="Consolas" w:hAnsi="Consolas" w:cs="宋体"/>
+          <w:color w:val="BBBBBB"/>
+          <w:kern w:val="0"/>
+          <w:sz w:val="24"/>
+          <w:szCs w:val="24"/>
+        </w:rPr>
+        <w:t>                </w:t>
+      </w:r>
+      <w:r>
+        <w:rPr>
+          <w:rFonts w:ascii="Consolas" w:hAnsi="Consolas" w:cs="宋体"/>
+          <w:color w:val="E06C75"/>
+          <w:kern w:val="0"/>
+          <w:sz w:val="24"/>
+          <w:szCs w:val="24"/>
+        </w:rPr>
+        <w:t>case</w:t>
+      </w:r>
+      <w:r>
+        <w:rPr>
+          <w:rFonts w:ascii="Consolas" w:hAnsi="Consolas" w:cs="宋体"/>
+          <w:color w:val="BBBBBB"/>
+          <w:kern w:val="0"/>
+          <w:sz w:val="24"/>
+          <w:szCs w:val="24"/>
+        </w:rPr>
+        <w:t> </w:t>
+      </w:r>
+      <w:r>
+        <w:rPr>
+          <w:rFonts w:ascii="Consolas" w:hAnsi="Consolas" w:cs="宋体"/>
+          <w:color w:val="C678DD"/>
+          <w:kern w:val="0"/>
+          <w:sz w:val="24"/>
+          <w:szCs w:val="24"/>
+        </w:rPr>
+        <w:t>5</w:t>
+      </w:r>
+      <w:r>
+        <w:rPr>
+          <w:rFonts w:ascii="Consolas" w:hAnsi="Consolas" w:cs="宋体"/>
+          <w:color w:val="E06C75"/>
+          <w:kern w:val="0"/>
+          <w:sz w:val="24"/>
+          <w:szCs w:val="24"/>
+        </w:rPr>
+        <w:t>:</w:t>
+      </w:r>
+    </w:p>
+    <w:p>
+      <w:pPr>
+        <w:widowControl/>
+        <w:shd w:val="clear" w:color="auto" w:fill="282C34"/>
+        <w:spacing w:line="330" w:lineRule="atLeast"/>
+        <w:rPr>
+          <w:rFonts w:ascii="Consolas" w:hAnsi="Consolas" w:cs="宋体"/>
+          <w:color w:val="BBBBBB"/>
+          <w:kern w:val="0"/>
+          <w:sz w:val="24"/>
+          <w:szCs w:val="24"/>
+        </w:rPr>
+      </w:pPr>
+      <w:r>
+        <w:rPr>
+          <w:rFonts w:ascii="Consolas" w:hAnsi="Consolas" w:cs="宋体"/>
+          <w:color w:val="BBBBBB"/>
+          <w:kern w:val="0"/>
+          <w:sz w:val="24"/>
+          <w:szCs w:val="24"/>
+        </w:rPr>
+        <w:t>                    </w:t>
+      </w:r>
+      <w:r>
+        <w:rPr>
+          <w:rFonts w:ascii="Consolas" w:hAnsi="Consolas" w:cs="宋体"/>
+          <w:color w:val="61AFEF"/>
+          <w:kern w:val="0"/>
+          <w:sz w:val="24"/>
+          <w:szCs w:val="24"/>
+        </w:rPr>
+        <w:t>turtle</w:t>
+      </w:r>
+      <w:r>
+        <w:rPr>
+          <w:rFonts w:ascii="Consolas" w:hAnsi="Consolas" w:cs="宋体"/>
+          <w:color w:val="ABB2BF"/>
+          <w:kern w:val="0"/>
+          <w:sz w:val="24"/>
+          <w:szCs w:val="24"/>
+        </w:rPr>
+        <w:t>.</w:t>
+      </w:r>
+      <w:r>
+        <w:rPr>
+          <w:rFonts w:ascii="Consolas" w:hAnsi="Consolas" w:cs="宋体"/>
+          <w:color w:val="98C379"/>
+          <w:kern w:val="0"/>
+          <w:sz w:val="24"/>
+          <w:szCs w:val="24"/>
+        </w:rPr>
+        <w:t>color</w:t>
+      </w:r>
+      <w:r>
+        <w:rPr>
+          <w:rFonts w:ascii="Consolas" w:hAnsi="Consolas" w:cs="宋体"/>
+          <w:color w:val="BBBBBB"/>
+          <w:kern w:val="0"/>
+          <w:sz w:val="24"/>
+          <w:szCs w:val="24"/>
+        </w:rPr>
+        <w:t>(</w:t>
+      </w:r>
+      <w:r>
+        <w:rPr>
+          <w:rFonts w:ascii="Consolas" w:hAnsi="Consolas" w:cs="宋体"/>
+          <w:color w:val="61AFEF"/>
+          <w:kern w:val="0"/>
+          <w:sz w:val="24"/>
+          <w:szCs w:val="24"/>
+        </w:rPr>
+        <w:t>PenColor</w:t>
+      </w:r>
+      <w:r>
+        <w:rPr>
+          <w:rFonts w:ascii="Consolas" w:hAnsi="Consolas" w:cs="宋体"/>
+          <w:color w:val="ABB2BF"/>
+          <w:kern w:val="0"/>
+          <w:sz w:val="24"/>
+          <w:szCs w:val="24"/>
+        </w:rPr>
+        <w:t>.ORANGE</w:t>
+      </w:r>
+      <w:r>
+        <w:rPr>
+          <w:rFonts w:ascii="Consolas" w:hAnsi="Consolas" w:cs="宋体"/>
+          <w:color w:val="BBBBBB"/>
+          <w:kern w:val="0"/>
+          <w:sz w:val="24"/>
+          <w:szCs w:val="24"/>
+        </w:rPr>
+        <w:t>);</w:t>
+      </w:r>
+    </w:p>
+    <w:p>
+      <w:pPr>
+        <w:widowControl/>
+        <w:shd w:val="clear" w:color="auto" w:fill="282C34"/>
+        <w:spacing w:line="330" w:lineRule="atLeast"/>
+        <w:rPr>
+          <w:rFonts w:ascii="Consolas" w:hAnsi="Consolas" w:cs="宋体"/>
+          <w:color w:val="BBBBBB"/>
+          <w:kern w:val="0"/>
+          <w:sz w:val="24"/>
+          <w:szCs w:val="24"/>
+        </w:rPr>
+      </w:pPr>
+      <w:r>
+        <w:rPr>
+          <w:rFonts w:ascii="Consolas" w:hAnsi="Consolas" w:cs="宋体"/>
+          <w:color w:val="BBBBBB"/>
+          <w:kern w:val="0"/>
+          <w:sz w:val="24"/>
+          <w:szCs w:val="24"/>
+        </w:rPr>
+        <w:t>                    </w:t>
+      </w:r>
+      <w:r>
+        <w:rPr>
+          <w:rFonts w:ascii="Consolas" w:hAnsi="Consolas" w:cs="宋体"/>
+          <w:color w:val="E06C75"/>
+          <w:kern w:val="0"/>
+          <w:sz w:val="24"/>
+          <w:szCs w:val="24"/>
+        </w:rPr>
+        <w:t>break</w:t>
+      </w:r>
+      <w:r>
+        <w:rPr>
+          <w:rFonts w:ascii="Consolas" w:hAnsi="Consolas" w:cs="宋体"/>
+          <w:color w:val="BBBBBB"/>
+          <w:kern w:val="0"/>
+          <w:sz w:val="24"/>
+          <w:szCs w:val="24"/>
+        </w:rPr>
+        <w:t>;</w:t>
+      </w:r>
+    </w:p>
+    <w:p>
+      <w:pPr>
+        <w:widowControl/>
+        <w:shd w:val="clear" w:color="auto" w:fill="282C34"/>
+        <w:spacing w:line="330" w:lineRule="atLeast"/>
+        <w:rPr>
+          <w:rFonts w:ascii="Consolas" w:hAnsi="Consolas" w:cs="宋体"/>
+          <w:color w:val="BBBBBB"/>
+          <w:kern w:val="0"/>
+          <w:sz w:val="24"/>
+          <w:szCs w:val="24"/>
+        </w:rPr>
+      </w:pPr>
+      <w:r>
+        <w:rPr>
+          <w:rFonts w:ascii="Consolas" w:hAnsi="Consolas" w:cs="宋体"/>
+          <w:color w:val="BBBBBB"/>
+          <w:kern w:val="0"/>
+          <w:sz w:val="24"/>
+          <w:szCs w:val="24"/>
+        </w:rPr>
+        <w:t>            }</w:t>
+      </w:r>
+    </w:p>
+    <w:p>
+      <w:pPr>
+        <w:widowControl/>
+        <w:shd w:val="clear" w:color="auto" w:fill="282C34"/>
+        <w:spacing w:line="330" w:lineRule="atLeast"/>
+        <w:rPr>
+          <w:rFonts w:ascii="Consolas" w:hAnsi="Consolas" w:cs="宋体"/>
+          <w:color w:val="BBBBBB"/>
+          <w:kern w:val="0"/>
+          <w:sz w:val="24"/>
+          <w:szCs w:val="24"/>
+        </w:rPr>
+      </w:pPr>
+      <w:r>
+        <w:rPr>
+          <w:rFonts w:ascii="Consolas" w:hAnsi="Consolas" w:cs="宋体"/>
+          <w:color w:val="BBBBBB"/>
+          <w:kern w:val="0"/>
+          <w:sz w:val="24"/>
+          <w:szCs w:val="24"/>
+        </w:rPr>
+        <w:t>            </w:t>
+      </w:r>
+      <w:r>
+        <w:rPr>
+          <w:rFonts w:ascii="Consolas" w:hAnsi="Consolas" w:cs="宋体"/>
+          <w:color w:val="61AFEF"/>
+          <w:kern w:val="0"/>
+          <w:sz w:val="24"/>
+          <w:szCs w:val="24"/>
+        </w:rPr>
+        <w:t>turtle</w:t>
+      </w:r>
+      <w:r>
+        <w:rPr>
+          <w:rFonts w:ascii="Consolas" w:hAnsi="Consolas" w:cs="宋体"/>
+          <w:color w:val="ABB2BF"/>
+          <w:kern w:val="0"/>
+          <w:sz w:val="24"/>
+          <w:szCs w:val="24"/>
+        </w:rPr>
+        <w:t>.</w:t>
+      </w:r>
+      <w:r>
+        <w:rPr>
+          <w:rFonts w:ascii="Consolas" w:hAnsi="Consolas" w:cs="宋体"/>
+          <w:color w:val="98C379"/>
+          <w:kern w:val="0"/>
+          <w:sz w:val="24"/>
+          <w:szCs w:val="24"/>
+        </w:rPr>
+        <w:t>forward</w:t>
+      </w:r>
+      <w:r>
+        <w:rPr>
+          <w:rFonts w:ascii="Consolas" w:hAnsi="Consolas" w:cs="宋体"/>
+          <w:color w:val="BBBBBB"/>
+          <w:kern w:val="0"/>
+          <w:sz w:val="24"/>
+          <w:szCs w:val="24"/>
+        </w:rPr>
+        <w:t>(Step </w:t>
+      </w:r>
+      <w:r>
+        <w:rPr>
+          <w:rFonts w:ascii="Consolas" w:hAnsi="Consolas" w:cs="宋体"/>
+          <w:color w:val="E06C75"/>
+          <w:kern w:val="0"/>
+          <w:sz w:val="24"/>
+          <w:szCs w:val="24"/>
+        </w:rPr>
+        <w:t>*</w:t>
+      </w:r>
+      <w:r>
+        <w:rPr>
+          <w:rFonts w:ascii="Consolas" w:hAnsi="Consolas" w:cs="宋体"/>
+          <w:color w:val="BBBBBB"/>
+          <w:kern w:val="0"/>
+          <w:sz w:val="24"/>
+          <w:szCs w:val="24"/>
+        </w:rPr>
+        <w:t> i);</w:t>
+      </w:r>
+    </w:p>
+    <w:p>
+      <w:pPr>
+        <w:widowControl/>
+        <w:shd w:val="clear" w:color="auto" w:fill="282C34"/>
+        <w:spacing w:line="330" w:lineRule="atLeast"/>
+        <w:rPr>
+          <w:rFonts w:ascii="Consolas" w:hAnsi="Consolas" w:cs="宋体"/>
+          <w:color w:val="BBBBBB"/>
+          <w:kern w:val="0"/>
+          <w:sz w:val="24"/>
+          <w:szCs w:val="24"/>
+        </w:rPr>
+      </w:pPr>
+      <w:r>
+        <w:rPr>
+          <w:rFonts w:ascii="Consolas" w:hAnsi="Consolas" w:cs="宋体"/>
+          <w:color w:val="BBBBBB"/>
+          <w:kern w:val="0"/>
+          <w:sz w:val="24"/>
+          <w:szCs w:val="24"/>
+        </w:rPr>
+        <w:t>            </w:t>
+      </w:r>
+      <w:r>
+        <w:rPr>
+          <w:rFonts w:ascii="Consolas" w:hAnsi="Consolas" w:cs="宋体"/>
+          <w:color w:val="61AFEF"/>
+          <w:kern w:val="0"/>
+          <w:sz w:val="24"/>
+          <w:szCs w:val="24"/>
+        </w:rPr>
+        <w:t>turtle</w:t>
+      </w:r>
+      <w:r>
+        <w:rPr>
+          <w:rFonts w:ascii="Consolas" w:hAnsi="Consolas" w:cs="宋体"/>
+          <w:color w:val="ABB2BF"/>
+          <w:kern w:val="0"/>
+          <w:sz w:val="24"/>
+          <w:szCs w:val="24"/>
+        </w:rPr>
+        <w:t>.</w:t>
+      </w:r>
+      <w:r>
+        <w:rPr>
+          <w:rFonts w:ascii="Consolas" w:hAnsi="Consolas" w:cs="宋体"/>
+          <w:color w:val="98C379"/>
+          <w:kern w:val="0"/>
+          <w:sz w:val="24"/>
+          <w:szCs w:val="24"/>
+        </w:rPr>
+        <w:t>turn</w:t>
+      </w:r>
+      <w:r>
+        <w:rPr>
+          <w:rFonts w:ascii="Consolas" w:hAnsi="Consolas" w:cs="宋体"/>
+          <w:color w:val="BBBBBB"/>
+          <w:kern w:val="0"/>
+          <w:sz w:val="24"/>
+          <w:szCs w:val="24"/>
+        </w:rPr>
+        <w:t>(</w:t>
+      </w:r>
+      <w:r>
+        <w:rPr>
+          <w:rFonts w:ascii="Consolas" w:hAnsi="Consolas" w:cs="宋体"/>
+          <w:color w:val="C678DD"/>
+          <w:kern w:val="0"/>
+          <w:sz w:val="24"/>
+          <w:szCs w:val="24"/>
+        </w:rPr>
+        <w:t>360</w:t>
+      </w:r>
+      <w:r>
+        <w:rPr>
+          <w:rFonts w:ascii="Consolas" w:hAnsi="Consolas" w:cs="宋体"/>
+          <w:color w:val="BBBBBB"/>
+          <w:kern w:val="0"/>
+          <w:sz w:val="24"/>
+          <w:szCs w:val="24"/>
+        </w:rPr>
+        <w:t> </w:t>
+      </w:r>
+      <w:r>
+        <w:rPr>
+          <w:rFonts w:ascii="Consolas" w:hAnsi="Consolas" w:cs="宋体"/>
+          <w:color w:val="E06C75"/>
+          <w:kern w:val="0"/>
+          <w:sz w:val="24"/>
+          <w:szCs w:val="24"/>
+        </w:rPr>
+        <w:t>/</w:t>
+      </w:r>
+      <w:r>
+        <w:rPr>
+          <w:rFonts w:ascii="Consolas" w:hAnsi="Consolas" w:cs="宋体"/>
+          <w:color w:val="BBBBBB"/>
+          <w:kern w:val="0"/>
+          <w:sz w:val="24"/>
+          <w:szCs w:val="24"/>
+        </w:rPr>
+        <w:t> ColorNum </w:t>
+      </w:r>
+      <w:r>
+        <w:rPr>
+          <w:rFonts w:ascii="Consolas" w:hAnsi="Consolas" w:cs="宋体"/>
+          <w:color w:val="E06C75"/>
+          <w:kern w:val="0"/>
+          <w:sz w:val="24"/>
+          <w:szCs w:val="24"/>
+        </w:rPr>
+        <w:t>+</w:t>
+      </w:r>
+      <w:r>
+        <w:rPr>
+          <w:rFonts w:ascii="Consolas" w:hAnsi="Consolas" w:cs="宋体"/>
+          <w:color w:val="BBBBBB"/>
+          <w:kern w:val="0"/>
+          <w:sz w:val="24"/>
+          <w:szCs w:val="24"/>
+        </w:rPr>
+        <w:t> Densi);</w:t>
+      </w:r>
+    </w:p>
+    <w:p>
+      <w:pPr>
+        <w:widowControl/>
+        <w:shd w:val="clear" w:color="auto" w:fill="282C34"/>
+        <w:spacing w:line="330" w:lineRule="atLeast"/>
+        <w:rPr>
+          <w:rFonts w:ascii="Consolas" w:hAnsi="Consolas" w:cs="宋体"/>
+          <w:color w:val="BBBBBB"/>
+          <w:kern w:val="0"/>
+          <w:sz w:val="24"/>
+          <w:szCs w:val="24"/>
+        </w:rPr>
+      </w:pPr>
+      <w:r>
+        <w:rPr>
+          <w:rFonts w:ascii="Consolas" w:hAnsi="Consolas" w:cs="宋体"/>
+          <w:color w:val="BBBBBB"/>
+          <w:kern w:val="0"/>
+          <w:sz w:val="24"/>
+          <w:szCs w:val="24"/>
+        </w:rPr>
+        <w:t>        }</w:t>
+      </w:r>
+    </w:p>
+    <w:p>
+      <w:pPr>
+        <w:widowControl/>
+        <w:shd w:val="clear" w:color="auto" w:fill="282C34"/>
+        <w:spacing w:line="330" w:lineRule="atLeast"/>
+        <w:rPr>
+          <w:rFonts w:ascii="Consolas" w:hAnsi="Consolas" w:cs="宋体"/>
+          <w:color w:val="BBBBBB"/>
+          <w:kern w:val="0"/>
+          <w:sz w:val="24"/>
+          <w:szCs w:val="24"/>
+        </w:rPr>
+      </w:pPr>
+      <w:r>
+        <w:rPr>
+          <w:rFonts w:ascii="Consolas" w:hAnsi="Consolas" w:cs="宋体"/>
+          <w:color w:val="BBBBBB"/>
+          <w:kern w:val="0"/>
+          <w:sz w:val="24"/>
+          <w:szCs w:val="24"/>
+        </w:rPr>
+        <w:t>    }</w:t>
+      </w:r>
+    </w:p>
+    <w:p>
+      <w:pPr>
+        <w:pStyle w:val="4"/>
+      </w:pPr>
+      <w:r>
+        <w:rPr>
+          <w:rFonts w:hint="eastAsia"/>
+        </w:rPr>
+        <w:lastRenderedPageBreak/>
+        <w:t>效果</w:t>
+      </w:r>
+    </w:p>
+    <w:p>
+      <w:pPr>
+        <w:jc w:val="center"/>
+      </w:pPr>
+      <w:r>
+        <w:rPr>
+          <w:noProof/>
+        </w:rPr>
+        <w:drawing>
+          <wp:inline distT="0" distB="0" distL="0" distR="0" wp14:anchorId="2EA43EC4" wp14:editId="613F7309">
+            <wp:extent cx="2895600" cy="3240828"/>
+            <wp:effectExtent l="0" t="0" r="0" b="0"/>
+            <wp:docPr id="14344" name="图片 14344"/>
+            <wp:cNvGraphicFramePr>
+              <a:graphicFrameLocks xmlns:a="http://schemas.openxmlformats.org/drawingml/2006/main" noChangeAspect="1"/>
+            </wp:cNvGraphicFramePr>
+            <a:graphic xmlns:a="http://schemas.openxmlformats.org/drawingml/2006/main">
+              <a:graphicData uri="http://schemas.openxmlformats.org/drawingml/2006/picture">
+                <pic:pic xmlns:pic="http://schemas.openxmlformats.org/drawingml/2006/picture">
+                  <pic:nvPicPr>
+                    <pic:cNvPr id="1" name=""/>
+                    <pic:cNvPicPr/>
+                  </pic:nvPicPr>
+                  <pic:blipFill>
+                    <a:blip r:embed="rId39"/>
+                    <a:stretch>
+                      <a:fillRect/>
+                    </a:stretch>
+                  </pic:blipFill>
+                  <pic:spPr>
+                    <a:xfrm>
+                      <a:off x="0" y="0"/>
+                      <a:ext cx="2937388" cy="3287598"/>
+                    </a:xfrm>
+                    <a:prstGeom prst="rect">
+                      <a:avLst/>
+                    </a:prstGeom>
+                  </pic:spPr>
+                </pic:pic>
+              </a:graphicData>
+            </a:graphic>
+          </wp:inline>
+        </w:drawing>
+      </w:r>
+    </w:p>
+    <w:p>
+      <w:pPr>
         <w:pStyle w:val="3"/>
-        <w:rPr>
-          <w:rFonts w:cs="Times New Roman"/>
-          <w:sz w:val="24"/>
-        </w:rPr>
-      </w:pPr>
-      <w:bookmarkStart w:id="56" w:name="_Toc33718597"/>
-      <w:r>
-        <w:rPr>
-          <w:rFonts w:cs="Times New Roman"/>
-          <w:sz w:val="24"/>
-        </w:rPr>
+      </w:pPr>
+      <w:bookmarkStart w:id="56" w:name="_Toc33785638"/>
+      <w:r>
         <w:t>Submitting</w:t>
       </w:r>
       <w:bookmarkEnd w:id="56"/>
+    </w:p>
+    <w:p>
+      <w:r>
+        <w:rPr>
+          <w:rFonts w:hint="eastAsia"/>
+        </w:rPr>
+        <w:t>通过git提交项目</w:t>
+      </w:r>
     </w:p>
     <w:p>
       <w:pPr>
@@ -8760,16 +11289,8 @@
         <w:rPr>
           <w:rStyle w:val="VerbatimChar"/>
         </w:rPr>
-        <w:t xml:space="preserve">git </w:t>
-      </w:r>
-      <w:proofErr w:type="spellStart"/>
-      <w:r>
-        <w:rPr>
-          <w:rStyle w:val="VerbatimChar"/>
-        </w:rPr>
-        <w:t>init</w:t>
-      </w:r>
-      <w:proofErr w:type="spellEnd"/>
+        <w:t>git init</w:t>
+      </w:r>
       <w:r>
         <w:t>初始化</w:t>
       </w:r>
@@ -8795,7 +11316,7 @@
                     </pic:cNvPicPr>
                   </pic:nvPicPr>
                   <pic:blipFill>
-                    <a:blip r:embed="rId32"/>
+                    <a:blip r:embed="rId40"/>
                     <a:stretch>
                       <a:fillRect/>
                     </a:stretch>
@@ -8826,9 +11347,7 @@
       <w:pPr>
         <w:pStyle w:val="4"/>
       </w:pPr>
-      <w:bookmarkStart w:id="59" w:name="_Toc33718598"/>
-      <w:r>
-        <w:lastRenderedPageBreak/>
+      <w:r>
         <w:t>添加远程仓库URL</w:t>
       </w:r>
     </w:p>
@@ -8867,7 +11386,7 @@
                     </pic:cNvPicPr>
                   </pic:nvPicPr>
                   <pic:blipFill>
-                    <a:blip r:embed="rId33"/>
+                    <a:blip r:embed="rId41"/>
                     <a:stretch>
                       <a:fillRect/>
                     </a:stretch>
@@ -8902,16 +11421,15 @@
         <w:rPr>
           <w:rStyle w:val="VerbatimChar"/>
         </w:rPr>
-        <w:t>git remote add origin https://github.com/.../x.</w:t>
-      </w:r>
-      <w:proofErr w:type="gramStart"/>
+        <w:t xml:space="preserve">git remote add origin </w:t>
+      </w:r>
       <w:r>
         <w:rPr>
           <w:rStyle w:val="VerbatimChar"/>
         </w:rPr>
-        <w:t>..x.git</w:t>
-      </w:r>
-      <w:proofErr w:type="gramEnd"/>
+        <w:lastRenderedPageBreak/>
+        <w:t>https://github.com/.../x...x.git</w:t>
+      </w:r>
     </w:p>
     <w:p>
       <w:r>
@@ -8940,7 +11458,7 @@
                     </pic:cNvPicPr>
                   </pic:nvPicPr>
                   <pic:blipFill>
-                    <a:blip r:embed="rId34"/>
+                    <a:blip r:embed="rId42"/>
                     <a:stretch>
                       <a:fillRect/>
                     </a:stretch>
@@ -8984,8 +11502,8 @@
         </w:numPr>
         <w:ind w:firstLineChars="0"/>
       </w:pPr>
-      <w:bookmarkStart w:id="60" w:name="header-n38"/>
-      <w:bookmarkEnd w:id="60"/>
+      <w:bookmarkStart w:id="59" w:name="header-n38"/>
+      <w:bookmarkEnd w:id="59"/>
       <w:r>
         <w:t>注意：若新建仓库有README.md，需要先在本地同步（下载）</w:t>
       </w:r>
@@ -9006,16 +11524,8 @@
         <w:rPr>
           <w:rStyle w:val="VerbatimChar"/>
         </w:rPr>
-        <w:t xml:space="preserve">git </w:t>
-      </w:r>
-      <w:proofErr w:type="gramStart"/>
-      <w:r>
-        <w:rPr>
-          <w:rStyle w:val="VerbatimChar"/>
-        </w:rPr>
-        <w:t>pull</w:t>
-      </w:r>
-      <w:proofErr w:type="gramEnd"/>
+        <w:t>git pull</w:t>
+      </w:r>
     </w:p>
     <w:p>
       <w:pPr>
@@ -9058,7 +11568,7 @@
                     </pic:cNvPicPr>
                   </pic:nvPicPr>
                   <pic:blipFill>
-                    <a:blip r:embed="rId35"/>
+                    <a:blip r:embed="rId43"/>
                     <a:stretch>
                       <a:fillRect/>
                     </a:stretch>
@@ -9101,16 +11611,8 @@
         <w:rPr>
           <w:rStyle w:val="VerbatimChar"/>
         </w:rPr>
-        <w:t xml:space="preserve">git </w:t>
-      </w:r>
-      <w:proofErr w:type="gramStart"/>
-      <w:r>
-        <w:rPr>
-          <w:rStyle w:val="VerbatimChar"/>
-        </w:rPr>
-        <w:t>add  .</w:t>
-      </w:r>
-      <w:proofErr w:type="gramEnd"/>
+        <w:t>git add  .</w:t>
+      </w:r>
       <w:r>
         <w:t>（后面是前后有空格的点，表示所有文件）</w:t>
       </w:r>
@@ -9125,15 +11627,7 @@
         <w:ind w:firstLineChars="0"/>
       </w:pPr>
       <w:r>
-        <w:t>也可以单独上</w:t>
-      </w:r>
-      <w:proofErr w:type="gramStart"/>
-      <w:r>
-        <w:t>传修改</w:t>
-      </w:r>
-      <w:proofErr w:type="gramEnd"/>
-      <w:r>
-        <w:t>文件，如README.md</w:t>
+        <w:t>也可以单独上传修改文件，如README.md</w:t>
       </w:r>
     </w:p>
     <w:p>
@@ -9171,7 +11665,7 @@
                     </pic:cNvPicPr>
                   </pic:nvPicPr>
                   <pic:blipFill>
-                    <a:blip r:embed="rId36"/>
+                    <a:blip r:embed="rId44"/>
                     <a:stretch>
                       <a:fillRect/>
                     </a:stretch>
@@ -9208,7 +11702,6 @@
         <w:spacing w:after="200"/>
       </w:pPr>
       <w:r>
-        <w:lastRenderedPageBreak/>
         <w:t>命令：git status可以查看状态</w:t>
       </w:r>
       <w:r>
@@ -9234,7 +11727,7 @@
                     </pic:cNvPicPr>
                   </pic:nvPicPr>
                   <pic:blipFill>
-                    <a:blip r:embed="rId37"/>
+                    <a:blip r:embed="rId45"/>
                     <a:stretch>
                       <a:fillRect/>
                     </a:stretch>
@@ -9265,8 +11758,8 @@
       <w:pPr>
         <w:pStyle w:val="4"/>
       </w:pPr>
-      <w:bookmarkStart w:id="61" w:name="header-n52"/>
-      <w:bookmarkEnd w:id="61"/>
+      <w:bookmarkStart w:id="60" w:name="header-n52"/>
+      <w:bookmarkEnd w:id="60"/>
       <w:r>
         <w:t>添加修改日志</w:t>
       </w:r>
@@ -9300,15 +11793,7 @@
         <w:ind w:firstLineChars="0"/>
       </w:pPr>
       <w:r>
-        <w:t>引号</w:t>
-      </w:r>
-      <w:proofErr w:type="gramStart"/>
-      <w:r>
-        <w:t>内内容</w:t>
-      </w:r>
-      <w:proofErr w:type="gramEnd"/>
-      <w:r>
-        <w:t>可以随意修改；</w:t>
+        <w:t>引号内内容可以随意修改；</w:t>
       </w:r>
     </w:p>
     <w:p>
@@ -9383,6 +11868,7 @@
         <w:spacing w:after="200"/>
       </w:pPr>
       <w:r>
+        <w:lastRenderedPageBreak/>
         <w:t>任何是否被</w:t>
       </w:r>
       <w:r>
@@ -9423,7 +11909,7 @@
                     </pic:cNvPicPr>
                   </pic:nvPicPr>
                   <pic:blipFill>
-                    <a:blip r:embed="rId38"/>
+                    <a:blip r:embed="rId46"/>
                     <a:stretch>
                       <a:fillRect/>
                     </a:stretch>
@@ -9515,7 +12001,7 @@
                     </pic:cNvPicPr>
                   </pic:nvPicPr>
                   <pic:blipFill>
-                    <a:blip r:embed="rId39"/>
+                    <a:blip r:embed="rId47"/>
                     <a:stretch>
                       <a:fillRect/>
                     </a:stretch>
@@ -9546,17 +12032,11 @@
       <w:pPr>
         <w:pStyle w:val="4"/>
       </w:pPr>
-      <w:bookmarkStart w:id="62" w:name="header-n72"/>
-      <w:bookmarkEnd w:id="62"/>
-      <w:r>
-        <w:lastRenderedPageBreak/>
-        <w:t>查看上</w:t>
-      </w:r>
-      <w:proofErr w:type="gramStart"/>
-      <w:r>
-        <w:t>传情况</w:t>
-      </w:r>
-      <w:proofErr w:type="gramEnd"/>
+      <w:bookmarkStart w:id="61" w:name="header-n72"/>
+      <w:bookmarkEnd w:id="61"/>
+      <w:r>
+        <w:t>查看上传情况</w:t>
+      </w:r>
       <w:r>
         <w:br/>
       </w:r>
@@ -9580,7 +12060,7 @@
                     <pic:cNvPicPr/>
                   </pic:nvPicPr>
                   <pic:blipFill>
-                    <a:blip r:embed="rId40"/>
+                    <a:blip r:embed="rId48"/>
                     <a:stretch>
                       <a:fillRect/>
                     </a:stretch>
@@ -9605,8 +12085,8 @@
       <w:pPr>
         <w:pStyle w:val="4"/>
       </w:pPr>
-      <w:bookmarkStart w:id="63" w:name="header-n76"/>
-      <w:bookmarkEnd w:id="63"/>
+      <w:bookmarkStart w:id="62" w:name="header-n76"/>
+      <w:bookmarkEnd w:id="62"/>
       <w:r>
         <w:t>下载/同步</w:t>
       </w:r>
@@ -9642,37 +12122,17 @@
     <w:p>
       <w:pPr>
         <w:pStyle w:val="2"/>
-        <w:spacing w:before="100" w:after="100"/>
-        <w:ind w:left="578" w:hanging="578"/>
-        <w:rPr>
-          <w:rFonts w:ascii="Times New Roman" w:hAnsi="Times New Roman" w:cs="Times New Roman"/>
-          <w:sz w:val="28"/>
-        </w:rPr>
-      </w:pPr>
-      <w:r>
-        <w:rPr>
-          <w:rFonts w:ascii="Times New Roman" w:hAnsi="Times New Roman" w:cs="Times New Roman"/>
-          <w:sz w:val="28"/>
-        </w:rPr>
+      </w:pPr>
+      <w:bookmarkStart w:id="63" w:name="_Toc33785639"/>
+      <w:r>
         <w:t>Social Network</w:t>
       </w:r>
-      <w:bookmarkEnd w:id="59"/>
-    </w:p>
-    <w:p>
-      <w:pPr>
-        <w:spacing w:line="300" w:lineRule="auto"/>
-        <w:ind w:firstLine="420"/>
-        <w:rPr>
-          <w:rFonts w:ascii="Times New Roman" w:hAnsi="Times New Roman" w:cs="Times New Roman"/>
-          <w:sz w:val="24"/>
-          <w:szCs w:val="24"/>
-        </w:rPr>
-      </w:pPr>
-      <w:r>
-        <w:rPr>
-          <w:rFonts w:ascii="Times New Roman" w:hAnsi="Times New Roman" w:cs="Times New Roman" w:hint="eastAsia"/>
-          <w:sz w:val="24"/>
-          <w:szCs w:val="24"/>
+      <w:bookmarkEnd w:id="63"/>
+    </w:p>
+    <w:p>
+      <w:r>
+        <w:rPr>
+          <w:rFonts w:hint="eastAsia"/>
         </w:rPr>
         <w:t>在这里简要概述你对该任务的理解。</w:t>
       </w:r>
@@ -9680,47 +12140,33 @@
     <w:p>
       <w:pPr>
         <w:pStyle w:val="3"/>
-        <w:rPr>
-          <w:rFonts w:cs="Times New Roman"/>
-          <w:sz w:val="24"/>
-        </w:rPr>
       </w:pPr>
       <w:bookmarkStart w:id="64" w:name="_Toc506281772"/>
-      <w:bookmarkStart w:id="65" w:name="_Toc33718599"/>
-      <w:r>
-        <w:rPr>
-          <w:rFonts w:cs="Times New Roman" w:hint="eastAsia"/>
-          <w:sz w:val="24"/>
+      <w:bookmarkStart w:id="65" w:name="_Toc33785640"/>
+      <w:r>
+        <w:rPr>
+          <w:rFonts w:hint="eastAsia"/>
         </w:rPr>
         <w:t>设计</w:t>
       </w:r>
       <w:r>
         <w:rPr>
-          <w:rFonts w:cs="Times New Roman" w:hint="eastAsia"/>
-          <w:sz w:val="24"/>
+          <w:rFonts w:hint="eastAsia"/>
         </w:rPr>
         <w:t>/</w:t>
       </w:r>
       <w:r>
         <w:rPr>
-          <w:rFonts w:cs="Times New Roman" w:hint="eastAsia"/>
-          <w:sz w:val="24"/>
+          <w:rFonts w:hint="eastAsia"/>
         </w:rPr>
         <w:t>实现</w:t>
       </w:r>
-      <w:proofErr w:type="spellStart"/>
-      <w:r>
-        <w:rPr>
-          <w:rFonts w:ascii="Consolas" w:hAnsi="Consolas" w:cs="Times New Roman"/>
-          <w:sz w:val="24"/>
-        </w:rPr>
+      <w:r>
         <w:t>FriendshipGraph</w:t>
       </w:r>
-      <w:proofErr w:type="spellEnd"/>
-      <w:r>
-        <w:rPr>
-          <w:rFonts w:cs="Times New Roman" w:hint="eastAsia"/>
-          <w:sz w:val="24"/>
+      <w:r>
+        <w:rPr>
+          <w:rFonts w:hint="eastAsia"/>
         </w:rPr>
         <w:t>类</w:t>
       </w:r>
@@ -9728,100 +12174,52 @@
       <w:bookmarkEnd w:id="65"/>
     </w:p>
     <w:p>
-      <w:pPr>
-        <w:ind w:firstLine="420"/>
-      </w:pPr>
-      <w:r>
-        <w:rPr>
-          <w:rFonts w:ascii="Times New Roman" w:hAnsi="Times New Roman" w:cs="Times New Roman" w:hint="eastAsia"/>
-          <w:sz w:val="24"/>
-          <w:szCs w:val="24"/>
+      <w:r>
+        <w:rPr>
+          <w:rFonts w:hint="eastAsia"/>
         </w:rPr>
         <w:t>给出</w:t>
       </w:r>
       <w:r>
         <w:rPr>
-          <w:rFonts w:ascii="Times New Roman" w:hAnsi="Times New Roman" w:cs="Times New Roman" w:hint="eastAsia"/>
-          <w:sz w:val="24"/>
-          <w:szCs w:val="24"/>
-        </w:rPr>
-        <w:t>你的设计和实现思路</w:t>
-      </w:r>
-      <w:r>
-        <w:rPr>
-          <w:rFonts w:ascii="Times New Roman" w:hAnsi="Times New Roman" w:cs="Times New Roman" w:hint="eastAsia"/>
-          <w:sz w:val="24"/>
-          <w:szCs w:val="24"/>
+          <w:rFonts w:hint="eastAsia"/>
+        </w:rPr>
+        <w:t>你的设计和实现思路/过程/结果。</w:t>
+      </w:r>
+    </w:p>
+    <w:p>
+      <w:pPr>
+        <w:pStyle w:val="3"/>
+      </w:pPr>
+      <w:bookmarkStart w:id="66" w:name="_Toc506281773"/>
+      <w:bookmarkStart w:id="67" w:name="_Toc33785641"/>
+      <w:r>
+        <w:rPr>
+          <w:rFonts w:hint="eastAsia"/>
+        </w:rPr>
+        <w:t>设计</w:t>
+      </w:r>
+      <w:r>
+        <w:rPr>
+          <w:rFonts w:hint="eastAsia"/>
         </w:rPr>
         <w:t>/</w:t>
       </w:r>
       <w:r>
         <w:rPr>
-          <w:rFonts w:ascii="Times New Roman" w:hAnsi="Times New Roman" w:cs="Times New Roman" w:hint="eastAsia"/>
-          <w:sz w:val="24"/>
-          <w:szCs w:val="24"/>
-        </w:rPr>
-        <w:t>过程</w:t>
-      </w:r>
-      <w:r>
-        <w:rPr>
-          <w:rFonts w:ascii="Times New Roman" w:hAnsi="Times New Roman" w:cs="Times New Roman" w:hint="eastAsia"/>
-          <w:sz w:val="24"/>
-          <w:szCs w:val="24"/>
-        </w:rPr>
-        <w:t>/</w:t>
-      </w:r>
-      <w:r>
-        <w:rPr>
-          <w:rFonts w:ascii="Times New Roman" w:hAnsi="Times New Roman" w:cs="Times New Roman" w:hint="eastAsia"/>
-          <w:sz w:val="24"/>
-          <w:szCs w:val="24"/>
-        </w:rPr>
-        <w:t>结果。</w:t>
-      </w:r>
-    </w:p>
-    <w:p>
-      <w:pPr>
-        <w:pStyle w:val="3"/>
-        <w:rPr>
-          <w:rFonts w:cs="Times New Roman"/>
-          <w:sz w:val="24"/>
-        </w:rPr>
-      </w:pPr>
-      <w:bookmarkStart w:id="66" w:name="_Toc506281773"/>
-      <w:bookmarkStart w:id="67" w:name="_Toc33718600"/>
-      <w:r>
-        <w:rPr>
-          <w:rFonts w:cs="Times New Roman" w:hint="eastAsia"/>
-          <w:sz w:val="24"/>
-        </w:rPr>
-        <w:t>设计</w:t>
-      </w:r>
-      <w:r>
-        <w:rPr>
-          <w:rFonts w:cs="Times New Roman" w:hint="eastAsia"/>
-          <w:sz w:val="24"/>
-        </w:rPr>
-        <w:t>/</w:t>
-      </w:r>
-      <w:r>
-        <w:rPr>
-          <w:rFonts w:cs="Times New Roman" w:hint="eastAsia"/>
-          <w:sz w:val="24"/>
+          <w:rFonts w:hint="eastAsia"/>
         </w:rPr>
         <w:t>实现</w:t>
       </w:r>
       <w:r>
         <w:rPr>
-          <w:rFonts w:ascii="Consolas" w:hAnsi="Consolas" w:cs="Times New Roman" w:hint="eastAsia"/>
-          <w:sz w:val="24"/>
+          <w:rFonts w:ascii="Consolas" w:hAnsi="Consolas" w:hint="eastAsia"/>
         </w:rPr>
         <w:t>Person</w:t>
       </w:r>
       <w:r>
         <w:rPr>
-          <w:rFonts w:cs="Times New Roman" w:hint="eastAsia"/>
-          <w:sz w:val="24"/>
+          <w:rFonts w:hint="eastAsia"/>
         </w:rPr>
         <w:t>类</w:t>
       </w:r>
@@ -9829,100 +12227,53 @@
       <w:bookmarkEnd w:id="67"/>
     </w:p>
     <w:p>
-      <w:pPr>
-        <w:ind w:firstLine="420"/>
-      </w:pPr>
-      <w:r>
-        <w:rPr>
-          <w:rFonts w:ascii="Times New Roman" w:hAnsi="Times New Roman" w:cs="Times New Roman" w:hint="eastAsia"/>
-          <w:sz w:val="24"/>
-          <w:szCs w:val="24"/>
+      <w:r>
+        <w:rPr>
+          <w:rFonts w:hint="eastAsia"/>
         </w:rPr>
         <w:t>给出</w:t>
       </w:r>
       <w:r>
         <w:rPr>
-          <w:rFonts w:ascii="Times New Roman" w:hAnsi="Times New Roman" w:cs="Times New Roman" w:hint="eastAsia"/>
-          <w:sz w:val="24"/>
-          <w:szCs w:val="24"/>
-        </w:rPr>
-        <w:t>你的设计和实现思路</w:t>
-      </w:r>
-      <w:r>
-        <w:rPr>
-          <w:rFonts w:ascii="Times New Roman" w:hAnsi="Times New Roman" w:cs="Times New Roman" w:hint="eastAsia"/>
-          <w:sz w:val="24"/>
-          <w:szCs w:val="24"/>
+          <w:rFonts w:hint="eastAsia"/>
+        </w:rPr>
+        <w:t>你的设计和实现思路/过程/结果。</w:t>
+      </w:r>
+    </w:p>
+    <w:p>
+      <w:pPr>
+        <w:pStyle w:val="3"/>
+      </w:pPr>
+      <w:bookmarkStart w:id="68" w:name="_Toc506281774"/>
+      <w:bookmarkStart w:id="69" w:name="_Toc33785642"/>
+      <w:r>
+        <w:rPr>
+          <w:rFonts w:hint="eastAsia"/>
+        </w:rPr>
+        <w:lastRenderedPageBreak/>
+        <w:t>设计</w:t>
+      </w:r>
+      <w:r>
+        <w:rPr>
+          <w:rFonts w:hint="eastAsia"/>
         </w:rPr>
         <w:t>/</w:t>
       </w:r>
       <w:r>
         <w:rPr>
-          <w:rFonts w:ascii="Times New Roman" w:hAnsi="Times New Roman" w:cs="Times New Roman" w:hint="eastAsia"/>
-          <w:sz w:val="24"/>
-          <w:szCs w:val="24"/>
-        </w:rPr>
-        <w:t>过程</w:t>
-      </w:r>
-      <w:r>
-        <w:rPr>
-          <w:rFonts w:ascii="Times New Roman" w:hAnsi="Times New Roman" w:cs="Times New Roman" w:hint="eastAsia"/>
-          <w:sz w:val="24"/>
-          <w:szCs w:val="24"/>
-        </w:rPr>
-        <w:t>/</w:t>
-      </w:r>
-      <w:r>
-        <w:rPr>
-          <w:rFonts w:ascii="Times New Roman" w:hAnsi="Times New Roman" w:cs="Times New Roman" w:hint="eastAsia"/>
-          <w:sz w:val="24"/>
-          <w:szCs w:val="24"/>
-        </w:rPr>
-        <w:t>结果。</w:t>
-      </w:r>
-    </w:p>
-    <w:p>
-      <w:pPr>
-        <w:pStyle w:val="3"/>
-        <w:rPr>
-          <w:rFonts w:cs="Times New Roman"/>
-          <w:sz w:val="24"/>
-        </w:rPr>
-      </w:pPr>
-      <w:bookmarkStart w:id="68" w:name="_Toc506281774"/>
-      <w:bookmarkStart w:id="69" w:name="_Toc33718601"/>
-      <w:r>
-        <w:rPr>
-          <w:rFonts w:cs="Times New Roman" w:hint="eastAsia"/>
-          <w:sz w:val="24"/>
-        </w:rPr>
-        <w:t>设计</w:t>
-      </w:r>
-      <w:r>
-        <w:rPr>
-          <w:rFonts w:cs="Times New Roman" w:hint="eastAsia"/>
-          <w:sz w:val="24"/>
-        </w:rPr>
-        <w:t>/</w:t>
-      </w:r>
-      <w:r>
-        <w:rPr>
-          <w:rFonts w:cs="Times New Roman" w:hint="eastAsia"/>
-          <w:sz w:val="24"/>
+          <w:rFonts w:hint="eastAsia"/>
         </w:rPr>
         <w:t>实现</w:t>
       </w:r>
       <w:r>
         <w:rPr>
-          <w:rFonts w:cs="Times New Roman" w:hint="eastAsia"/>
-          <w:sz w:val="24"/>
+          <w:rFonts w:hint="eastAsia"/>
         </w:rPr>
         <w:t>客户端代码</w:t>
       </w:r>
       <w:r>
         <w:rPr>
-          <w:rFonts w:ascii="Consolas" w:hAnsi="Consolas" w:cs="Times New Roman" w:hint="eastAsia"/>
-          <w:sz w:val="24"/>
+          <w:rFonts w:ascii="Consolas" w:hAnsi="Consolas" w:hint="eastAsia"/>
         </w:rPr>
         <w:t>main()</w:t>
       </w:r>
@@ -9930,86 +12281,40 @@
       <w:bookmarkEnd w:id="69"/>
     </w:p>
     <w:p>
-      <w:pPr>
-        <w:ind w:firstLine="420"/>
-      </w:pPr>
       <w:bookmarkStart w:id="70" w:name="_Toc506281775"/>
       <w:r>
         <w:rPr>
-          <w:rFonts w:ascii="Times New Roman" w:hAnsi="Times New Roman" w:cs="Times New Roman" w:hint="eastAsia"/>
-          <w:sz w:val="24"/>
-          <w:szCs w:val="24"/>
+          <w:rFonts w:hint="eastAsia"/>
         </w:rPr>
         <w:t>给出</w:t>
       </w:r>
       <w:r>
         <w:rPr>
-          <w:rFonts w:ascii="Times New Roman" w:hAnsi="Times New Roman" w:cs="Times New Roman" w:hint="eastAsia"/>
-          <w:sz w:val="24"/>
-          <w:szCs w:val="24"/>
-        </w:rPr>
-        <w:t>你的设计和实现思路</w:t>
-      </w:r>
-      <w:r>
-        <w:rPr>
-          <w:rFonts w:ascii="Times New Roman" w:hAnsi="Times New Roman" w:cs="Times New Roman" w:hint="eastAsia"/>
-          <w:sz w:val="24"/>
-          <w:szCs w:val="24"/>
+          <w:rFonts w:hint="eastAsia"/>
+        </w:rPr>
+        <w:t>你的设计和实现思路/过程/结果。</w:t>
+      </w:r>
+    </w:p>
+    <w:p>
+      <w:pPr>
+        <w:pStyle w:val="3"/>
+      </w:pPr>
+      <w:bookmarkStart w:id="71" w:name="_Toc33785643"/>
+      <w:r>
+        <w:rPr>
+          <w:rFonts w:hint="eastAsia"/>
+        </w:rPr>
+        <w:t>设计</w:t>
+      </w:r>
+      <w:r>
+        <w:rPr>
+          <w:rFonts w:hint="eastAsia"/>
         </w:rPr>
         <w:t>/</w:t>
       </w:r>
       <w:r>
         <w:rPr>
-          <w:rFonts w:ascii="Times New Roman" w:hAnsi="Times New Roman" w:cs="Times New Roman" w:hint="eastAsia"/>
-          <w:sz w:val="24"/>
-          <w:szCs w:val="24"/>
-        </w:rPr>
-        <w:t>过程</w:t>
-      </w:r>
-      <w:r>
-        <w:rPr>
-          <w:rFonts w:ascii="Times New Roman" w:hAnsi="Times New Roman" w:cs="Times New Roman" w:hint="eastAsia"/>
-          <w:sz w:val="24"/>
-          <w:szCs w:val="24"/>
-        </w:rPr>
-        <w:t>/</w:t>
-      </w:r>
-      <w:r>
-        <w:rPr>
-          <w:rFonts w:ascii="Times New Roman" w:hAnsi="Times New Roman" w:cs="Times New Roman" w:hint="eastAsia"/>
-          <w:sz w:val="24"/>
-          <w:szCs w:val="24"/>
-        </w:rPr>
-        <w:t>结果。</w:t>
-      </w:r>
-    </w:p>
-    <w:p>
-      <w:pPr>
-        <w:pStyle w:val="3"/>
-        <w:rPr>
-          <w:rFonts w:cs="Times New Roman"/>
-          <w:sz w:val="24"/>
-        </w:rPr>
-      </w:pPr>
-      <w:bookmarkStart w:id="71" w:name="_Toc33718602"/>
-      <w:r>
-        <w:rPr>
-          <w:rFonts w:cs="Times New Roman" w:hint="eastAsia"/>
-          <w:sz w:val="24"/>
-        </w:rPr>
-        <w:t>设计</w:t>
-      </w:r>
-      <w:r>
-        <w:rPr>
-          <w:rFonts w:cs="Times New Roman" w:hint="eastAsia"/>
-          <w:sz w:val="24"/>
-        </w:rPr>
-        <w:t>/</w:t>
-      </w:r>
-      <w:r>
-        <w:rPr>
-          <w:rFonts w:cs="Times New Roman" w:hint="eastAsia"/>
-          <w:sz w:val="24"/>
+          <w:rFonts w:hint="eastAsia"/>
         </w:rPr>
         <w:t>实现测试用例</w:t>
       </w:r>
@@ -10017,8 +12322,22 @@
       <w:bookmarkEnd w:id="71"/>
     </w:p>
     <w:p>
-      <w:pPr>
-        <w:ind w:firstLine="420"/>
+      <w:r>
+        <w:rPr>
+          <w:rFonts w:hint="eastAsia"/>
+        </w:rPr>
+        <w:t>给出</w:t>
+      </w:r>
+      <w:r>
+        <w:rPr>
+          <w:rFonts w:hint="eastAsia"/>
+        </w:rPr>
+        <w:t>你的设计和实现思路/过程/结果。</w:t>
+      </w:r>
+    </w:p>
+    <w:p>
+      <w:pPr>
+        <w:widowControl/>
         <w:rPr>
           <w:rFonts w:ascii="Times New Roman" w:hAnsi="Times New Roman" w:cs="Times New Roman"/>
           <w:sz w:val="24"/>
@@ -10027,85 +12346,19 @@
       </w:pPr>
       <w:r>
         <w:rPr>
-          <w:rFonts w:ascii="Times New Roman" w:hAnsi="Times New Roman" w:cs="Times New Roman" w:hint="eastAsia"/>
-          <w:sz w:val="24"/>
-          <w:szCs w:val="24"/>
-        </w:rPr>
-        <w:t>给出</w:t>
-      </w:r>
-      <w:r>
-        <w:rPr>
-          <w:rFonts w:ascii="Times New Roman" w:hAnsi="Times New Roman" w:cs="Times New Roman" w:hint="eastAsia"/>
-          <w:sz w:val="24"/>
-          <w:szCs w:val="24"/>
-        </w:rPr>
-        <w:t>你的设计和实现思路</w:t>
-      </w:r>
-      <w:r>
-        <w:rPr>
-          <w:rFonts w:ascii="Times New Roman" w:hAnsi="Times New Roman" w:cs="Times New Roman" w:hint="eastAsia"/>
-          <w:sz w:val="24"/>
-          <w:szCs w:val="24"/>
-        </w:rPr>
-        <w:t>/</w:t>
-      </w:r>
-      <w:r>
-        <w:rPr>
-          <w:rFonts w:ascii="Times New Roman" w:hAnsi="Times New Roman" w:cs="Times New Roman" w:hint="eastAsia"/>
-          <w:sz w:val="24"/>
-          <w:szCs w:val="24"/>
-        </w:rPr>
-        <w:t>过程</w:t>
-      </w:r>
-      <w:r>
-        <w:rPr>
-          <w:rFonts w:ascii="Times New Roman" w:hAnsi="Times New Roman" w:cs="Times New Roman" w:hint="eastAsia"/>
-          <w:sz w:val="24"/>
-          <w:szCs w:val="24"/>
-        </w:rPr>
-        <w:t>/</w:t>
-      </w:r>
-      <w:r>
-        <w:rPr>
-          <w:rFonts w:ascii="Times New Roman" w:hAnsi="Times New Roman" w:cs="Times New Roman" w:hint="eastAsia"/>
-          <w:sz w:val="24"/>
-          <w:szCs w:val="24"/>
-        </w:rPr>
-        <w:t>结果。</w:t>
-      </w:r>
-    </w:p>
-    <w:p>
-      <w:pPr>
-        <w:widowControl/>
-        <w:rPr>
           <w:rFonts w:ascii="Times New Roman" w:hAnsi="Times New Roman" w:cs="Times New Roman"/>
           <w:sz w:val="24"/>
           <w:szCs w:val="24"/>
         </w:rPr>
-      </w:pPr>
-      <w:r>
-        <w:rPr>
-          <w:rFonts w:ascii="Times New Roman" w:hAnsi="Times New Roman" w:cs="Times New Roman"/>
-          <w:sz w:val="24"/>
-          <w:szCs w:val="24"/>
-        </w:rPr>
         <w:br w:type="page"/>
       </w:r>
     </w:p>
     <w:p>
       <w:pPr>
         <w:pStyle w:val="1"/>
-        <w:rPr>
-          <w:rFonts w:ascii="Times New Roman" w:hAnsi="Times New Roman" w:cs="Times New Roman"/>
-          <w:sz w:val="36"/>
-        </w:rPr>
-      </w:pPr>
-      <w:bookmarkStart w:id="72" w:name="_Toc33718603"/>
-      <w:r>
-        <w:rPr>
-          <w:rFonts w:ascii="Times New Roman" w:hAnsi="Times New Roman" w:cs="Times New Roman"/>
-          <w:sz w:val="36"/>
-        </w:rPr>
+      </w:pPr>
+      <w:bookmarkStart w:id="72" w:name="_Toc33785644"/>
+      <w:r>
         <w:lastRenderedPageBreak/>
         <w:t>实验进度记录</w:t>
       </w:r>
@@ -10396,14 +12649,12 @@
                 <w:rFonts w:ascii="Times New Roman" w:hAnsi="Times New Roman" w:cs="Times New Roman"/>
               </w:rPr>
             </w:pPr>
-            <w:proofErr w:type="spellStart"/>
             <w:r>
               <w:rPr>
                 <w:rFonts w:ascii="Times New Roman" w:hAnsi="Times New Roman" w:cs="Times New Roman" w:hint="eastAsia"/>
               </w:rPr>
               <w:t>Magicsquare</w:t>
             </w:r>
-            <w:proofErr w:type="spellEnd"/>
           </w:p>
         </w:tc>
         <w:tc>
@@ -10702,16 +12953,8 @@
               <w:rPr>
                 <w:rFonts w:ascii="Times New Roman" w:hAnsi="Times New Roman" w:cs="Times New Roman" w:hint="eastAsia"/>
               </w:rPr>
-              <w:t>问题</w:t>
-            </w:r>
-            <w:proofErr w:type="gramStart"/>
-            <w:r>
-              <w:rPr>
-                <w:rFonts w:ascii="Times New Roman" w:hAnsi="Times New Roman" w:cs="Times New Roman" w:hint="eastAsia"/>
-              </w:rPr>
-              <w:t>第二个小问</w:t>
-            </w:r>
-            <w:proofErr w:type="gramEnd"/>
+              <w:t>问题第二个小问</w:t>
+            </w:r>
           </w:p>
         </w:tc>
         <w:tc>
@@ -10797,7 +13040,6 @@
                 <w:rFonts w:ascii="Times New Roman" w:hAnsi="Times New Roman" w:cs="Times New Roman"/>
               </w:rPr>
             </w:pPr>
-            <w:proofErr w:type="spellStart"/>
             <w:r>
               <w:rPr>
                 <w:rFonts w:ascii="Times New Roman" w:hAnsi="Times New Roman" w:cs="Times New Roman"/>
@@ -10810,7 +13052,6 @@
               </w:rPr>
               <w:t>ocialnetwork</w:t>
             </w:r>
-            <w:proofErr w:type="spellEnd"/>
             <w:r>
               <w:rPr>
                 <w:rFonts w:ascii="Times New Roman" w:hAnsi="Times New Roman" w:cs="Times New Roman" w:hint="eastAsia"/>
@@ -10990,14 +13231,12 @@
                 <w:rFonts w:ascii="Times New Roman" w:hAnsi="Times New Roman" w:cs="Times New Roman"/>
               </w:rPr>
             </w:pPr>
-            <w:proofErr w:type="spellStart"/>
             <w:r>
               <w:rPr>
                 <w:rFonts w:ascii="Times New Roman" w:hAnsi="Times New Roman" w:cs="Times New Roman" w:hint="eastAsia"/>
               </w:rPr>
               <w:t>TurtleSoupTest</w:t>
             </w:r>
-            <w:proofErr w:type="spellEnd"/>
             <w:r>
               <w:rPr>
                 <w:rFonts w:ascii="Times New Roman" w:hAnsi="Times New Roman" w:cs="Times New Roman" w:hint="eastAsia"/>
@@ -11485,7 +13724,7 @@
             <w:pPr>
               <w:jc w:val="center"/>
               <w:rPr>
-                <w:rFonts w:ascii="Times New Roman" w:hAnsi="Times New Roman" w:cs="Times New Roman" w:hint="eastAsia"/>
+                <w:rFonts w:ascii="Times New Roman" w:hAnsi="Times New Roman" w:cs="Times New Roman"/>
               </w:rPr>
             </w:pPr>
             <w:r>
@@ -11505,7 +13744,7 @@
               <w:jc w:val="center"/>
               <w:cnfStyle w:val="000000000000" w:firstRow="0" w:lastRow="0" w:firstColumn="0" w:lastColumn="0" w:oddVBand="0" w:evenVBand="0" w:oddHBand="0" w:evenHBand="0" w:firstRowFirstColumn="0" w:firstRowLastColumn="0" w:lastRowFirstColumn="0" w:lastRowLastColumn="0"/>
               <w:rPr>
-                <w:rFonts w:ascii="Times New Roman" w:hAnsi="Times New Roman" w:cs="Times New Roman" w:hint="eastAsia"/>
+                <w:rFonts w:ascii="Times New Roman" w:hAnsi="Times New Roman" w:cs="Times New Roman"/>
               </w:rPr>
             </w:pPr>
             <w:r>
@@ -11525,7 +13764,7 @@
               <w:jc w:val="center"/>
               <w:cnfStyle w:val="000000000000" w:firstRow="0" w:lastRow="0" w:firstColumn="0" w:lastColumn="0" w:oddVBand="0" w:evenVBand="0" w:oddHBand="0" w:evenHBand="0" w:firstRowFirstColumn="0" w:firstRowLastColumn="0" w:lastRowFirstColumn="0" w:lastRowLastColumn="0"/>
               <w:rPr>
-                <w:rFonts w:ascii="Times New Roman" w:hAnsi="Times New Roman" w:cs="Times New Roman" w:hint="eastAsia"/>
+                <w:rFonts w:ascii="Times New Roman" w:hAnsi="Times New Roman" w:cs="Times New Roman"/>
               </w:rPr>
             </w:pPr>
             <w:r>
@@ -11569,7 +13808,7 @@
               <w:jc w:val="center"/>
               <w:cnfStyle w:val="000000000000" w:firstRow="0" w:lastRow="0" w:firstColumn="0" w:lastColumn="0" w:oddVBand="0" w:evenVBand="0" w:oddHBand="0" w:evenHBand="0" w:firstRowFirstColumn="0" w:firstRowLastColumn="0" w:lastRowFirstColumn="0" w:lastRowLastColumn="0"/>
               <w:rPr>
-                <w:rFonts w:ascii="Times New Roman" w:hAnsi="Times New Roman" w:cs="Times New Roman" w:hint="eastAsia"/>
+                <w:rFonts w:ascii="Times New Roman" w:hAnsi="Times New Roman" w:cs="Times New Roman"/>
               </w:rPr>
             </w:pPr>
             <w:r>
@@ -11594,6 +13833,102 @@
             <w:pPr>
               <w:jc w:val="center"/>
               <w:rPr>
+                <w:rFonts w:ascii="Times New Roman" w:hAnsi="Times New Roman" w:cs="Times New Roman" w:hint="eastAsia"/>
+              </w:rPr>
+            </w:pPr>
+            <w:r>
+              <w:rPr>
+                <w:rFonts w:ascii="Times New Roman" w:hAnsi="Times New Roman" w:cs="Times New Roman" w:hint="eastAsia"/>
+              </w:rPr>
+              <w:t>2020-02-28</w:t>
+            </w:r>
+          </w:p>
+        </w:tc>
+        <w:tc>
+          <w:tcPr>
+            <w:tcW w:w="869" w:type="pct"/>
+          </w:tcPr>
+          <w:p>
+            <w:pPr>
+              <w:jc w:val="center"/>
+              <w:cnfStyle w:val="000000100000" w:firstRow="0" w:lastRow="0" w:firstColumn="0" w:lastColumn="0" w:oddVBand="0" w:evenVBand="0" w:oddHBand="1" w:evenHBand="0" w:firstRowFirstColumn="0" w:firstRowLastColumn="0" w:lastRowFirstColumn="0" w:lastRowLastColumn="0"/>
+              <w:rPr>
+                <w:rFonts w:ascii="Times New Roman" w:hAnsi="Times New Roman" w:cs="Times New Roman" w:hint="eastAsia"/>
+              </w:rPr>
+            </w:pPr>
+            <w:r>
+              <w:rPr>
+                <w:rFonts w:ascii="Times New Roman" w:hAnsi="Times New Roman" w:cs="Times New Roman" w:hint="eastAsia"/>
+              </w:rPr>
+              <w:t>上午</w:t>
+            </w:r>
+          </w:p>
+        </w:tc>
+        <w:tc>
+          <w:tcPr>
+            <w:tcW w:w="2188" w:type="pct"/>
+          </w:tcPr>
+          <w:p>
+            <w:pPr>
+              <w:jc w:val="center"/>
+              <w:cnfStyle w:val="000000100000" w:firstRow="0" w:lastRow="0" w:firstColumn="0" w:lastColumn="0" w:oddVBand="0" w:evenVBand="0" w:oddHBand="1" w:evenHBand="0" w:firstRowFirstColumn="0" w:firstRowLastColumn="0" w:lastRowFirstColumn="0" w:lastRowLastColumn="0"/>
+              <w:rPr>
+                <w:rFonts w:ascii="Times New Roman" w:hAnsi="Times New Roman" w:cs="Times New Roman" w:hint="eastAsia"/>
+              </w:rPr>
+            </w:pPr>
+            <w:r>
+              <w:rPr>
+                <w:rFonts w:ascii="Times New Roman" w:hAnsi="Times New Roman" w:cs="Times New Roman" w:hint="eastAsia"/>
+              </w:rPr>
+              <w:t>写报告关于</w:t>
+            </w:r>
+            <w:r>
+              <w:rPr>
+                <w:rFonts w:ascii="Times New Roman" w:hAnsi="Times New Roman" w:cs="Times New Roman" w:hint="eastAsia"/>
+              </w:rPr>
+              <w:t>Turtle</w:t>
+            </w:r>
+            <w:r>
+              <w:rPr>
+                <w:rFonts w:ascii="Times New Roman" w:hAnsi="Times New Roman" w:cs="Times New Roman" w:hint="eastAsia"/>
+              </w:rPr>
+              <w:t>函数实现部分</w:t>
+            </w:r>
+          </w:p>
+        </w:tc>
+        <w:tc>
+          <w:tcPr>
+            <w:tcW w:w="1174" w:type="pct"/>
+          </w:tcPr>
+          <w:p>
+            <w:pPr>
+              <w:jc w:val="center"/>
+              <w:cnfStyle w:val="000000100000" w:firstRow="0" w:lastRow="0" w:firstColumn="0" w:lastColumn="0" w:oddVBand="0" w:evenVBand="0" w:oddHBand="1" w:evenHBand="0" w:firstRowFirstColumn="0" w:firstRowLastColumn="0" w:lastRowFirstColumn="0" w:lastRowLastColumn="0"/>
+              <w:rPr>
+                <w:rFonts w:ascii="Times New Roman" w:hAnsi="Times New Roman" w:cs="Times New Roman" w:hint="eastAsia"/>
+              </w:rPr>
+            </w:pPr>
+            <w:r>
+              <w:rPr>
+                <w:rFonts w:ascii="Times New Roman" w:hAnsi="Times New Roman" w:cs="Times New Roman" w:hint="eastAsia"/>
+              </w:rPr>
+              <w:t>完成</w:t>
+            </w:r>
+            <w:bookmarkStart w:id="73" w:name="_GoBack"/>
+            <w:bookmarkEnd w:id="73"/>
+          </w:p>
+        </w:tc>
+      </w:tr>
+      <w:tr>
+        <w:tc>
+          <w:tcPr>
+            <w:cnfStyle w:val="001000000000" w:firstRow="0" w:lastRow="0" w:firstColumn="1" w:lastColumn="0" w:oddVBand="0" w:evenVBand="0" w:oddHBand="0" w:evenHBand="0" w:firstRowFirstColumn="0" w:firstRowLastColumn="0" w:lastRowFirstColumn="0" w:lastRowLastColumn="0"/>
+            <w:tcW w:w="769" w:type="pct"/>
+          </w:tcPr>
+          <w:p>
+            <w:pPr>
+              <w:jc w:val="center"/>
+              <w:rPr>
                 <w:rFonts w:ascii="Times New Roman" w:hAnsi="Times New Roman" w:cs="Times New Roman"/>
               </w:rPr>
             </w:pPr>
@@ -11606,7 +13941,7 @@
           <w:p>
             <w:pPr>
               <w:jc w:val="center"/>
-              <w:cnfStyle w:val="000000100000" w:firstRow="0" w:lastRow="0" w:firstColumn="0" w:lastColumn="0" w:oddVBand="0" w:evenVBand="0" w:oddHBand="1" w:evenHBand="0" w:firstRowFirstColumn="0" w:firstRowLastColumn="0" w:lastRowFirstColumn="0" w:lastRowLastColumn="0"/>
+              <w:cnfStyle w:val="000000000000" w:firstRow="0" w:lastRow="0" w:firstColumn="0" w:lastColumn="0" w:oddVBand="0" w:evenVBand="0" w:oddHBand="0" w:evenHBand="0" w:firstRowFirstColumn="0" w:firstRowLastColumn="0" w:lastRowFirstColumn="0" w:lastRowLastColumn="0"/>
               <w:rPr>
                 <w:rFonts w:ascii="Times New Roman" w:hAnsi="Times New Roman" w:cs="Times New Roman"/>
               </w:rPr>
@@ -11620,7 +13955,7 @@
           <w:p>
             <w:pPr>
               <w:jc w:val="center"/>
-              <w:cnfStyle w:val="000000100000" w:firstRow="0" w:lastRow="0" w:firstColumn="0" w:lastColumn="0" w:oddVBand="0" w:evenVBand="0" w:oddHBand="1" w:evenHBand="0" w:firstRowFirstColumn="0" w:firstRowLastColumn="0" w:lastRowFirstColumn="0" w:lastRowLastColumn="0"/>
+              <w:cnfStyle w:val="000000000000" w:firstRow="0" w:lastRow="0" w:firstColumn="0" w:lastColumn="0" w:oddVBand="0" w:evenVBand="0" w:oddHBand="0" w:evenHBand="0" w:firstRowFirstColumn="0" w:firstRowLastColumn="0" w:lastRowFirstColumn="0" w:lastRowLastColumn="0"/>
               <w:rPr>
                 <w:rFonts w:ascii="Times New Roman" w:hAnsi="Times New Roman" w:cs="Times New Roman"/>
               </w:rPr>
@@ -11634,7 +13969,7 @@
           <w:p>
             <w:pPr>
               <w:jc w:val="center"/>
-              <w:cnfStyle w:val="000000100000" w:firstRow="0" w:lastRow="0" w:firstColumn="0" w:lastColumn="0" w:oddVBand="0" w:evenVBand="0" w:oddHBand="1" w:evenHBand="0" w:firstRowFirstColumn="0" w:firstRowLastColumn="0" w:lastRowFirstColumn="0" w:lastRowLastColumn="0"/>
+              <w:cnfStyle w:val="000000000000" w:firstRow="0" w:lastRow="0" w:firstColumn="0" w:lastColumn="0" w:oddVBand="0" w:evenVBand="0" w:oddHBand="0" w:evenHBand="0" w:firstRowFirstColumn="0" w:firstRowLastColumn="0" w:lastRowFirstColumn="0" w:lastRowLastColumn="0"/>
               <w:rPr>
                 <w:rFonts w:ascii="Times New Roman" w:hAnsi="Times New Roman" w:cs="Times New Roman"/>
               </w:rPr>
@@ -11664,21 +13999,13 @@
     <w:p>
       <w:pPr>
         <w:pStyle w:val="1"/>
-        <w:rPr>
-          <w:rFonts w:ascii="Times New Roman" w:hAnsi="Times New Roman" w:cs="Times New Roman"/>
-          <w:sz w:val="36"/>
-        </w:rPr>
-      </w:pPr>
-      <w:bookmarkStart w:id="73" w:name="_Toc33718604"/>
-      <w:r>
-        <w:rPr>
-          <w:rFonts w:ascii="Times New Roman" w:hAnsi="Times New Roman" w:cs="Times New Roman"/>
-          <w:sz w:val="36"/>
-        </w:rPr>
+      </w:pPr>
+      <w:bookmarkStart w:id="74" w:name="_Toc33785645"/>
+      <w:r>
         <w:lastRenderedPageBreak/>
         <w:t>实验过程中遇到的困难与解决途径</w:t>
       </w:r>
-      <w:bookmarkEnd w:id="73"/>
+      <w:bookmarkEnd w:id="74"/>
     </w:p>
     <w:tbl>
       <w:tblPr>
@@ -11923,14 +14250,12 @@
                 <w:rFonts w:ascii="Times New Roman" w:hAnsi="Times New Roman" w:cs="Times New Roman"/>
               </w:rPr>
             </w:pPr>
-            <w:proofErr w:type="spellStart"/>
             <w:r>
               <w:rPr>
                 <w:rFonts w:ascii="Times New Roman" w:hAnsi="Times New Roman" w:cs="Times New Roman"/>
               </w:rPr>
               <w:t>src</w:t>
             </w:r>
-            <w:proofErr w:type="spellEnd"/>
             <w:r>
               <w:rPr>
                 <w:rFonts w:ascii="Times New Roman" w:hAnsi="Times New Roman" w:cs="Times New Roman"/>
@@ -11957,14 +14282,12 @@
               </w:rPr>
               <w:t>此时，</w:t>
             </w:r>
-            <w:proofErr w:type="spellStart"/>
             <w:r>
               <w:rPr>
                 <w:rFonts w:ascii="Times New Roman" w:hAnsi="Times New Roman" w:cs="Times New Roman"/>
               </w:rPr>
               <w:t>src</w:t>
             </w:r>
-            <w:proofErr w:type="spellEnd"/>
             <w:r>
               <w:rPr>
                 <w:rFonts w:ascii="Times New Roman" w:hAnsi="Times New Roman" w:cs="Times New Roman"/>
@@ -11985,14 +14308,12 @@
               </w:rPr>
               <w:t>然后点击：</w:t>
             </w:r>
-            <w:proofErr w:type="spellStart"/>
             <w:r>
               <w:rPr>
                 <w:rFonts w:ascii="Times New Roman" w:hAnsi="Times New Roman" w:cs="Times New Roman"/>
               </w:rPr>
               <w:t>src</w:t>
             </w:r>
-            <w:proofErr w:type="spellEnd"/>
             <w:r>
               <w:rPr>
                 <w:rFonts w:ascii="Times New Roman" w:hAnsi="Times New Roman" w:cs="Times New Roman"/>
@@ -12019,11 +14340,11 @@
       <w:tr>
         <w:tc>
           <w:tcPr>
+            <w:cnfStyle w:val="001000000000" w:firstRow="0" w:lastRow="0" w:firstColumn="1" w:lastColumn="0" w:oddVBand="0" w:evenVBand="0" w:oddHBand="0" w:evenHBand="0" w:firstRowFirstColumn="0" w:firstRowLastColumn="0" w:lastRowFirstColumn="0" w:lastRowLastColumn="0"/>
             <w:tcW w:w="1693" w:type="pct"/>
           </w:tcPr>
           <w:p>
             <w:pPr>
-              <w:cnfStyle w:val="001000000000" w:firstRow="0" w:lastRow="0" w:firstColumn="1" w:lastColumn="0" w:oddVBand="0" w:evenVBand="0" w:oddHBand="0" w:evenHBand="0" w:firstRowFirstColumn="0" w:firstRowLastColumn="0" w:lastRowFirstColumn="0" w:lastRowLastColumn="0"/>
               <w:rPr>
                 <w:rFonts w:ascii="Times New Roman" w:hAnsi="Times New Roman" w:cs="Times New Roman"/>
               </w:rPr>
@@ -12032,21 +14353,7 @@
               <w:rPr>
                 <w:rFonts w:ascii="Times New Roman" w:hAnsi="Times New Roman" w:cs="Times New Roman"/>
               </w:rPr>
-              <w:t xml:space="preserve">Exception in thread "main" </w:t>
-            </w:r>
-            <w:proofErr w:type="spellStart"/>
-            <w:r>
-              <w:rPr>
-                <w:rFonts w:ascii="Times New Roman" w:hAnsi="Times New Roman" w:cs="Times New Roman"/>
-              </w:rPr>
-              <w:t>java.lang.Error</w:t>
-            </w:r>
-            <w:proofErr w:type="spellEnd"/>
-            <w:r>
-              <w:rPr>
-                <w:rFonts w:ascii="Times New Roman" w:hAnsi="Times New Roman" w:cs="Times New Roman"/>
-              </w:rPr>
-              <w:t>: Unresolved compilation problem</w:t>
+              <w:t>Exception in thread "main" java.lang.Error: Unresolved compilation problem</w:t>
             </w:r>
             <w:r>
               <w:rPr>
@@ -12069,7 +14376,6 @@
           </w:p>
           <w:p>
             <w:pPr>
-              <w:cnfStyle w:val="001000000000" w:firstRow="0" w:lastRow="0" w:firstColumn="1" w:lastColumn="0" w:oddVBand="0" w:evenVBand="0" w:oddHBand="0" w:evenHBand="0" w:firstRowFirstColumn="0" w:firstRowLastColumn="0" w:lastRowFirstColumn="0" w:lastRowLastColumn="0"/>
               <w:rPr>
                 <w:rFonts w:ascii="Times New Roman" w:hAnsi="Times New Roman" w:cs="Times New Roman"/>
               </w:rPr>
@@ -12077,7 +14383,6 @@
           </w:p>
           <w:p>
             <w:pPr>
-              <w:cnfStyle w:val="001000000000" w:firstRow="0" w:lastRow="0" w:firstColumn="1" w:lastColumn="0" w:oddVBand="0" w:evenVBand="0" w:oddHBand="0" w:evenHBand="0" w:firstRowFirstColumn="0" w:firstRowLastColumn="0" w:lastRowFirstColumn="0" w:lastRowLastColumn="0"/>
               <w:rPr>
                 <w:rFonts w:ascii="Times New Roman" w:hAnsi="Times New Roman" w:cs="Times New Roman"/>
               </w:rPr>
@@ -12090,6 +14395,7 @@
           </w:tcPr>
           <w:p>
             <w:pPr>
+              <w:cnfStyle w:val="000000000000" w:firstRow="0" w:lastRow="0" w:firstColumn="0" w:lastColumn="0" w:oddVBand="0" w:evenVBand="0" w:oddHBand="0" w:evenHBand="0" w:firstRowFirstColumn="0" w:firstRowLastColumn="0" w:lastRowFirstColumn="0" w:lastRowLastColumn="0"/>
               <w:rPr>
                 <w:rFonts w:ascii="Times New Roman" w:hAnsi="Times New Roman" w:cs="Times New Roman"/>
               </w:rPr>
@@ -12103,6 +14409,7 @@
           </w:p>
           <w:p>
             <w:pPr>
+              <w:cnfStyle w:val="000000000000" w:firstRow="0" w:lastRow="0" w:firstColumn="0" w:lastColumn="0" w:oddVBand="0" w:evenVBand="0" w:oddHBand="0" w:evenHBand="0" w:firstRowFirstColumn="0" w:firstRowLastColumn="0" w:lastRowFirstColumn="0" w:lastRowLastColumn="0"/>
               <w:rPr>
                 <w:rFonts w:ascii="Times New Roman" w:hAnsi="Times New Roman" w:cs="Times New Roman"/>
               </w:rPr>
@@ -12113,25 +14420,22 @@
               </w:rPr>
               <w:t>打开</w:t>
             </w:r>
-            <w:proofErr w:type="spellStart"/>
             <w:r>
               <w:rPr>
                 <w:rFonts w:ascii="Times New Roman" w:hAnsi="Times New Roman" w:cs="Times New Roman"/>
               </w:rPr>
               <w:t>cmd</w:t>
             </w:r>
-            <w:proofErr w:type="spellEnd"/>
             <w:r>
               <w:rPr>
                 <w:rFonts w:ascii="Times New Roman" w:hAnsi="Times New Roman" w:cs="Times New Roman"/>
               </w:rPr>
               <w:t>检查版本</w:t>
             </w:r>
-            <w:bookmarkStart w:id="74" w:name="_GoBack"/>
-            <w:bookmarkEnd w:id="74"/>
           </w:p>
           <w:p>
             <w:pPr>
+              <w:cnfStyle w:val="000000000000" w:firstRow="0" w:lastRow="0" w:firstColumn="0" w:lastColumn="0" w:oddVBand="0" w:evenVBand="0" w:oddHBand="0" w:evenHBand="0" w:firstRowFirstColumn="0" w:firstRowLastColumn="0" w:lastRowFirstColumn="0" w:lastRowLastColumn="0"/>
               <w:rPr>
                 <w:rFonts w:ascii="Times New Roman" w:hAnsi="Times New Roman" w:cs="Times New Roman"/>
               </w:rPr>
@@ -12151,6 +14455,7 @@
           </w:p>
           <w:p>
             <w:pPr>
+              <w:cnfStyle w:val="000000000000" w:firstRow="0" w:lastRow="0" w:firstColumn="0" w:lastColumn="0" w:oddVBand="0" w:evenVBand="0" w:oddHBand="0" w:evenHBand="0" w:firstRowFirstColumn="0" w:firstRowLastColumn="0" w:lastRowFirstColumn="0" w:lastRowLastColumn="0"/>
               <w:rPr>
                 <w:rFonts w:ascii="Times New Roman" w:hAnsi="Times New Roman" w:cs="Times New Roman"/>
               </w:rPr>
@@ -12191,14 +14496,12 @@
               </w:rPr>
               <w:t>和</w:t>
             </w:r>
-            <w:proofErr w:type="spellStart"/>
             <w:r>
               <w:rPr>
                 <w:rFonts w:ascii="Times New Roman" w:hAnsi="Times New Roman" w:cs="Times New Roman"/>
               </w:rPr>
               <w:t>javac</w:t>
             </w:r>
-            <w:proofErr w:type="spellEnd"/>
             <w:r>
               <w:rPr>
                 <w:rFonts w:ascii="Times New Roman" w:hAnsi="Times New Roman" w:cs="Times New Roman"/>
@@ -12208,6 +14511,7 @@
           </w:p>
           <w:p>
             <w:pPr>
+              <w:cnfStyle w:val="000000000000" w:firstRow="0" w:lastRow="0" w:firstColumn="0" w:lastColumn="0" w:oddVBand="0" w:evenVBand="0" w:oddHBand="0" w:evenHBand="0" w:firstRowFirstColumn="0" w:firstRowLastColumn="0" w:lastRowFirstColumn="0" w:lastRowLastColumn="0"/>
               <w:rPr>
                 <w:rFonts w:ascii="Times New Roman" w:hAnsi="Times New Roman" w:cs="Times New Roman"/>
               </w:rPr>
@@ -12233,6 +14537,7 @@
           </w:p>
           <w:p>
             <w:pPr>
+              <w:cnfStyle w:val="000000000000" w:firstRow="0" w:lastRow="0" w:firstColumn="0" w:lastColumn="0" w:oddVBand="0" w:evenVBand="0" w:oddHBand="0" w:evenHBand="0" w:firstRowFirstColumn="0" w:firstRowLastColumn="0" w:lastRowFirstColumn="0" w:lastRowLastColumn="0"/>
               <w:rPr>
                 <w:rFonts w:ascii="Times New Roman" w:hAnsi="Times New Roman" w:cs="Times New Roman"/>
               </w:rPr>
@@ -12246,6 +14551,7 @@
           </w:p>
           <w:p>
             <w:pPr>
+              <w:cnfStyle w:val="000000000000" w:firstRow="0" w:lastRow="0" w:firstColumn="0" w:lastColumn="0" w:oddVBand="0" w:evenVBand="0" w:oddHBand="0" w:evenHBand="0" w:firstRowFirstColumn="0" w:firstRowLastColumn="0" w:lastRowFirstColumn="0" w:lastRowLastColumn="0"/>
               <w:rPr>
                 <w:rFonts w:ascii="Times New Roman" w:hAnsi="Times New Roman" w:cs="Times New Roman"/>
               </w:rPr>
@@ -12289,6 +14595,7 @@
           </w:p>
           <w:p>
             <w:pPr>
+              <w:cnfStyle w:val="000000000000" w:firstRow="0" w:lastRow="0" w:firstColumn="0" w:lastColumn="0" w:oddVBand="0" w:evenVBand="0" w:oddHBand="0" w:evenHBand="0" w:firstRowFirstColumn="0" w:firstRowLastColumn="0" w:lastRowFirstColumn="0" w:lastRowLastColumn="0"/>
               <w:rPr>
                 <w:rFonts w:ascii="Times New Roman" w:hAnsi="Times New Roman" w:cs="Times New Roman"/>
               </w:rPr>
@@ -12338,6 +14645,7 @@
           </w:p>
           <w:p>
             <w:pPr>
+              <w:cnfStyle w:val="000000000000" w:firstRow="0" w:lastRow="0" w:firstColumn="0" w:lastColumn="0" w:oddVBand="0" w:evenVBand="0" w:oddHBand="0" w:evenHBand="0" w:firstRowFirstColumn="0" w:firstRowLastColumn="0" w:lastRowFirstColumn="0" w:lastRowLastColumn="0"/>
               <w:rPr>
                 <w:rFonts w:ascii="Times New Roman" w:hAnsi="Times New Roman" w:cs="Times New Roman"/>
               </w:rPr>
@@ -12351,6 +14659,7 @@
           </w:p>
           <w:p>
             <w:pPr>
+              <w:cnfStyle w:val="000000000000" w:firstRow="0" w:lastRow="0" w:firstColumn="0" w:lastColumn="0" w:oddVBand="0" w:evenVBand="0" w:oddHBand="0" w:evenHBand="0" w:firstRowFirstColumn="0" w:firstRowLastColumn="0" w:lastRowFirstColumn="0" w:lastRowLastColumn="0"/>
               <w:rPr>
                 <w:rFonts w:ascii="Times New Roman" w:hAnsi="Times New Roman" w:cs="Times New Roman"/>
               </w:rPr>
@@ -12394,6 +14703,7 @@
           </w:p>
           <w:p>
             <w:pPr>
+              <w:cnfStyle w:val="000000000000" w:firstRow="0" w:lastRow="0" w:firstColumn="0" w:lastColumn="0" w:oddVBand="0" w:evenVBand="0" w:oddHBand="0" w:evenHBand="0" w:firstRowFirstColumn="0" w:firstRowLastColumn="0" w:lastRowFirstColumn="0" w:lastRowLastColumn="0"/>
               <w:rPr>
                 <w:rFonts w:ascii="Times New Roman" w:hAnsi="Times New Roman" w:cs="Times New Roman"/>
               </w:rPr>
@@ -12413,6 +14723,7 @@
           </w:p>
           <w:p>
             <w:pPr>
+              <w:cnfStyle w:val="000000000000" w:firstRow="0" w:lastRow="0" w:firstColumn="0" w:lastColumn="0" w:oddVBand="0" w:evenVBand="0" w:oddHBand="0" w:evenHBand="0" w:firstRowFirstColumn="0" w:firstRowLastColumn="0" w:lastRowFirstColumn="0" w:lastRowLastColumn="0"/>
               <w:rPr>
                 <w:rFonts w:ascii="Times New Roman" w:hAnsi="Times New Roman" w:cs="Times New Roman"/>
               </w:rPr>
@@ -12481,35 +14792,7 @@
               <w:rPr>
                 <w:rFonts w:ascii="Times New Roman" w:hAnsi="Times New Roman" w:cs="Times New Roman"/>
               </w:rPr>
-              <w:t xml:space="preserve">Exception in thread "main" </w:t>
-            </w:r>
-            <w:proofErr w:type="spellStart"/>
-            <w:r>
-              <w:rPr>
-                <w:rFonts w:ascii="Times New Roman" w:hAnsi="Times New Roman" w:cs="Times New Roman"/>
-              </w:rPr>
-              <w:t>java.io.FileNotFoundException</w:t>
-            </w:r>
-            <w:proofErr w:type="spellEnd"/>
-            <w:r>
-              <w:rPr>
-                <w:rFonts w:ascii="Times New Roman" w:hAnsi="Times New Roman" w:cs="Times New Roman"/>
-              </w:rPr>
-              <w:t xml:space="preserve">: </w:t>
-            </w:r>
-            <w:proofErr w:type="spellStart"/>
-            <w:r>
-              <w:rPr>
-                <w:rFonts w:ascii="Times New Roman" w:hAnsi="Times New Roman" w:cs="Times New Roman"/>
-              </w:rPr>
-              <w:t>xxx.xxx</w:t>
-            </w:r>
-            <w:proofErr w:type="spellEnd"/>
-            <w:r>
-              <w:rPr>
-                <w:rFonts w:ascii="Times New Roman" w:hAnsi="Times New Roman" w:cs="Times New Roman"/>
-              </w:rPr>
-              <w:t xml:space="preserve"> (</w:t>
+              <w:t>Exception in thread "main" java.io.FileNotFoundException: xxx.xxx (</w:t>
             </w:r>
             <w:r>
               <w:rPr>
@@ -12564,14 +14847,12 @@
                 <w:rFonts w:ascii="Times New Roman" w:hAnsi="Times New Roman" w:cs="Times New Roman"/>
               </w:rPr>
             </w:pPr>
-            <w:proofErr w:type="spellStart"/>
             <w:r>
               <w:rPr>
                 <w:rFonts w:ascii="Times New Roman" w:hAnsi="Times New Roman" w:cs="Times New Roman"/>
               </w:rPr>
               <w:t>src</w:t>
             </w:r>
-            <w:proofErr w:type="spellEnd"/>
             <w:r>
               <w:rPr>
                 <w:rFonts w:ascii="Times New Roman" w:hAnsi="Times New Roman" w:cs="Times New Roman"/>
@@ -12634,14 +14915,12 @@
               </w:rPr>
               <w:t>因此要加上以</w:t>
             </w:r>
-            <w:proofErr w:type="spellStart"/>
             <w:r>
               <w:rPr>
                 <w:rFonts w:ascii="Times New Roman" w:hAnsi="Times New Roman" w:cs="Times New Roman"/>
               </w:rPr>
               <w:t>src</w:t>
             </w:r>
-            <w:proofErr w:type="spellEnd"/>
             <w:r>
               <w:rPr>
                 <w:rFonts w:ascii="Times New Roman" w:hAnsi="Times New Roman" w:cs="Times New Roman"/>
@@ -12662,39 +14941,23 @@
               </w:rPr>
               <w:t>例如代码在</w:t>
             </w:r>
-            <w:proofErr w:type="spellStart"/>
             <w:r>
               <w:rPr>
                 <w:rFonts w:ascii="Times New Roman" w:hAnsi="Times New Roman" w:cs="Times New Roman"/>
               </w:rPr>
-              <w:t>src</w:t>
-            </w:r>
-            <w:proofErr w:type="spellEnd"/>
+              <w:t>src/P1</w:t>
+            </w:r>
             <w:r>
               <w:rPr>
                 <w:rFonts w:ascii="Times New Roman" w:hAnsi="Times New Roman" w:cs="Times New Roman"/>
               </w:rPr>
-              <w:t>/P1</w:t>
+              <w:t>里，读取的文件在</w:t>
             </w:r>
             <w:r>
               <w:rPr>
                 <w:rFonts w:ascii="Times New Roman" w:hAnsi="Times New Roman" w:cs="Times New Roman"/>
               </w:rPr>
-              <w:t>里，读取的文件在</w:t>
-            </w:r>
-            <w:proofErr w:type="spellStart"/>
-            <w:r>
-              <w:rPr>
-                <w:rFonts w:ascii="Times New Roman" w:hAnsi="Times New Roman" w:cs="Times New Roman"/>
-              </w:rPr>
-              <w:t>src</w:t>
-            </w:r>
-            <w:proofErr w:type="spellEnd"/>
-            <w:r>
-              <w:rPr>
-                <w:rFonts w:ascii="Times New Roman" w:hAnsi="Times New Roman" w:cs="Times New Roman"/>
-              </w:rPr>
-              <w:t>/P1/a</w:t>
+              <w:t>src/P1/a</w:t>
             </w:r>
             <w:r>
               <w:rPr>
@@ -12742,19 +15005,11 @@
               </w:rPr>
               <w:t>写</w:t>
             </w:r>
-            <w:proofErr w:type="spellStart"/>
             <w:r>
               <w:rPr>
                 <w:rFonts w:ascii="Times New Roman" w:hAnsi="Times New Roman" w:cs="Times New Roman"/>
               </w:rPr>
-              <w:t>src</w:t>
-            </w:r>
-            <w:proofErr w:type="spellEnd"/>
-            <w:r>
-              <w:rPr>
-                <w:rFonts w:ascii="Times New Roman" w:hAnsi="Times New Roman" w:cs="Times New Roman"/>
-              </w:rPr>
-              <w:t>/P1/a/xxx</w:t>
+              <w:t>src/P1/a/xxx</w:t>
             </w:r>
             <w:r>
               <w:rPr>
@@ -12786,38 +15041,24 @@
     <w:p>
       <w:pPr>
         <w:pStyle w:val="1"/>
-        <w:rPr>
-          <w:rFonts w:ascii="Times New Roman" w:hAnsi="Times New Roman" w:cs="Times New Roman"/>
-          <w:sz w:val="36"/>
-        </w:rPr>
-      </w:pPr>
-      <w:bookmarkStart w:id="75" w:name="_Toc33718605"/>
-      <w:r>
-        <w:rPr>
-          <w:rFonts w:ascii="Times New Roman" w:hAnsi="Times New Roman" w:cs="Times New Roman"/>
-          <w:sz w:val="36"/>
-        </w:rPr>
+      </w:pPr>
+      <w:bookmarkStart w:id="75" w:name="_Toc33785646"/>
+      <w:r>
         <w:lastRenderedPageBreak/>
         <w:t>实验过程中收获的经验</w:t>
       </w:r>
       <w:r>
         <w:rPr>
-          <w:rFonts w:ascii="Times New Roman" w:hAnsi="Times New Roman" w:cs="Times New Roman" w:hint="eastAsia"/>
-          <w:sz w:val="36"/>
+          <w:rFonts w:hint="eastAsia"/>
         </w:rPr>
         <w:t>、</w:t>
       </w:r>
       <w:r>
-        <w:rPr>
-          <w:rFonts w:ascii="Times New Roman" w:hAnsi="Times New Roman" w:cs="Times New Roman"/>
-          <w:sz w:val="36"/>
-        </w:rPr>
         <w:t>教训</w:t>
       </w:r>
       <w:r>
         <w:rPr>
-          <w:rFonts w:ascii="Times New Roman" w:hAnsi="Times New Roman" w:cs="Times New Roman" w:hint="eastAsia"/>
-          <w:sz w:val="36"/>
+          <w:rFonts w:hint="eastAsia"/>
         </w:rPr>
         <w:t>、感想</w:t>
       </w:r>
@@ -12826,33 +15067,18 @@
     <w:p>
       <w:pPr>
         <w:pStyle w:val="2"/>
-        <w:spacing w:before="100" w:after="100"/>
-        <w:ind w:left="578" w:hanging="578"/>
-        <w:rPr>
-          <w:rFonts w:ascii="Times New Roman" w:hAnsi="Times New Roman" w:cs="Times New Roman"/>
-          <w:sz w:val="28"/>
-        </w:rPr>
-      </w:pPr>
-      <w:bookmarkStart w:id="76" w:name="_Toc33718606"/>
-      <w:r>
-        <w:rPr>
-          <w:rFonts w:ascii="Times New Roman" w:hAnsi="Times New Roman" w:cs="Times New Roman"/>
-          <w:sz w:val="28"/>
-        </w:rPr>
+      </w:pPr>
+      <w:bookmarkStart w:id="76" w:name="_Toc33785647"/>
+      <w:r>
         <w:t>实验过程中收获的经验</w:t>
       </w:r>
       <w:r>
         <w:rPr>
-          <w:rFonts w:ascii="Times New Roman" w:hAnsi="Times New Roman" w:cs="Times New Roman" w:hint="eastAsia"/>
-          <w:sz w:val="28"/>
+          <w:rFonts w:hint="eastAsia"/>
         </w:rPr>
         <w:t>和</w:t>
       </w:r>
       <w:r>
-        <w:rPr>
-          <w:rFonts w:ascii="Times New Roman" w:hAnsi="Times New Roman" w:cs="Times New Roman"/>
-          <w:sz w:val="28"/>
-        </w:rPr>
         <w:t>教训</w:t>
       </w:r>
       <w:bookmarkEnd w:id="76"/>
@@ -12860,32 +15086,23 @@
     <w:p>
       <w:pPr>
         <w:pStyle w:val="2"/>
-        <w:spacing w:before="100" w:after="100"/>
-        <w:ind w:left="578" w:hanging="578"/>
-        <w:rPr>
-          <w:rFonts w:ascii="Times New Roman" w:hAnsi="Times New Roman" w:cs="Times New Roman"/>
-          <w:sz w:val="28"/>
-        </w:rPr>
-      </w:pPr>
-      <w:bookmarkStart w:id="77" w:name="_Toc33718607"/>
-      <w:r>
-        <w:rPr>
-          <w:rFonts w:ascii="Times New Roman" w:hAnsi="Times New Roman" w:cs="Times New Roman" w:hint="eastAsia"/>
-          <w:sz w:val="28"/>
+      </w:pPr>
+      <w:bookmarkStart w:id="77" w:name="_Toc33785648"/>
+      <w:r>
+        <w:rPr>
+          <w:rFonts w:hint="eastAsia"/>
         </w:rPr>
         <w:t>针对</w:t>
       </w:r>
       <w:r>
         <w:rPr>
-          <w:rFonts w:ascii="Times New Roman" w:hAnsi="Times New Roman" w:cs="Times New Roman" w:hint="eastAsia"/>
-          <w:sz w:val="28"/>
+          <w:rFonts w:hint="eastAsia"/>
         </w:rPr>
         <w:t>以下方面的</w:t>
       </w:r>
       <w:r>
         <w:rPr>
-          <w:rFonts w:ascii="Times New Roman" w:hAnsi="Times New Roman" w:cs="Times New Roman" w:hint="eastAsia"/>
-          <w:sz w:val="28"/>
+          <w:rFonts w:hint="eastAsia"/>
         </w:rPr>
         <w:t>感受</w:t>
       </w:r>
@@ -12976,25 +15193,7 @@
           <w:sz w:val="24"/>
           <w:szCs w:val="24"/>
         </w:rPr>
-        <w:t>非常顺手，又相近</w:t>
-      </w:r>
-      <w:proofErr w:type="gramStart"/>
-      <w:r>
-        <w:rPr>
-          <w:rFonts w:ascii="Times New Roman" w:hAnsi="Times New Roman" w:cs="Times New Roman" w:hint="eastAsia"/>
-          <w:sz w:val="24"/>
-          <w:szCs w:val="24"/>
-        </w:rPr>
-        <w:t>于之前</w:t>
-      </w:r>
-      <w:proofErr w:type="gramEnd"/>
-      <w:r>
-        <w:rPr>
-          <w:rFonts w:ascii="Times New Roman" w:hAnsi="Times New Roman" w:cs="Times New Roman" w:hint="eastAsia"/>
-          <w:sz w:val="24"/>
-          <w:szCs w:val="24"/>
-        </w:rPr>
-        <w:t>熟悉的</w:t>
+        <w:t>非常顺手，又相近于之前熟悉的</w:t>
       </w:r>
       <w:r>
         <w:rPr>
@@ -13172,7 +15371,6 @@
         </w:rPr>
         <w:t>相对</w:t>
       </w:r>
-      <w:proofErr w:type="spellStart"/>
       <w:r>
         <w:rPr>
           <w:rFonts w:ascii="Times New Roman" w:hAnsi="Times New Roman" w:cs="Times New Roman" w:hint="eastAsia"/>
@@ -13181,7 +15379,6 @@
         </w:rPr>
         <w:t>vscode</w:t>
       </w:r>
-      <w:proofErr w:type="spellEnd"/>
       <w:r>
         <w:rPr>
           <w:rFonts w:ascii="Times New Roman" w:hAnsi="Times New Roman" w:cs="Times New Roman" w:hint="eastAsia"/>
@@ -13603,7 +15800,7 @@
       </w:pPr>
     </w:p>
     <w:sectPr>
-      <w:footerReference w:type="default" r:id="rId41"/>
+      <w:footerReference w:type="default" r:id="rId49"/>
       <w:pgSz w:w="11906" w:h="16838"/>
       <w:pgMar w:top="1440" w:right="1800" w:bottom="1440" w:left="1800" w:header="851" w:footer="992" w:gutter="0"/>
       <w:pgNumType w:start="1"/>
@@ -14489,6 +16686,119 @@
     </w:lvl>
   </w:abstractNum>
   <w:abstractNum w:abstractNumId="7" w15:restartNumberingAfterBreak="0">
+    <w:nsid w:val="16642C5C"/>
+    <w:multiLevelType w:val="hybridMultilevel"/>
+    <w:tmpl w:val="EE62C9CC"/>
+    <w:lvl w:ilvl="0" w:tplc="04090001">
+      <w:start w:val="1"/>
+      <w:numFmt w:val="bullet"/>
+      <w:lvlText w:val=""/>
+      <w:lvlJc w:val="left"/>
+      <w:pPr>
+        <w:ind w:left="420" w:hanging="420"/>
+      </w:pPr>
+      <w:rPr>
+        <w:rFonts w:ascii="Wingdings" w:hAnsi="Wingdings" w:hint="default"/>
+      </w:rPr>
+    </w:lvl>
+    <w:lvl w:ilvl="1" w:tplc="04090003" w:tentative="1">
+      <w:start w:val="1"/>
+      <w:numFmt w:val="bullet"/>
+      <w:lvlText w:val=""/>
+      <w:lvlJc w:val="left"/>
+      <w:pPr>
+        <w:ind w:left="840" w:hanging="420"/>
+      </w:pPr>
+      <w:rPr>
+        <w:rFonts w:ascii="Wingdings" w:hAnsi="Wingdings" w:hint="default"/>
+      </w:rPr>
+    </w:lvl>
+    <w:lvl w:ilvl="2" w:tplc="04090005" w:tentative="1">
+      <w:start w:val="1"/>
+      <w:numFmt w:val="bullet"/>
+      <w:lvlText w:val=""/>
+      <w:lvlJc w:val="left"/>
+      <w:pPr>
+        <w:ind w:left="1260" w:hanging="420"/>
+      </w:pPr>
+      <w:rPr>
+        <w:rFonts w:ascii="Wingdings" w:hAnsi="Wingdings" w:hint="default"/>
+      </w:rPr>
+    </w:lvl>
+    <w:lvl w:ilvl="3" w:tplc="04090001" w:tentative="1">
+      <w:start w:val="1"/>
+      <w:numFmt w:val="bullet"/>
+      <w:lvlText w:val=""/>
+      <w:lvlJc w:val="left"/>
+      <w:pPr>
+        <w:ind w:left="1680" w:hanging="420"/>
+      </w:pPr>
+      <w:rPr>
+        <w:rFonts w:ascii="Wingdings" w:hAnsi="Wingdings" w:hint="default"/>
+      </w:rPr>
+    </w:lvl>
+    <w:lvl w:ilvl="4" w:tplc="04090003" w:tentative="1">
+      <w:start w:val="1"/>
+      <w:numFmt w:val="bullet"/>
+      <w:lvlText w:val=""/>
+      <w:lvlJc w:val="left"/>
+      <w:pPr>
+        <w:ind w:left="2100" w:hanging="420"/>
+      </w:pPr>
+      <w:rPr>
+        <w:rFonts w:ascii="Wingdings" w:hAnsi="Wingdings" w:hint="default"/>
+      </w:rPr>
+    </w:lvl>
+    <w:lvl w:ilvl="5" w:tplc="04090005" w:tentative="1">
+      <w:start w:val="1"/>
+      <w:numFmt w:val="bullet"/>
+      <w:lvlText w:val=""/>
+      <w:lvlJc w:val="left"/>
+      <w:pPr>
+        <w:ind w:left="2520" w:hanging="420"/>
+      </w:pPr>
+      <w:rPr>
+        <w:rFonts w:ascii="Wingdings" w:hAnsi="Wingdings" w:hint="default"/>
+      </w:rPr>
+    </w:lvl>
+    <w:lvl w:ilvl="6" w:tplc="04090001" w:tentative="1">
+      <w:start w:val="1"/>
+      <w:numFmt w:val="bullet"/>
+      <w:lvlText w:val=""/>
+      <w:lvlJc w:val="left"/>
+      <w:pPr>
+        <w:ind w:left="2940" w:hanging="420"/>
+      </w:pPr>
+      <w:rPr>
+        <w:rFonts w:ascii="Wingdings" w:hAnsi="Wingdings" w:hint="default"/>
+      </w:rPr>
+    </w:lvl>
+    <w:lvl w:ilvl="7" w:tplc="04090003" w:tentative="1">
+      <w:start w:val="1"/>
+      <w:numFmt w:val="bullet"/>
+      <w:lvlText w:val=""/>
+      <w:lvlJc w:val="left"/>
+      <w:pPr>
+        <w:ind w:left="3360" w:hanging="420"/>
+      </w:pPr>
+      <w:rPr>
+        <w:rFonts w:ascii="Wingdings" w:hAnsi="Wingdings" w:hint="default"/>
+      </w:rPr>
+    </w:lvl>
+    <w:lvl w:ilvl="8" w:tplc="04090005" w:tentative="1">
+      <w:start w:val="1"/>
+      <w:numFmt w:val="bullet"/>
+      <w:lvlText w:val=""/>
+      <w:lvlJc w:val="left"/>
+      <w:pPr>
+        <w:ind w:left="3780" w:hanging="420"/>
+      </w:pPr>
+      <w:rPr>
+        <w:rFonts w:ascii="Wingdings" w:hAnsi="Wingdings" w:hint="default"/>
+      </w:rPr>
+    </w:lvl>
+  </w:abstractNum>
+  <w:abstractNum w:abstractNumId="8" w15:restartNumberingAfterBreak="0">
     <w:nsid w:val="172CCB60"/>
     <w:multiLevelType w:val="multilevel"/>
     <w:tmpl w:val="CA4EB658"/>
@@ -14580,7 +16890,120 @@
       <w:lvlJc w:val="left"/>
     </w:lvl>
   </w:abstractNum>
-  <w:abstractNum w:abstractNumId="8" w15:restartNumberingAfterBreak="0">
+  <w:abstractNum w:abstractNumId="9" w15:restartNumberingAfterBreak="0">
+    <w:nsid w:val="183D1454"/>
+    <w:multiLevelType w:val="hybridMultilevel"/>
+    <w:tmpl w:val="3F283698"/>
+    <w:lvl w:ilvl="0" w:tplc="04090001">
+      <w:start w:val="1"/>
+      <w:numFmt w:val="bullet"/>
+      <w:lvlText w:val=""/>
+      <w:lvlJc w:val="left"/>
+      <w:pPr>
+        <w:ind w:left="420" w:hanging="420"/>
+      </w:pPr>
+      <w:rPr>
+        <w:rFonts w:ascii="Wingdings" w:hAnsi="Wingdings" w:hint="default"/>
+      </w:rPr>
+    </w:lvl>
+    <w:lvl w:ilvl="1" w:tplc="04090003" w:tentative="1">
+      <w:start w:val="1"/>
+      <w:numFmt w:val="bullet"/>
+      <w:lvlText w:val=""/>
+      <w:lvlJc w:val="left"/>
+      <w:pPr>
+        <w:ind w:left="840" w:hanging="420"/>
+      </w:pPr>
+      <w:rPr>
+        <w:rFonts w:ascii="Wingdings" w:hAnsi="Wingdings" w:hint="default"/>
+      </w:rPr>
+    </w:lvl>
+    <w:lvl w:ilvl="2" w:tplc="04090005" w:tentative="1">
+      <w:start w:val="1"/>
+      <w:numFmt w:val="bullet"/>
+      <w:lvlText w:val=""/>
+      <w:lvlJc w:val="left"/>
+      <w:pPr>
+        <w:ind w:left="1260" w:hanging="420"/>
+      </w:pPr>
+      <w:rPr>
+        <w:rFonts w:ascii="Wingdings" w:hAnsi="Wingdings" w:hint="default"/>
+      </w:rPr>
+    </w:lvl>
+    <w:lvl w:ilvl="3" w:tplc="04090001" w:tentative="1">
+      <w:start w:val="1"/>
+      <w:numFmt w:val="bullet"/>
+      <w:lvlText w:val=""/>
+      <w:lvlJc w:val="left"/>
+      <w:pPr>
+        <w:ind w:left="1680" w:hanging="420"/>
+      </w:pPr>
+      <w:rPr>
+        <w:rFonts w:ascii="Wingdings" w:hAnsi="Wingdings" w:hint="default"/>
+      </w:rPr>
+    </w:lvl>
+    <w:lvl w:ilvl="4" w:tplc="04090003" w:tentative="1">
+      <w:start w:val="1"/>
+      <w:numFmt w:val="bullet"/>
+      <w:lvlText w:val=""/>
+      <w:lvlJc w:val="left"/>
+      <w:pPr>
+        <w:ind w:left="2100" w:hanging="420"/>
+      </w:pPr>
+      <w:rPr>
+        <w:rFonts w:ascii="Wingdings" w:hAnsi="Wingdings" w:hint="default"/>
+      </w:rPr>
+    </w:lvl>
+    <w:lvl w:ilvl="5" w:tplc="04090005" w:tentative="1">
+      <w:start w:val="1"/>
+      <w:numFmt w:val="bullet"/>
+      <w:lvlText w:val=""/>
+      <w:lvlJc w:val="left"/>
+      <w:pPr>
+        <w:ind w:left="2520" w:hanging="420"/>
+      </w:pPr>
+      <w:rPr>
+        <w:rFonts w:ascii="Wingdings" w:hAnsi="Wingdings" w:hint="default"/>
+      </w:rPr>
+    </w:lvl>
+    <w:lvl w:ilvl="6" w:tplc="04090001" w:tentative="1">
+      <w:start w:val="1"/>
+      <w:numFmt w:val="bullet"/>
+      <w:lvlText w:val=""/>
+      <w:lvlJc w:val="left"/>
+      <w:pPr>
+        <w:ind w:left="2940" w:hanging="420"/>
+      </w:pPr>
+      <w:rPr>
+        <w:rFonts w:ascii="Wingdings" w:hAnsi="Wingdings" w:hint="default"/>
+      </w:rPr>
+    </w:lvl>
+    <w:lvl w:ilvl="7" w:tplc="04090003" w:tentative="1">
+      <w:start w:val="1"/>
+      <w:numFmt w:val="bullet"/>
+      <w:lvlText w:val=""/>
+      <w:lvlJc w:val="left"/>
+      <w:pPr>
+        <w:ind w:left="3360" w:hanging="420"/>
+      </w:pPr>
+      <w:rPr>
+        <w:rFonts w:ascii="Wingdings" w:hAnsi="Wingdings" w:hint="default"/>
+      </w:rPr>
+    </w:lvl>
+    <w:lvl w:ilvl="8" w:tplc="04090005" w:tentative="1">
+      <w:start w:val="1"/>
+      <w:numFmt w:val="bullet"/>
+      <w:lvlText w:val=""/>
+      <w:lvlJc w:val="left"/>
+      <w:pPr>
+        <w:ind w:left="3780" w:hanging="420"/>
+      </w:pPr>
+      <w:rPr>
+        <w:rFonts w:ascii="Wingdings" w:hAnsi="Wingdings" w:hint="default"/>
+      </w:rPr>
+    </w:lvl>
+  </w:abstractNum>
+  <w:abstractNum w:abstractNumId="10" w15:restartNumberingAfterBreak="0">
     <w:nsid w:val="194F27AC"/>
     <w:multiLevelType w:val="hybridMultilevel"/>
     <w:tmpl w:val="2BF847E6"/>
@@ -14693,12 +17116,11 @@
       </w:rPr>
     </w:lvl>
   </w:abstractNum>
-  <w:abstractNum w:abstractNumId="9" w15:restartNumberingAfterBreak="0">
+  <w:abstractNum w:abstractNumId="11" w15:restartNumberingAfterBreak="0">
     <w:nsid w:val="22931A02"/>
     <w:multiLevelType w:val="multilevel"/>
-    <w:tmpl w:val="365CEE8C"/>
+    <w:tmpl w:val="5F8AC166"/>
     <w:lvl w:ilvl="0">
-      <w:start w:val="1"/>
       <w:numFmt w:val="decimal"/>
       <w:pStyle w:val="1"/>
       <w:suff w:val="space"/>
@@ -14708,7 +17130,61 @@
         <w:ind w:left="432" w:hanging="432"/>
       </w:pPr>
       <w:rPr>
-        <w:rFonts w:hint="eastAsia"/>
+        <w:rFonts w:ascii="Times New Roman" w:hAnsi="Times New Roman" w:cs="Times New Roman" w:hint="eastAsia"/>
+        <w:b w:val="0"/>
+        <w:bCs w:val="0"/>
+        <w:i w:val="0"/>
+        <w:iCs w:val="0"/>
+        <w:caps w:val="0"/>
+        <w:smallCaps w:val="0"/>
+        <w:strike w:val="0"/>
+        <w:dstrike w:val="0"/>
+        <w:outline w:val="0"/>
+        <w:shadow w:val="0"/>
+        <w:emboss w:val="0"/>
+        <w:imprint w:val="0"/>
+        <w:noProof w:val="0"/>
+        <w:snapToGrid w:val="0"/>
+        <w:vanish w:val="0"/>
+        <w:color w:val="000000"/>
+        <w:spacing w:val="0"/>
+        <w:w w:val="0"/>
+        <w:kern w:val="0"/>
+        <w:position w:val="0"/>
+        <w:sz w:val="0"/>
+        <w:szCs w:val="0"/>
+        <w:u w:val="none" w:color="000000"/>
+        <w:effect w:val="none"/>
+        <w:bdr w:val="none" w:sz="0" w:space="0" w:color="000000"/>
+        <w:shd w:val="clear" w:color="000000" w:fill="000000"/>
+        <w:vertAlign w:val="baseline"/>
+        <w:em w:val="none"/>
+        <w:lang w:val="x-none" w:eastAsia="x-none" w:bidi="x-none"/>
+        <w:specVanish w:val="0"/>
+        <w14:glow w14:rad="0">
+          <w14:srgbClr w14:val="000000"/>
+        </w14:glow>
+        <w14:shadow w14:blurRad="0" w14:dist="0" w14:dir="0" w14:sx="0" w14:sy="0" w14:kx="0" w14:ky="0" w14:algn="none">
+          <w14:srgbClr w14:val="000000"/>
+        </w14:shadow>
+        <w14:reflection w14:blurRad="0" w14:stA="0" w14:stPos="0" w14:endA="0" w14:endPos="0" w14:dist="0" w14:dir="0" w14:fadeDir="0" w14:sx="0" w14:sy="0" w14:kx="0" w14:ky="0" w14:algn="none"/>
+        <w14:textOutline w14:w="0" w14:cap="rnd" w14:cmpd="sng" w14:algn="ctr">
+          <w14:noFill/>
+          <w14:prstDash w14:val="solid"/>
+          <w14:bevel/>
+        </w14:textOutline>
+        <w14:scene3d>
+          <w14:camera w14:prst="orthographicFront"/>
+          <w14:lightRig w14:rig="threePt" w14:dir="t">
+            <w14:rot w14:lat="0" w14:lon="0" w14:rev="0"/>
+          </w14:lightRig>
+        </w14:scene3d>
+        <w14:props3d w14:extrusionH="0" w14:contourW="0" w14:prstMaterial="none"/>
+        <w14:ligatures w14:val="none"/>
+        <w14:numForm w14:val="default"/>
+        <w14:numSpacing w14:val="default"/>
+        <w14:stylisticSets/>
+        <w14:cntxtAlts w14:val="0"/>
       </w:rPr>
     </w:lvl>
     <w:lvl w:ilvl="1">
@@ -14722,9 +17198,61 @@
         <w:ind w:left="576" w:hanging="576"/>
       </w:pPr>
       <w:rPr>
-        <w:rFonts w:hint="eastAsia"/>
-        <w:sz w:val="30"/>
-        <w:szCs w:val="30"/>
+        <w:rFonts w:ascii="Times New Roman" w:hAnsi="Times New Roman" w:cs="Times New Roman" w:hint="eastAsia"/>
+        <w:b w:val="0"/>
+        <w:bCs w:val="0"/>
+        <w:i w:val="0"/>
+        <w:iCs w:val="0"/>
+        <w:caps w:val="0"/>
+        <w:smallCaps w:val="0"/>
+        <w:strike w:val="0"/>
+        <w:dstrike w:val="0"/>
+        <w:outline w:val="0"/>
+        <w:shadow w:val="0"/>
+        <w:emboss w:val="0"/>
+        <w:imprint w:val="0"/>
+        <w:noProof w:val="0"/>
+        <w:snapToGrid w:val="0"/>
+        <w:vanish w:val="0"/>
+        <w:color w:val="000000"/>
+        <w:spacing w:val="0"/>
+        <w:w w:val="0"/>
+        <w:kern w:val="0"/>
+        <w:position w:val="0"/>
+        <w:sz w:val="0"/>
+        <w:szCs w:val="0"/>
+        <w:u w:val="none" w:color="000000"/>
+        <w:effect w:val="none"/>
+        <w:bdr w:val="none" w:sz="0" w:space="0" w:color="000000"/>
+        <w:shd w:val="clear" w:color="000000" w:fill="000000"/>
+        <w:vertAlign w:val="baseline"/>
+        <w:em w:val="none"/>
+        <w:lang w:val="x-none" w:eastAsia="x-none" w:bidi="x-none"/>
+        <w:specVanish w:val="0"/>
+        <w14:glow w14:rad="0">
+          <w14:srgbClr w14:val="000000"/>
+        </w14:glow>
+        <w14:shadow w14:blurRad="0" w14:dist="0" w14:dir="0" w14:sx="0" w14:sy="0" w14:kx="0" w14:ky="0" w14:algn="none">
+          <w14:srgbClr w14:val="000000"/>
+        </w14:shadow>
+        <w14:reflection w14:blurRad="0" w14:stA="0" w14:stPos="0" w14:endA="0" w14:endPos="0" w14:dist="0" w14:dir="0" w14:fadeDir="0" w14:sx="0" w14:sy="0" w14:kx="0" w14:ky="0" w14:algn="none"/>
+        <w14:textOutline w14:w="0" w14:cap="rnd" w14:cmpd="sng" w14:algn="ctr">
+          <w14:noFill/>
+          <w14:prstDash w14:val="solid"/>
+          <w14:bevel/>
+        </w14:textOutline>
+        <w14:scene3d>
+          <w14:camera w14:prst="orthographicFront"/>
+          <w14:lightRig w14:rig="threePt" w14:dir="t">
+            <w14:rot w14:lat="0" w14:lon="0" w14:rev="0"/>
+          </w14:lightRig>
+        </w14:scene3d>
+        <w14:props3d w14:extrusionH="0" w14:contourW="0" w14:prstMaterial="none"/>
+        <w14:ligatures w14:val="none"/>
+        <w14:numForm w14:val="default"/>
+        <w14:numSpacing w14:val="default"/>
+        <w14:stylisticSets/>
+        <w14:cntxtAlts w14:val="0"/>
       </w:rPr>
     </w:lvl>
     <w:lvl w:ilvl="2">
@@ -14738,7 +17266,61 @@
         <w:ind w:left="720" w:hanging="720"/>
       </w:pPr>
       <w:rPr>
-        <w:rFonts w:hint="eastAsia"/>
+        <w:rFonts w:ascii="Times New Roman" w:hAnsi="Times New Roman" w:cs="Times New Roman" w:hint="eastAsia"/>
+        <w:b w:val="0"/>
+        <w:bCs w:val="0"/>
+        <w:i w:val="0"/>
+        <w:iCs w:val="0"/>
+        <w:caps w:val="0"/>
+        <w:smallCaps w:val="0"/>
+        <w:strike w:val="0"/>
+        <w:dstrike w:val="0"/>
+        <w:outline w:val="0"/>
+        <w:shadow w:val="0"/>
+        <w:emboss w:val="0"/>
+        <w:imprint w:val="0"/>
+        <w:noProof w:val="0"/>
+        <w:snapToGrid w:val="0"/>
+        <w:vanish w:val="0"/>
+        <w:color w:val="000000"/>
+        <w:spacing w:val="0"/>
+        <w:w w:val="0"/>
+        <w:kern w:val="0"/>
+        <w:position w:val="0"/>
+        <w:sz w:val="0"/>
+        <w:szCs w:val="0"/>
+        <w:u w:val="none" w:color="000000"/>
+        <w:effect w:val="none"/>
+        <w:bdr w:val="none" w:sz="0" w:space="0" w:color="000000"/>
+        <w:shd w:val="clear" w:color="000000" w:fill="000000"/>
+        <w:vertAlign w:val="baseline"/>
+        <w:em w:val="none"/>
+        <w:lang w:val="x-none" w:eastAsia="x-none" w:bidi="x-none"/>
+        <w:specVanish w:val="0"/>
+        <w14:glow w14:rad="0">
+          <w14:srgbClr w14:val="000000"/>
+        </w14:glow>
+        <w14:shadow w14:blurRad="0" w14:dist="0" w14:dir="0" w14:sx="0" w14:sy="0" w14:kx="0" w14:ky="0" w14:algn="none">
+          <w14:srgbClr w14:val="000000"/>
+        </w14:shadow>
+        <w14:reflection w14:blurRad="0" w14:stA="0" w14:stPos="0" w14:endA="0" w14:endPos="0" w14:dist="0" w14:dir="0" w14:fadeDir="0" w14:sx="0" w14:sy="0" w14:kx="0" w14:ky="0" w14:algn="none"/>
+        <w14:textOutline w14:w="0" w14:cap="rnd" w14:cmpd="sng" w14:algn="ctr">
+          <w14:noFill/>
+          <w14:prstDash w14:val="solid"/>
+          <w14:bevel/>
+        </w14:textOutline>
+        <w14:scene3d>
+          <w14:camera w14:prst="orthographicFront"/>
+          <w14:lightRig w14:rig="threePt" w14:dir="t">
+            <w14:rot w14:lat="0" w14:lon="0" w14:rev="0"/>
+          </w14:lightRig>
+        </w14:scene3d>
+        <w14:props3d w14:extrusionH="0" w14:contourW="0" w14:prstMaterial="none"/>
+        <w14:ligatures w14:val="none"/>
+        <w14:numForm w14:val="default"/>
+        <w14:numSpacing w14:val="default"/>
+        <w14:stylisticSets/>
+        <w14:cntxtAlts w14:val="0"/>
       </w:rPr>
     </w:lvl>
     <w:lvl w:ilvl="3">
@@ -14751,7 +17333,61 @@
         <w:ind w:left="864" w:hanging="864"/>
       </w:pPr>
       <w:rPr>
-        <w:rFonts w:hint="eastAsia"/>
+        <w:rFonts w:ascii="Times New Roman" w:hAnsi="Times New Roman" w:cs="Times New Roman" w:hint="eastAsia"/>
+        <w:b w:val="0"/>
+        <w:bCs w:val="0"/>
+        <w:i w:val="0"/>
+        <w:iCs w:val="0"/>
+        <w:caps w:val="0"/>
+        <w:smallCaps w:val="0"/>
+        <w:strike w:val="0"/>
+        <w:dstrike w:val="0"/>
+        <w:outline w:val="0"/>
+        <w:shadow w:val="0"/>
+        <w:emboss w:val="0"/>
+        <w:imprint w:val="0"/>
+        <w:noProof w:val="0"/>
+        <w:snapToGrid w:val="0"/>
+        <w:vanish w:val="0"/>
+        <w:color w:val="000000"/>
+        <w:spacing w:val="0"/>
+        <w:w w:val="0"/>
+        <w:kern w:val="0"/>
+        <w:position w:val="0"/>
+        <w:sz w:val="0"/>
+        <w:szCs w:val="0"/>
+        <w:u w:val="none" w:color="000000"/>
+        <w:effect w:val="none"/>
+        <w:bdr w:val="none" w:sz="0" w:space="0" w:color="000000"/>
+        <w:shd w:val="clear" w:color="000000" w:fill="000000"/>
+        <w:vertAlign w:val="baseline"/>
+        <w:em w:val="none"/>
+        <w:lang w:val="x-none" w:eastAsia="x-none" w:bidi="x-none"/>
+        <w:specVanish w:val="0"/>
+        <w14:glow w14:rad="0">
+          <w14:srgbClr w14:val="000000"/>
+        </w14:glow>
+        <w14:shadow w14:blurRad="0" w14:dist="0" w14:dir="0" w14:sx="0" w14:sy="0" w14:kx="0" w14:ky="0" w14:algn="none">
+          <w14:srgbClr w14:val="000000"/>
+        </w14:shadow>
+        <w14:reflection w14:blurRad="0" w14:stA="0" w14:stPos="0" w14:endA="0" w14:endPos="0" w14:dist="0" w14:dir="0" w14:fadeDir="0" w14:sx="0" w14:sy="0" w14:kx="0" w14:ky="0" w14:algn="none"/>
+        <w14:textOutline w14:w="0" w14:cap="rnd" w14:cmpd="sng" w14:algn="ctr">
+          <w14:noFill/>
+          <w14:prstDash w14:val="solid"/>
+          <w14:bevel/>
+        </w14:textOutline>
+        <w14:scene3d>
+          <w14:camera w14:prst="orthographicFront"/>
+          <w14:lightRig w14:rig="threePt" w14:dir="t">
+            <w14:rot w14:lat="0" w14:lon="0" w14:rev="0"/>
+          </w14:lightRig>
+        </w14:scene3d>
+        <w14:props3d w14:extrusionH="0" w14:contourW="0" w14:prstMaterial="none"/>
+        <w14:ligatures w14:val="none"/>
+        <w14:numForm w14:val="default"/>
+        <w14:numSpacing w14:val="default"/>
+        <w14:stylisticSets/>
+        <w14:cntxtAlts w14:val="0"/>
       </w:rPr>
     </w:lvl>
     <w:lvl w:ilvl="4">
@@ -14820,7 +17456,7 @@
       </w:rPr>
     </w:lvl>
   </w:abstractNum>
-  <w:abstractNum w:abstractNumId="10" w15:restartNumberingAfterBreak="0">
+  <w:abstractNum w:abstractNumId="12" w15:restartNumberingAfterBreak="0">
     <w:nsid w:val="25817879"/>
     <w:multiLevelType w:val="hybridMultilevel"/>
     <w:tmpl w:val="3976F2D0"/>
@@ -14906,7 +17542,7 @@
       </w:pPr>
     </w:lvl>
   </w:abstractNum>
-  <w:abstractNum w:abstractNumId="11" w15:restartNumberingAfterBreak="0">
+  <w:abstractNum w:abstractNumId="13" w15:restartNumberingAfterBreak="0">
     <w:nsid w:val="30A44273"/>
     <w:multiLevelType w:val="hybridMultilevel"/>
     <w:tmpl w:val="EF063BA4"/>
@@ -15019,7 +17655,7 @@
       </w:rPr>
     </w:lvl>
   </w:abstractNum>
-  <w:abstractNum w:abstractNumId="12" w15:restartNumberingAfterBreak="0">
+  <w:abstractNum w:abstractNumId="14" w15:restartNumberingAfterBreak="0">
     <w:nsid w:val="335C03C9"/>
     <w:multiLevelType w:val="hybridMultilevel"/>
     <w:tmpl w:val="131207C0"/>
@@ -15108,7 +17744,7 @@
       </w:pPr>
     </w:lvl>
   </w:abstractNum>
-  <w:abstractNum w:abstractNumId="13" w15:restartNumberingAfterBreak="0">
+  <w:abstractNum w:abstractNumId="15" w15:restartNumberingAfterBreak="0">
     <w:nsid w:val="37AC0883"/>
     <w:multiLevelType w:val="multilevel"/>
     <w:tmpl w:val="43186006"/>
@@ -15200,7 +17836,7 @@
       <w:lvlJc w:val="left"/>
     </w:lvl>
   </w:abstractNum>
-  <w:abstractNum w:abstractNumId="14" w15:restartNumberingAfterBreak="0">
+  <w:abstractNum w:abstractNumId="16" w15:restartNumberingAfterBreak="0">
     <w:nsid w:val="38C068B7"/>
     <w:multiLevelType w:val="hybridMultilevel"/>
     <w:tmpl w:val="06F652D2"/>
@@ -15286,7 +17922,7 @@
       </w:pPr>
     </w:lvl>
   </w:abstractNum>
-  <w:abstractNum w:abstractNumId="15" w15:restartNumberingAfterBreak="0">
+  <w:abstractNum w:abstractNumId="17" w15:restartNumberingAfterBreak="0">
     <w:nsid w:val="3A616B97"/>
     <w:multiLevelType w:val="hybridMultilevel"/>
     <w:tmpl w:val="949EEC76"/>
@@ -15399,7 +18035,7 @@
       </w:rPr>
     </w:lvl>
   </w:abstractNum>
-  <w:abstractNum w:abstractNumId="16" w15:restartNumberingAfterBreak="0">
+  <w:abstractNum w:abstractNumId="18" w15:restartNumberingAfterBreak="0">
     <w:nsid w:val="3C710A1D"/>
     <w:multiLevelType w:val="hybridMultilevel"/>
     <w:tmpl w:val="F836C198"/>
@@ -15511,7 +18147,7 @@
       </w:rPr>
     </w:lvl>
   </w:abstractNum>
-  <w:abstractNum w:abstractNumId="17" w15:restartNumberingAfterBreak="0">
+  <w:abstractNum w:abstractNumId="19" w15:restartNumberingAfterBreak="0">
     <w:nsid w:val="4CE77964"/>
     <w:multiLevelType w:val="hybridMultilevel"/>
     <w:tmpl w:val="A48C0168"/>
@@ -15624,7 +18260,7 @@
       </w:rPr>
     </w:lvl>
   </w:abstractNum>
-  <w:abstractNum w:abstractNumId="18" w15:restartNumberingAfterBreak="0">
+  <w:abstractNum w:abstractNumId="20" w15:restartNumberingAfterBreak="0">
     <w:nsid w:val="4FA66072"/>
     <w:multiLevelType w:val="hybridMultilevel"/>
     <w:tmpl w:val="7D4670BA"/>
@@ -15737,7 +18373,7 @@
       </w:rPr>
     </w:lvl>
   </w:abstractNum>
-  <w:abstractNum w:abstractNumId="19" w15:restartNumberingAfterBreak="0">
+  <w:abstractNum w:abstractNumId="21" w15:restartNumberingAfterBreak="0">
     <w:nsid w:val="514454D5"/>
     <w:multiLevelType w:val="hybridMultilevel"/>
     <w:tmpl w:val="7F9E7082"/>
@@ -15850,7 +18486,96 @@
       </w:rPr>
     </w:lvl>
   </w:abstractNum>
-  <w:abstractNum w:abstractNumId="20" w15:restartNumberingAfterBreak="0">
+  <w:abstractNum w:abstractNumId="22" w15:restartNumberingAfterBreak="0">
+    <w:nsid w:val="5B366B80"/>
+    <w:multiLevelType w:val="hybridMultilevel"/>
+    <w:tmpl w:val="8DCC3E84"/>
+    <w:lvl w:ilvl="0" w:tplc="AFD27824">
+      <w:start w:val="1"/>
+      <w:numFmt w:val="lowerLetter"/>
+      <w:lvlText w:val="%1."/>
+      <w:lvlJc w:val="left"/>
+      <w:pPr>
+        <w:ind w:left="360" w:hanging="360"/>
+      </w:pPr>
+      <w:rPr>
+        <w:rFonts w:hint="default"/>
+      </w:rPr>
+    </w:lvl>
+    <w:lvl w:ilvl="1" w:tplc="04090019" w:tentative="1">
+      <w:start w:val="1"/>
+      <w:numFmt w:val="lowerLetter"/>
+      <w:lvlText w:val="%2)"/>
+      <w:lvlJc w:val="left"/>
+      <w:pPr>
+        <w:ind w:left="840" w:hanging="420"/>
+      </w:pPr>
+    </w:lvl>
+    <w:lvl w:ilvl="2" w:tplc="0409001B" w:tentative="1">
+      <w:start w:val="1"/>
+      <w:numFmt w:val="lowerRoman"/>
+      <w:lvlText w:val="%3."/>
+      <w:lvlJc w:val="right"/>
+      <w:pPr>
+        <w:ind w:left="1260" w:hanging="420"/>
+      </w:pPr>
+    </w:lvl>
+    <w:lvl w:ilvl="3" w:tplc="0409000F" w:tentative="1">
+      <w:start w:val="1"/>
+      <w:numFmt w:val="decimal"/>
+      <w:lvlText w:val="%4."/>
+      <w:lvlJc w:val="left"/>
+      <w:pPr>
+        <w:ind w:left="1680" w:hanging="420"/>
+      </w:pPr>
+    </w:lvl>
+    <w:lvl w:ilvl="4" w:tplc="04090019" w:tentative="1">
+      <w:start w:val="1"/>
+      <w:numFmt w:val="lowerLetter"/>
+      <w:lvlText w:val="%5)"/>
+      <w:lvlJc w:val="left"/>
+      <w:pPr>
+        <w:ind w:left="2100" w:hanging="420"/>
+      </w:pPr>
+    </w:lvl>
+    <w:lvl w:ilvl="5" w:tplc="0409001B" w:tentative="1">
+      <w:start w:val="1"/>
+      <w:numFmt w:val="lowerRoman"/>
+      <w:lvlText w:val="%6."/>
+      <w:lvlJc w:val="right"/>
+      <w:pPr>
+        <w:ind w:left="2520" w:hanging="420"/>
+      </w:pPr>
+    </w:lvl>
+    <w:lvl w:ilvl="6" w:tplc="0409000F" w:tentative="1">
+      <w:start w:val="1"/>
+      <w:numFmt w:val="decimal"/>
+      <w:lvlText w:val="%7."/>
+      <w:lvlJc w:val="left"/>
+      <w:pPr>
+        <w:ind w:left="2940" w:hanging="420"/>
+      </w:pPr>
+    </w:lvl>
+    <w:lvl w:ilvl="7" w:tplc="04090019" w:tentative="1">
+      <w:start w:val="1"/>
+      <w:numFmt w:val="lowerLetter"/>
+      <w:lvlText w:val="%8)"/>
+      <w:lvlJc w:val="left"/>
+      <w:pPr>
+        <w:ind w:left="3360" w:hanging="420"/>
+      </w:pPr>
+    </w:lvl>
+    <w:lvl w:ilvl="8" w:tplc="0409001B" w:tentative="1">
+      <w:start w:val="1"/>
+      <w:numFmt w:val="lowerRoman"/>
+      <w:lvlText w:val="%9."/>
+      <w:lvlJc w:val="right"/>
+      <w:pPr>
+        <w:ind w:left="3780" w:hanging="420"/>
+      </w:pPr>
+    </w:lvl>
+  </w:abstractNum>
+  <w:abstractNum w:abstractNumId="23" w15:restartNumberingAfterBreak="0">
     <w:nsid w:val="5C1F5D99"/>
     <w:multiLevelType w:val="hybridMultilevel"/>
     <w:tmpl w:val="131207C0"/>
@@ -15939,7 +18664,7 @@
       </w:pPr>
     </w:lvl>
   </w:abstractNum>
-  <w:abstractNum w:abstractNumId="21" w15:restartNumberingAfterBreak="0">
+  <w:abstractNum w:abstractNumId="24" w15:restartNumberingAfterBreak="0">
     <w:nsid w:val="5F3531BF"/>
     <w:multiLevelType w:val="hybridMultilevel"/>
     <w:tmpl w:val="4522A5C4"/>
@@ -16052,7 +18777,7 @@
       </w:rPr>
     </w:lvl>
   </w:abstractNum>
-  <w:abstractNum w:abstractNumId="22" w15:restartNumberingAfterBreak="0">
+  <w:abstractNum w:abstractNumId="25" w15:restartNumberingAfterBreak="0">
     <w:nsid w:val="62425A1D"/>
     <w:multiLevelType w:val="hybridMultilevel"/>
     <w:tmpl w:val="62908A6C"/>
@@ -16142,7 +18867,7 @@
       </w:pPr>
     </w:lvl>
   </w:abstractNum>
-  <w:abstractNum w:abstractNumId="23" w15:restartNumberingAfterBreak="0">
+  <w:abstractNum w:abstractNumId="26" w15:restartNumberingAfterBreak="0">
     <w:nsid w:val="67B606FF"/>
     <w:multiLevelType w:val="hybridMultilevel"/>
     <w:tmpl w:val="4FD29638"/>
@@ -16255,7 +18980,298 @@
       </w:rPr>
     </w:lvl>
   </w:abstractNum>
-  <w:abstractNum w:abstractNumId="24" w15:restartNumberingAfterBreak="0">
+  <w:abstractNum w:abstractNumId="27" w15:restartNumberingAfterBreak="0">
+    <w:nsid w:val="6FF140B9"/>
+    <w:multiLevelType w:val="hybridMultilevel"/>
+    <w:tmpl w:val="410AA354"/>
+    <w:lvl w:ilvl="0" w:tplc="860E6626">
+      <w:start w:val="1"/>
+      <w:numFmt w:val="lowerLetter"/>
+      <w:lvlText w:val="%1."/>
+      <w:lvlJc w:val="left"/>
+      <w:pPr>
+        <w:ind w:left="780" w:hanging="360"/>
+      </w:pPr>
+      <w:rPr>
+        <w:rFonts w:hint="default"/>
+      </w:rPr>
+    </w:lvl>
+    <w:lvl w:ilvl="1" w:tplc="04090019" w:tentative="1">
+      <w:start w:val="1"/>
+      <w:numFmt w:val="lowerLetter"/>
+      <w:lvlText w:val="%2)"/>
+      <w:lvlJc w:val="left"/>
+      <w:pPr>
+        <w:ind w:left="1260" w:hanging="420"/>
+      </w:pPr>
+    </w:lvl>
+    <w:lvl w:ilvl="2" w:tplc="0409001B" w:tentative="1">
+      <w:start w:val="1"/>
+      <w:numFmt w:val="lowerRoman"/>
+      <w:lvlText w:val="%3."/>
+      <w:lvlJc w:val="right"/>
+      <w:pPr>
+        <w:ind w:left="1680" w:hanging="420"/>
+      </w:pPr>
+    </w:lvl>
+    <w:lvl w:ilvl="3" w:tplc="0409000F" w:tentative="1">
+      <w:start w:val="1"/>
+      <w:numFmt w:val="decimal"/>
+      <w:lvlText w:val="%4."/>
+      <w:lvlJc w:val="left"/>
+      <w:pPr>
+        <w:ind w:left="2100" w:hanging="420"/>
+      </w:pPr>
+    </w:lvl>
+    <w:lvl w:ilvl="4" w:tplc="04090019" w:tentative="1">
+      <w:start w:val="1"/>
+      <w:numFmt w:val="lowerLetter"/>
+      <w:lvlText w:val="%5)"/>
+      <w:lvlJc w:val="left"/>
+      <w:pPr>
+        <w:ind w:left="2520" w:hanging="420"/>
+      </w:pPr>
+    </w:lvl>
+    <w:lvl w:ilvl="5" w:tplc="0409001B" w:tentative="1">
+      <w:start w:val="1"/>
+      <w:numFmt w:val="lowerRoman"/>
+      <w:lvlText w:val="%6."/>
+      <w:lvlJc w:val="right"/>
+      <w:pPr>
+        <w:ind w:left="2940" w:hanging="420"/>
+      </w:pPr>
+    </w:lvl>
+    <w:lvl w:ilvl="6" w:tplc="0409000F" w:tentative="1">
+      <w:start w:val="1"/>
+      <w:numFmt w:val="decimal"/>
+      <w:lvlText w:val="%7."/>
+      <w:lvlJc w:val="left"/>
+      <w:pPr>
+        <w:ind w:left="3360" w:hanging="420"/>
+      </w:pPr>
+    </w:lvl>
+    <w:lvl w:ilvl="7" w:tplc="04090019" w:tentative="1">
+      <w:start w:val="1"/>
+      <w:numFmt w:val="lowerLetter"/>
+      <w:lvlText w:val="%8)"/>
+      <w:lvlJc w:val="left"/>
+      <w:pPr>
+        <w:ind w:left="3780" w:hanging="420"/>
+      </w:pPr>
+    </w:lvl>
+    <w:lvl w:ilvl="8" w:tplc="0409001B" w:tentative="1">
+      <w:start w:val="1"/>
+      <w:numFmt w:val="lowerRoman"/>
+      <w:lvlText w:val="%9."/>
+      <w:lvlJc w:val="right"/>
+      <w:pPr>
+        <w:ind w:left="4200" w:hanging="420"/>
+      </w:pPr>
+    </w:lvl>
+  </w:abstractNum>
+  <w:abstractNum w:abstractNumId="28" w15:restartNumberingAfterBreak="0">
+    <w:nsid w:val="72B55233"/>
+    <w:multiLevelType w:val="hybridMultilevel"/>
+    <w:tmpl w:val="BEE86A60"/>
+    <w:lvl w:ilvl="0" w:tplc="04090001">
+      <w:start w:val="1"/>
+      <w:numFmt w:val="bullet"/>
+      <w:lvlText w:val=""/>
+      <w:lvlJc w:val="left"/>
+      <w:pPr>
+        <w:ind w:left="420" w:hanging="420"/>
+      </w:pPr>
+      <w:rPr>
+        <w:rFonts w:ascii="Wingdings" w:hAnsi="Wingdings" w:hint="default"/>
+      </w:rPr>
+    </w:lvl>
+    <w:lvl w:ilvl="1" w:tplc="04090003" w:tentative="1">
+      <w:start w:val="1"/>
+      <w:numFmt w:val="bullet"/>
+      <w:lvlText w:val=""/>
+      <w:lvlJc w:val="left"/>
+      <w:pPr>
+        <w:ind w:left="840" w:hanging="420"/>
+      </w:pPr>
+      <w:rPr>
+        <w:rFonts w:ascii="Wingdings" w:hAnsi="Wingdings" w:hint="default"/>
+      </w:rPr>
+    </w:lvl>
+    <w:lvl w:ilvl="2" w:tplc="04090005" w:tentative="1">
+      <w:start w:val="1"/>
+      <w:numFmt w:val="bullet"/>
+      <w:lvlText w:val=""/>
+      <w:lvlJc w:val="left"/>
+      <w:pPr>
+        <w:ind w:left="1260" w:hanging="420"/>
+      </w:pPr>
+      <w:rPr>
+        <w:rFonts w:ascii="Wingdings" w:hAnsi="Wingdings" w:hint="default"/>
+      </w:rPr>
+    </w:lvl>
+    <w:lvl w:ilvl="3" w:tplc="04090001" w:tentative="1">
+      <w:start w:val="1"/>
+      <w:numFmt w:val="bullet"/>
+      <w:lvlText w:val=""/>
+      <w:lvlJc w:val="left"/>
+      <w:pPr>
+        <w:ind w:left="1680" w:hanging="420"/>
+      </w:pPr>
+      <w:rPr>
+        <w:rFonts w:ascii="Wingdings" w:hAnsi="Wingdings" w:hint="default"/>
+      </w:rPr>
+    </w:lvl>
+    <w:lvl w:ilvl="4" w:tplc="04090003" w:tentative="1">
+      <w:start w:val="1"/>
+      <w:numFmt w:val="bullet"/>
+      <w:lvlText w:val=""/>
+      <w:lvlJc w:val="left"/>
+      <w:pPr>
+        <w:ind w:left="2100" w:hanging="420"/>
+      </w:pPr>
+      <w:rPr>
+        <w:rFonts w:ascii="Wingdings" w:hAnsi="Wingdings" w:hint="default"/>
+      </w:rPr>
+    </w:lvl>
+    <w:lvl w:ilvl="5" w:tplc="04090005" w:tentative="1">
+      <w:start w:val="1"/>
+      <w:numFmt w:val="bullet"/>
+      <w:lvlText w:val=""/>
+      <w:lvlJc w:val="left"/>
+      <w:pPr>
+        <w:ind w:left="2520" w:hanging="420"/>
+      </w:pPr>
+      <w:rPr>
+        <w:rFonts w:ascii="Wingdings" w:hAnsi="Wingdings" w:hint="default"/>
+      </w:rPr>
+    </w:lvl>
+    <w:lvl w:ilvl="6" w:tplc="04090001" w:tentative="1">
+      <w:start w:val="1"/>
+      <w:numFmt w:val="bullet"/>
+      <w:lvlText w:val=""/>
+      <w:lvlJc w:val="left"/>
+      <w:pPr>
+        <w:ind w:left="2940" w:hanging="420"/>
+      </w:pPr>
+      <w:rPr>
+        <w:rFonts w:ascii="Wingdings" w:hAnsi="Wingdings" w:hint="default"/>
+      </w:rPr>
+    </w:lvl>
+    <w:lvl w:ilvl="7" w:tplc="04090003" w:tentative="1">
+      <w:start w:val="1"/>
+      <w:numFmt w:val="bullet"/>
+      <w:lvlText w:val=""/>
+      <w:lvlJc w:val="left"/>
+      <w:pPr>
+        <w:ind w:left="3360" w:hanging="420"/>
+      </w:pPr>
+      <w:rPr>
+        <w:rFonts w:ascii="Wingdings" w:hAnsi="Wingdings" w:hint="default"/>
+      </w:rPr>
+    </w:lvl>
+    <w:lvl w:ilvl="8" w:tplc="04090005" w:tentative="1">
+      <w:start w:val="1"/>
+      <w:numFmt w:val="bullet"/>
+      <w:lvlText w:val=""/>
+      <w:lvlJc w:val="left"/>
+      <w:pPr>
+        <w:ind w:left="3780" w:hanging="420"/>
+      </w:pPr>
+      <w:rPr>
+        <w:rFonts w:ascii="Wingdings" w:hAnsi="Wingdings" w:hint="default"/>
+      </w:rPr>
+    </w:lvl>
+  </w:abstractNum>
+  <w:abstractNum w:abstractNumId="29" w15:restartNumberingAfterBreak="0">
+    <w:nsid w:val="72C25A4F"/>
+    <w:multiLevelType w:val="hybridMultilevel"/>
+    <w:tmpl w:val="DEB0AFFC"/>
+    <w:lvl w:ilvl="0" w:tplc="CE30BDB8">
+      <w:start w:val="1"/>
+      <w:numFmt w:val="decimal"/>
+      <w:lvlText w:val="%1."/>
+      <w:lvlJc w:val="left"/>
+      <w:pPr>
+        <w:ind w:left="720" w:hanging="360"/>
+      </w:pPr>
+      <w:rPr>
+        <w:rFonts w:hint="default"/>
+      </w:rPr>
+    </w:lvl>
+    <w:lvl w:ilvl="1" w:tplc="04090019" w:tentative="1">
+      <w:start w:val="1"/>
+      <w:numFmt w:val="lowerLetter"/>
+      <w:lvlText w:val="%2)"/>
+      <w:lvlJc w:val="left"/>
+      <w:pPr>
+        <w:ind w:left="1200" w:hanging="420"/>
+      </w:pPr>
+    </w:lvl>
+    <w:lvl w:ilvl="2" w:tplc="0409001B" w:tentative="1">
+      <w:start w:val="1"/>
+      <w:numFmt w:val="lowerRoman"/>
+      <w:lvlText w:val="%3."/>
+      <w:lvlJc w:val="right"/>
+      <w:pPr>
+        <w:ind w:left="1620" w:hanging="420"/>
+      </w:pPr>
+    </w:lvl>
+    <w:lvl w:ilvl="3" w:tplc="0409000F" w:tentative="1">
+      <w:start w:val="1"/>
+      <w:numFmt w:val="decimal"/>
+      <w:lvlText w:val="%4."/>
+      <w:lvlJc w:val="left"/>
+      <w:pPr>
+        <w:ind w:left="2040" w:hanging="420"/>
+      </w:pPr>
+    </w:lvl>
+    <w:lvl w:ilvl="4" w:tplc="04090019" w:tentative="1">
+      <w:start w:val="1"/>
+      <w:numFmt w:val="lowerLetter"/>
+      <w:lvlText w:val="%5)"/>
+      <w:lvlJc w:val="left"/>
+      <w:pPr>
+        <w:ind w:left="2460" w:hanging="420"/>
+      </w:pPr>
+    </w:lvl>
+    <w:lvl w:ilvl="5" w:tplc="0409001B" w:tentative="1">
+      <w:start w:val="1"/>
+      <w:numFmt w:val="lowerRoman"/>
+      <w:lvlText w:val="%6."/>
+      <w:lvlJc w:val="right"/>
+      <w:pPr>
+        <w:ind w:left="2880" w:hanging="420"/>
+      </w:pPr>
+    </w:lvl>
+    <w:lvl w:ilvl="6" w:tplc="0409000F" w:tentative="1">
+      <w:start w:val="1"/>
+      <w:numFmt w:val="decimal"/>
+      <w:lvlText w:val="%7."/>
+      <w:lvlJc w:val="left"/>
+      <w:pPr>
+        <w:ind w:left="3300" w:hanging="420"/>
+      </w:pPr>
+    </w:lvl>
+    <w:lvl w:ilvl="7" w:tplc="04090019" w:tentative="1">
+      <w:start w:val="1"/>
+      <w:numFmt w:val="lowerLetter"/>
+      <w:lvlText w:val="%8)"/>
+      <w:lvlJc w:val="left"/>
+      <w:pPr>
+        <w:ind w:left="3720" w:hanging="420"/>
+      </w:pPr>
+    </w:lvl>
+    <w:lvl w:ilvl="8" w:tplc="0409001B" w:tentative="1">
+      <w:start w:val="1"/>
+      <w:numFmt w:val="lowerRoman"/>
+      <w:lvlText w:val="%9."/>
+      <w:lvlJc w:val="right"/>
+      <w:pPr>
+        <w:ind w:left="4140" w:hanging="420"/>
+      </w:pPr>
+    </w:lvl>
+  </w:abstractNum>
+  <w:abstractNum w:abstractNumId="30" w15:restartNumberingAfterBreak="0">
     <w:nsid w:val="762A065B"/>
     <w:multiLevelType w:val="hybridMultilevel"/>
     <w:tmpl w:val="F75A0044"/>
@@ -16368,7 +19384,7 @@
       </w:rPr>
     </w:lvl>
   </w:abstractNum>
-  <w:abstractNum w:abstractNumId="25" w15:restartNumberingAfterBreak="0">
+  <w:abstractNum w:abstractNumId="31" w15:restartNumberingAfterBreak="0">
     <w:nsid w:val="7AE16A9C"/>
     <w:multiLevelType w:val="hybridMultilevel"/>
     <w:tmpl w:val="3C585594"/>
@@ -16481,10 +19497,10 @@
       </w:rPr>
     </w:lvl>
   </w:abstractNum>
-  <w:abstractNum w:abstractNumId="26" w15:restartNumberingAfterBreak="0">
+  <w:abstractNum w:abstractNumId="32" w15:restartNumberingAfterBreak="0">
     <w:nsid w:val="7DEB741F"/>
     <w:multiLevelType w:val="hybridMultilevel"/>
-    <w:tmpl w:val="1DA23FC2"/>
+    <w:tmpl w:val="AB86AB06"/>
     <w:lvl w:ilvl="0" w:tplc="04090001">
       <w:start w:val="1"/>
       <w:numFmt w:val="bullet"/>
@@ -16594,7 +19610,7 @@
       </w:rPr>
     </w:lvl>
   </w:abstractNum>
-  <w:abstractNum w:abstractNumId="27" w15:restartNumberingAfterBreak="0">
+  <w:abstractNum w:abstractNumId="33" w15:restartNumberingAfterBreak="0">
     <w:nsid w:val="7E222778"/>
     <w:multiLevelType w:val="hybridMultilevel"/>
     <w:tmpl w:val="9F52BB50"/>
@@ -16707,7 +19723,7 @@
       </w:rPr>
     </w:lvl>
   </w:abstractNum>
-  <w:abstractNum w:abstractNumId="28" w15:restartNumberingAfterBreak="0">
+  <w:abstractNum w:abstractNumId="34" w15:restartNumberingAfterBreak="0">
     <w:nsid w:val="7F5A734F"/>
     <w:multiLevelType w:val="hybridMultilevel"/>
     <w:tmpl w:val="B74C793E"/>
@@ -16798,19 +19814,19 @@
     </w:lvl>
   </w:abstractNum>
   <w:num w:numId="1">
-    <w:abstractNumId w:val="17"/>
+    <w:abstractNumId w:val="19"/>
   </w:num>
   <w:num w:numId="2">
-    <w:abstractNumId w:val="27"/>
+    <w:abstractNumId w:val="33"/>
   </w:num>
   <w:num w:numId="3">
-    <w:abstractNumId w:val="22"/>
+    <w:abstractNumId w:val="25"/>
   </w:num>
   <w:num w:numId="4">
-    <w:abstractNumId w:val="9"/>
+    <w:abstractNumId w:val="11"/>
   </w:num>
   <w:num w:numId="5">
-    <w:abstractNumId w:val="21"/>
+    <w:abstractNumId w:val="24"/>
   </w:num>
   <w:num w:numId="6">
     <w:abstractNumId w:val="6"/>
@@ -16819,61 +19835,61 @@
     <w:abstractNumId w:val="5"/>
   </w:num>
   <w:num w:numId="8">
-    <w:abstractNumId w:val="9"/>
+    <w:abstractNumId w:val="11"/>
   </w:num>
   <w:num w:numId="9">
-    <w:abstractNumId w:val="25"/>
+    <w:abstractNumId w:val="31"/>
   </w:num>
   <w:num w:numId="10">
-    <w:abstractNumId w:val="19"/>
+    <w:abstractNumId w:val="21"/>
   </w:num>
   <w:num w:numId="11">
-    <w:abstractNumId w:val="10"/>
+    <w:abstractNumId w:val="12"/>
   </w:num>
   <w:num w:numId="12">
-    <w:abstractNumId w:val="9"/>
+    <w:abstractNumId w:val="11"/>
   </w:num>
   <w:num w:numId="13">
-    <w:abstractNumId w:val="20"/>
+    <w:abstractNumId w:val="23"/>
   </w:num>
   <w:num w:numId="14">
-    <w:abstractNumId w:val="9"/>
+    <w:abstractNumId w:val="11"/>
   </w:num>
   <w:num w:numId="15">
-    <w:abstractNumId w:val="9"/>
+    <w:abstractNumId w:val="11"/>
   </w:num>
   <w:num w:numId="16">
-    <w:abstractNumId w:val="9"/>
+    <w:abstractNumId w:val="11"/>
   </w:num>
   <w:num w:numId="17">
-    <w:abstractNumId w:val="9"/>
+    <w:abstractNumId w:val="11"/>
   </w:num>
   <w:num w:numId="18">
-    <w:abstractNumId w:val="9"/>
+    <w:abstractNumId w:val="11"/>
   </w:num>
   <w:num w:numId="19">
-    <w:abstractNumId w:val="9"/>
+    <w:abstractNumId w:val="11"/>
   </w:num>
   <w:num w:numId="20">
-    <w:abstractNumId w:val="9"/>
+    <w:abstractNumId w:val="11"/>
   </w:num>
   <w:num w:numId="21">
-    <w:abstractNumId w:val="9"/>
+    <w:abstractNumId w:val="11"/>
   </w:num>
   <w:num w:numId="22">
-    <w:abstractNumId w:val="12"/>
+    <w:abstractNumId w:val="14"/>
   </w:num>
   <w:num w:numId="23">
-    <w:abstractNumId w:val="9"/>
+    <w:abstractNumId w:val="11"/>
   </w:num>
   <w:num w:numId="24">
-    <w:abstractNumId w:val="23"/>
+    <w:abstractNumId w:val="26"/>
   </w:num>
   <w:num w:numId="25">
-    <w:abstractNumId w:val="15"/>
+    <w:abstractNumId w:val="17"/>
   </w:num>
   <w:num w:numId="26">
-    <w:abstractNumId w:val="7"/>
+    <w:abstractNumId w:val="8"/>
   </w:num>
   <w:num w:numId="27">
     <w:abstractNumId w:val="1"/>
@@ -16885,37 +19901,55 @@
     <w:abstractNumId w:val="0"/>
   </w:num>
   <w:num w:numId="30">
-    <w:abstractNumId w:val="16"/>
+    <w:abstractNumId w:val="18"/>
   </w:num>
   <w:num w:numId="31">
-    <w:abstractNumId w:val="28"/>
+    <w:abstractNumId w:val="34"/>
   </w:num>
   <w:num w:numId="32">
     <w:abstractNumId w:val="3"/>
   </w:num>
   <w:num w:numId="33">
-    <w:abstractNumId w:val="14"/>
+    <w:abstractNumId w:val="16"/>
   </w:num>
   <w:num w:numId="34">
-    <w:abstractNumId w:val="18"/>
+    <w:abstractNumId w:val="20"/>
   </w:num>
   <w:num w:numId="35">
-    <w:abstractNumId w:val="11"/>
+    <w:abstractNumId w:val="13"/>
   </w:num>
   <w:num w:numId="36">
-    <w:abstractNumId w:val="13"/>
+    <w:abstractNumId w:val="15"/>
   </w:num>
   <w:num w:numId="37">
     <w:abstractNumId w:val="4"/>
   </w:num>
   <w:num w:numId="38">
-    <w:abstractNumId w:val="24"/>
+    <w:abstractNumId w:val="30"/>
   </w:num>
   <w:num w:numId="39">
-    <w:abstractNumId w:val="8"/>
+    <w:abstractNumId w:val="10"/>
   </w:num>
   <w:num w:numId="40">
-    <w:abstractNumId w:val="26"/>
+    <w:abstractNumId w:val="32"/>
+  </w:num>
+  <w:num w:numId="41">
+    <w:abstractNumId w:val="27"/>
+  </w:num>
+  <w:num w:numId="42">
+    <w:abstractNumId w:val="22"/>
+  </w:num>
+  <w:num w:numId="43">
+    <w:abstractNumId w:val="29"/>
+  </w:num>
+  <w:num w:numId="44">
+    <w:abstractNumId w:val="28"/>
+  </w:num>
+  <w:num w:numId="45">
+    <w:abstractNumId w:val="7"/>
+  </w:num>
+  <w:num w:numId="46">
+    <w:abstractNumId w:val="9"/>
   </w:num>
   <w:numIdMacAtCleanup w:val="6"/>
 </w:numbering>
@@ -17389,7 +20423,7 @@
     <w:uiPriority w:val="9"/>
     <w:unhideWhenUsed/>
     <w:qFormat/>
-    <w:rsid w:val="0019324B"/>
+    <w:rsid w:val="00695482"/>
     <w:pPr>
       <w:keepNext/>
       <w:keepLines/>
@@ -17397,7 +20431,7 @@
         <w:ilvl w:val="2"/>
         <w:numId w:val="4"/>
       </w:numPr>
-      <w:spacing w:line="360" w:lineRule="auto"/>
+      <w:spacing w:before="120" w:after="120" w:line="360" w:lineRule="auto"/>
       <w:outlineLvl w:val="2"/>
     </w:pPr>
     <w:rPr>
@@ -17417,7 +20451,7 @@
     <w:uiPriority w:val="9"/>
     <w:unhideWhenUsed/>
     <w:qFormat/>
-    <w:rsid w:val="00FC7938"/>
+    <w:rsid w:val="00695482"/>
     <w:pPr>
       <w:keepNext/>
       <w:keepLines/>
@@ -17425,6 +20459,7 @@
         <w:ilvl w:val="3"/>
         <w:numId w:val="4"/>
       </w:numPr>
+      <w:spacing w:before="60" w:after="60"/>
       <w:outlineLvl w:val="3"/>
     </w:pPr>
     <w:rPr>
@@ -17705,7 +20740,7 @@
     <w:basedOn w:val="a0"/>
     <w:link w:val="3"/>
     <w:uiPriority w:val="9"/>
-    <w:rsid w:val="0019324B"/>
+    <w:rsid w:val="00695482"/>
     <w:rPr>
       <w:rFonts w:ascii="Times New Roman" w:eastAsia="宋体" w:hAnsi="Times New Roman" w:cs="微软雅黑"/>
       <w:b/>
@@ -17720,7 +20755,7 @@
     <w:basedOn w:val="a0"/>
     <w:link w:val="4"/>
     <w:uiPriority w:val="9"/>
-    <w:rsid w:val="00FC7938"/>
+    <w:rsid w:val="00695482"/>
     <w:rPr>
       <w:rFonts w:ascii="宋体" w:eastAsia="宋体" w:hAnsi="宋体" w:cs="宋体"/>
       <w:b/>
@@ -18410,6 +21445,16 @@
       </w:tcPr>
     </w:tblStylePr>
   </w:style>
+  <w:style w:type="character" w:styleId="af2">
+    <w:name w:val="Placeholder Text"/>
+    <w:basedOn w:val="a0"/>
+    <w:uiPriority w:val="99"/>
+    <w:semiHidden/>
+    <w:rsid w:val="007D26E2"/>
+    <w:rPr>
+      <w:color w:val="808080"/>
+    </w:rPr>
+  </w:style>
 </w:styles>
 </file>
 
@@ -18679,7 +21724,7 @@
 </file>
 
 <file path=customXml/itemProps1.xml><?xml version="1.0" encoding="utf-8"?>
-<ds:datastoreItem xmlns:ds="http://schemas.openxmlformats.org/officeDocument/2006/customXml" ds:itemID="{18D82823-1D58-4361-8F5F-F1EBDA453A1D}">
+<ds:datastoreItem xmlns:ds="http://schemas.openxmlformats.org/officeDocument/2006/customXml" ds:itemID="{8F6EBBB6-521B-4BD3-9DFA-1F3E5F2716D1}">
   <ds:schemaRefs>
     <ds:schemaRef ds:uri="http://schemas.openxmlformats.org/officeDocument/2006/bibliography"/>
   </ds:schemaRefs>

--- a/doc/Lab-1 Report Template.docx
+++ b/doc/Lab-1 Report Template.docx
@@ -4173,71 +4173,12 @@
           <w:numId w:val="34"/>
         </w:numPr>
         <w:ind w:firstLineChars="0"/>
+        <w:rPr>
+          <w:rFonts w:hint="eastAsia"/>
+        </w:rPr>
       </w:pPr>
       <w:r>
         <w:t>作者选择中科大USTC镜像</w:t>
-      </w:r>
-    </w:p>
-    <w:p>
-      <w:pPr>
-        <w:pStyle w:val="a7"/>
-        <w:numPr>
-          <w:ilvl w:val="0"/>
-          <w:numId w:val="34"/>
-        </w:numPr>
-        <w:ind w:firstLineChars="0"/>
-      </w:pPr>
-      <w:r>
-        <w:rPr>
-          <w:noProof/>
-        </w:rPr>
-        <w:drawing>
-          <wp:inline distT="0" distB="0" distL="0" distR="0" wp14:anchorId="48D37C9C" wp14:editId="746036C6">
-            <wp:extent cx="2689860" cy="2689860"/>
-            <wp:effectExtent l="0" t="0" r="0" b="0"/>
-            <wp:docPr id="2" name="Picture" title="fig:"/>
-            <wp:cNvGraphicFramePr/>
-            <a:graphic xmlns:a="http://schemas.openxmlformats.org/drawingml/2006/main">
-              <a:graphicData uri="http://schemas.openxmlformats.org/drawingml/2006/picture">
-                <pic:pic xmlns:pic="http://schemas.openxmlformats.org/drawingml/2006/picture">
-                  <pic:nvPicPr>
-                    <pic:cNvPr id="0" name="Picture" descr="https://img-blog.csdnimg.cn/20200203195431786.png?x-oss-process=image/watermark,type_ZmFuZ3poZW5naGVpdGk,shadow_10,text_aHR0cHM6Ly9ibG9nLmNzZG4ubmV0L2d6bjAwNDE3,size_16,color_FFFFFF,t_70"/>
-                    <pic:cNvPicPr>
-                      <a:picLocks noChangeAspect="1" noChangeArrowheads="1"/>
-                    </pic:cNvPicPr>
-                  </pic:nvPicPr>
-                  <pic:blipFill>
-                    <a:blip r:embed="rId11" cstate="print">
-                      <a:extLst>
-                        <a:ext uri="{28A0092B-C50C-407E-A947-70E740481C1C}">
-                          <a14:useLocalDpi xmlns:a14="http://schemas.microsoft.com/office/drawing/2010/main" val="0"/>
-                        </a:ext>
-                      </a:extLst>
-                    </a:blip>
-                    <a:stretch>
-                      <a:fillRect/>
-                    </a:stretch>
-                  </pic:blipFill>
-                  <pic:spPr bwMode="auto">
-                    <a:xfrm>
-                      <a:off x="0" y="0"/>
-                      <a:ext cx="2689860" cy="2689860"/>
-                    </a:xfrm>
-                    <a:prstGeom prst="rect">
-                      <a:avLst/>
-                    </a:prstGeom>
-                    <a:noFill/>
-                    <a:ln w="9525">
-                      <a:noFill/>
-                      <a:headEnd/>
-                      <a:tailEnd/>
-                    </a:ln>
-                  </pic:spPr>
-                </pic:pic>
-              </a:graphicData>
-            </a:graphic>
-          </wp:inline>
-        </w:drawing>
       </w:r>
     </w:p>
     <w:p>
@@ -4290,7 +4231,7 @@
                     </pic:cNvPicPr>
                   </pic:nvPicPr>
                   <pic:blipFill>
-                    <a:blip r:embed="rId12"/>
+                    <a:blip r:embed="rId11"/>
                     <a:stretch>
                       <a:fillRect/>
                     </a:stretch>
@@ -4336,12 +4277,12 @@
     </w:p>
     <w:p>
       <w:pPr>
-        <w:widowControl/>
+        <w:pStyle w:val="a7"/>
         <w:numPr>
           <w:ilvl w:val="0"/>
           <w:numId w:val="26"/>
         </w:numPr>
-        <w:spacing w:after="200"/>
+        <w:ind w:firstLineChars="0"/>
       </w:pPr>
       <w:r>
         <w:t>点击 : Window -&gt; Prefernces -&gt; Java -&gt; Installed JREs -&gt; Add -&gt; Standard VM -&gt; 选择 JDK 目录 D:\Program Files\jdk-13.0.2 -&gt; Finish -&gt; 在列表勾选刚刚添加的 JDK -&gt; Apply</w:t>
@@ -4355,19 +4296,18 @@
       <w:bookmarkStart w:id="15" w:name="_Toc33785612"/>
       <w:bookmarkEnd w:id="14"/>
       <w:r>
-        <w:lastRenderedPageBreak/>
         <w:t>自定义工具栏</w:t>
       </w:r>
       <w:bookmarkEnd w:id="15"/>
     </w:p>
     <w:p>
       <w:pPr>
-        <w:widowControl/>
+        <w:pStyle w:val="a7"/>
         <w:numPr>
           <w:ilvl w:val="0"/>
           <w:numId w:val="26"/>
         </w:numPr>
-        <w:spacing w:after="200"/>
+        <w:ind w:firstLineChars="0"/>
       </w:pPr>
       <w:r>
         <w:t>点击 : Window -&gt; Perspective -&gt; Customize Perspective -&gt; Tool Bar Visibility , 选择对应的选项即可</w:t>
@@ -4387,12 +4327,12 @@
     </w:p>
     <w:p>
       <w:pPr>
-        <w:widowControl/>
+        <w:pStyle w:val="a7"/>
         <w:numPr>
           <w:ilvl w:val="0"/>
           <w:numId w:val="26"/>
         </w:numPr>
-        <w:spacing w:after="200"/>
+        <w:ind w:firstLineChars="0"/>
       </w:pPr>
       <w:r>
         <w:t>点击：Window -&gt; Prefernces -&gt; General -&gt; Appearance -&gt; Colors and Fonts -&gt; Java -&gt; Java Editor Text Font</w:t>
@@ -4400,12 +4340,12 @@
     </w:p>
     <w:p>
       <w:pPr>
-        <w:widowControl/>
+        <w:pStyle w:val="a7"/>
         <w:numPr>
           <w:ilvl w:val="0"/>
           <w:numId w:val="26"/>
         </w:numPr>
-        <w:spacing w:after="200"/>
+        <w:ind w:firstLineChars="0"/>
       </w:pPr>
       <w:r>
         <w:t>推荐：Consolas+小四号字体</w:t>
@@ -4425,113 +4365,117 @@
     </w:p>
     <w:p>
       <w:pPr>
-        <w:widowControl/>
+        <w:pStyle w:val="a7"/>
+        <w:numPr>
+          <w:ilvl w:val="0"/>
+          <w:numId w:val="48"/>
+        </w:numPr>
+        <w:ind w:firstLineChars="0"/>
+      </w:pPr>
+      <w:r>
+        <w:t xml:space="preserve">点击 : Windows -&gt; Preferences -&gt; General -&gt; Workspace , 在右侧的 Text file </w:t>
+      </w:r>
+      <w:r>
+        <w:lastRenderedPageBreak/>
+        <w:t>encoding 中选择 UTF-8</w:t>
+      </w:r>
+    </w:p>
+    <w:p>
+      <w:pPr>
+        <w:pStyle w:val="a7"/>
+        <w:numPr>
+          <w:ilvl w:val="0"/>
+          <w:numId w:val="48"/>
+        </w:numPr>
+        <w:ind w:firstLineChars="0"/>
+      </w:pPr>
+      <w:r>
+        <w:t>点击 : Windows -&gt; Preferences -&gt; General -&gt; Content Types , 在右侧点开 Text , 选择 Java Source File , Java Properties File , JSP , 在下面的 Default encoding 输入 UTF-8 , 点击 Update</w:t>
+      </w:r>
+    </w:p>
+    <w:p>
+      <w:pPr>
+        <w:pStyle w:val="a7"/>
+        <w:numPr>
+          <w:ilvl w:val="0"/>
+          <w:numId w:val="48"/>
+        </w:numPr>
+        <w:ind w:firstLineChars="0"/>
+      </w:pPr>
+      <w:r>
+        <w:t>点击 : Windows -&gt; Preferences -&gt; Web -&gt; JSP Files , 面板选择 ISO 10646/Unicode(UTF-8) 右键选择项目 -&gt; Properties -&gt; Resource -&gt; 设置编码为 UTF-8</w:t>
+      </w:r>
+    </w:p>
+    <w:p>
+      <w:pPr>
+        <w:pStyle w:val="3"/>
+      </w:pPr>
+      <w:bookmarkStart w:id="20" w:name="header-n54"/>
+      <w:bookmarkStart w:id="21" w:name="_Toc33785615"/>
+      <w:bookmarkEnd w:id="20"/>
+      <w:r>
+        <w:t>设置代码自动提示</w:t>
+      </w:r>
+      <w:bookmarkEnd w:id="21"/>
+    </w:p>
+    <w:p>
+      <w:pPr>
+        <w:pStyle w:val="a7"/>
+        <w:numPr>
+          <w:ilvl w:val="0"/>
+          <w:numId w:val="47"/>
+        </w:numPr>
+        <w:ind w:firstLineChars="0"/>
+      </w:pPr>
+      <w:r>
+        <w:t xml:space="preserve">点击 Window -&gt; Preferences -&gt; Java -&gt; Editor -&gt; Content Assist , 在右侧的 Auto Activation 选项的 Auto activation triggers for Java 中输入 </w:t>
+      </w:r>
+      <w:r>
+        <w:rPr>
+          <w:rStyle w:val="VerbatimChar"/>
+        </w:rPr>
+        <w:t>.abcdefghijklmnopqrstuvwxyz</w:t>
+      </w:r>
+      <w:r>
+        <w:t xml:space="preserve"> 即可</w:t>
+      </w:r>
+    </w:p>
+    <w:p>
+      <w:pPr>
+        <w:pStyle w:val="3"/>
+      </w:pPr>
+      <w:bookmarkStart w:id="22" w:name="header-n58"/>
+      <w:bookmarkStart w:id="23" w:name="_Toc33785616"/>
+      <w:bookmarkEnd w:id="22"/>
+      <w:r>
+        <w:t>配置</w:t>
+      </w:r>
+      <w:r>
+        <w:t xml:space="preserve"> Maven</w:t>
+      </w:r>
+      <w:bookmarkEnd w:id="23"/>
+    </w:p>
+    <w:p>
+      <w:pPr>
+        <w:pStyle w:val="a7"/>
         <w:numPr>
           <w:ilvl w:val="0"/>
           <w:numId w:val="26"/>
         </w:numPr>
-        <w:spacing w:after="200"/>
-      </w:pPr>
-      <w:r>
-        <w:t>点击 : Windows -&gt; Preferences -&gt; General -&gt; Workspace , 在右侧的 Text file encoding 中选择 UTF-8</w:t>
-      </w:r>
-    </w:p>
-    <w:p>
-      <w:pPr>
-        <w:widowControl/>
+        <w:ind w:firstLineChars="0"/>
+      </w:pPr>
+      <w:r>
+        <w:t>首先配置系统环境变量 :</w:t>
+      </w:r>
+    </w:p>
+    <w:p>
+      <w:pPr>
+        <w:pStyle w:val="a7"/>
         <w:numPr>
           <w:ilvl w:val="0"/>
           <w:numId w:val="26"/>
         </w:numPr>
-        <w:spacing w:after="200"/>
-      </w:pPr>
-      <w:r>
-        <w:t>点击 : Windows -&gt; Preferences -&gt; General -&gt; Content Types , 在右侧点开 Text , 选择 Java Source File , Java Properties File , JSP , 在下面的 Default encoding 输入 UTF-8 , 点击 Update</w:t>
-      </w:r>
-    </w:p>
-    <w:p>
-      <w:pPr>
-        <w:widowControl/>
-        <w:numPr>
-          <w:ilvl w:val="0"/>
-          <w:numId w:val="26"/>
-        </w:numPr>
-        <w:spacing w:after="200"/>
-      </w:pPr>
-      <w:r>
-        <w:t>点击 : Windows -&gt; Preferences -&gt; Web -&gt; JSP Files , 面板选择 ISO 10646/Unicode(UTF-8) 右键选择项目 -&gt; Properties -&gt; Resource -&gt; 设置编码为 UTF-8</w:t>
-      </w:r>
-    </w:p>
-    <w:p>
-      <w:pPr>
-        <w:pStyle w:val="3"/>
-      </w:pPr>
-      <w:bookmarkStart w:id="20" w:name="header-n54"/>
-      <w:bookmarkStart w:id="21" w:name="_Toc33785615"/>
-      <w:bookmarkEnd w:id="20"/>
-      <w:r>
-        <w:t>设置代码自动提示</w:t>
-      </w:r>
-      <w:bookmarkEnd w:id="21"/>
-    </w:p>
-    <w:p>
-      <w:pPr>
-        <w:widowControl/>
-        <w:numPr>
-          <w:ilvl w:val="0"/>
-          <w:numId w:val="26"/>
-        </w:numPr>
-        <w:spacing w:after="200"/>
-      </w:pPr>
-      <w:r>
-        <w:t xml:space="preserve">点击 Window -&gt; Preferences -&gt; Java -&gt; Editor -&gt; Content Assist , 在右侧的 Auto Activation 选项的 Auto activation triggers for Java 中输入 </w:t>
-      </w:r>
-      <w:r>
-        <w:rPr>
-          <w:rStyle w:val="VerbatimChar"/>
-        </w:rPr>
-        <w:t>.abcdefghijklmnopqrstuvwxyz</w:t>
-      </w:r>
-      <w:r>
-        <w:t xml:space="preserve"> 即可</w:t>
-      </w:r>
-    </w:p>
-    <w:p>
-      <w:pPr>
-        <w:pStyle w:val="3"/>
-      </w:pPr>
-      <w:bookmarkStart w:id="22" w:name="header-n58"/>
-      <w:bookmarkStart w:id="23" w:name="_Toc33785616"/>
-      <w:bookmarkEnd w:id="22"/>
-      <w:r>
-        <w:t>配置</w:t>
-      </w:r>
-      <w:r>
-        <w:t xml:space="preserve"> Maven</w:t>
-      </w:r>
-      <w:bookmarkEnd w:id="23"/>
-    </w:p>
-    <w:p>
-      <w:pPr>
-        <w:widowControl/>
-        <w:numPr>
-          <w:ilvl w:val="0"/>
-          <w:numId w:val="26"/>
-        </w:numPr>
-        <w:spacing w:after="200"/>
-      </w:pPr>
-      <w:r>
-        <w:t>首先配置系统环境变量 :</w:t>
-      </w:r>
-    </w:p>
-    <w:p>
-      <w:pPr>
-        <w:widowControl/>
-        <w:numPr>
-          <w:ilvl w:val="1"/>
-          <w:numId w:val="26"/>
-        </w:numPr>
-        <w:spacing w:after="200"/>
+        <w:ind w:firstLineChars="0"/>
       </w:pPr>
       <w:r>
         <w:t>右键计算机 -&gt; 属性 -&gt; 高级系统设置 -&gt; 高级 -&gt; 环境变量 , 在下方的 系统变量 添加 MAVEN</w:t>
@@ -4568,7 +4512,7 @@
                     </pic:cNvPicPr>
                   </pic:nvPicPr>
                   <pic:blipFill>
-                    <a:blip r:embed="rId13"/>
+                    <a:blip r:embed="rId12"/>
                     <a:stretch>
                       <a:fillRect/>
                     </a:stretch>
@@ -4597,12 +4541,12 @@
     </w:p>
     <w:p>
       <w:pPr>
-        <w:widowControl/>
+        <w:pStyle w:val="a7"/>
         <w:numPr>
           <w:ilvl w:val="0"/>
           <w:numId w:val="26"/>
         </w:numPr>
-        <w:spacing w:after="200"/>
+        <w:ind w:firstLineChars="0"/>
       </w:pPr>
       <w:r>
         <w:t>然后配置 Eclipse :</w:t>
@@ -4610,52 +4554,51 @@
     </w:p>
     <w:p>
       <w:pPr>
-        <w:widowControl/>
-        <w:numPr>
-          <w:ilvl w:val="1"/>
-          <w:numId w:val="26"/>
-        </w:numPr>
-        <w:spacing w:after="200"/>
-      </w:pPr>
-      <w:r>
-        <w:lastRenderedPageBreak/>
-        <w:t>打开 Eclipse -&gt; Window -&gt; Preferences -&gt; Maven -&gt; User Settings -&gt; Global Settings: 和 User Settings: -&gt; Browse... , 选择 Maven 目录下的 \conf\settings.xml 文件 , 然后点击 Update Settings 按钮即可</w:t>
-      </w:r>
-    </w:p>
-    <w:p>
-      <w:pPr>
-        <w:widowControl/>
+        <w:pStyle w:val="a7"/>
         <w:numPr>
           <w:ilvl w:val="0"/>
           <w:numId w:val="26"/>
         </w:numPr>
-        <w:spacing w:after="200"/>
-      </w:pPr>
-      <w:r>
-        <w:t>添加镜像（国内阿里云镜像）</w:t>
-      </w:r>
-    </w:p>
-    <w:p>
-      <w:pPr>
-        <w:widowControl/>
+        <w:ind w:firstLineChars="0"/>
+      </w:pPr>
+      <w:r>
+        <w:t>打开 Eclipse -&gt; Window -&gt; Preferences -&gt; Maven -&gt; User Settings -&gt; Global Settings: 和 User Settings: -&gt; Browse... , 选择 Maven 目录下的 \conf\settings.xml 文件 , 然后点击 Update Settings 按钮即可</w:t>
+      </w:r>
+    </w:p>
+    <w:p>
+      <w:pPr>
+        <w:pStyle w:val="a7"/>
         <w:numPr>
-          <w:ilvl w:val="1"/>
+          <w:ilvl w:val="0"/>
           <w:numId w:val="26"/>
         </w:numPr>
-        <w:spacing w:after="200"/>
-      </w:pPr>
-      <w:r>
-        <w:t>conf/setting.xml中插入代码</w:t>
-      </w:r>
-    </w:p>
-    <w:p>
-      <w:pPr>
-        <w:widowControl/>
+        <w:ind w:firstLineChars="0"/>
+      </w:pPr>
+      <w:r>
+        <w:t>添加镜像（国内阿里云镜像）</w:t>
+      </w:r>
+    </w:p>
+    <w:p>
+      <w:pPr>
+        <w:pStyle w:val="a7"/>
         <w:numPr>
-          <w:ilvl w:val="1"/>
+          <w:ilvl w:val="0"/>
           <w:numId w:val="26"/>
         </w:numPr>
-        <w:spacing w:after="200"/>
+        <w:ind w:firstLineChars="0"/>
+      </w:pPr>
+      <w:r>
+        <w:t>conf/setting.xml中插入代码</w:t>
+      </w:r>
+    </w:p>
+    <w:p>
+      <w:pPr>
+        <w:pStyle w:val="a7"/>
+        <w:numPr>
+          <w:ilvl w:val="0"/>
+          <w:numId w:val="26"/>
+        </w:numPr>
+        <w:ind w:firstLineChars="0"/>
       </w:pPr>
       <w:r>
         <w:t>在mirrors中间插入</w:t>
@@ -4930,6 +4873,7 @@
         <w:rPr>
           <w:rStyle w:val="NormalTok"/>
         </w:rPr>
+        <w:lastRenderedPageBreak/>
         <w:t xml:space="preserve">    </w:t>
       </w:r>
       <w:r>
@@ -4976,7 +4920,7 @@
                     </pic:cNvPicPr>
                   </pic:nvPicPr>
                   <pic:blipFill>
-                    <a:blip r:embed="rId14"/>
+                    <a:blip r:embed="rId13"/>
                     <a:stretch>
                       <a:fillRect/>
                     </a:stretch>
@@ -5044,7 +4988,6 @@
         </w:rPr>
       </w:pPr>
       <w:r>
-        <w:lastRenderedPageBreak/>
         <w:t>若打开后更改，可以点击Maven Repositories查看视图右边的</w:t>
       </w:r>
       <w:r>
@@ -5076,7 +5019,7 @@
                     </pic:cNvPicPr>
                   </pic:nvPicPr>
                   <pic:blipFill>
-                    <a:blip r:embed="rId15"/>
+                    <a:blip r:embed="rId14"/>
                     <a:stretch>
                       <a:fillRect/>
                     </a:stretch>
@@ -5182,6 +5125,7 @@
         <w:spacing w:after="200"/>
       </w:pPr>
       <w:r>
+        <w:lastRenderedPageBreak/>
         <w:t>根据自己的需求配置</w:t>
       </w:r>
       <w:r>
@@ -5207,7 +5151,7 @@
                     </pic:cNvPicPr>
                   </pic:nvPicPr>
                   <pic:blipFill>
-                    <a:blip r:embed="rId16"/>
+                    <a:blip r:embed="rId15"/>
                     <a:stretch>
                       <a:fillRect/>
                     </a:stretch>
@@ -5335,7 +5279,6 @@
         <w:rPr>
           <w:rStyle w:val="VerbatimChar"/>
         </w:rPr>
-        <w:lastRenderedPageBreak/>
         <w:t>package</w:t>
       </w:r>
       <w:r>
@@ -5373,7 +5316,7 @@
                     </pic:cNvPicPr>
                   </pic:nvPicPr>
                   <pic:blipFill>
-                    <a:blip r:embed="rId17"/>
+                    <a:blip r:embed="rId16"/>
                     <a:stretch>
                       <a:fillRect/>
                     </a:stretch>
@@ -5456,6 +5399,7 @@
         <w:rPr>
           <w:rStyle w:val="CommentTok"/>
         </w:rPr>
+        <w:lastRenderedPageBreak/>
         <w:t>// ./test/P3/xxxTest.java</w:t>
       </w:r>
       <w:r>
@@ -5539,7 +5483,7 @@
                     </pic:cNvPicPr>
                   </pic:nvPicPr>
                   <pic:blipFill>
-                    <a:blip r:embed="rId18"/>
+                    <a:blip r:embed="rId17"/>
                     <a:stretch>
                       <a:fillRect/>
                     </a:stretch>
@@ -5576,7 +5520,6 @@
         <w:spacing w:after="200"/>
       </w:pPr>
       <w:r>
-        <w:lastRenderedPageBreak/>
         <w:t>Library（中间上面） -&gt; classpath（左边） -&gt; Add Libraries（右边）</w:t>
       </w:r>
       <w:r>
@@ -5602,7 +5545,7 @@
                     </pic:cNvPicPr>
                   </pic:nvPicPr>
                   <pic:blipFill>
-                    <a:blip r:embed="rId19"/>
+                    <a:blip r:embed="rId18"/>
                     <a:stretch>
                       <a:fillRect/>
                     </a:stretch>
@@ -5635,6 +5578,7 @@
       </w:pPr>
       <w:bookmarkStart w:id="31" w:name="_Toc33785621"/>
       <w:r>
+        <w:lastRenderedPageBreak/>
         <w:t>创建</w:t>
       </w:r>
       <w:r>
@@ -5677,7 +5621,7 @@
                     </pic:cNvPicPr>
                   </pic:nvPicPr>
                   <pic:blipFill>
-                    <a:blip r:embed="rId20"/>
+                    <a:blip r:embed="rId19"/>
                     <a:stretch>
                       <a:fillRect/>
                     </a:stretch>
@@ -5753,7 +5697,6 @@
         <w:spacing w:after="200"/>
       </w:pPr>
       <w:r>
-        <w:lastRenderedPageBreak/>
         <w:t>package P3（与之前写好的类的package一样）</w:t>
       </w:r>
       <w:r>
@@ -5779,7 +5722,7 @@
                     </pic:cNvPicPr>
                   </pic:nvPicPr>
                   <pic:blipFill>
-                    <a:blip r:embed="rId21"/>
+                    <a:blip r:embed="rId20"/>
                     <a:stretch>
                       <a:fillRect/>
                     </a:stretch>
@@ -6061,6 +6004,7 @@
         <w:rPr>
           <w:rStyle w:val="NormalTok"/>
         </w:rPr>
+        <w:lastRenderedPageBreak/>
         <w:tab/>
         <w:t>}</w:t>
       </w:r>
@@ -6178,7 +6122,7 @@
                     </pic:cNvPicPr>
                   </pic:nvPicPr>
                   <pic:blipFill>
-                    <a:blip r:embed="rId22"/>
+                    <a:blip r:embed="rId21"/>
                     <a:stretch>
                       <a:fillRect/>
                     </a:stretch>
@@ -6204,33 +6148,361 @@
           </wp:inline>
         </w:drawing>
       </w:r>
-    </w:p>
-    <w:p>
-      <w:pPr>
-        <w:pStyle w:val="2"/>
-      </w:pPr>
       <w:bookmarkStart w:id="34" w:name="header-n63"/>
       <w:bookmarkStart w:id="35" w:name="header-n11"/>
-      <w:bookmarkStart w:id="36" w:name="_Toc33785623"/>
       <w:bookmarkEnd w:id="34"/>
       <w:bookmarkEnd w:id="35"/>
+    </w:p>
+    <w:p>
+      <w:pPr>
+        <w:widowControl/>
+      </w:pPr>
+      <w:r>
+        <w:br w:type="page"/>
+      </w:r>
+    </w:p>
+    <w:p>
+      <w:pPr>
+        <w:pStyle w:val="1"/>
+      </w:pPr>
+      <w:bookmarkStart w:id="36" w:name="_Toc33785627"/>
       <w:r>
         <w:lastRenderedPageBreak/>
-        <w:t>在Eclipse中打开Git视图</w:t>
+        <w:t>实验</w:t>
+      </w:r>
+      <w:r>
+        <w:t>过程</w:t>
       </w:r>
       <w:bookmarkEnd w:id="36"/>
+    </w:p>
+    <w:p>
+      <w:pPr>
+        <w:spacing w:line="300" w:lineRule="auto"/>
+        <w:ind w:firstLine="420"/>
+        <w:rPr>
+          <w:rFonts w:ascii="Times New Roman" w:hAnsi="Times New Roman" w:cs="Times New Roman"/>
+          <w:sz w:val="24"/>
+          <w:szCs w:val="24"/>
+        </w:rPr>
+      </w:pPr>
+      <w:r>
+        <w:rPr>
+          <w:rFonts w:ascii="Times New Roman" w:hAnsi="Times New Roman" w:cs="Times New Roman"/>
+          <w:sz w:val="24"/>
+          <w:szCs w:val="24"/>
+        </w:rPr>
+        <w:t>请仔细对照实验手册，</w:t>
+      </w:r>
+      <w:r>
+        <w:rPr>
+          <w:rFonts w:ascii="Times New Roman" w:hAnsi="Times New Roman" w:cs="Times New Roman"/>
+          <w:sz w:val="24"/>
+          <w:szCs w:val="24"/>
+        </w:rPr>
+        <w:t>针对四个</w:t>
+      </w:r>
+      <w:r>
+        <w:rPr>
+          <w:rFonts w:ascii="Times New Roman" w:hAnsi="Times New Roman" w:cs="Times New Roman"/>
+          <w:sz w:val="24"/>
+          <w:szCs w:val="24"/>
+        </w:rPr>
+        <w:t>问题中的每一项任务，在下面各节中记录你的实验过程、阐述你的设计思路和问题求解思路，可辅之以示意图或关键源代码加以</w:t>
+      </w:r>
+      <w:r>
+        <w:rPr>
+          <w:rFonts w:ascii="Times New Roman" w:hAnsi="Times New Roman" w:cs="Times New Roman"/>
+          <w:sz w:val="24"/>
+          <w:szCs w:val="24"/>
+        </w:rPr>
+        <w:t>说明</w:t>
+      </w:r>
+      <w:r>
+        <w:rPr>
+          <w:rFonts w:ascii="Times New Roman" w:hAnsi="Times New Roman" w:cs="Times New Roman" w:hint="eastAsia"/>
+          <w:sz w:val="24"/>
+          <w:szCs w:val="24"/>
+        </w:rPr>
+        <w:t>（但</w:t>
+      </w:r>
+      <w:r>
+        <w:rPr>
+          <w:rFonts w:ascii="Times New Roman" w:hAnsi="Times New Roman" w:cs="Times New Roman" w:hint="eastAsia"/>
+          <w:sz w:val="24"/>
+          <w:szCs w:val="24"/>
+        </w:rPr>
+        <w:t>无需</w:t>
+      </w:r>
+      <w:r>
+        <w:rPr>
+          <w:rFonts w:ascii="Times New Roman" w:hAnsi="Times New Roman" w:cs="Times New Roman" w:hint="eastAsia"/>
+          <w:sz w:val="24"/>
+          <w:szCs w:val="24"/>
+        </w:rPr>
+        <w:t>把你的源代码全部粘贴过来！）</w:t>
+      </w:r>
+      <w:r>
+        <w:rPr>
+          <w:rFonts w:ascii="Times New Roman" w:hAnsi="Times New Roman" w:cs="Times New Roman"/>
+          <w:sz w:val="24"/>
+          <w:szCs w:val="24"/>
+        </w:rPr>
+        <w:t>。</w:t>
+      </w:r>
+    </w:p>
+    <w:p>
+      <w:pPr>
+        <w:spacing w:line="300" w:lineRule="auto"/>
+        <w:ind w:firstLine="420"/>
+        <w:rPr>
+          <w:rFonts w:ascii="Times New Roman" w:hAnsi="Times New Roman" w:cs="Times New Roman"/>
+          <w:sz w:val="24"/>
+          <w:szCs w:val="24"/>
+        </w:rPr>
+      </w:pPr>
+      <w:r>
+        <w:rPr>
+          <w:rFonts w:ascii="Times New Roman" w:hAnsi="Times New Roman" w:cs="Times New Roman"/>
+          <w:sz w:val="24"/>
+          <w:szCs w:val="24"/>
+        </w:rPr>
+        <w:t>为了条理清晰，可根据需要在各节增加三级标题。</w:t>
+      </w:r>
+    </w:p>
+    <w:p>
+      <w:pPr>
+        <w:pStyle w:val="2"/>
+      </w:pPr>
+      <w:bookmarkStart w:id="37" w:name="_Toc33785628"/>
+      <w:r>
+        <w:t>Magic Squares</w:t>
+      </w:r>
+      <w:bookmarkEnd w:id="37"/>
+    </w:p>
+    <w:p>
+      <w:pPr>
+        <w:spacing w:line="300" w:lineRule="auto"/>
+        <w:ind w:firstLine="420"/>
+        <w:rPr>
+          <w:rFonts w:ascii="Times New Roman" w:hAnsi="Times New Roman" w:cs="Times New Roman"/>
+          <w:sz w:val="24"/>
+          <w:szCs w:val="24"/>
+        </w:rPr>
+      </w:pPr>
+      <w:r>
+        <w:rPr>
+          <w:rFonts w:ascii="Times New Roman" w:hAnsi="Times New Roman" w:cs="Times New Roman" w:hint="eastAsia"/>
+          <w:sz w:val="24"/>
+          <w:szCs w:val="24"/>
+        </w:rPr>
+        <w:t>幻方是一个有</w:t>
+      </w:r>
+      <w:r>
+        <w:rPr>
+          <w:rFonts w:ascii="Times New Roman" w:hAnsi="Times New Roman" w:cs="Times New Roman" w:hint="eastAsia"/>
+          <w:sz w:val="24"/>
+          <w:szCs w:val="24"/>
+        </w:rPr>
+        <w:t>n*n</w:t>
+      </w:r>
+      <w:r>
+        <w:rPr>
+          <w:rFonts w:ascii="Times New Roman" w:hAnsi="Times New Roman" w:cs="Times New Roman" w:hint="eastAsia"/>
+          <w:sz w:val="24"/>
+          <w:szCs w:val="24"/>
+        </w:rPr>
+        <w:t>个不同数字、且每行、每列和斜线上都有相同的和的方形结构。要求写出程序判断输入一个矩阵是否是幻方，并且构造幻方。</w:t>
+      </w:r>
+    </w:p>
+    <w:p>
+      <w:pPr>
+        <w:spacing w:line="300" w:lineRule="auto"/>
+        <w:ind w:firstLine="420"/>
+        <w:rPr>
+          <w:rFonts w:ascii="Times New Roman" w:hAnsi="Times New Roman" w:cs="Times New Roman"/>
+          <w:sz w:val="24"/>
+          <w:szCs w:val="24"/>
+        </w:rPr>
+      </w:pPr>
+      <w:r>
+        <w:rPr>
+          <w:rFonts w:ascii="Times New Roman" w:hAnsi="Times New Roman" w:cs="Times New Roman" w:hint="eastAsia"/>
+          <w:sz w:val="24"/>
+          <w:szCs w:val="24"/>
+        </w:rPr>
+        <w:t>Main</w:t>
+      </w:r>
+      <w:r>
+        <w:rPr>
+          <w:rFonts w:ascii="Times New Roman" w:hAnsi="Times New Roman" w:cs="Times New Roman" w:hint="eastAsia"/>
+          <w:sz w:val="24"/>
+          <w:szCs w:val="24"/>
+        </w:rPr>
+        <w:t>函数有两个部分，分别是：读取</w:t>
+      </w:r>
+      <w:r>
+        <w:rPr>
+          <w:rFonts w:ascii="Times New Roman" w:hAnsi="Times New Roman" w:cs="Times New Roman" w:hint="eastAsia"/>
+          <w:sz w:val="24"/>
+          <w:szCs w:val="24"/>
+        </w:rPr>
+        <w:t>5</w:t>
+      </w:r>
+      <w:r>
+        <w:rPr>
+          <w:rFonts w:ascii="Times New Roman" w:hAnsi="Times New Roman" w:cs="Times New Roman" w:hint="eastAsia"/>
+          <w:sz w:val="24"/>
+          <w:szCs w:val="24"/>
+        </w:rPr>
+        <w:t>个矩阵并判断、生成一个矩阵判断后输出到文件中。在读取时，用</w:t>
+      </w:r>
+      <w:r>
+        <w:rPr>
+          <w:rFonts w:ascii="Times New Roman" w:hAnsi="Times New Roman" w:cs="Times New Roman" w:hint="eastAsia"/>
+          <w:sz w:val="24"/>
+          <w:szCs w:val="24"/>
+        </w:rPr>
+        <w:t>for</w:t>
+      </w:r>
+      <w:r>
+        <w:rPr>
+          <w:rFonts w:ascii="Times New Roman" w:hAnsi="Times New Roman" w:cs="Times New Roman" w:hint="eastAsia"/>
+          <w:sz w:val="24"/>
+          <w:szCs w:val="24"/>
+        </w:rPr>
+        <w:t>循环分别将字符</w:t>
+      </w:r>
+      <w:r>
+        <w:rPr>
+          <w:rFonts w:ascii="Times New Roman" w:hAnsi="Times New Roman" w:cs="Times New Roman" w:hint="eastAsia"/>
+          <w:sz w:val="24"/>
+          <w:szCs w:val="24"/>
+        </w:rPr>
+        <w:t>1</w:t>
+      </w:r>
+      <w:r>
+        <w:rPr>
+          <w:rFonts w:ascii="Times New Roman" w:hAnsi="Times New Roman" w:cs="Times New Roman" w:hint="eastAsia"/>
+          <w:sz w:val="24"/>
+          <w:szCs w:val="24"/>
+        </w:rPr>
+        <w:t>到</w:t>
+      </w:r>
+      <w:r>
+        <w:rPr>
+          <w:rFonts w:ascii="Times New Roman" w:hAnsi="Times New Roman" w:cs="Times New Roman" w:hint="eastAsia"/>
+          <w:sz w:val="24"/>
+          <w:szCs w:val="24"/>
+        </w:rPr>
+        <w:t>5</w:t>
+      </w:r>
+      <w:r>
+        <w:rPr>
+          <w:rFonts w:ascii="Times New Roman" w:hAnsi="Times New Roman" w:cs="Times New Roman" w:hint="eastAsia"/>
+          <w:sz w:val="24"/>
+          <w:szCs w:val="24"/>
+        </w:rPr>
+        <w:t>拼入地址中，输出同理。</w:t>
+      </w:r>
+      <w:r>
+        <w:rPr>
+          <w:rFonts w:ascii="Times New Roman" w:hAnsi="Times New Roman" w:cs="Times New Roman" w:hint="eastAsia"/>
+          <w:sz w:val="24"/>
+          <w:szCs w:val="24"/>
+        </w:rPr>
+        <w:t>其中在生成幻方之前，判断</w:t>
+      </w:r>
+      <w:r>
+        <w:rPr>
+          <w:rFonts w:ascii="Times New Roman" w:hAnsi="Times New Roman" w:cs="Times New Roman" w:hint="eastAsia"/>
+          <w:sz w:val="24"/>
+          <w:szCs w:val="24"/>
+        </w:rPr>
+        <w:t>n</w:t>
+      </w:r>
+      <w:r>
+        <w:rPr>
+          <w:rFonts w:ascii="Times New Roman" w:hAnsi="Times New Roman" w:cs="Times New Roman" w:hint="eastAsia"/>
+          <w:sz w:val="24"/>
+          <w:szCs w:val="24"/>
+        </w:rPr>
+        <w:t>的合法性。</w:t>
+      </w:r>
+    </w:p>
+    <w:p>
+      <w:pPr>
+        <w:pStyle w:val="3"/>
+      </w:pPr>
+      <w:bookmarkStart w:id="38" w:name="_Toc33785629"/>
+      <w:r>
+        <w:t>isLegalMagicSquare()</w:t>
+      </w:r>
+      <w:bookmarkEnd w:id="38"/>
+    </w:p>
+    <w:p>
+      <w:pPr>
+        <w:ind w:firstLine="420"/>
+        <w:rPr>
+          <w:rFonts w:ascii="Times New Roman" w:hAnsi="Times New Roman" w:cs="Times New Roman"/>
+          <w:sz w:val="24"/>
+          <w:szCs w:val="24"/>
+        </w:rPr>
+      </w:pPr>
+      <w:r>
+        <w:rPr>
+          <w:rFonts w:ascii="Times New Roman" w:hAnsi="Times New Roman" w:cs="Times New Roman" w:hint="eastAsia"/>
+          <w:sz w:val="24"/>
+          <w:szCs w:val="24"/>
+        </w:rPr>
+        <w:t>该函数要实现判断一个矩阵是否为幻方。</w:t>
+      </w:r>
     </w:p>
     <w:p>
       <w:pPr>
         <w:pStyle w:val="a7"/>
         <w:numPr>
           <w:ilvl w:val="0"/>
-          <w:numId w:val="39"/>
+          <w:numId w:val="31"/>
         </w:numPr>
         <w:ind w:firstLineChars="0"/>
       </w:pPr>
       <w:r>
-        <w:t>Window -&gt; Perspective -&gt; Other Perspective -&gt; Other...</w:t>
+        <w:rPr>
+          <w:rFonts w:hint="eastAsia"/>
+        </w:rPr>
+        <w:t>读入文件</w:t>
+      </w:r>
+    </w:p>
+    <w:p>
+      <w:pPr>
+        <w:pStyle w:val="a7"/>
+        <w:numPr>
+          <w:ilvl w:val="1"/>
+          <w:numId w:val="31"/>
+        </w:numPr>
+        <w:ind w:firstLineChars="0"/>
+      </w:pPr>
+      <w:r>
+        <w:rPr>
+          <w:rFonts w:hint="eastAsia"/>
+        </w:rPr>
+        <w:t>创建FileReader、BufferReader、StringBuilder对象</w:t>
+      </w:r>
+    </w:p>
+    <w:p>
+      <w:pPr>
+        <w:pStyle w:val="a7"/>
+        <w:numPr>
+          <w:ilvl w:val="1"/>
+          <w:numId w:val="31"/>
+        </w:numPr>
+        <w:ind w:firstLineChars="0"/>
+      </w:pPr>
+      <w:r>
+        <w:rPr>
+          <w:rFonts w:hint="eastAsia"/>
+        </w:rPr>
+        <w:t>初始化line</w:t>
       </w:r>
     </w:p>
     <w:p>
@@ -6238,507 +6510,313 @@
         <w:pStyle w:val="a7"/>
         <w:numPr>
           <w:ilvl w:val="0"/>
-          <w:numId w:val="39"/>
+          <w:numId w:val="31"/>
         </w:numPr>
         <w:ind w:firstLineChars="0"/>
       </w:pPr>
       <w:r>
-        <w:t>Git -&gt; Open</w:t>
-      </w:r>
-      <w:r>
-        <w:br/>
-      </w:r>
+        <w:rPr>
+          <w:rFonts w:hint="eastAsia"/>
+        </w:rPr>
+        <w:t>逐行将字符串转换为整型矩阵存储</w:t>
+      </w:r>
+    </w:p>
+    <w:p>
+      <w:pPr>
+        <w:pStyle w:val="a7"/>
+        <w:numPr>
+          <w:ilvl w:val="1"/>
+          <w:numId w:val="31"/>
+        </w:numPr>
+        <w:ind w:firstLineChars="0"/>
+      </w:pPr>
+      <w:r>
+        <w:rPr>
+          <w:rFonts w:hint="eastAsia"/>
+        </w:rPr>
+        <w:t>将非空readline的字符串分割</w:t>
+      </w:r>
+    </w:p>
+    <w:p>
+      <w:pPr>
+        <w:pStyle w:val="a7"/>
+        <w:numPr>
+          <w:ilvl w:val="1"/>
+          <w:numId w:val="31"/>
+        </w:numPr>
+        <w:ind w:firstLineChars="0"/>
+      </w:pPr>
+      <w:r>
+        <w:rPr>
+          <w:rFonts w:hint="eastAsia"/>
+        </w:rPr>
+        <w:t>去除头尾空格后转换为数字存储到二维数组中</w:t>
+      </w:r>
+    </w:p>
+    <w:p>
+      <w:pPr>
+        <w:pStyle w:val="a7"/>
+        <w:numPr>
+          <w:ilvl w:val="1"/>
+          <w:numId w:val="31"/>
+        </w:numPr>
+        <w:ind w:firstLineChars="0"/>
+      </w:pPr>
+      <w:r>
+        <w:rPr>
+          <w:rFonts w:hint="eastAsia"/>
+        </w:rPr>
+        <w:t>存储时判断该数字是否出现过</w:t>
+      </w:r>
+    </w:p>
+    <w:p>
+      <w:pPr>
+        <w:pStyle w:val="a7"/>
+        <w:numPr>
+          <w:ilvl w:val="2"/>
+          <w:numId w:val="31"/>
+        </w:numPr>
+        <w:ind w:firstLineChars="0"/>
+      </w:pPr>
+      <w:r>
+        <w:rPr>
+          <w:rFonts w:hint="eastAsia"/>
+        </w:rPr>
+        <w:t>出现过则报错</w:t>
+      </w:r>
+    </w:p>
+    <w:p>
+      <w:pPr>
+        <w:pStyle w:val="a7"/>
+        <w:numPr>
+          <w:ilvl w:val="2"/>
+          <w:numId w:val="31"/>
+        </w:numPr>
+        <w:ind w:firstLineChars="0"/>
+      </w:pPr>
+      <w:r>
+        <w:rPr>
+          <w:rFonts w:hint="eastAsia"/>
+        </w:rPr>
+        <w:t>否则用Boolean表标记</w:t>
+      </w:r>
+    </w:p>
+    <w:p>
+      <w:pPr>
+        <w:pStyle w:val="a7"/>
+        <w:numPr>
+          <w:ilvl w:val="1"/>
+          <w:numId w:val="31"/>
+        </w:numPr>
+        <w:ind w:firstLineChars="0"/>
+      </w:pPr>
+      <w:r>
+        <w:rPr>
+          <w:rFonts w:hint="eastAsia"/>
+        </w:rPr>
+        <w:t>判断行列长度是否相等</w:t>
+      </w:r>
+    </w:p>
+    <w:p>
+      <w:pPr>
+        <w:pStyle w:val="a7"/>
+        <w:numPr>
+          <w:ilvl w:val="0"/>
+          <w:numId w:val="31"/>
+        </w:numPr>
+        <w:ind w:firstLineChars="0"/>
+      </w:pPr>
+      <w:r>
+        <w:rPr>
+          <w:rFonts w:hint="eastAsia"/>
+        </w:rPr>
+        <w:t>计算两条斜线的和并比较</w:t>
+      </w:r>
+    </w:p>
+    <w:p>
+      <w:pPr>
+        <w:pStyle w:val="a7"/>
+        <w:numPr>
+          <w:ilvl w:val="1"/>
+          <w:numId w:val="31"/>
+        </w:numPr>
+        <w:ind w:firstLineChars="0"/>
+      </w:pPr>
+      <w:r>
+        <w:rPr>
+          <w:rFonts w:hint="eastAsia"/>
+        </w:rPr>
+        <w:t>分别得出主对角线和次对角线的和</w:t>
+      </w:r>
+    </w:p>
+    <w:p>
+      <w:pPr>
+        <w:pStyle w:val="a7"/>
+        <w:numPr>
+          <w:ilvl w:val="1"/>
+          <w:numId w:val="31"/>
+        </w:numPr>
+        <w:ind w:firstLineChars="0"/>
+      </w:pPr>
+      <w:r>
+        <w:rPr>
+          <w:rFonts w:hint="eastAsia"/>
+        </w:rPr>
+        <w:t>比较</w:t>
+      </w:r>
+    </w:p>
+    <w:p>
+      <w:pPr>
+        <w:pStyle w:val="a7"/>
+        <w:numPr>
+          <w:ilvl w:val="2"/>
+          <w:numId w:val="31"/>
+        </w:numPr>
+        <w:ind w:firstLineChars="0"/>
+      </w:pPr>
+      <w:r>
+        <w:rPr>
+          <w:rFonts w:hint="eastAsia"/>
+        </w:rPr>
+        <w:t>若相等则记录，作为基准值</w:t>
+      </w:r>
+    </w:p>
+    <w:p>
+      <w:pPr>
+        <w:pStyle w:val="a7"/>
+        <w:numPr>
+          <w:ilvl w:val="2"/>
+          <w:numId w:val="31"/>
+        </w:numPr>
+        <w:ind w:firstLineChars="0"/>
+      </w:pPr>
+      <w:r>
+        <w:rPr>
+          <w:rFonts w:hint="eastAsia"/>
+        </w:rPr>
+        <w:t>若不相等则报错</w:t>
+      </w:r>
+    </w:p>
+    <w:p>
+      <w:pPr>
+        <w:pStyle w:val="a7"/>
+        <w:numPr>
+          <w:ilvl w:val="0"/>
+          <w:numId w:val="31"/>
+        </w:numPr>
+        <w:ind w:firstLineChars="0"/>
+      </w:pPr>
+      <w:r>
+        <w:rPr>
+          <w:rFonts w:hint="eastAsia"/>
+        </w:rPr>
+        <w:t>计算每条纵线和横线和和并比较</w:t>
+      </w:r>
+    </w:p>
+    <w:p>
+      <w:pPr>
+        <w:pStyle w:val="a7"/>
+        <w:numPr>
+          <w:ilvl w:val="1"/>
+          <w:numId w:val="31"/>
+        </w:numPr>
+        <w:ind w:firstLineChars="0"/>
+      </w:pPr>
+      <w:r>
+        <w:rPr>
+          <w:rFonts w:hint="eastAsia"/>
+        </w:rPr>
+        <w:t>分别计算第i条横线和纵线的和</w:t>
+      </w:r>
+    </w:p>
+    <w:p>
+      <w:pPr>
+        <w:pStyle w:val="a7"/>
+        <w:numPr>
+          <w:ilvl w:val="1"/>
+          <w:numId w:val="31"/>
+        </w:numPr>
+        <w:ind w:firstLineChars="0"/>
+      </w:pPr>
+      <w:r>
+        <w:rPr>
+          <w:rFonts w:hint="eastAsia"/>
+        </w:rPr>
+        <w:t>与基准值比较</w:t>
+      </w:r>
+    </w:p>
+    <w:p>
+      <w:pPr>
+        <w:pStyle w:val="a7"/>
+        <w:numPr>
+          <w:ilvl w:val="2"/>
+          <w:numId w:val="31"/>
+        </w:numPr>
+        <w:ind w:firstLineChars="0"/>
+      </w:pPr>
+      <w:r>
+        <w:rPr>
+          <w:rFonts w:hint="eastAsia"/>
+        </w:rPr>
+        <w:t>不相等则报错</w:t>
+      </w:r>
+    </w:p>
+    <w:p>
+      <w:pPr>
+        <w:pStyle w:val="a7"/>
+        <w:numPr>
+          <w:ilvl w:val="0"/>
+          <w:numId w:val="31"/>
+        </w:numPr>
+        <w:ind w:firstLineChars="0"/>
+      </w:pPr>
+      <w:r>
+        <w:rPr>
+          <w:rFonts w:hint="eastAsia"/>
+        </w:rPr>
+        <w:t>确定是否为幻方</w:t>
+      </w:r>
+    </w:p>
+    <w:p>
+      <w:pPr>
+        <w:jc w:val="center"/>
+        <w:rPr>
+          <w:rFonts w:hint="eastAsia"/>
+        </w:rPr>
+      </w:pPr>
       <w:r>
         <w:rPr>
           <w:noProof/>
         </w:rPr>
+        <w:lastRenderedPageBreak/>
         <w:drawing>
-          <wp:inline distT="0" distB="0" distL="0" distR="0" wp14:anchorId="0FA6598C" wp14:editId="7BC5F7F1">
-            <wp:extent cx="3215640" cy="1028700"/>
-            <wp:effectExtent l="0" t="0" r="3810" b="0"/>
-            <wp:docPr id="13" name="Picture" title="fig:"/>
-            <wp:cNvGraphicFramePr/>
+          <wp:inline distT="0" distB="0" distL="0" distR="0" wp14:anchorId="76D85EB4" wp14:editId="65B61C85">
+            <wp:extent cx="5274310" cy="2366522"/>
+            <wp:effectExtent l="0" t="0" r="2540" b="0"/>
+            <wp:docPr id="15" name="图片 15"/>
+            <wp:cNvGraphicFramePr>
+              <a:graphicFrameLocks xmlns:a="http://schemas.openxmlformats.org/drawingml/2006/main" noChangeAspect="1"/>
+            </wp:cNvGraphicFramePr>
             <a:graphic xmlns:a="http://schemas.openxmlformats.org/drawingml/2006/main">
               <a:graphicData uri="http://schemas.openxmlformats.org/drawingml/2006/picture">
                 <pic:pic xmlns:pic="http://schemas.openxmlformats.org/drawingml/2006/picture">
                   <pic:nvPicPr>
-                    <pic:cNvPr id="0" name="Picture" descr="https://img-blog.csdnimg.cn/20200204140438302.png?x-oss-process=image/watermark,type_ZmFuZ3poZW5naGVpdGk,shadow_10,text_aHR0cHM6Ly9ibG9nLmNzZG4ubmV0L2d6bjAwNDE3,size_16,color_FFFFFF,t_70"/>
-                    <pic:cNvPicPr>
-                      <a:picLocks noChangeAspect="1" noChangeArrowheads="1"/>
-                    </pic:cNvPicPr>
-                  </pic:nvPicPr>
-                  <pic:blipFill>
-                    <a:blip r:embed="rId23"/>
-                    <a:stretch>
-                      <a:fillRect/>
-                    </a:stretch>
-                  </pic:blipFill>
-                  <pic:spPr bwMode="auto">
-                    <a:xfrm>
-                      <a:off x="0" y="0"/>
-                      <a:ext cx="3215931" cy="1028793"/>
-                    </a:xfrm>
-                    <a:prstGeom prst="rect">
-                      <a:avLst/>
-                    </a:prstGeom>
-                    <a:noFill/>
-                    <a:ln w="9525">
-                      <a:noFill/>
-                      <a:headEnd/>
-                      <a:tailEnd/>
-                    </a:ln>
-                  </pic:spPr>
-                </pic:pic>
-              </a:graphicData>
-            </a:graphic>
-          </wp:inline>
-        </w:drawing>
-      </w:r>
-      <w:r>
-        <w:br/>
-      </w:r>
-      <w:r>
-        <w:rPr>
-          <w:noProof/>
-        </w:rPr>
-        <w:drawing>
-          <wp:inline distT="0" distB="0" distL="0" distR="0" wp14:anchorId="74C5DF92" wp14:editId="661ECA2A">
-            <wp:extent cx="2141220" cy="1988820"/>
-            <wp:effectExtent l="0" t="0" r="0" b="0"/>
-            <wp:docPr id="14" name="Picture" title="fig:"/>
-            <wp:cNvGraphicFramePr/>
-            <a:graphic xmlns:a="http://schemas.openxmlformats.org/drawingml/2006/main">
-              <a:graphicData uri="http://schemas.openxmlformats.org/drawingml/2006/picture">
-                <pic:pic xmlns:pic="http://schemas.openxmlformats.org/drawingml/2006/picture">
-                  <pic:nvPicPr>
-                    <pic:cNvPr id="0" name="Picture" descr="https://img-blog.csdnimg.cn/20200204140525712.png?x-oss-process=image/watermark,type_ZmFuZ3poZW5naGVpdGk,shadow_10,text_aHR0cHM6Ly9ibG9nLmNzZG4ubmV0L2d6bjAwNDE3,size_16,color_FFFFFF,t_70"/>
-                    <pic:cNvPicPr>
-                      <a:picLocks noChangeAspect="1" noChangeArrowheads="1"/>
-                    </pic:cNvPicPr>
-                  </pic:nvPicPr>
-                  <pic:blipFill>
-                    <a:blip r:embed="rId24"/>
-                    <a:stretch>
-                      <a:fillRect/>
-                    </a:stretch>
-                  </pic:blipFill>
-                  <pic:spPr bwMode="auto">
-                    <a:xfrm>
-                      <a:off x="0" y="0"/>
-                      <a:ext cx="2141409" cy="1988996"/>
-                    </a:xfrm>
-                    <a:prstGeom prst="rect">
-                      <a:avLst/>
-                    </a:prstGeom>
-                    <a:noFill/>
-                    <a:ln w="9525">
-                      <a:noFill/>
-                      <a:headEnd/>
-                      <a:tailEnd/>
-                    </a:ln>
-                  </pic:spPr>
-                </pic:pic>
-              </a:graphicData>
-            </a:graphic>
-          </wp:inline>
-        </w:drawing>
-      </w:r>
-    </w:p>
-    <w:p>
-      <w:pPr>
-        <w:pStyle w:val="a7"/>
-        <w:numPr>
-          <w:ilvl w:val="0"/>
-          <w:numId w:val="39"/>
-        </w:numPr>
-        <w:ind w:firstLineChars="0"/>
-      </w:pPr>
-      <w:r>
-        <w:t>切换窗口：右上角视图 Java/Git</w:t>
-      </w:r>
-    </w:p>
-    <w:p>
-      <w:pPr>
-        <w:pStyle w:val="3"/>
-      </w:pPr>
-      <w:bookmarkStart w:id="37" w:name="header-n22"/>
-      <w:bookmarkStart w:id="38" w:name="_Toc33785624"/>
-      <w:bookmarkEnd w:id="37"/>
-      <w:r>
-        <w:t>管理</w:t>
-      </w:r>
-      <w:r>
-        <w:t>Git Repositories</w:t>
-      </w:r>
-      <w:bookmarkEnd w:id="38"/>
-    </w:p>
-    <w:p>
-      <w:pPr>
-        <w:pStyle w:val="a7"/>
-        <w:numPr>
-          <w:ilvl w:val="0"/>
-          <w:numId w:val="37"/>
-        </w:numPr>
-        <w:ind w:firstLineChars="0"/>
-      </w:pPr>
-      <w:r>
-        <w:t>该功能窗口有</w:t>
-      </w:r>
-    </w:p>
-    <w:p>
-      <w:pPr>
-        <w:pStyle w:val="a7"/>
-        <w:numPr>
-          <w:ilvl w:val="1"/>
-          <w:numId w:val="37"/>
-        </w:numPr>
-        <w:ind w:firstLineChars="0"/>
-      </w:pPr>
-      <w:r>
-        <w:t>Add exist...</w:t>
-      </w:r>
-    </w:p>
-    <w:p>
-      <w:pPr>
-        <w:pStyle w:val="a7"/>
-        <w:numPr>
-          <w:ilvl w:val="1"/>
-          <w:numId w:val="37"/>
-        </w:numPr>
-        <w:ind w:firstLineChars="0"/>
-      </w:pPr>
-      <w:r>
-        <w:t>Clone...</w:t>
-      </w:r>
-    </w:p>
-    <w:p>
-      <w:pPr>
-        <w:pStyle w:val="a7"/>
-        <w:numPr>
-          <w:ilvl w:val="1"/>
-          <w:numId w:val="37"/>
-        </w:numPr>
-        <w:ind w:firstLineChars="0"/>
-      </w:pPr>
-      <w:r>
-        <w:t>Create New...</w:t>
-      </w:r>
-      <w:r>
-        <w:br/>
-      </w:r>
-      <w:r>
-        <w:rPr>
-          <w:noProof/>
-        </w:rPr>
-        <w:drawing>
-          <wp:inline distT="0" distB="0" distL="0" distR="0" wp14:anchorId="70BB8423" wp14:editId="64C9232E">
-            <wp:extent cx="4251960" cy="449580"/>
-            <wp:effectExtent l="0" t="0" r="0" b="7620"/>
-            <wp:docPr id="16" name="Picture" title="fig:"/>
-            <wp:cNvGraphicFramePr/>
-            <a:graphic xmlns:a="http://schemas.openxmlformats.org/drawingml/2006/main">
-              <a:graphicData uri="http://schemas.openxmlformats.org/drawingml/2006/picture">
-                <pic:pic xmlns:pic="http://schemas.openxmlformats.org/drawingml/2006/picture">
-                  <pic:nvPicPr>
-                    <pic:cNvPr id="0" name="Picture" descr="https://img-blog.csdnimg.cn/20200204140837203.png"/>
-                    <pic:cNvPicPr>
-                      <a:picLocks noChangeAspect="1" noChangeArrowheads="1"/>
-                    </pic:cNvPicPr>
-                  </pic:nvPicPr>
-                  <pic:blipFill>
-                    <a:blip r:embed="rId25"/>
-                    <a:stretch>
-                      <a:fillRect/>
-                    </a:stretch>
-                  </pic:blipFill>
-                  <pic:spPr bwMode="auto">
-                    <a:xfrm>
-                      <a:off x="0" y="0"/>
-                      <a:ext cx="4252153" cy="449600"/>
-                    </a:xfrm>
-                    <a:prstGeom prst="rect">
-                      <a:avLst/>
-                    </a:prstGeom>
-                    <a:noFill/>
-                    <a:ln w="9525">
-                      <a:noFill/>
-                      <a:headEnd/>
-                      <a:tailEnd/>
-                    </a:ln>
-                  </pic:spPr>
-                </pic:pic>
-              </a:graphicData>
-            </a:graphic>
-          </wp:inline>
-        </w:drawing>
-      </w:r>
-    </w:p>
-    <w:p>
-      <w:pPr>
-        <w:pStyle w:val="3"/>
-      </w:pPr>
-      <w:bookmarkStart w:id="39" w:name="_Toc33785625"/>
-      <w:r>
-        <w:t>下载</w:t>
-      </w:r>
-      <w:r>
-        <w:t>Github</w:t>
-      </w:r>
-      <w:r>
-        <w:t>上的</w:t>
-      </w:r>
-      <w:r>
-        <w:t>Repositories</w:t>
-      </w:r>
-      <w:bookmarkEnd w:id="39"/>
-    </w:p>
-    <w:p>
-      <w:pPr>
-        <w:widowControl/>
-        <w:numPr>
-          <w:ilvl w:val="0"/>
-          <w:numId w:val="28"/>
-        </w:numPr>
-        <w:spacing w:after="200"/>
-      </w:pPr>
-      <w:r>
-        <w:t>点击Clone a Git Repository...</w:t>
-      </w:r>
-      <w:r>
-        <w:br/>
-      </w:r>
-      <w:r>
-        <w:rPr>
-          <w:noProof/>
-        </w:rPr>
-        <w:drawing>
-          <wp:inline distT="0" distB="0" distL="0" distR="0" wp14:anchorId="13578E48" wp14:editId="20FA0938">
-            <wp:extent cx="3771900" cy="632460"/>
-            <wp:effectExtent l="0" t="0" r="0" b="0"/>
-            <wp:docPr id="17" name="Picture" title="fig:"/>
-            <wp:cNvGraphicFramePr/>
-            <a:graphic xmlns:a="http://schemas.openxmlformats.org/drawingml/2006/main">
-              <a:graphicData uri="http://schemas.openxmlformats.org/drawingml/2006/picture">
-                <pic:pic xmlns:pic="http://schemas.openxmlformats.org/drawingml/2006/picture">
-                  <pic:nvPicPr>
-                    <pic:cNvPr id="0" name="Picture" descr="https://img-blog.csdnimg.cn/20200204141129811.png"/>
-                    <pic:cNvPicPr>
-                      <a:picLocks noChangeAspect="1" noChangeArrowheads="1"/>
-                    </pic:cNvPicPr>
-                  </pic:nvPicPr>
-                  <pic:blipFill>
-                    <a:blip r:embed="rId26"/>
-                    <a:stretch>
-                      <a:fillRect/>
-                    </a:stretch>
-                  </pic:blipFill>
-                  <pic:spPr bwMode="auto">
-                    <a:xfrm>
-                      <a:off x="0" y="0"/>
-                      <a:ext cx="3772789" cy="632609"/>
-                    </a:xfrm>
-                    <a:prstGeom prst="rect">
-                      <a:avLst/>
-                    </a:prstGeom>
-                    <a:noFill/>
-                    <a:ln w="9525">
-                      <a:noFill/>
-                      <a:headEnd/>
-                      <a:tailEnd/>
-                    </a:ln>
-                  </pic:spPr>
-                </pic:pic>
-              </a:graphicData>
-            </a:graphic>
-          </wp:inline>
-        </w:drawing>
-      </w:r>
-    </w:p>
-    <w:p>
-      <w:pPr>
-        <w:pStyle w:val="a7"/>
-        <w:numPr>
-          <w:ilvl w:val="0"/>
-          <w:numId w:val="28"/>
-        </w:numPr>
-        <w:ind w:firstLineChars="0"/>
-      </w:pPr>
-      <w:r>
-        <w:t>填写URL</w:t>
-      </w:r>
-    </w:p>
-    <w:p>
-      <w:pPr>
-        <w:pStyle w:val="a7"/>
-        <w:numPr>
-          <w:ilvl w:val="0"/>
-          <w:numId w:val="28"/>
-        </w:numPr>
-        <w:ind w:firstLineChars="0"/>
-      </w:pPr>
-      <w:r>
-        <w:t>Host和Repository Path会自动生成</w:t>
-      </w:r>
-    </w:p>
-    <w:p>
-      <w:pPr>
-        <w:pStyle w:val="a7"/>
-        <w:numPr>
-          <w:ilvl w:val="0"/>
-          <w:numId w:val="28"/>
-        </w:numPr>
-        <w:ind w:firstLineChars="0"/>
-      </w:pPr>
-      <w:r>
-        <w:t>URL从Github链接的</w:t>
-      </w:r>
-      <w:r>
-        <w:rPr>
-          <w:b/>
-        </w:rPr>
-        <w:t>绿色按键</w:t>
-      </w:r>
-      <w:r>
-        <w:t>查找（下下图说明）</w:t>
-      </w:r>
-    </w:p>
-    <w:p>
-      <w:pPr>
-        <w:widowControl/>
-        <w:numPr>
-          <w:ilvl w:val="0"/>
-          <w:numId w:val="28"/>
-        </w:numPr>
-        <w:spacing w:after="200"/>
-      </w:pPr>
-      <w:r>
-        <w:lastRenderedPageBreak/>
-        <w:t>填写自己的GitHub账户密码</w:t>
-      </w:r>
-      <w:r>
-        <w:br/>
-      </w:r>
-      <w:r>
-        <w:rPr>
-          <w:noProof/>
-        </w:rPr>
-        <w:drawing>
-          <wp:inline distT="0" distB="0" distL="0" distR="0" wp14:anchorId="33407180" wp14:editId="4A4F1244">
-            <wp:extent cx="2827020" cy="2720340"/>
-            <wp:effectExtent l="0" t="0" r="0" b="3810"/>
-            <wp:docPr id="18" name="Picture" title="fig:"/>
-            <wp:cNvGraphicFramePr/>
-            <a:graphic xmlns:a="http://schemas.openxmlformats.org/drawingml/2006/main">
-              <a:graphicData uri="http://schemas.openxmlformats.org/drawingml/2006/picture">
-                <pic:pic xmlns:pic="http://schemas.openxmlformats.org/drawingml/2006/picture">
-                  <pic:nvPicPr>
-                    <pic:cNvPr id="0" name="Picture" descr="https://img-blog.csdnimg.cn/20200204141216975.png?x-oss-process=image/watermark,type_ZmFuZ3poZW5naGVpdGk,shadow_10,text_aHR0cHM6Ly9ibG9nLmNzZG4ubmV0L2d6bjAwNDE3,size_16,color_FFFFFF,t_70"/>
-                    <pic:cNvPicPr>
-                      <a:picLocks noChangeAspect="1" noChangeArrowheads="1"/>
-                    </pic:cNvPicPr>
-                  </pic:nvPicPr>
-                  <pic:blipFill>
-                    <a:blip r:embed="rId27"/>
-                    <a:stretch>
-                      <a:fillRect/>
-                    </a:stretch>
-                  </pic:blipFill>
-                  <pic:spPr bwMode="auto">
-                    <a:xfrm>
-                      <a:off x="0" y="0"/>
-                      <a:ext cx="2827211" cy="2720524"/>
-                    </a:xfrm>
-                    <a:prstGeom prst="rect">
-                      <a:avLst/>
-                    </a:prstGeom>
-                    <a:noFill/>
-                    <a:ln w="9525">
-                      <a:noFill/>
-                      <a:headEnd/>
-                      <a:tailEnd/>
-                    </a:ln>
-                  </pic:spPr>
-                </pic:pic>
-              </a:graphicData>
-            </a:graphic>
-          </wp:inline>
-        </w:drawing>
-      </w:r>
-    </w:p>
-    <w:p>
-      <w:pPr>
-        <w:pStyle w:val="a7"/>
-        <w:numPr>
-          <w:ilvl w:val="0"/>
-          <w:numId w:val="28"/>
-        </w:numPr>
-        <w:ind w:firstLineChars="0"/>
-      </w:pPr>
-      <w:r>
-        <w:t>（接上面）在GitHub中复制URL</w:t>
-      </w:r>
-    </w:p>
-    <w:p>
-      <w:pPr>
-        <w:pStyle w:val="a7"/>
-        <w:numPr>
-          <w:ilvl w:val="0"/>
-          <w:numId w:val="28"/>
-        </w:numPr>
-        <w:ind w:firstLineChars="0"/>
-      </w:pPr>
-      <w:r>
-        <w:t>Clone or Download（绿色按键）</w:t>
-      </w:r>
-    </w:p>
-    <w:p>
-      <w:pPr>
-        <w:pStyle w:val="a7"/>
-        <w:numPr>
-          <w:ilvl w:val="0"/>
-          <w:numId w:val="28"/>
-        </w:numPr>
-        <w:ind w:firstLineChars="0"/>
-      </w:pPr>
-      <w:r>
-        <w:t>点击右边按键复制URL</w:t>
-      </w:r>
-      <w:r>
-        <w:br/>
-      </w:r>
-      <w:r>
-        <w:rPr>
-          <w:noProof/>
-        </w:rPr>
-        <w:drawing>
-          <wp:inline distT="0" distB="0" distL="0" distR="0" wp14:anchorId="567CA194" wp14:editId="064F93AB">
-            <wp:extent cx="2514600" cy="1249680"/>
-            <wp:effectExtent l="0" t="0" r="0" b="7620"/>
-            <wp:docPr id="19" name="Picture" title="fig:"/>
-            <wp:cNvGraphicFramePr/>
-            <a:graphic xmlns:a="http://schemas.openxmlformats.org/drawingml/2006/main">
-              <a:graphicData uri="http://schemas.openxmlformats.org/drawingml/2006/picture">
-                <pic:pic xmlns:pic="http://schemas.openxmlformats.org/drawingml/2006/picture">
-                  <pic:nvPicPr>
-                    <pic:cNvPr id="0" name="Picture" descr="https://img-blog.csdnimg.cn/20200204141630409.png?x-oss-process=image/watermark,type_ZmFuZ3poZW5naGVpdGk,shadow_10,text_aHR0cHM6Ly9ibG9nLmNzZG4ubmV0L2d6bjAwNDE3,size_16,color_FFFFFF,t_70"/>
-                    <pic:cNvPicPr>
-                      <a:picLocks noChangeAspect="1" noChangeArrowheads="1"/>
-                    </pic:cNvPicPr>
+                    <pic:cNvPr id="1" name=""/>
+                    <pic:cNvPicPr/>
                   </pic:nvPicPr>
                   <pic:blipFill rotWithShape="1">
-                    <a:blip r:embed="rId28"/>
-                    <a:srcRect l="42798" t="35859"/>
+                    <a:blip r:embed="rId22"/>
+                    <a:srcRect l="4334" t="21049" r="4213" b="20913"/>
                     <a:stretch/>
                   </pic:blipFill>
                   <pic:spPr bwMode="auto">
                     <a:xfrm>
                       <a:off x="0" y="0"/>
-                      <a:ext cx="2515240" cy="1249998"/>
+                      <a:ext cx="5274310" cy="2366522"/>
                     </a:xfrm>
                     <a:prstGeom prst="rect">
                       <a:avLst/>
                     </a:prstGeom>
-                    <a:noFill/>
                     <a:ln>
                       <a:noFill/>
                     </a:ln>
@@ -6757,58 +6835,214 @@
     </w:p>
     <w:p>
       <w:pPr>
-        <w:widowControl/>
+        <w:pStyle w:val="3"/>
+      </w:pPr>
+      <w:bookmarkStart w:id="39" w:name="_Toc33785630"/>
+      <w:r>
+        <w:t>generateMagicSquare()</w:t>
+      </w:r>
+      <w:bookmarkEnd w:id="39"/>
+    </w:p>
+    <w:p>
+      <w:pPr>
+        <w:ind w:firstLine="420"/>
+        <w:rPr>
+          <w:rFonts w:ascii="Times New Roman" w:hAnsi="Times New Roman" w:cs="Times New Roman"/>
+          <w:sz w:val="24"/>
+          <w:szCs w:val="24"/>
+        </w:rPr>
+      </w:pPr>
+      <w:r>
+        <w:rPr>
+          <w:rFonts w:ascii="Times New Roman" w:hAnsi="Times New Roman" w:cs="Times New Roman" w:hint="eastAsia"/>
+          <w:sz w:val="24"/>
+          <w:szCs w:val="24"/>
+        </w:rPr>
+        <w:t>该函数要实现生成一个边长为奇数的幻方。</w:t>
+      </w:r>
+    </w:p>
+    <w:p>
+      <w:pPr>
+        <w:pStyle w:val="a7"/>
         <w:numPr>
           <w:ilvl w:val="0"/>
-          <w:numId w:val="28"/>
+          <w:numId w:val="33"/>
         </w:numPr>
-        <w:spacing w:after="200"/>
-      </w:pPr>
-      <w:r>
-        <w:t>选择master</w:t>
-      </w:r>
-      <w:r>
-        <w:br/>
-      </w:r>
+        <w:ind w:firstLineChars="0"/>
+      </w:pPr>
+      <w:r>
+        <w:rPr>
+          <w:rFonts w:hint="eastAsia"/>
+        </w:rPr>
+        <w:t>初始化</w:t>
+      </w:r>
+    </w:p>
+    <w:p>
+      <w:pPr>
+        <w:pStyle w:val="a7"/>
+        <w:numPr>
+          <w:ilvl w:val="2"/>
+          <w:numId w:val="33"/>
+        </w:numPr>
+        <w:ind w:firstLineChars="0"/>
+      </w:pPr>
+      <w:r>
+        <w:rPr>
+          <w:rFonts w:hint="eastAsia"/>
+        </w:rPr>
+        <w:t>生成空矩阵</w:t>
+      </w:r>
+    </w:p>
+    <w:p>
+      <w:pPr>
+        <w:pStyle w:val="a7"/>
+        <w:numPr>
+          <w:ilvl w:val="2"/>
+          <w:numId w:val="33"/>
+        </w:numPr>
+        <w:ind w:firstLineChars="0"/>
+      </w:pPr>
+      <w:r>
+        <w:t>R</w:t>
+      </w:r>
+      <w:r>
+        <w:rPr>
+          <w:rFonts w:hint="eastAsia"/>
+        </w:rPr>
+        <w:t>ow=0，</w:t>
+      </w:r>
+      <w:r>
+        <w:t>C</w:t>
+      </w:r>
+      <w:r>
+        <w:rPr>
+          <w:rFonts w:hint="eastAsia"/>
+        </w:rPr>
+        <w:t>ol=n/2</w:t>
+      </w:r>
+    </w:p>
+    <w:p>
+      <w:pPr>
+        <w:pStyle w:val="a7"/>
+        <w:numPr>
+          <w:ilvl w:val="0"/>
+          <w:numId w:val="33"/>
+        </w:numPr>
+        <w:ind w:firstLineChars="0"/>
+      </w:pPr>
+      <w:r>
+        <w:rPr>
+          <w:rFonts w:hint="eastAsia"/>
+        </w:rPr>
+        <w:t>循环n*n次填充矩阵</w:t>
+      </w:r>
+    </w:p>
+    <w:p>
+      <w:pPr>
+        <w:pStyle w:val="a7"/>
+        <w:numPr>
+          <w:ilvl w:val="2"/>
+          <w:numId w:val="33"/>
+        </w:numPr>
+        <w:ind w:firstLineChars="0"/>
+      </w:pPr>
+      <w:r>
+        <w:rPr>
+          <w:rFonts w:hint="eastAsia"/>
+        </w:rPr>
+        <w:t>将矩阵的[</w:t>
+      </w:r>
+      <w:r>
+        <w:t>row, col]</w:t>
+      </w:r>
+      <w:r>
+        <w:rPr>
+          <w:rFonts w:hint="eastAsia"/>
+        </w:rPr>
+        <w:t>位置填充为i</w:t>
+      </w:r>
+    </w:p>
+    <w:p>
+      <w:pPr>
+        <w:pStyle w:val="a7"/>
+        <w:numPr>
+          <w:ilvl w:val="2"/>
+          <w:numId w:val="33"/>
+        </w:numPr>
+        <w:ind w:firstLineChars="0"/>
+      </w:pPr>
+      <w:r>
+        <w:rPr>
+          <w:rFonts w:hint="eastAsia"/>
+        </w:rPr>
+        <w:t>在保证坐标在矩阵范围内的情况下使</w:t>
+      </w:r>
+      <w:r>
+        <w:t>R</w:t>
+      </w:r>
+      <w:r>
+        <w:rPr>
+          <w:rFonts w:hint="eastAsia"/>
+        </w:rPr>
+        <w:t>ow--，Col++</w:t>
+      </w:r>
+    </w:p>
+    <w:p>
+      <w:pPr>
+        <w:pStyle w:val="a7"/>
+        <w:numPr>
+          <w:ilvl w:val="0"/>
+          <w:numId w:val="33"/>
+        </w:numPr>
+        <w:ind w:firstLineChars="0"/>
+      </w:pPr>
+      <w:r>
+        <w:rPr>
+          <w:rFonts w:hint="eastAsia"/>
+        </w:rPr>
+        <w:t>打开文件，打印结果</w:t>
+      </w:r>
+    </w:p>
+    <w:p>
+      <w:pPr>
+        <w:jc w:val="center"/>
+        <w:rPr>
+          <w:rFonts w:hint="eastAsia"/>
+        </w:rPr>
+      </w:pPr>
       <w:r>
         <w:rPr>
           <w:noProof/>
         </w:rPr>
         <w:drawing>
-          <wp:inline distT="0" distB="0" distL="0" distR="0" wp14:anchorId="35E0C5FD" wp14:editId="0B183D9A">
-            <wp:extent cx="2400300" cy="2156460"/>
-            <wp:effectExtent l="0" t="0" r="0" b="0"/>
-            <wp:docPr id="20" name="Picture" title="fig:"/>
-            <wp:cNvGraphicFramePr/>
+          <wp:inline distT="0" distB="0" distL="0" distR="0" wp14:anchorId="77A97868" wp14:editId="3B7D1868">
+            <wp:extent cx="5029200" cy="893703"/>
+            <wp:effectExtent l="0" t="0" r="0" b="1905"/>
+            <wp:docPr id="14346" name="图片 14346"/>
+            <wp:cNvGraphicFramePr>
+              <a:graphicFrameLocks xmlns:a="http://schemas.openxmlformats.org/drawingml/2006/main" noChangeAspect="1"/>
+            </wp:cNvGraphicFramePr>
             <a:graphic xmlns:a="http://schemas.openxmlformats.org/drawingml/2006/main">
               <a:graphicData uri="http://schemas.openxmlformats.org/drawingml/2006/picture">
                 <pic:pic xmlns:pic="http://schemas.openxmlformats.org/drawingml/2006/picture">
                   <pic:nvPicPr>
-                    <pic:cNvPr id="0" name="Picture" descr="https://img-blog.csdnimg.cn/20200204141725848.png?x-oss-process=image/watermark,type_ZmFuZ3poZW5naGVpdGk,shadow_10,text_aHR0cHM6Ly9ibG9nLmNzZG4ubmV0L2d6bjAwNDE3,size_16,color_FFFFFF,t_70"/>
-                    <pic:cNvPicPr>
-                      <a:picLocks noChangeAspect="1" noChangeArrowheads="1"/>
-                    </pic:cNvPicPr>
+                    <pic:cNvPr id="1" name=""/>
+                    <pic:cNvPicPr/>
                   </pic:nvPicPr>
                   <pic:blipFill>
-                    <a:blip r:embed="rId29"/>
+                    <a:blip r:embed="rId23"/>
                     <a:stretch>
                       <a:fillRect/>
                     </a:stretch>
                   </pic:blipFill>
-                  <pic:spPr bwMode="auto">
+                  <pic:spPr>
                     <a:xfrm>
                       <a:off x="0" y="0"/>
-                      <a:ext cx="2400459" cy="2156603"/>
+                      <a:ext cx="5058966" cy="898993"/>
                     </a:xfrm>
                     <a:prstGeom prst="rect">
                       <a:avLst/>
                     </a:prstGeom>
-                    <a:noFill/>
-                    <a:ln w="9525">
-                      <a:noFill/>
-                      <a:headEnd/>
-                      <a:tailEnd/>
-                    </a:ln>
                   </pic:spPr>
                 </pic:pic>
               </a:graphicData>
@@ -6819,881 +7053,6 @@
     </w:p>
     <w:p>
       <w:pPr>
-        <w:widowControl/>
-        <w:numPr>
-          <w:ilvl w:val="0"/>
-          <w:numId w:val="28"/>
-        </w:numPr>
-        <w:spacing w:after="200"/>
-      </w:pPr>
-      <w:r>
-        <w:t>Next -&gt; Browse -&gt; 选择目录 -&gt; Finish</w:t>
-      </w:r>
-    </w:p>
-    <w:p>
-      <w:pPr>
-        <w:pStyle w:val="3"/>
-      </w:pPr>
-      <w:bookmarkStart w:id="40" w:name="header-n57"/>
-      <w:bookmarkStart w:id="41" w:name="_Toc33785626"/>
-      <w:bookmarkEnd w:id="40"/>
-      <w:r>
-        <w:lastRenderedPageBreak/>
-        <w:t>Clone</w:t>
-      </w:r>
-      <w:r>
-        <w:t>完成效果</w:t>
-      </w:r>
-      <w:bookmarkEnd w:id="41"/>
-    </w:p>
-    <w:p>
-      <w:pPr>
-        <w:pStyle w:val="FigurewithCaption"/>
-      </w:pPr>
-      <w:r>
-        <w:rPr>
-          <w:noProof/>
-        </w:rPr>
-        <w:drawing>
-          <wp:inline distT="0" distB="0" distL="0" distR="0" wp14:anchorId="3BFFE362" wp14:editId="62C30768">
-            <wp:extent cx="2186940" cy="2232660"/>
-            <wp:effectExtent l="0" t="0" r="3810" b="0"/>
-            <wp:docPr id="21" name="Picture"/>
-            <wp:cNvGraphicFramePr/>
-            <a:graphic xmlns:a="http://schemas.openxmlformats.org/drawingml/2006/main">
-              <a:graphicData uri="http://schemas.openxmlformats.org/drawingml/2006/picture">
-                <pic:pic xmlns:pic="http://schemas.openxmlformats.org/drawingml/2006/picture">
-                  <pic:nvPicPr>
-                    <pic:cNvPr id="0" name="Picture" descr="https://img-blog.csdnimg.cn/2020020414210762.png?x-oss-process=image/watermark,type_ZmFuZ3poZW5naGVpdGk,shadow_10,text_aHR0cHM6Ly9ibG9nLmNzZG4ubmV0L2d6bjAwNDE3,size_16,color_FFFFFF,t_70"/>
-                    <pic:cNvPicPr>
-                      <a:picLocks noChangeAspect="1" noChangeArrowheads="1"/>
-                    </pic:cNvPicPr>
-                  </pic:nvPicPr>
-                  <pic:blipFill>
-                    <a:blip r:embed="rId30"/>
-                    <a:stretch>
-                      <a:fillRect/>
-                    </a:stretch>
-                  </pic:blipFill>
-                  <pic:spPr bwMode="auto">
-                    <a:xfrm>
-                      <a:off x="0" y="0"/>
-                      <a:ext cx="2186996" cy="2232717"/>
-                    </a:xfrm>
-                    <a:prstGeom prst="rect">
-                      <a:avLst/>
-                    </a:prstGeom>
-                    <a:noFill/>
-                    <a:ln w="9525">
-                      <a:noFill/>
-                      <a:headEnd/>
-                      <a:tailEnd/>
-                    </a:ln>
-                  </pic:spPr>
-                </pic:pic>
-              </a:graphicData>
-            </a:graphic>
-          </wp:inline>
-        </w:drawing>
-      </w:r>
-    </w:p>
-    <w:p>
-      <w:pPr>
-        <w:widowControl/>
-      </w:pPr>
-      <w:r>
-        <w:br w:type="page"/>
-      </w:r>
-    </w:p>
-    <w:p>
-      <w:pPr>
-        <w:pStyle w:val="1"/>
-      </w:pPr>
-      <w:bookmarkStart w:id="42" w:name="_Toc33785627"/>
-      <w:r>
-        <w:lastRenderedPageBreak/>
-        <w:t>实验</w:t>
-      </w:r>
-      <w:r>
-        <w:t>过程</w:t>
-      </w:r>
-      <w:bookmarkEnd w:id="42"/>
-    </w:p>
-    <w:p>
-      <w:pPr>
-        <w:spacing w:line="300" w:lineRule="auto"/>
-        <w:ind w:firstLine="420"/>
-        <w:rPr>
-          <w:rFonts w:ascii="Times New Roman" w:hAnsi="Times New Roman" w:cs="Times New Roman"/>
-          <w:sz w:val="24"/>
-          <w:szCs w:val="24"/>
-        </w:rPr>
-      </w:pPr>
-      <w:r>
-        <w:rPr>
-          <w:rFonts w:ascii="Times New Roman" w:hAnsi="Times New Roman" w:cs="Times New Roman"/>
-          <w:sz w:val="24"/>
-          <w:szCs w:val="24"/>
-        </w:rPr>
-        <w:t>请仔细对照实验手册，</w:t>
-      </w:r>
-      <w:r>
-        <w:rPr>
-          <w:rFonts w:ascii="Times New Roman" w:hAnsi="Times New Roman" w:cs="Times New Roman"/>
-          <w:sz w:val="24"/>
-          <w:szCs w:val="24"/>
-        </w:rPr>
-        <w:t>针对四个</w:t>
-      </w:r>
-      <w:r>
-        <w:rPr>
-          <w:rFonts w:ascii="Times New Roman" w:hAnsi="Times New Roman" w:cs="Times New Roman"/>
-          <w:sz w:val="24"/>
-          <w:szCs w:val="24"/>
-        </w:rPr>
-        <w:t>问题中的每一项任务，在下面各节中记录你的实验过程、阐述你的设计思路和问题求解思路，可辅之以示意图或关键源代码加以</w:t>
-      </w:r>
-      <w:r>
-        <w:rPr>
-          <w:rFonts w:ascii="Times New Roman" w:hAnsi="Times New Roman" w:cs="Times New Roman"/>
-          <w:sz w:val="24"/>
-          <w:szCs w:val="24"/>
-        </w:rPr>
-        <w:t>说明</w:t>
-      </w:r>
-      <w:r>
-        <w:rPr>
-          <w:rFonts w:ascii="Times New Roman" w:hAnsi="Times New Roman" w:cs="Times New Roman" w:hint="eastAsia"/>
-          <w:sz w:val="24"/>
-          <w:szCs w:val="24"/>
-        </w:rPr>
-        <w:t>（但</w:t>
-      </w:r>
-      <w:r>
-        <w:rPr>
-          <w:rFonts w:ascii="Times New Roman" w:hAnsi="Times New Roman" w:cs="Times New Roman" w:hint="eastAsia"/>
-          <w:sz w:val="24"/>
-          <w:szCs w:val="24"/>
-        </w:rPr>
-        <w:t>无需</w:t>
-      </w:r>
-      <w:r>
-        <w:rPr>
-          <w:rFonts w:ascii="Times New Roman" w:hAnsi="Times New Roman" w:cs="Times New Roman" w:hint="eastAsia"/>
-          <w:sz w:val="24"/>
-          <w:szCs w:val="24"/>
-        </w:rPr>
-        <w:t>把你的源代码全部粘贴过来！）</w:t>
-      </w:r>
-      <w:r>
-        <w:rPr>
-          <w:rFonts w:ascii="Times New Roman" w:hAnsi="Times New Roman" w:cs="Times New Roman"/>
-          <w:sz w:val="24"/>
-          <w:szCs w:val="24"/>
-        </w:rPr>
-        <w:t>。</w:t>
-      </w:r>
-    </w:p>
-    <w:p>
-      <w:pPr>
-        <w:spacing w:line="300" w:lineRule="auto"/>
-        <w:ind w:firstLine="420"/>
-        <w:rPr>
-          <w:rFonts w:ascii="Times New Roman" w:hAnsi="Times New Roman" w:cs="Times New Roman"/>
-          <w:sz w:val="24"/>
-          <w:szCs w:val="24"/>
-        </w:rPr>
-      </w:pPr>
-      <w:r>
-        <w:rPr>
-          <w:rFonts w:ascii="Times New Roman" w:hAnsi="Times New Roman" w:cs="Times New Roman"/>
-          <w:sz w:val="24"/>
-          <w:szCs w:val="24"/>
-        </w:rPr>
-        <w:t>为了条理清晰，可根据需要在各节增加三级标题。</w:t>
-      </w:r>
-    </w:p>
-    <w:p>
-      <w:pPr>
-        <w:pStyle w:val="2"/>
-      </w:pPr>
-      <w:bookmarkStart w:id="43" w:name="_Toc33785628"/>
-      <w:r>
-        <w:t>Magic Squares</w:t>
-      </w:r>
-      <w:bookmarkEnd w:id="43"/>
-    </w:p>
-    <w:p>
-      <w:pPr>
-        <w:spacing w:line="300" w:lineRule="auto"/>
-        <w:ind w:firstLine="420"/>
-        <w:rPr>
-          <w:rFonts w:ascii="Times New Roman" w:hAnsi="Times New Roman" w:cs="Times New Roman"/>
-          <w:sz w:val="24"/>
-          <w:szCs w:val="24"/>
-        </w:rPr>
-      </w:pPr>
-      <w:r>
-        <w:rPr>
-          <w:rFonts w:ascii="Times New Roman" w:hAnsi="Times New Roman" w:cs="Times New Roman" w:hint="eastAsia"/>
-          <w:sz w:val="24"/>
-          <w:szCs w:val="24"/>
-        </w:rPr>
-        <w:t>幻方是一个有</w:t>
-      </w:r>
-      <w:r>
-        <w:rPr>
-          <w:rFonts w:ascii="Times New Roman" w:hAnsi="Times New Roman" w:cs="Times New Roman" w:hint="eastAsia"/>
-          <w:sz w:val="24"/>
-          <w:szCs w:val="24"/>
-        </w:rPr>
-        <w:t>n*n</w:t>
-      </w:r>
-      <w:r>
-        <w:rPr>
-          <w:rFonts w:ascii="Times New Roman" w:hAnsi="Times New Roman" w:cs="Times New Roman" w:hint="eastAsia"/>
-          <w:sz w:val="24"/>
-          <w:szCs w:val="24"/>
-        </w:rPr>
-        <w:t>个不同数字、且每行、每列和斜线上都有相同的和的方形结构。要求写出程序判断输入一个矩阵是否是幻方，并且构造幻方。</w:t>
-      </w:r>
-    </w:p>
-    <w:p>
-      <w:pPr>
-        <w:spacing w:line="300" w:lineRule="auto"/>
-        <w:ind w:firstLine="420"/>
-        <w:rPr>
-          <w:rFonts w:ascii="Times New Roman" w:hAnsi="Times New Roman" w:cs="Times New Roman"/>
-          <w:sz w:val="24"/>
-          <w:szCs w:val="24"/>
-        </w:rPr>
-      </w:pPr>
-      <w:r>
-        <w:rPr>
-          <w:rFonts w:ascii="Times New Roman" w:hAnsi="Times New Roman" w:cs="Times New Roman" w:hint="eastAsia"/>
-          <w:sz w:val="24"/>
-          <w:szCs w:val="24"/>
-        </w:rPr>
-        <w:t>Main</w:t>
-      </w:r>
-      <w:r>
-        <w:rPr>
-          <w:rFonts w:ascii="Times New Roman" w:hAnsi="Times New Roman" w:cs="Times New Roman" w:hint="eastAsia"/>
-          <w:sz w:val="24"/>
-          <w:szCs w:val="24"/>
-        </w:rPr>
-        <w:t>函数有两个部分，分别是：读取</w:t>
-      </w:r>
-      <w:r>
-        <w:rPr>
-          <w:rFonts w:ascii="Times New Roman" w:hAnsi="Times New Roman" w:cs="Times New Roman" w:hint="eastAsia"/>
-          <w:sz w:val="24"/>
-          <w:szCs w:val="24"/>
-        </w:rPr>
-        <w:t>5</w:t>
-      </w:r>
-      <w:r>
-        <w:rPr>
-          <w:rFonts w:ascii="Times New Roman" w:hAnsi="Times New Roman" w:cs="Times New Roman" w:hint="eastAsia"/>
-          <w:sz w:val="24"/>
-          <w:szCs w:val="24"/>
-        </w:rPr>
-        <w:t>个矩阵并判断、生成一个矩阵判断后输出到文件中。在读取时，用</w:t>
-      </w:r>
-      <w:r>
-        <w:rPr>
-          <w:rFonts w:ascii="Times New Roman" w:hAnsi="Times New Roman" w:cs="Times New Roman" w:hint="eastAsia"/>
-          <w:sz w:val="24"/>
-          <w:szCs w:val="24"/>
-        </w:rPr>
-        <w:t>for</w:t>
-      </w:r>
-      <w:r>
-        <w:rPr>
-          <w:rFonts w:ascii="Times New Roman" w:hAnsi="Times New Roman" w:cs="Times New Roman" w:hint="eastAsia"/>
-          <w:sz w:val="24"/>
-          <w:szCs w:val="24"/>
-        </w:rPr>
-        <w:t>循环分别将字符</w:t>
-      </w:r>
-      <w:r>
-        <w:rPr>
-          <w:rFonts w:ascii="Times New Roman" w:hAnsi="Times New Roman" w:cs="Times New Roman" w:hint="eastAsia"/>
-          <w:sz w:val="24"/>
-          <w:szCs w:val="24"/>
-        </w:rPr>
-        <w:t>1</w:t>
-      </w:r>
-      <w:r>
-        <w:rPr>
-          <w:rFonts w:ascii="Times New Roman" w:hAnsi="Times New Roman" w:cs="Times New Roman" w:hint="eastAsia"/>
-          <w:sz w:val="24"/>
-          <w:szCs w:val="24"/>
-        </w:rPr>
-        <w:t>到</w:t>
-      </w:r>
-      <w:r>
-        <w:rPr>
-          <w:rFonts w:ascii="Times New Roman" w:hAnsi="Times New Roman" w:cs="Times New Roman" w:hint="eastAsia"/>
-          <w:sz w:val="24"/>
-          <w:szCs w:val="24"/>
-        </w:rPr>
-        <w:t>5</w:t>
-      </w:r>
-      <w:r>
-        <w:rPr>
-          <w:rFonts w:ascii="Times New Roman" w:hAnsi="Times New Roman" w:cs="Times New Roman" w:hint="eastAsia"/>
-          <w:sz w:val="24"/>
-          <w:szCs w:val="24"/>
-        </w:rPr>
-        <w:t>拼入地址中，输出同理。</w:t>
-      </w:r>
-      <w:r>
-        <w:rPr>
-          <w:rFonts w:ascii="Times New Roman" w:hAnsi="Times New Roman" w:cs="Times New Roman" w:hint="eastAsia"/>
-          <w:sz w:val="24"/>
-          <w:szCs w:val="24"/>
-        </w:rPr>
-        <w:t>其中在生成幻方之前，判断</w:t>
-      </w:r>
-      <w:r>
-        <w:rPr>
-          <w:rFonts w:ascii="Times New Roman" w:hAnsi="Times New Roman" w:cs="Times New Roman" w:hint="eastAsia"/>
-          <w:sz w:val="24"/>
-          <w:szCs w:val="24"/>
-        </w:rPr>
-        <w:t>n</w:t>
-      </w:r>
-      <w:r>
-        <w:rPr>
-          <w:rFonts w:ascii="Times New Roman" w:hAnsi="Times New Roman" w:cs="Times New Roman" w:hint="eastAsia"/>
-          <w:sz w:val="24"/>
-          <w:szCs w:val="24"/>
-        </w:rPr>
-        <w:t>的合法性。</w:t>
-      </w:r>
-    </w:p>
-    <w:p>
-      <w:pPr>
-        <w:pStyle w:val="3"/>
-      </w:pPr>
-      <w:bookmarkStart w:id="44" w:name="_Toc33785629"/>
-      <w:r>
-        <w:t>isLegalMagicSquare()</w:t>
-      </w:r>
-      <w:bookmarkEnd w:id="44"/>
-    </w:p>
-    <w:p>
-      <w:pPr>
-        <w:ind w:firstLine="420"/>
-        <w:rPr>
-          <w:rFonts w:ascii="Times New Roman" w:hAnsi="Times New Roman" w:cs="Times New Roman"/>
-          <w:sz w:val="24"/>
-          <w:szCs w:val="24"/>
-        </w:rPr>
-      </w:pPr>
-      <w:r>
-        <w:rPr>
-          <w:rFonts w:ascii="Times New Roman" w:hAnsi="Times New Roman" w:cs="Times New Roman" w:hint="eastAsia"/>
-          <w:sz w:val="24"/>
-          <w:szCs w:val="24"/>
-        </w:rPr>
-        <w:t>该函数要实现判断一个矩阵是否为幻方。</w:t>
-      </w:r>
-    </w:p>
-    <w:p>
-      <w:pPr>
-        <w:pStyle w:val="a7"/>
-        <w:numPr>
-          <w:ilvl w:val="0"/>
-          <w:numId w:val="31"/>
-        </w:numPr>
-        <w:ind w:firstLineChars="0"/>
-      </w:pPr>
-      <w:r>
-        <w:rPr>
-          <w:rFonts w:hint="eastAsia"/>
-        </w:rPr>
-        <w:t>读入文件</w:t>
-      </w:r>
-    </w:p>
-    <w:p>
-      <w:pPr>
-        <w:pStyle w:val="a7"/>
-        <w:numPr>
-          <w:ilvl w:val="1"/>
-          <w:numId w:val="31"/>
-        </w:numPr>
-        <w:ind w:firstLineChars="0"/>
-      </w:pPr>
-      <w:r>
-        <w:rPr>
-          <w:rFonts w:hint="eastAsia"/>
-        </w:rPr>
-        <w:t>创建FileReader、BufferReader、StringBuilder对象</w:t>
-      </w:r>
-    </w:p>
-    <w:p>
-      <w:pPr>
-        <w:pStyle w:val="a7"/>
-        <w:numPr>
-          <w:ilvl w:val="1"/>
-          <w:numId w:val="31"/>
-        </w:numPr>
-        <w:ind w:firstLineChars="0"/>
-      </w:pPr>
-      <w:r>
-        <w:rPr>
-          <w:rFonts w:hint="eastAsia"/>
-        </w:rPr>
-        <w:t>初始化line</w:t>
-      </w:r>
-    </w:p>
-    <w:p>
-      <w:pPr>
-        <w:pStyle w:val="a7"/>
-        <w:numPr>
-          <w:ilvl w:val="0"/>
-          <w:numId w:val="31"/>
-        </w:numPr>
-        <w:ind w:firstLineChars="0"/>
-      </w:pPr>
-      <w:r>
-        <w:rPr>
-          <w:rFonts w:hint="eastAsia"/>
-        </w:rPr>
-        <w:t>逐行将字符串转换为整型矩阵存储</w:t>
-      </w:r>
-    </w:p>
-    <w:p>
-      <w:pPr>
-        <w:pStyle w:val="a7"/>
-        <w:numPr>
-          <w:ilvl w:val="1"/>
-          <w:numId w:val="31"/>
-        </w:numPr>
-        <w:ind w:firstLineChars="0"/>
-      </w:pPr>
-      <w:r>
-        <w:rPr>
-          <w:rFonts w:hint="eastAsia"/>
-        </w:rPr>
-        <w:t>将非空readline的字符串分割</w:t>
-      </w:r>
-    </w:p>
-    <w:p>
-      <w:pPr>
-        <w:pStyle w:val="a7"/>
-        <w:numPr>
-          <w:ilvl w:val="1"/>
-          <w:numId w:val="31"/>
-        </w:numPr>
-        <w:ind w:firstLineChars="0"/>
-      </w:pPr>
-      <w:r>
-        <w:rPr>
-          <w:rFonts w:hint="eastAsia"/>
-        </w:rPr>
-        <w:t>去除头尾空格后转换为数字存储到二维数组中</w:t>
-      </w:r>
-    </w:p>
-    <w:p>
-      <w:pPr>
-        <w:pStyle w:val="a7"/>
-        <w:numPr>
-          <w:ilvl w:val="1"/>
-          <w:numId w:val="31"/>
-        </w:numPr>
-        <w:ind w:firstLineChars="0"/>
-      </w:pPr>
-      <w:r>
-        <w:rPr>
-          <w:rFonts w:hint="eastAsia"/>
-        </w:rPr>
-        <w:t>存储时判断该数字是否出现过</w:t>
-      </w:r>
-    </w:p>
-    <w:p>
-      <w:pPr>
-        <w:pStyle w:val="a7"/>
-        <w:numPr>
-          <w:ilvl w:val="2"/>
-          <w:numId w:val="31"/>
-        </w:numPr>
-        <w:ind w:firstLineChars="0"/>
-      </w:pPr>
-      <w:r>
-        <w:rPr>
-          <w:rFonts w:hint="eastAsia"/>
-        </w:rPr>
-        <w:t>出现过则报错</w:t>
-      </w:r>
-    </w:p>
-    <w:p>
-      <w:pPr>
-        <w:pStyle w:val="a7"/>
-        <w:numPr>
-          <w:ilvl w:val="2"/>
-          <w:numId w:val="31"/>
-        </w:numPr>
-        <w:ind w:firstLineChars="0"/>
-      </w:pPr>
-      <w:r>
-        <w:rPr>
-          <w:rFonts w:hint="eastAsia"/>
-        </w:rPr>
-        <w:t>否则用Boolean表标记</w:t>
-      </w:r>
-    </w:p>
-    <w:p>
-      <w:pPr>
-        <w:pStyle w:val="a7"/>
-        <w:numPr>
-          <w:ilvl w:val="1"/>
-          <w:numId w:val="31"/>
-        </w:numPr>
-        <w:ind w:firstLineChars="0"/>
-      </w:pPr>
-      <w:r>
-        <w:rPr>
-          <w:rFonts w:hint="eastAsia"/>
-        </w:rPr>
-        <w:t>判断行列长度是否相等</w:t>
-      </w:r>
-    </w:p>
-    <w:p>
-      <w:pPr>
-        <w:pStyle w:val="a7"/>
-        <w:numPr>
-          <w:ilvl w:val="0"/>
-          <w:numId w:val="31"/>
-        </w:numPr>
-        <w:ind w:firstLineChars="0"/>
-      </w:pPr>
-      <w:r>
-        <w:rPr>
-          <w:rFonts w:hint="eastAsia"/>
-        </w:rPr>
-        <w:t>计算两条斜线的和并比较</w:t>
-      </w:r>
-    </w:p>
-    <w:p>
-      <w:pPr>
-        <w:pStyle w:val="a7"/>
-        <w:numPr>
-          <w:ilvl w:val="1"/>
-          <w:numId w:val="31"/>
-        </w:numPr>
-        <w:ind w:firstLineChars="0"/>
-      </w:pPr>
-      <w:r>
-        <w:rPr>
-          <w:rFonts w:hint="eastAsia"/>
-        </w:rPr>
-        <w:t>分别得出主对角线和次对角线的和</w:t>
-      </w:r>
-    </w:p>
-    <w:p>
-      <w:pPr>
-        <w:pStyle w:val="a7"/>
-        <w:numPr>
-          <w:ilvl w:val="1"/>
-          <w:numId w:val="31"/>
-        </w:numPr>
-        <w:ind w:firstLineChars="0"/>
-      </w:pPr>
-      <w:r>
-        <w:rPr>
-          <w:rFonts w:hint="eastAsia"/>
-        </w:rPr>
-        <w:t>比较</w:t>
-      </w:r>
-    </w:p>
-    <w:p>
-      <w:pPr>
-        <w:pStyle w:val="a7"/>
-        <w:numPr>
-          <w:ilvl w:val="2"/>
-          <w:numId w:val="31"/>
-        </w:numPr>
-        <w:ind w:firstLineChars="0"/>
-      </w:pPr>
-      <w:r>
-        <w:rPr>
-          <w:rFonts w:hint="eastAsia"/>
-        </w:rPr>
-        <w:t>若相等则记录，作为基准值</w:t>
-      </w:r>
-    </w:p>
-    <w:p>
-      <w:pPr>
-        <w:pStyle w:val="a7"/>
-        <w:numPr>
-          <w:ilvl w:val="2"/>
-          <w:numId w:val="31"/>
-        </w:numPr>
-        <w:ind w:firstLineChars="0"/>
-      </w:pPr>
-      <w:r>
-        <w:rPr>
-          <w:rFonts w:hint="eastAsia"/>
-        </w:rPr>
-        <w:t>若不相等则报错</w:t>
-      </w:r>
-    </w:p>
-    <w:p>
-      <w:pPr>
-        <w:pStyle w:val="a7"/>
-        <w:numPr>
-          <w:ilvl w:val="0"/>
-          <w:numId w:val="31"/>
-        </w:numPr>
-        <w:ind w:firstLineChars="0"/>
-      </w:pPr>
-      <w:r>
-        <w:rPr>
-          <w:rFonts w:hint="eastAsia"/>
-        </w:rPr>
-        <w:t>计算每条纵线和横线和和并比较</w:t>
-      </w:r>
-    </w:p>
-    <w:p>
-      <w:pPr>
-        <w:pStyle w:val="a7"/>
-        <w:numPr>
-          <w:ilvl w:val="1"/>
-          <w:numId w:val="31"/>
-        </w:numPr>
-        <w:ind w:firstLineChars="0"/>
-      </w:pPr>
-      <w:r>
-        <w:rPr>
-          <w:rFonts w:hint="eastAsia"/>
-        </w:rPr>
-        <w:t>分别计算第i条横线和纵线的和</w:t>
-      </w:r>
-    </w:p>
-    <w:p>
-      <w:pPr>
-        <w:pStyle w:val="a7"/>
-        <w:numPr>
-          <w:ilvl w:val="1"/>
-          <w:numId w:val="31"/>
-        </w:numPr>
-        <w:ind w:firstLineChars="0"/>
-      </w:pPr>
-      <w:r>
-        <w:rPr>
-          <w:rFonts w:hint="eastAsia"/>
-        </w:rPr>
-        <w:t>与基准值比较</w:t>
-      </w:r>
-    </w:p>
-    <w:p>
-      <w:pPr>
-        <w:pStyle w:val="a7"/>
-        <w:numPr>
-          <w:ilvl w:val="2"/>
-          <w:numId w:val="31"/>
-        </w:numPr>
-        <w:ind w:firstLineChars="0"/>
-      </w:pPr>
-      <w:r>
-        <w:rPr>
-          <w:rFonts w:hint="eastAsia"/>
-        </w:rPr>
-        <w:t>不相等则报错</w:t>
-      </w:r>
-    </w:p>
-    <w:p>
-      <w:pPr>
-        <w:pStyle w:val="a7"/>
-        <w:numPr>
-          <w:ilvl w:val="0"/>
-          <w:numId w:val="31"/>
-        </w:numPr>
-        <w:ind w:firstLineChars="0"/>
-      </w:pPr>
-      <w:r>
-        <w:rPr>
-          <w:rFonts w:hint="eastAsia"/>
-        </w:rPr>
-        <w:t>确定是否为幻方</w:t>
-      </w:r>
-    </w:p>
-    <w:p>
-      <w:pPr>
-        <w:pStyle w:val="3"/>
-      </w:pPr>
-      <w:bookmarkStart w:id="45" w:name="_Toc33785630"/>
-      <w:r>
-        <w:t>generateMagicSquare()</w:t>
-      </w:r>
-      <w:bookmarkEnd w:id="45"/>
-    </w:p>
-    <w:p>
-      <w:pPr>
-        <w:ind w:firstLine="420"/>
-        <w:rPr>
-          <w:rFonts w:ascii="Times New Roman" w:hAnsi="Times New Roman" w:cs="Times New Roman"/>
-          <w:sz w:val="24"/>
-          <w:szCs w:val="24"/>
-        </w:rPr>
-      </w:pPr>
-      <w:r>
-        <w:rPr>
-          <w:rFonts w:ascii="Times New Roman" w:hAnsi="Times New Roman" w:cs="Times New Roman" w:hint="eastAsia"/>
-          <w:sz w:val="24"/>
-          <w:szCs w:val="24"/>
-        </w:rPr>
-        <w:t>该函数要实现生成一个边长为奇数的幻方。</w:t>
-      </w:r>
-    </w:p>
-    <w:p>
-      <w:pPr>
-        <w:pStyle w:val="a7"/>
-        <w:numPr>
-          <w:ilvl w:val="0"/>
-          <w:numId w:val="33"/>
-        </w:numPr>
-        <w:ind w:firstLineChars="0"/>
-      </w:pPr>
-      <w:r>
-        <w:rPr>
-          <w:rFonts w:hint="eastAsia"/>
-        </w:rPr>
-        <w:lastRenderedPageBreak/>
-        <w:t>初始化</w:t>
-      </w:r>
-    </w:p>
-    <w:p>
-      <w:pPr>
-        <w:pStyle w:val="a7"/>
-        <w:numPr>
-          <w:ilvl w:val="2"/>
-          <w:numId w:val="33"/>
-        </w:numPr>
-        <w:ind w:firstLineChars="0"/>
-      </w:pPr>
-      <w:r>
-        <w:rPr>
-          <w:rFonts w:hint="eastAsia"/>
-        </w:rPr>
-        <w:t>生成空矩阵</w:t>
-      </w:r>
-    </w:p>
-    <w:p>
-      <w:pPr>
-        <w:pStyle w:val="a7"/>
-        <w:numPr>
-          <w:ilvl w:val="2"/>
-          <w:numId w:val="33"/>
-        </w:numPr>
-        <w:ind w:firstLineChars="0"/>
-      </w:pPr>
-      <w:r>
-        <w:t>R</w:t>
-      </w:r>
-      <w:r>
-        <w:rPr>
-          <w:rFonts w:hint="eastAsia"/>
-        </w:rPr>
-        <w:t>ow=0，</w:t>
-      </w:r>
-      <w:r>
-        <w:t>C</w:t>
-      </w:r>
-      <w:r>
-        <w:rPr>
-          <w:rFonts w:hint="eastAsia"/>
-        </w:rPr>
-        <w:t>ol=n/2</w:t>
-      </w:r>
-    </w:p>
-    <w:p>
-      <w:pPr>
-        <w:pStyle w:val="a7"/>
-        <w:numPr>
-          <w:ilvl w:val="0"/>
-          <w:numId w:val="33"/>
-        </w:numPr>
-        <w:ind w:firstLineChars="0"/>
-      </w:pPr>
-      <w:r>
-        <w:rPr>
-          <w:rFonts w:hint="eastAsia"/>
-        </w:rPr>
-        <w:t>循环n*n次填充矩阵</w:t>
-      </w:r>
-    </w:p>
-    <w:p>
-      <w:pPr>
-        <w:pStyle w:val="a7"/>
-        <w:numPr>
-          <w:ilvl w:val="2"/>
-          <w:numId w:val="33"/>
-        </w:numPr>
-        <w:ind w:firstLineChars="0"/>
-      </w:pPr>
-      <w:r>
-        <w:rPr>
-          <w:rFonts w:hint="eastAsia"/>
-        </w:rPr>
-        <w:t>将矩阵的[</w:t>
-      </w:r>
-      <w:r>
-        <w:t>row, col]</w:t>
-      </w:r>
-      <w:r>
-        <w:rPr>
-          <w:rFonts w:hint="eastAsia"/>
-        </w:rPr>
-        <w:t>位置填充为i</w:t>
-      </w:r>
-    </w:p>
-    <w:p>
-      <w:pPr>
-        <w:pStyle w:val="a7"/>
-        <w:numPr>
-          <w:ilvl w:val="2"/>
-          <w:numId w:val="33"/>
-        </w:numPr>
-        <w:ind w:firstLineChars="0"/>
-      </w:pPr>
-      <w:r>
-        <w:rPr>
-          <w:rFonts w:hint="eastAsia"/>
-        </w:rPr>
-        <w:t>在保证坐标在矩阵范围内的情况下使</w:t>
-      </w:r>
-      <w:r>
-        <w:t>R</w:t>
-      </w:r>
-      <w:r>
-        <w:rPr>
-          <w:rFonts w:hint="eastAsia"/>
-        </w:rPr>
-        <w:t>ow--，Col++</w:t>
-      </w:r>
-    </w:p>
-    <w:p>
-      <w:pPr>
-        <w:pStyle w:val="a7"/>
-        <w:numPr>
-          <w:ilvl w:val="0"/>
-          <w:numId w:val="33"/>
-        </w:numPr>
-        <w:ind w:firstLineChars="0"/>
-      </w:pPr>
-      <w:r>
-        <w:rPr>
-          <w:rFonts w:hint="eastAsia"/>
-        </w:rPr>
-        <w:t>打开文件，打印结果</w:t>
-      </w:r>
-    </w:p>
-    <w:p>
-      <w:pPr>
         <w:pStyle w:val="2"/>
         <w:spacing w:before="100" w:after="100"/>
         <w:ind w:left="578" w:hanging="578"/>
@@ -7702,7 +7061,7 @@
           <w:sz w:val="28"/>
         </w:rPr>
       </w:pPr>
-      <w:bookmarkStart w:id="46" w:name="_Toc33785631"/>
+      <w:bookmarkStart w:id="40" w:name="_Toc33785631"/>
       <w:r>
         <w:rPr>
           <w:rFonts w:ascii="Times New Roman" w:hAnsi="Times New Roman" w:cs="Times New Roman"/>
@@ -7710,7 +7069,7 @@
         </w:rPr>
         <w:t>Turtle Graphics</w:t>
       </w:r>
-      <w:bookmarkEnd w:id="46"/>
+      <w:bookmarkEnd w:id="40"/>
     </w:p>
     <w:p>
       <w:pPr>
@@ -7821,7 +7180,7 @@
           <w:sz w:val="24"/>
         </w:rPr>
       </w:pPr>
-      <w:bookmarkStart w:id="47" w:name="_Toc33785632"/>
+      <w:bookmarkStart w:id="41" w:name="_Toc33785632"/>
       <w:r>
         <w:rPr>
           <w:rFonts w:cs="Times New Roman"/>
@@ -7829,7 +7188,7 @@
         </w:rPr>
         <w:t>Problem 1: Clone and import</w:t>
       </w:r>
-      <w:bookmarkEnd w:id="47"/>
+      <w:bookmarkEnd w:id="41"/>
     </w:p>
     <w:p>
       <w:pPr>
@@ -7840,8 +7199,8 @@
         </w:numPr>
         <w:ind w:firstLineChars="0"/>
       </w:pPr>
-      <w:bookmarkStart w:id="48" w:name="header-n13"/>
-      <w:bookmarkEnd w:id="48"/>
+      <w:bookmarkStart w:id="42" w:name="header-n13"/>
+      <w:bookmarkEnd w:id="42"/>
       <w:r>
         <w:rPr>
           <w:rFonts w:hint="eastAsia"/>
@@ -7906,10 +7265,11 @@
         <w:rPr>
           <w:noProof/>
         </w:rPr>
+        <w:lastRenderedPageBreak/>
         <w:drawing>
           <wp:inline distT="0" distB="0" distL="0" distR="0" wp14:anchorId="7E86A658" wp14:editId="5FBF41E9">
-            <wp:extent cx="5274310" cy="1490980"/>
-            <wp:effectExtent l="0" t="0" r="2540" b="0"/>
+            <wp:extent cx="4366260" cy="1234286"/>
+            <wp:effectExtent l="0" t="0" r="0" b="4445"/>
             <wp:docPr id="14338" name="图片 14338"/>
             <wp:cNvGraphicFramePr>
               <a:graphicFrameLocks xmlns:a="http://schemas.openxmlformats.org/drawingml/2006/main" noChangeAspect="1"/>
@@ -7922,7 +7282,7 @@
                     <pic:cNvPicPr/>
                   </pic:nvPicPr>
                   <pic:blipFill>
-                    <a:blip r:embed="rId31"/>
+                    <a:blip r:embed="rId24"/>
                     <a:stretch>
                       <a:fillRect/>
                     </a:stretch>
@@ -7930,7 +7290,7 @@
                   <pic:spPr>
                     <a:xfrm>
                       <a:off x="0" y="0"/>
-                      <a:ext cx="5274310" cy="1490980"/>
+                      <a:ext cx="4420454" cy="1249606"/>
                     </a:xfrm>
                     <a:prstGeom prst="rect">
                       <a:avLst/>
@@ -7966,11 +7326,11 @@
           <w:rFonts w:ascii="Consolas" w:hAnsi="Consolas"/>
         </w:rPr>
       </w:pPr>
-      <w:bookmarkStart w:id="49" w:name="header-n25"/>
-      <w:bookmarkStart w:id="50" w:name="header-n80"/>
-      <w:bookmarkStart w:id="51" w:name="_Toc33785633"/>
-      <w:bookmarkEnd w:id="49"/>
-      <w:bookmarkEnd w:id="50"/>
+      <w:bookmarkStart w:id="43" w:name="header-n25"/>
+      <w:bookmarkStart w:id="44" w:name="header-n80"/>
+      <w:bookmarkStart w:id="45" w:name="_Toc33785633"/>
+      <w:bookmarkEnd w:id="43"/>
+      <w:bookmarkEnd w:id="44"/>
       <w:r>
         <w:t>Problem 3: Turtle graphics and</w:t>
       </w:r>
@@ -7983,7 +7343,7 @@
         </w:rPr>
         <w:t>drawSquare</w:t>
       </w:r>
-      <w:bookmarkEnd w:id="51"/>
+      <w:bookmarkEnd w:id="45"/>
     </w:p>
     <w:p>
       <w:pPr>
@@ -8027,7 +7387,6 @@
         <w:rPr>
           <w:noProof/>
         </w:rPr>
-        <w:lastRenderedPageBreak/>
         <w:drawing>
           <wp:inline distT="0" distB="0" distL="0" distR="0" wp14:anchorId="0BE71043" wp14:editId="3319ECB1">
             <wp:extent cx="2103120" cy="2353864"/>
@@ -8044,7 +7403,7 @@
                     <pic:cNvPicPr/>
                   </pic:nvPicPr>
                   <pic:blipFill>
-                    <a:blip r:embed="rId32"/>
+                    <a:blip r:embed="rId25"/>
                     <a:stretch>
                       <a:fillRect/>
                     </a:stretch>
@@ -8069,11 +7428,11 @@
       <w:pPr>
         <w:pStyle w:val="3"/>
       </w:pPr>
-      <w:bookmarkStart w:id="52" w:name="_Toc33785634"/>
+      <w:bookmarkStart w:id="46" w:name="_Toc33785634"/>
       <w:r>
         <w:t>Problem 5: Drawing polygons</w:t>
       </w:r>
-      <w:bookmarkEnd w:id="52"/>
+      <w:bookmarkEnd w:id="46"/>
     </w:p>
     <w:p>
       <w:pPr>
@@ -8223,7 +7582,7 @@
                     <pic:cNvPicPr/>
                   </pic:nvPicPr>
                   <pic:blipFill>
-                    <a:blip r:embed="rId33"/>
+                    <a:blip r:embed="rId26"/>
                     <a:stretch>
                       <a:fillRect/>
                     </a:stretch>
@@ -8257,7 +7616,14 @@
         <w:rPr>
           <w:rFonts w:hint="eastAsia"/>
         </w:rPr>
-        <w:t>该问题还希望已知正多变型得边数和边长画出一个正多边形。参照画正方形的方法，可以先前进sidelength，再使海龟旋转一个角度，执行“边数”次。其中，这个角度是正多边形内角的补角，利用</w:t>
+        <w:t>该问题还希望已知正多变型得边数和边长画出一个正多边形。参照画正方形的方法，</w:t>
+      </w:r>
+      <w:r>
+        <w:rPr>
+          <w:rFonts w:hint="eastAsia"/>
+        </w:rPr>
+        <w:lastRenderedPageBreak/>
+        <w:t>可以先前进sidelength，再使海龟旋转一个角度，执行“边数”次。其中，这个角度是正多边形内角的补角，利用</w:t>
       </w:r>
       <m:oMath>
         <m:r>
@@ -8289,7 +7655,6 @@
         <w:rPr>
           <w:noProof/>
         </w:rPr>
-        <w:lastRenderedPageBreak/>
         <w:drawing>
           <wp:inline distT="0" distB="0" distL="0" distR="0" wp14:anchorId="1875E9DE" wp14:editId="6558EFDD">
             <wp:extent cx="2185459" cy="2446020"/>
@@ -8306,7 +7671,7 @@
                     <pic:cNvPicPr/>
                   </pic:nvPicPr>
                   <pic:blipFill>
-                    <a:blip r:embed="rId34"/>
+                    <a:blip r:embed="rId27"/>
                     <a:stretch>
                       <a:fillRect/>
                     </a:stretch>
@@ -8331,7 +7696,7 @@
       <w:pPr>
         <w:pStyle w:val="3"/>
       </w:pPr>
-      <w:bookmarkStart w:id="53" w:name="_Toc33785635"/>
+      <w:bookmarkStart w:id="47" w:name="_Toc33785635"/>
       <w:r>
         <w:t xml:space="preserve">Problem 6: Calculating </w:t>
       </w:r>
@@ -8350,7 +7715,7 @@
       <w:r>
         <w:t>ings</w:t>
       </w:r>
-      <w:bookmarkEnd w:id="53"/>
+      <w:bookmarkEnd w:id="47"/>
     </w:p>
     <w:p>
       <w:pPr>
@@ -8522,7 +7887,7 @@
                     <pic:cNvPicPr/>
                   </pic:nvPicPr>
                   <pic:blipFill>
-                    <a:blip r:embed="rId35"/>
+                    <a:blip r:embed="rId28"/>
                     <a:stretch>
                       <a:fillRect/>
                     </a:stretch>
@@ -8733,7 +8098,7 @@
                     <pic:cNvPicPr/>
                   </pic:nvPicPr>
                   <pic:blipFill>
-                    <a:blip r:embed="rId36"/>
+                    <a:blip r:embed="rId29"/>
                     <a:stretch>
                       <a:fillRect/>
                     </a:stretch>
@@ -8758,14 +8123,14 @@
       <w:pPr>
         <w:pStyle w:val="3"/>
       </w:pPr>
-      <w:bookmarkStart w:id="54" w:name="_Toc33785636"/>
+      <w:bookmarkStart w:id="48" w:name="_Toc33785636"/>
       <w:r>
         <w:t xml:space="preserve">Problem 7: </w:t>
       </w:r>
       <w:r>
         <w:t>Convex Hulls</w:t>
       </w:r>
-      <w:bookmarkEnd w:id="54"/>
+      <w:bookmarkEnd w:id="48"/>
     </w:p>
     <w:p>
       <w:pPr>
@@ -8824,7 +8189,7 @@
                     </pic:cNvPicPr>
                   </pic:nvPicPr>
                   <pic:blipFill>
-                    <a:blip r:embed="rId37">
+                    <a:blip r:embed="rId30">
                       <a:extLst>
                         <a:ext uri="{28A0092B-C50C-407E-A947-70E740481C1C}">
                           <a14:useLocalDpi xmlns:a14="http://schemas.microsoft.com/office/drawing/2010/main" val="0"/>
@@ -8945,7 +8310,7 @@
                     <pic:cNvPicPr/>
                   </pic:nvPicPr>
                   <pic:blipFill>
-                    <a:blip r:embed="rId38"/>
+                    <a:blip r:embed="rId31"/>
                     <a:stretch>
                       <a:fillRect/>
                     </a:stretch>
@@ -8970,7 +8335,7 @@
       <w:pPr>
         <w:pStyle w:val="3"/>
       </w:pPr>
-      <w:bookmarkStart w:id="55" w:name="_Toc33785637"/>
+      <w:bookmarkStart w:id="49" w:name="_Toc33785637"/>
       <w:r>
         <w:lastRenderedPageBreak/>
         <w:t xml:space="preserve">Problem 8: </w:t>
@@ -8978,7 +8343,7 @@
       <w:r>
         <w:t>Personal art</w:t>
       </w:r>
-      <w:bookmarkEnd w:id="55"/>
+      <w:bookmarkEnd w:id="49"/>
     </w:p>
     <w:p>
       <w:pPr>
@@ -11209,7 +10574,7 @@
                     <pic:cNvPicPr/>
                   </pic:nvPicPr>
                   <pic:blipFill>
-                    <a:blip r:embed="rId39"/>
+                    <a:blip r:embed="rId32"/>
                     <a:stretch>
                       <a:fillRect/>
                     </a:stretch>
@@ -11234,11 +10599,11 @@
       <w:pPr>
         <w:pStyle w:val="3"/>
       </w:pPr>
-      <w:bookmarkStart w:id="56" w:name="_Toc33785638"/>
+      <w:bookmarkStart w:id="50" w:name="_Toc33785638"/>
       <w:r>
         <w:t>Submitting</w:t>
       </w:r>
-      <w:bookmarkEnd w:id="56"/>
+      <w:bookmarkEnd w:id="50"/>
     </w:p>
     <w:p>
       <w:r>
@@ -11257,29 +10622,28 @@
       </w:r>
     </w:p>
     <w:p>
-      <w:bookmarkStart w:id="57" w:name="header-n17"/>
-      <w:bookmarkEnd w:id="57"/>
+      <w:bookmarkStart w:id="51" w:name="header-n17"/>
+      <w:bookmarkEnd w:id="51"/>
       <w:r>
         <w:t>打开 Git Bash</w:t>
       </w:r>
     </w:p>
     <w:p>
-      <w:pPr>
-        <w:widowControl/>
-        <w:numPr>
-          <w:ilvl w:val="0"/>
-          <w:numId w:val="29"/>
-        </w:numPr>
-        <w:spacing w:after="200"/>
-      </w:pPr>
       <w:r>
         <w:rPr>
           <w:rStyle w:val="VerbatimChar"/>
+          <w:rFonts w:hint="eastAsia"/>
+        </w:rPr>
+        <w:t>输入</w:t>
+      </w:r>
+      <w:r>
+        <w:rPr>
+          <w:rStyle w:val="VerbatimChar"/>
         </w:rPr>
         <w:t>cd /d/.../</w:t>
       </w:r>
-      <w:bookmarkStart w:id="58" w:name="header-n21"/>
-      <w:bookmarkEnd w:id="58"/>
+      <w:bookmarkStart w:id="52" w:name="header-n21"/>
+      <w:bookmarkEnd w:id="52"/>
     </w:p>
     <w:p>
       <w:r>
@@ -11316,7 +10680,7 @@
                     </pic:cNvPicPr>
                   </pic:nvPicPr>
                   <pic:blipFill>
-                    <a:blip r:embed="rId40"/>
+                    <a:blip r:embed="rId33"/>
                     <a:stretch>
                       <a:fillRect/>
                     </a:stretch>
@@ -11386,7 +10750,7 @@
                     </pic:cNvPicPr>
                   </pic:nvPicPr>
                   <pic:blipFill>
-                    <a:blip r:embed="rId41"/>
+                    <a:blip r:embed="rId34"/>
                     <a:stretch>
                       <a:fillRect/>
                     </a:stretch>
@@ -11421,18 +10785,12 @@
         <w:rPr>
           <w:rStyle w:val="VerbatimChar"/>
         </w:rPr>
-        <w:t xml:space="preserve">git remote add origin </w:t>
-      </w:r>
-      <w:r>
-        <w:rPr>
-          <w:rStyle w:val="VerbatimChar"/>
-        </w:rPr>
+        <w:t>git remote add origin https://github.com/.../x...x.git</w:t>
+      </w:r>
+    </w:p>
+    <w:p>
+      <w:r>
         <w:lastRenderedPageBreak/>
-        <w:t>https://github.com/.../x...x.git</w:t>
-      </w:r>
-    </w:p>
-    <w:p>
-      <w:r>
         <w:t>最后的链接就是复制来的URL</w:t>
       </w:r>
       <w:r>
@@ -11458,7 +10816,7 @@
                     </pic:cNvPicPr>
                   </pic:nvPicPr>
                   <pic:blipFill>
-                    <a:blip r:embed="rId42"/>
+                    <a:blip r:embed="rId35"/>
                     <a:stretch>
                       <a:fillRect/>
                     </a:stretch>
@@ -11502,8 +10860,8 @@
         </w:numPr>
         <w:ind w:firstLineChars="0"/>
       </w:pPr>
-      <w:bookmarkStart w:id="59" w:name="header-n38"/>
-      <w:bookmarkEnd w:id="59"/>
+      <w:bookmarkStart w:id="53" w:name="header-n38"/>
+      <w:bookmarkEnd w:id="53"/>
       <w:r>
         <w:t>注意：若新建仓库有README.md，需要先在本地同步（下载）</w:t>
       </w:r>
@@ -11568,7 +10926,7 @@
                     </pic:cNvPicPr>
                   </pic:nvPicPr>
                   <pic:blipFill>
-                    <a:blip r:embed="rId43"/>
+                    <a:blip r:embed="rId36"/>
                     <a:stretch>
                       <a:fillRect/>
                     </a:stretch>
@@ -11665,7 +11023,7 @@
                     </pic:cNvPicPr>
                   </pic:nvPicPr>
                   <pic:blipFill>
-                    <a:blip r:embed="rId44"/>
+                    <a:blip r:embed="rId37"/>
                     <a:stretch>
                       <a:fillRect/>
                     </a:stretch>
@@ -11727,7 +11085,7 @@
                     </pic:cNvPicPr>
                   </pic:nvPicPr>
                   <pic:blipFill>
-                    <a:blip r:embed="rId45"/>
+                    <a:blip r:embed="rId38"/>
                     <a:stretch>
                       <a:fillRect/>
                     </a:stretch>
@@ -11758,8 +11116,8 @@
       <w:pPr>
         <w:pStyle w:val="4"/>
       </w:pPr>
-      <w:bookmarkStart w:id="60" w:name="header-n52"/>
-      <w:bookmarkEnd w:id="60"/>
+      <w:bookmarkStart w:id="54" w:name="header-n52"/>
+      <w:bookmarkEnd w:id="54"/>
       <w:r>
         <w:t>添加修改日志</w:t>
       </w:r>
@@ -11909,7 +11267,7 @@
                     </pic:cNvPicPr>
                   </pic:nvPicPr>
                   <pic:blipFill>
-                    <a:blip r:embed="rId46"/>
+                    <a:blip r:embed="rId39"/>
                     <a:stretch>
                       <a:fillRect/>
                     </a:stretch>
@@ -12001,7 +11359,7 @@
                     </pic:cNvPicPr>
                   </pic:nvPicPr>
                   <pic:blipFill>
-                    <a:blip r:embed="rId47"/>
+                    <a:blip r:embed="rId40"/>
                     <a:stretch>
                       <a:fillRect/>
                     </a:stretch>
@@ -12032,8 +11390,8 @@
       <w:pPr>
         <w:pStyle w:val="4"/>
       </w:pPr>
-      <w:bookmarkStart w:id="61" w:name="header-n72"/>
-      <w:bookmarkEnd w:id="61"/>
+      <w:bookmarkStart w:id="55" w:name="header-n72"/>
+      <w:bookmarkEnd w:id="55"/>
       <w:r>
         <w:t>查看上传情况</w:t>
       </w:r>
@@ -12060,7 +11418,7 @@
                     <pic:cNvPicPr/>
                   </pic:nvPicPr>
                   <pic:blipFill>
-                    <a:blip r:embed="rId48"/>
+                    <a:blip r:embed="rId41"/>
                     <a:stretch>
                       <a:fillRect/>
                     </a:stretch>
@@ -12085,8 +11443,8 @@
       <w:pPr>
         <w:pStyle w:val="4"/>
       </w:pPr>
-      <w:bookmarkStart w:id="62" w:name="header-n76"/>
-      <w:bookmarkEnd w:id="62"/>
+      <w:bookmarkStart w:id="56" w:name="header-n76"/>
+      <w:bookmarkEnd w:id="56"/>
       <w:r>
         <w:t>下载/同步</w:t>
       </w:r>
@@ -12123,26 +11481,183 @@
       <w:pPr>
         <w:pStyle w:val="2"/>
       </w:pPr>
-      <w:bookmarkStart w:id="63" w:name="_Toc33785639"/>
+      <w:bookmarkStart w:id="57" w:name="_Toc33785639"/>
       <w:r>
         <w:t>Social Network</w:t>
       </w:r>
+      <w:bookmarkEnd w:id="57"/>
+    </w:p>
+    <w:p>
+      <w:r>
+        <w:rPr>
+          <w:rFonts w:hint="eastAsia"/>
+        </w:rPr>
+        <w:t>在这里简要概述你对该任务的理解。</w:t>
+      </w:r>
+    </w:p>
+    <w:p>
+      <w:pPr>
+        <w:pStyle w:val="3"/>
+      </w:pPr>
+      <w:bookmarkStart w:id="58" w:name="_Toc506281772"/>
+      <w:bookmarkStart w:id="59" w:name="_Toc33785640"/>
+      <w:r>
+        <w:rPr>
+          <w:rFonts w:hint="eastAsia"/>
+        </w:rPr>
+        <w:t>设计</w:t>
+      </w:r>
+      <w:r>
+        <w:rPr>
+          <w:rFonts w:hint="eastAsia"/>
+        </w:rPr>
+        <w:t>/</w:t>
+      </w:r>
+      <w:r>
+        <w:rPr>
+          <w:rFonts w:hint="eastAsia"/>
+        </w:rPr>
+        <w:t>实现</w:t>
+      </w:r>
+      <w:r>
+        <w:t>FriendshipGraph</w:t>
+      </w:r>
+      <w:r>
+        <w:rPr>
+          <w:rFonts w:hint="eastAsia"/>
+        </w:rPr>
+        <w:t>类</w:t>
+      </w:r>
+      <w:bookmarkEnd w:id="58"/>
+      <w:bookmarkEnd w:id="59"/>
+    </w:p>
+    <w:p>
+      <w:r>
+        <w:rPr>
+          <w:rFonts w:hint="eastAsia"/>
+        </w:rPr>
+        <w:t>给出</w:t>
+      </w:r>
+      <w:r>
+        <w:rPr>
+          <w:rFonts w:hint="eastAsia"/>
+        </w:rPr>
+        <w:t>你的设计和实现思路/过程/结果。</w:t>
+      </w:r>
+    </w:p>
+    <w:p>
+      <w:pPr>
+        <w:pStyle w:val="3"/>
+      </w:pPr>
+      <w:bookmarkStart w:id="60" w:name="_Toc506281773"/>
+      <w:bookmarkStart w:id="61" w:name="_Toc33785641"/>
+      <w:r>
+        <w:rPr>
+          <w:rFonts w:hint="eastAsia"/>
+        </w:rPr>
+        <w:t>设计</w:t>
+      </w:r>
+      <w:r>
+        <w:rPr>
+          <w:rFonts w:hint="eastAsia"/>
+        </w:rPr>
+        <w:t>/</w:t>
+      </w:r>
+      <w:r>
+        <w:rPr>
+          <w:rFonts w:hint="eastAsia"/>
+        </w:rPr>
+        <w:t>实现</w:t>
+      </w:r>
+      <w:r>
+        <w:rPr>
+          <w:rFonts w:ascii="Consolas" w:hAnsi="Consolas" w:hint="eastAsia"/>
+        </w:rPr>
+        <w:t>Person</w:t>
+      </w:r>
+      <w:r>
+        <w:rPr>
+          <w:rFonts w:hint="eastAsia"/>
+        </w:rPr>
+        <w:t>类</w:t>
+      </w:r>
+      <w:bookmarkEnd w:id="60"/>
+      <w:bookmarkEnd w:id="61"/>
+    </w:p>
+    <w:p>
+      <w:r>
+        <w:rPr>
+          <w:rFonts w:hint="eastAsia"/>
+        </w:rPr>
+        <w:t>给出</w:t>
+      </w:r>
+      <w:r>
+        <w:rPr>
+          <w:rFonts w:hint="eastAsia"/>
+        </w:rPr>
+        <w:t>你的设计和实现思路/过程/结果。</w:t>
+      </w:r>
+    </w:p>
+    <w:p>
+      <w:pPr>
+        <w:pStyle w:val="3"/>
+      </w:pPr>
+      <w:bookmarkStart w:id="62" w:name="_Toc506281774"/>
+      <w:bookmarkStart w:id="63" w:name="_Toc33785642"/>
+      <w:r>
+        <w:rPr>
+          <w:rFonts w:hint="eastAsia"/>
+        </w:rPr>
+        <w:lastRenderedPageBreak/>
+        <w:t>设计</w:t>
+      </w:r>
+      <w:r>
+        <w:rPr>
+          <w:rFonts w:hint="eastAsia"/>
+        </w:rPr>
+        <w:t>/</w:t>
+      </w:r>
+      <w:r>
+        <w:rPr>
+          <w:rFonts w:hint="eastAsia"/>
+        </w:rPr>
+        <w:t>实现</w:t>
+      </w:r>
+      <w:r>
+        <w:rPr>
+          <w:rFonts w:hint="eastAsia"/>
+        </w:rPr>
+        <w:t>客户端代码</w:t>
+      </w:r>
+      <w:r>
+        <w:rPr>
+          <w:rFonts w:ascii="Consolas" w:hAnsi="Consolas" w:hint="eastAsia"/>
+        </w:rPr>
+        <w:t>main()</w:t>
+      </w:r>
+      <w:bookmarkEnd w:id="62"/>
       <w:bookmarkEnd w:id="63"/>
     </w:p>
     <w:p>
+      <w:bookmarkStart w:id="64" w:name="_Toc506281775"/>
       <w:r>
         <w:rPr>
           <w:rFonts w:hint="eastAsia"/>
         </w:rPr>
-        <w:t>在这里简要概述你对该任务的理解。</w:t>
+        <w:t>给出</w:t>
+      </w:r>
+      <w:r>
+        <w:rPr>
+          <w:rFonts w:hint="eastAsia"/>
+        </w:rPr>
+        <w:t>你的设计和实现思路/过程/结果。</w:t>
       </w:r>
     </w:p>
     <w:p>
       <w:pPr>
         <w:pStyle w:val="3"/>
       </w:pPr>
-      <w:bookmarkStart w:id="64" w:name="_Toc506281772"/>
-      <w:bookmarkStart w:id="65" w:name="_Toc33785640"/>
+      <w:bookmarkStart w:id="65" w:name="_Toc33785643"/>
       <w:r>
         <w:rPr>
           <w:rFonts w:hint="eastAsia"/>
@@ -12159,16 +11674,7 @@
         <w:rPr>
           <w:rFonts w:hint="eastAsia"/>
         </w:rPr>
-        <w:t>实现</w:t>
-      </w:r>
-      <w:r>
-        <w:t>FriendshipGraph</w:t>
-      </w:r>
-      <w:r>
-        <w:rPr>
-          <w:rFonts w:hint="eastAsia"/>
-        </w:rPr>
-        <w:t>类</w:t>
+        <w:t>实现测试用例</w:t>
       </w:r>
       <w:bookmarkEnd w:id="64"/>
       <w:bookmarkEnd w:id="65"/>
@@ -12189,154 +11695,6 @@
     </w:p>
     <w:p>
       <w:pPr>
-        <w:pStyle w:val="3"/>
-      </w:pPr>
-      <w:bookmarkStart w:id="66" w:name="_Toc506281773"/>
-      <w:bookmarkStart w:id="67" w:name="_Toc33785641"/>
-      <w:r>
-        <w:rPr>
-          <w:rFonts w:hint="eastAsia"/>
-        </w:rPr>
-        <w:t>设计</w:t>
-      </w:r>
-      <w:r>
-        <w:rPr>
-          <w:rFonts w:hint="eastAsia"/>
-        </w:rPr>
-        <w:t>/</w:t>
-      </w:r>
-      <w:r>
-        <w:rPr>
-          <w:rFonts w:hint="eastAsia"/>
-        </w:rPr>
-        <w:t>实现</w:t>
-      </w:r>
-      <w:r>
-        <w:rPr>
-          <w:rFonts w:ascii="Consolas" w:hAnsi="Consolas" w:hint="eastAsia"/>
-        </w:rPr>
-        <w:t>Person</w:t>
-      </w:r>
-      <w:r>
-        <w:rPr>
-          <w:rFonts w:hint="eastAsia"/>
-        </w:rPr>
-        <w:t>类</w:t>
-      </w:r>
-      <w:bookmarkEnd w:id="66"/>
-      <w:bookmarkEnd w:id="67"/>
-    </w:p>
-    <w:p>
-      <w:r>
-        <w:rPr>
-          <w:rFonts w:hint="eastAsia"/>
-        </w:rPr>
-        <w:t>给出</w:t>
-      </w:r>
-      <w:r>
-        <w:rPr>
-          <w:rFonts w:hint="eastAsia"/>
-        </w:rPr>
-        <w:t>你的设计和实现思路/过程/结果。</w:t>
-      </w:r>
-    </w:p>
-    <w:p>
-      <w:pPr>
-        <w:pStyle w:val="3"/>
-      </w:pPr>
-      <w:bookmarkStart w:id="68" w:name="_Toc506281774"/>
-      <w:bookmarkStart w:id="69" w:name="_Toc33785642"/>
-      <w:r>
-        <w:rPr>
-          <w:rFonts w:hint="eastAsia"/>
-        </w:rPr>
-        <w:lastRenderedPageBreak/>
-        <w:t>设计</w:t>
-      </w:r>
-      <w:r>
-        <w:rPr>
-          <w:rFonts w:hint="eastAsia"/>
-        </w:rPr>
-        <w:t>/</w:t>
-      </w:r>
-      <w:r>
-        <w:rPr>
-          <w:rFonts w:hint="eastAsia"/>
-        </w:rPr>
-        <w:t>实现</w:t>
-      </w:r>
-      <w:r>
-        <w:rPr>
-          <w:rFonts w:hint="eastAsia"/>
-        </w:rPr>
-        <w:t>客户端代码</w:t>
-      </w:r>
-      <w:r>
-        <w:rPr>
-          <w:rFonts w:ascii="Consolas" w:hAnsi="Consolas" w:hint="eastAsia"/>
-        </w:rPr>
-        <w:t>main()</w:t>
-      </w:r>
-      <w:bookmarkEnd w:id="68"/>
-      <w:bookmarkEnd w:id="69"/>
-    </w:p>
-    <w:p>
-      <w:bookmarkStart w:id="70" w:name="_Toc506281775"/>
-      <w:r>
-        <w:rPr>
-          <w:rFonts w:hint="eastAsia"/>
-        </w:rPr>
-        <w:t>给出</w:t>
-      </w:r>
-      <w:r>
-        <w:rPr>
-          <w:rFonts w:hint="eastAsia"/>
-        </w:rPr>
-        <w:t>你的设计和实现思路/过程/结果。</w:t>
-      </w:r>
-    </w:p>
-    <w:p>
-      <w:pPr>
-        <w:pStyle w:val="3"/>
-      </w:pPr>
-      <w:bookmarkStart w:id="71" w:name="_Toc33785643"/>
-      <w:r>
-        <w:rPr>
-          <w:rFonts w:hint="eastAsia"/>
-        </w:rPr>
-        <w:t>设计</w:t>
-      </w:r>
-      <w:r>
-        <w:rPr>
-          <w:rFonts w:hint="eastAsia"/>
-        </w:rPr>
-        <w:t>/</w:t>
-      </w:r>
-      <w:r>
-        <w:rPr>
-          <w:rFonts w:hint="eastAsia"/>
-        </w:rPr>
-        <w:t>实现测试用例</w:t>
-      </w:r>
-      <w:bookmarkEnd w:id="70"/>
-      <w:bookmarkEnd w:id="71"/>
-    </w:p>
-    <w:p>
-      <w:r>
-        <w:rPr>
-          <w:rFonts w:hint="eastAsia"/>
-        </w:rPr>
-        <w:t>给出</w:t>
-      </w:r>
-      <w:r>
-        <w:rPr>
-          <w:rFonts w:hint="eastAsia"/>
-        </w:rPr>
-        <w:t>你的设计和实现思路/过程/结果。</w:t>
-      </w:r>
-    </w:p>
-    <w:p>
-      <w:pPr>
         <w:widowControl/>
         <w:rPr>
           <w:rFonts w:ascii="Times New Roman" w:hAnsi="Times New Roman" w:cs="Times New Roman"/>
@@ -12357,12 +11715,12 @@
       <w:pPr>
         <w:pStyle w:val="1"/>
       </w:pPr>
-      <w:bookmarkStart w:id="72" w:name="_Toc33785644"/>
+      <w:bookmarkStart w:id="66" w:name="_Toc33785644"/>
       <w:r>
         <w:lastRenderedPageBreak/>
         <w:t>实验进度记录</w:t>
       </w:r>
-      <w:bookmarkEnd w:id="72"/>
+      <w:bookmarkEnd w:id="66"/>
     </w:p>
     <w:p>
       <w:pPr>
@@ -13833,7 +13191,7 @@
             <w:pPr>
               <w:jc w:val="center"/>
               <w:rPr>
-                <w:rFonts w:ascii="Times New Roman" w:hAnsi="Times New Roman" w:cs="Times New Roman" w:hint="eastAsia"/>
+                <w:rFonts w:ascii="Times New Roman" w:hAnsi="Times New Roman" w:cs="Times New Roman"/>
               </w:rPr>
             </w:pPr>
             <w:r>
@@ -13853,7 +13211,7 @@
               <w:jc w:val="center"/>
               <w:cnfStyle w:val="000000100000" w:firstRow="0" w:lastRow="0" w:firstColumn="0" w:lastColumn="0" w:oddVBand="0" w:evenVBand="0" w:oddHBand="1" w:evenHBand="0" w:firstRowFirstColumn="0" w:firstRowLastColumn="0" w:lastRowFirstColumn="0" w:lastRowLastColumn="0"/>
               <w:rPr>
-                <w:rFonts w:ascii="Times New Roman" w:hAnsi="Times New Roman" w:cs="Times New Roman" w:hint="eastAsia"/>
+                <w:rFonts w:ascii="Times New Roman" w:hAnsi="Times New Roman" w:cs="Times New Roman"/>
               </w:rPr>
             </w:pPr>
             <w:r>
@@ -13873,7 +13231,7 @@
               <w:jc w:val="center"/>
               <w:cnfStyle w:val="000000100000" w:firstRow="0" w:lastRow="0" w:firstColumn="0" w:lastColumn="0" w:oddVBand="0" w:evenVBand="0" w:oddHBand="1" w:evenHBand="0" w:firstRowFirstColumn="0" w:firstRowLastColumn="0" w:lastRowFirstColumn="0" w:lastRowLastColumn="0"/>
               <w:rPr>
-                <w:rFonts w:ascii="Times New Roman" w:hAnsi="Times New Roman" w:cs="Times New Roman" w:hint="eastAsia"/>
+                <w:rFonts w:ascii="Times New Roman" w:hAnsi="Times New Roman" w:cs="Times New Roman"/>
               </w:rPr>
             </w:pPr>
             <w:r>
@@ -13905,17 +13263,15 @@
               <w:jc w:val="center"/>
               <w:cnfStyle w:val="000000100000" w:firstRow="0" w:lastRow="0" w:firstColumn="0" w:lastColumn="0" w:oddVBand="0" w:evenVBand="0" w:oddHBand="1" w:evenHBand="0" w:firstRowFirstColumn="0" w:firstRowLastColumn="0" w:lastRowFirstColumn="0" w:lastRowLastColumn="0"/>
               <w:rPr>
+                <w:rFonts w:ascii="Times New Roman" w:hAnsi="Times New Roman" w:cs="Times New Roman"/>
+              </w:rPr>
+            </w:pPr>
+            <w:r>
+              <w:rPr>
                 <w:rFonts w:ascii="Times New Roman" w:hAnsi="Times New Roman" w:cs="Times New Roman" w:hint="eastAsia"/>
               </w:rPr>
-            </w:pPr>
-            <w:r>
-              <w:rPr>
-                <w:rFonts w:ascii="Times New Roman" w:hAnsi="Times New Roman" w:cs="Times New Roman" w:hint="eastAsia"/>
-              </w:rPr>
               <w:t>完成</w:t>
             </w:r>
-            <w:bookmarkStart w:id="73" w:name="_GoBack"/>
-            <w:bookmarkEnd w:id="73"/>
           </w:p>
         </w:tc>
       </w:tr>
@@ -13929,6 +13285,193 @@
             <w:pPr>
               <w:jc w:val="center"/>
               <w:rPr>
+                <w:rFonts w:ascii="Times New Roman" w:hAnsi="Times New Roman" w:cs="Times New Roman" w:hint="eastAsia"/>
+              </w:rPr>
+            </w:pPr>
+            <w:r>
+              <w:rPr>
+                <w:rFonts w:ascii="Times New Roman" w:hAnsi="Times New Roman" w:cs="Times New Roman" w:hint="eastAsia"/>
+              </w:rPr>
+              <w:t>2020-02-29</w:t>
+            </w:r>
+          </w:p>
+        </w:tc>
+        <w:tc>
+          <w:tcPr>
+            <w:tcW w:w="869" w:type="pct"/>
+          </w:tcPr>
+          <w:p>
+            <w:pPr>
+              <w:jc w:val="center"/>
+              <w:cnfStyle w:val="000000000000" w:firstRow="0" w:lastRow="0" w:firstColumn="0" w:lastColumn="0" w:oddVBand="0" w:evenVBand="0" w:oddHBand="0" w:evenHBand="0" w:firstRowFirstColumn="0" w:firstRowLastColumn="0" w:lastRowFirstColumn="0" w:lastRowLastColumn="0"/>
+              <w:rPr>
+                <w:rFonts w:ascii="Times New Roman" w:hAnsi="Times New Roman" w:cs="Times New Roman" w:hint="eastAsia"/>
+              </w:rPr>
+            </w:pPr>
+            <w:r>
+              <w:rPr>
+                <w:rFonts w:ascii="Times New Roman" w:hAnsi="Times New Roman" w:cs="Times New Roman" w:hint="eastAsia"/>
+              </w:rPr>
+              <w:t>早晨</w:t>
+            </w:r>
+          </w:p>
+        </w:tc>
+        <w:tc>
+          <w:tcPr>
+            <w:tcW w:w="2188" w:type="pct"/>
+          </w:tcPr>
+          <w:p>
+            <w:pPr>
+              <w:jc w:val="center"/>
+              <w:cnfStyle w:val="000000000000" w:firstRow="0" w:lastRow="0" w:firstColumn="0" w:lastColumn="0" w:oddVBand="0" w:evenVBand="0" w:oddHBand="0" w:evenHBand="0" w:firstRowFirstColumn="0" w:firstRowLastColumn="0" w:lastRowFirstColumn="0" w:lastRowLastColumn="0"/>
+              <w:rPr>
+                <w:rFonts w:ascii="Times New Roman" w:hAnsi="Times New Roman" w:cs="Times New Roman" w:hint="eastAsia"/>
+              </w:rPr>
+            </w:pPr>
+            <w:r>
+              <w:rPr>
+                <w:rFonts w:ascii="Times New Roman" w:hAnsi="Times New Roman" w:cs="Times New Roman" w:hint="eastAsia"/>
+              </w:rPr>
+              <w:t>解决</w:t>
+            </w:r>
+            <w:r>
+              <w:rPr>
+                <w:rFonts w:ascii="Times New Roman" w:hAnsi="Times New Roman" w:cs="Times New Roman" w:hint="eastAsia"/>
+              </w:rPr>
+              <w:t>word</w:t>
+            </w:r>
+            <w:r>
+              <w:rPr>
+                <w:rFonts w:ascii="Times New Roman" w:hAnsi="Times New Roman" w:cs="Times New Roman" w:hint="eastAsia"/>
+              </w:rPr>
+              <w:t>标题编号奇葩问题</w:t>
+            </w:r>
+          </w:p>
+        </w:tc>
+        <w:tc>
+          <w:tcPr>
+            <w:tcW w:w="1174" w:type="pct"/>
+          </w:tcPr>
+          <w:p>
+            <w:pPr>
+              <w:jc w:val="center"/>
+              <w:cnfStyle w:val="000000000000" w:firstRow="0" w:lastRow="0" w:firstColumn="0" w:lastColumn="0" w:oddVBand="0" w:evenVBand="0" w:oddHBand="0" w:evenHBand="0" w:firstRowFirstColumn="0" w:firstRowLastColumn="0" w:lastRowFirstColumn="0" w:lastRowLastColumn="0"/>
+              <w:rPr>
+                <w:rFonts w:ascii="Times New Roman" w:hAnsi="Times New Roman" w:cs="Times New Roman" w:hint="eastAsia"/>
+              </w:rPr>
+            </w:pPr>
+            <w:r>
+              <w:rPr>
+                <w:rFonts w:ascii="Times New Roman" w:hAnsi="Times New Roman" w:cs="Times New Roman" w:hint="eastAsia"/>
+              </w:rPr>
+              <w:t>完成</w:t>
+            </w:r>
+          </w:p>
+        </w:tc>
+      </w:tr>
+      <w:tr>
+        <w:trPr>
+          <w:cnfStyle w:val="000000100000" w:firstRow="0" w:lastRow="0" w:firstColumn="0" w:lastColumn="0" w:oddVBand="0" w:evenVBand="0" w:oddHBand="1" w:evenHBand="0" w:firstRowFirstColumn="0" w:firstRowLastColumn="0" w:lastRowFirstColumn="0" w:lastRowLastColumn="0"/>
+        </w:trPr>
+        <w:tc>
+          <w:tcPr>
+            <w:cnfStyle w:val="001000000000" w:firstRow="0" w:lastRow="0" w:firstColumn="1" w:lastColumn="0" w:oddVBand="0" w:evenVBand="0" w:oddHBand="0" w:evenHBand="0" w:firstRowFirstColumn="0" w:firstRowLastColumn="0" w:lastRowFirstColumn="0" w:lastRowLastColumn="0"/>
+            <w:tcW w:w="769" w:type="pct"/>
+          </w:tcPr>
+          <w:p>
+            <w:pPr>
+              <w:jc w:val="center"/>
+              <w:rPr>
+                <w:rFonts w:ascii="Times New Roman" w:hAnsi="Times New Roman" w:cs="Times New Roman" w:hint="eastAsia"/>
+              </w:rPr>
+            </w:pPr>
+            <w:r>
+              <w:rPr>
+                <w:rFonts w:ascii="Times New Roman" w:hAnsi="Times New Roman" w:cs="Times New Roman" w:hint="eastAsia"/>
+              </w:rPr>
+              <w:t>2020-02-29</w:t>
+            </w:r>
+          </w:p>
+        </w:tc>
+        <w:tc>
+          <w:tcPr>
+            <w:tcW w:w="869" w:type="pct"/>
+          </w:tcPr>
+          <w:p>
+            <w:pPr>
+              <w:jc w:val="center"/>
+              <w:cnfStyle w:val="000000100000" w:firstRow="0" w:lastRow="0" w:firstColumn="0" w:lastColumn="0" w:oddVBand="0" w:evenVBand="0" w:oddHBand="1" w:evenHBand="0" w:firstRowFirstColumn="0" w:firstRowLastColumn="0" w:lastRowFirstColumn="0" w:lastRowLastColumn="0"/>
+              <w:rPr>
+                <w:rFonts w:ascii="Times New Roman" w:hAnsi="Times New Roman" w:cs="Times New Roman" w:hint="eastAsia"/>
+              </w:rPr>
+            </w:pPr>
+            <w:r>
+              <w:rPr>
+                <w:rFonts w:ascii="Times New Roman" w:hAnsi="Times New Roman" w:cs="Times New Roman" w:hint="eastAsia"/>
+              </w:rPr>
+              <w:t>上午</w:t>
+            </w:r>
+          </w:p>
+        </w:tc>
+        <w:tc>
+          <w:tcPr>
+            <w:tcW w:w="2188" w:type="pct"/>
+          </w:tcPr>
+          <w:p>
+            <w:pPr>
+              <w:jc w:val="center"/>
+              <w:cnfStyle w:val="000000100000" w:firstRow="0" w:lastRow="0" w:firstColumn="0" w:lastColumn="0" w:oddVBand="0" w:evenVBand="0" w:oddHBand="1" w:evenHBand="0" w:firstRowFirstColumn="0" w:firstRowLastColumn="0" w:lastRowFirstColumn="0" w:lastRowLastColumn="0"/>
+              <w:rPr>
+                <w:rFonts w:ascii="Times New Roman" w:hAnsi="Times New Roman" w:cs="Times New Roman" w:hint="eastAsia"/>
+              </w:rPr>
+            </w:pPr>
+            <w:r>
+              <w:rPr>
+                <w:rFonts w:ascii="Times New Roman" w:hAnsi="Times New Roman" w:cs="Times New Roman" w:hint="eastAsia"/>
+              </w:rPr>
+              <w:t>Problem1</w:t>
+            </w:r>
+            <w:r>
+              <w:rPr>
+                <w:rFonts w:ascii="Times New Roman" w:hAnsi="Times New Roman" w:cs="Times New Roman" w:hint="eastAsia"/>
+              </w:rPr>
+              <w:t>两个函数设计流程图</w:t>
+            </w:r>
+          </w:p>
+        </w:tc>
+        <w:tc>
+          <w:tcPr>
+            <w:tcW w:w="1174" w:type="pct"/>
+          </w:tcPr>
+          <w:p>
+            <w:pPr>
+              <w:jc w:val="center"/>
+              <w:cnfStyle w:val="000000100000" w:firstRow="0" w:lastRow="0" w:firstColumn="0" w:lastColumn="0" w:oddVBand="0" w:evenVBand="0" w:oddHBand="1" w:evenHBand="0" w:firstRowFirstColumn="0" w:firstRowLastColumn="0" w:lastRowFirstColumn="0" w:lastRowLastColumn="0"/>
+              <w:rPr>
+                <w:rFonts w:ascii="Times New Roman" w:hAnsi="Times New Roman" w:cs="Times New Roman" w:hint="eastAsia"/>
+              </w:rPr>
+            </w:pPr>
+            <w:r>
+              <w:rPr>
+                <w:rFonts w:ascii="Times New Roman" w:hAnsi="Times New Roman" w:cs="Times New Roman" w:hint="eastAsia"/>
+              </w:rPr>
+              <w:t>完成</w:t>
+            </w:r>
+            <w:bookmarkStart w:id="67" w:name="_GoBack"/>
+            <w:bookmarkEnd w:id="67"/>
+          </w:p>
+        </w:tc>
+      </w:tr>
+      <w:tr>
+        <w:tc>
+          <w:tcPr>
+            <w:cnfStyle w:val="001000000000" w:firstRow="0" w:lastRow="0" w:firstColumn="1" w:lastColumn="0" w:oddVBand="0" w:evenVBand="0" w:oddHBand="0" w:evenHBand="0" w:firstRowFirstColumn="0" w:firstRowLastColumn="0" w:lastRowFirstColumn="0" w:lastRowLastColumn="0"/>
+            <w:tcW w:w="769" w:type="pct"/>
+          </w:tcPr>
+          <w:p>
+            <w:pPr>
+              <w:jc w:val="center"/>
+              <w:rPr>
                 <w:rFonts w:ascii="Times New Roman" w:hAnsi="Times New Roman" w:cs="Times New Roman"/>
               </w:rPr>
             </w:pPr>
@@ -14000,12 +13543,12 @@
       <w:pPr>
         <w:pStyle w:val="1"/>
       </w:pPr>
-      <w:bookmarkStart w:id="74" w:name="_Toc33785645"/>
+      <w:bookmarkStart w:id="68" w:name="_Toc33785645"/>
       <w:r>
         <w:lastRenderedPageBreak/>
         <w:t>实验过程中遇到的困难与解决途径</w:t>
       </w:r>
-      <w:bookmarkEnd w:id="74"/>
+      <w:bookmarkEnd w:id="68"/>
     </w:p>
     <w:tbl>
       <w:tblPr>
@@ -15042,7 +14585,7 @@
       <w:pPr>
         <w:pStyle w:val="1"/>
       </w:pPr>
-      <w:bookmarkStart w:id="75" w:name="_Toc33785646"/>
+      <w:bookmarkStart w:id="69" w:name="_Toc33785646"/>
       <w:r>
         <w:lastRenderedPageBreak/>
         <w:t>实验过程中收获的经验</w:t>
@@ -15062,13 +14605,13 @@
         </w:rPr>
         <w:t>、感想</w:t>
       </w:r>
-      <w:bookmarkEnd w:id="75"/>
+      <w:bookmarkEnd w:id="69"/>
     </w:p>
     <w:p>
       <w:pPr>
         <w:pStyle w:val="2"/>
       </w:pPr>
-      <w:bookmarkStart w:id="76" w:name="_Toc33785647"/>
+      <w:bookmarkStart w:id="70" w:name="_Toc33785647"/>
       <w:r>
         <w:t>实验过程中收获的经验</w:t>
       </w:r>
@@ -15081,13 +14624,13 @@
       <w:r>
         <w:t>教训</w:t>
       </w:r>
-      <w:bookmarkEnd w:id="76"/>
+      <w:bookmarkEnd w:id="70"/>
     </w:p>
     <w:p>
       <w:pPr>
         <w:pStyle w:val="2"/>
       </w:pPr>
-      <w:bookmarkStart w:id="77" w:name="_Toc33785648"/>
+      <w:bookmarkStart w:id="71" w:name="_Toc33785648"/>
       <w:r>
         <w:rPr>
           <w:rFonts w:hint="eastAsia"/>
@@ -15106,7 +14649,7 @@
         </w:rPr>
         <w:t>感受</w:t>
       </w:r>
-      <w:bookmarkEnd w:id="77"/>
+      <w:bookmarkEnd w:id="71"/>
     </w:p>
     <w:p>
       <w:pPr>
@@ -15800,7 +15343,7 @@
       </w:pPr>
     </w:p>
     <w:sectPr>
-      <w:footerReference w:type="default" r:id="rId49"/>
+      <w:footerReference w:type="default" r:id="rId42"/>
       <w:pgSz w:w="11906" w:h="16838"/>
       <w:pgMar w:top="1440" w:right="1800" w:bottom="1440" w:left="1800" w:header="851" w:footer="992" w:gutter="0"/>
       <w:pgNumType w:start="1"/>
@@ -15869,7 +15412,6 @@
         <w:docPartUnique/>
       </w:docPartObj>
     </w:sdtPr>
-    <w:sdtEndPr/>
     <w:sdtContent>
       <w:p>
         <w:pPr>
@@ -16462,8 +16004,8 @@
   <w:abstractNum w:abstractNumId="5" w15:restartNumberingAfterBreak="0">
     <w:nsid w:val="0AC83B15"/>
     <w:multiLevelType w:val="hybridMultilevel"/>
-    <w:tmpl w:val="CB8AF670"/>
-    <w:lvl w:ilvl="0" w:tplc="04090001">
+    <w:tmpl w:val="C7CA0CC8"/>
+    <w:lvl w:ilvl="0" w:tplc="598CB666">
       <w:start w:val="1"/>
       <w:numFmt w:val="bullet"/>
       <w:lvlText w:val=""/>
@@ -16471,11 +16013,8 @@
       <w:pPr>
         <w:ind w:left="840" w:hanging="420"/>
       </w:pPr>
-      <w:rPr>
-        <w:rFonts w:ascii="Wingdings" w:hAnsi="Wingdings" w:hint="default"/>
-      </w:rPr>
-    </w:lvl>
-    <w:lvl w:ilvl="1" w:tplc="04090003">
+    </w:lvl>
+    <w:lvl w:ilvl="1" w:tplc="FCA04810">
       <w:start w:val="1"/>
       <w:numFmt w:val="bullet"/>
       <w:lvlText w:val=""/>
@@ -16483,11 +16022,8 @@
       <w:pPr>
         <w:ind w:left="1260" w:hanging="420"/>
       </w:pPr>
-      <w:rPr>
-        <w:rFonts w:ascii="Wingdings" w:hAnsi="Wingdings" w:hint="default"/>
-      </w:rPr>
-    </w:lvl>
-    <w:lvl w:ilvl="2" w:tplc="04090005" w:tentative="1">
+    </w:lvl>
+    <w:lvl w:ilvl="2" w:tplc="27E4B756" w:tentative="1">
       <w:start w:val="1"/>
       <w:numFmt w:val="bullet"/>
       <w:lvlText w:val=""/>
@@ -16495,11 +16031,8 @@
       <w:pPr>
         <w:ind w:left="1680" w:hanging="420"/>
       </w:pPr>
-      <w:rPr>
-        <w:rFonts w:ascii="Wingdings" w:hAnsi="Wingdings" w:hint="default"/>
-      </w:rPr>
-    </w:lvl>
-    <w:lvl w:ilvl="3" w:tplc="04090001" w:tentative="1">
+    </w:lvl>
+    <w:lvl w:ilvl="3" w:tplc="4DF62EBC" w:tentative="1">
       <w:start w:val="1"/>
       <w:numFmt w:val="bullet"/>
       <w:lvlText w:val=""/>
@@ -16507,11 +16040,8 @@
       <w:pPr>
         <w:ind w:left="2100" w:hanging="420"/>
       </w:pPr>
-      <w:rPr>
-        <w:rFonts w:ascii="Wingdings" w:hAnsi="Wingdings" w:hint="default"/>
-      </w:rPr>
-    </w:lvl>
-    <w:lvl w:ilvl="4" w:tplc="04090003" w:tentative="1">
+    </w:lvl>
+    <w:lvl w:ilvl="4" w:tplc="7F9A959C" w:tentative="1">
       <w:start w:val="1"/>
       <w:numFmt w:val="bullet"/>
       <w:lvlText w:val=""/>
@@ -16519,11 +16049,8 @@
       <w:pPr>
         <w:ind w:left="2520" w:hanging="420"/>
       </w:pPr>
-      <w:rPr>
-        <w:rFonts w:ascii="Wingdings" w:hAnsi="Wingdings" w:hint="default"/>
-      </w:rPr>
-    </w:lvl>
-    <w:lvl w:ilvl="5" w:tplc="04090005" w:tentative="1">
+    </w:lvl>
+    <w:lvl w:ilvl="5" w:tplc="AEDA8264" w:tentative="1">
       <w:start w:val="1"/>
       <w:numFmt w:val="bullet"/>
       <w:lvlText w:val=""/>
@@ -16531,11 +16058,8 @@
       <w:pPr>
         <w:ind w:left="2940" w:hanging="420"/>
       </w:pPr>
-      <w:rPr>
-        <w:rFonts w:ascii="Wingdings" w:hAnsi="Wingdings" w:hint="default"/>
-      </w:rPr>
-    </w:lvl>
-    <w:lvl w:ilvl="6" w:tplc="04090001" w:tentative="1">
+    </w:lvl>
+    <w:lvl w:ilvl="6" w:tplc="A00A189A" w:tentative="1">
       <w:start w:val="1"/>
       <w:numFmt w:val="bullet"/>
       <w:lvlText w:val=""/>
@@ -16543,11 +16067,8 @@
       <w:pPr>
         <w:ind w:left="3360" w:hanging="420"/>
       </w:pPr>
-      <w:rPr>
-        <w:rFonts w:ascii="Wingdings" w:hAnsi="Wingdings" w:hint="default"/>
-      </w:rPr>
-    </w:lvl>
-    <w:lvl w:ilvl="7" w:tplc="04090003" w:tentative="1">
+    </w:lvl>
+    <w:lvl w:ilvl="7" w:tplc="AEB0448A" w:tentative="1">
       <w:start w:val="1"/>
       <w:numFmt w:val="bullet"/>
       <w:lvlText w:val=""/>
@@ -16555,11 +16076,8 @@
       <w:pPr>
         <w:ind w:left="3780" w:hanging="420"/>
       </w:pPr>
-      <w:rPr>
-        <w:rFonts w:ascii="Wingdings" w:hAnsi="Wingdings" w:hint="default"/>
-      </w:rPr>
-    </w:lvl>
-    <w:lvl w:ilvl="8" w:tplc="04090005" w:tentative="1">
+    </w:lvl>
+    <w:lvl w:ilvl="8" w:tplc="961C1E04" w:tentative="1">
       <w:start w:val="1"/>
       <w:numFmt w:val="bullet"/>
       <w:lvlText w:val=""/>
@@ -16567,16 +16085,13 @@
       <w:pPr>
         <w:ind w:left="4200" w:hanging="420"/>
       </w:pPr>
-      <w:rPr>
-        <w:rFonts w:ascii="Wingdings" w:hAnsi="Wingdings" w:hint="default"/>
-      </w:rPr>
     </w:lvl>
   </w:abstractNum>
   <w:abstractNum w:abstractNumId="6" w15:restartNumberingAfterBreak="0">
     <w:nsid w:val="14855C76"/>
     <w:multiLevelType w:val="hybridMultilevel"/>
-    <w:tmpl w:val="AFA27218"/>
-    <w:lvl w:ilvl="0" w:tplc="04090001">
+    <w:tmpl w:val="2E1E82E6"/>
+    <w:lvl w:ilvl="0" w:tplc="D0B09360">
       <w:start w:val="1"/>
       <w:numFmt w:val="bullet"/>
       <w:lvlText w:val=""/>
@@ -16584,11 +16099,8 @@
       <w:pPr>
         <w:ind w:left="840" w:hanging="420"/>
       </w:pPr>
-      <w:rPr>
-        <w:rFonts w:ascii="Wingdings" w:hAnsi="Wingdings" w:hint="default"/>
-      </w:rPr>
-    </w:lvl>
-    <w:lvl w:ilvl="1" w:tplc="04090003" w:tentative="1">
+    </w:lvl>
+    <w:lvl w:ilvl="1" w:tplc="7BA01558" w:tentative="1">
       <w:start w:val="1"/>
       <w:numFmt w:val="bullet"/>
       <w:lvlText w:val=""/>
@@ -16596,11 +16108,8 @@
       <w:pPr>
         <w:ind w:left="1260" w:hanging="420"/>
       </w:pPr>
-      <w:rPr>
-        <w:rFonts w:ascii="Wingdings" w:hAnsi="Wingdings" w:hint="default"/>
-      </w:rPr>
-    </w:lvl>
-    <w:lvl w:ilvl="2" w:tplc="04090005" w:tentative="1">
+    </w:lvl>
+    <w:lvl w:ilvl="2" w:tplc="601A37EA" w:tentative="1">
       <w:start w:val="1"/>
       <w:numFmt w:val="bullet"/>
       <w:lvlText w:val=""/>
@@ -16608,11 +16117,8 @@
       <w:pPr>
         <w:ind w:left="1680" w:hanging="420"/>
       </w:pPr>
-      <w:rPr>
-        <w:rFonts w:ascii="Wingdings" w:hAnsi="Wingdings" w:hint="default"/>
-      </w:rPr>
-    </w:lvl>
-    <w:lvl w:ilvl="3" w:tplc="04090001" w:tentative="1">
+    </w:lvl>
+    <w:lvl w:ilvl="3" w:tplc="2000F65E" w:tentative="1">
       <w:start w:val="1"/>
       <w:numFmt w:val="bullet"/>
       <w:lvlText w:val=""/>
@@ -16620,11 +16126,8 @@
       <w:pPr>
         <w:ind w:left="2100" w:hanging="420"/>
       </w:pPr>
-      <w:rPr>
-        <w:rFonts w:ascii="Wingdings" w:hAnsi="Wingdings" w:hint="default"/>
-      </w:rPr>
-    </w:lvl>
-    <w:lvl w:ilvl="4" w:tplc="04090003" w:tentative="1">
+    </w:lvl>
+    <w:lvl w:ilvl="4" w:tplc="0C0A2432" w:tentative="1">
       <w:start w:val="1"/>
       <w:numFmt w:val="bullet"/>
       <w:lvlText w:val=""/>
@@ -16632,11 +16135,8 @@
       <w:pPr>
         <w:ind w:left="2520" w:hanging="420"/>
       </w:pPr>
-      <w:rPr>
-        <w:rFonts w:ascii="Wingdings" w:hAnsi="Wingdings" w:hint="default"/>
-      </w:rPr>
-    </w:lvl>
-    <w:lvl w:ilvl="5" w:tplc="04090005" w:tentative="1">
+    </w:lvl>
+    <w:lvl w:ilvl="5" w:tplc="9F7AAF7E" w:tentative="1">
       <w:start w:val="1"/>
       <w:numFmt w:val="bullet"/>
       <w:lvlText w:val=""/>
@@ -16644,11 +16144,8 @@
       <w:pPr>
         <w:ind w:left="2940" w:hanging="420"/>
       </w:pPr>
-      <w:rPr>
-        <w:rFonts w:ascii="Wingdings" w:hAnsi="Wingdings" w:hint="default"/>
-      </w:rPr>
-    </w:lvl>
-    <w:lvl w:ilvl="6" w:tplc="04090001" w:tentative="1">
+    </w:lvl>
+    <w:lvl w:ilvl="6" w:tplc="CEE6DDF8" w:tentative="1">
       <w:start w:val="1"/>
       <w:numFmt w:val="bullet"/>
       <w:lvlText w:val=""/>
@@ -16656,11 +16153,8 @@
       <w:pPr>
         <w:ind w:left="3360" w:hanging="420"/>
       </w:pPr>
-      <w:rPr>
-        <w:rFonts w:ascii="Wingdings" w:hAnsi="Wingdings" w:hint="default"/>
-      </w:rPr>
-    </w:lvl>
-    <w:lvl w:ilvl="7" w:tplc="04090003" w:tentative="1">
+    </w:lvl>
+    <w:lvl w:ilvl="7" w:tplc="8E9ED230" w:tentative="1">
       <w:start w:val="1"/>
       <w:numFmt w:val="bullet"/>
       <w:lvlText w:val=""/>
@@ -16668,11 +16162,8 @@
       <w:pPr>
         <w:ind w:left="3780" w:hanging="420"/>
       </w:pPr>
-      <w:rPr>
-        <w:rFonts w:ascii="Wingdings" w:hAnsi="Wingdings" w:hint="default"/>
-      </w:rPr>
-    </w:lvl>
-    <w:lvl w:ilvl="8" w:tplc="04090005" w:tentative="1">
+    </w:lvl>
+    <w:lvl w:ilvl="8" w:tplc="32C0675A" w:tentative="1">
       <w:start w:val="1"/>
       <w:numFmt w:val="bullet"/>
       <w:lvlText w:val=""/>
@@ -16680,16 +16171,13 @@
       <w:pPr>
         <w:ind w:left="4200" w:hanging="420"/>
       </w:pPr>
-      <w:rPr>
-        <w:rFonts w:ascii="Wingdings" w:hAnsi="Wingdings" w:hint="default"/>
-      </w:rPr>
     </w:lvl>
   </w:abstractNum>
   <w:abstractNum w:abstractNumId="7" w15:restartNumberingAfterBreak="0">
     <w:nsid w:val="16642C5C"/>
     <w:multiLevelType w:val="hybridMultilevel"/>
-    <w:tmpl w:val="EE62C9CC"/>
-    <w:lvl w:ilvl="0" w:tplc="04090001">
+    <w:tmpl w:val="D0A255FA"/>
+    <w:lvl w:ilvl="0" w:tplc="5DFAD6BA">
       <w:start w:val="1"/>
       <w:numFmt w:val="bullet"/>
       <w:lvlText w:val=""/>
@@ -16697,11 +16185,8 @@
       <w:pPr>
         <w:ind w:left="420" w:hanging="420"/>
       </w:pPr>
-      <w:rPr>
-        <w:rFonts w:ascii="Wingdings" w:hAnsi="Wingdings" w:hint="default"/>
-      </w:rPr>
-    </w:lvl>
-    <w:lvl w:ilvl="1" w:tplc="04090003" w:tentative="1">
+    </w:lvl>
+    <w:lvl w:ilvl="1" w:tplc="885CA676" w:tentative="1">
       <w:start w:val="1"/>
       <w:numFmt w:val="bullet"/>
       <w:lvlText w:val=""/>
@@ -16709,11 +16194,8 @@
       <w:pPr>
         <w:ind w:left="840" w:hanging="420"/>
       </w:pPr>
-      <w:rPr>
-        <w:rFonts w:ascii="Wingdings" w:hAnsi="Wingdings" w:hint="default"/>
-      </w:rPr>
-    </w:lvl>
-    <w:lvl w:ilvl="2" w:tplc="04090005" w:tentative="1">
+    </w:lvl>
+    <w:lvl w:ilvl="2" w:tplc="E95C21B4" w:tentative="1">
       <w:start w:val="1"/>
       <w:numFmt w:val="bullet"/>
       <w:lvlText w:val=""/>
@@ -16721,11 +16203,8 @@
       <w:pPr>
         <w:ind w:left="1260" w:hanging="420"/>
       </w:pPr>
-      <w:rPr>
-        <w:rFonts w:ascii="Wingdings" w:hAnsi="Wingdings" w:hint="default"/>
-      </w:rPr>
-    </w:lvl>
-    <w:lvl w:ilvl="3" w:tplc="04090001" w:tentative="1">
+    </w:lvl>
+    <w:lvl w:ilvl="3" w:tplc="D00E20C6" w:tentative="1">
       <w:start w:val="1"/>
       <w:numFmt w:val="bullet"/>
       <w:lvlText w:val=""/>
@@ -16733,11 +16212,8 @@
       <w:pPr>
         <w:ind w:left="1680" w:hanging="420"/>
       </w:pPr>
-      <w:rPr>
-        <w:rFonts w:ascii="Wingdings" w:hAnsi="Wingdings" w:hint="default"/>
-      </w:rPr>
-    </w:lvl>
-    <w:lvl w:ilvl="4" w:tplc="04090003" w:tentative="1">
+    </w:lvl>
+    <w:lvl w:ilvl="4" w:tplc="B80676D6" w:tentative="1">
       <w:start w:val="1"/>
       <w:numFmt w:val="bullet"/>
       <w:lvlText w:val=""/>
@@ -16745,11 +16221,8 @@
       <w:pPr>
         <w:ind w:left="2100" w:hanging="420"/>
       </w:pPr>
-      <w:rPr>
-        <w:rFonts w:ascii="Wingdings" w:hAnsi="Wingdings" w:hint="default"/>
-      </w:rPr>
-    </w:lvl>
-    <w:lvl w:ilvl="5" w:tplc="04090005" w:tentative="1">
+    </w:lvl>
+    <w:lvl w:ilvl="5" w:tplc="1604E7C4" w:tentative="1">
       <w:start w:val="1"/>
       <w:numFmt w:val="bullet"/>
       <w:lvlText w:val=""/>
@@ -16757,11 +16230,8 @@
       <w:pPr>
         <w:ind w:left="2520" w:hanging="420"/>
       </w:pPr>
-      <w:rPr>
-        <w:rFonts w:ascii="Wingdings" w:hAnsi="Wingdings" w:hint="default"/>
-      </w:rPr>
-    </w:lvl>
-    <w:lvl w:ilvl="6" w:tplc="04090001" w:tentative="1">
+    </w:lvl>
+    <w:lvl w:ilvl="6" w:tplc="41A4B0B8" w:tentative="1">
       <w:start w:val="1"/>
       <w:numFmt w:val="bullet"/>
       <w:lvlText w:val=""/>
@@ -16769,11 +16239,8 @@
       <w:pPr>
         <w:ind w:left="2940" w:hanging="420"/>
       </w:pPr>
-      <w:rPr>
-        <w:rFonts w:ascii="Wingdings" w:hAnsi="Wingdings" w:hint="default"/>
-      </w:rPr>
-    </w:lvl>
-    <w:lvl w:ilvl="7" w:tplc="04090003" w:tentative="1">
+    </w:lvl>
+    <w:lvl w:ilvl="7" w:tplc="E8D25A5C" w:tentative="1">
       <w:start w:val="1"/>
       <w:numFmt w:val="bullet"/>
       <w:lvlText w:val=""/>
@@ -16781,11 +16248,8 @@
       <w:pPr>
         <w:ind w:left="3360" w:hanging="420"/>
       </w:pPr>
-      <w:rPr>
-        <w:rFonts w:ascii="Wingdings" w:hAnsi="Wingdings" w:hint="default"/>
-      </w:rPr>
-    </w:lvl>
-    <w:lvl w:ilvl="8" w:tplc="04090005" w:tentative="1">
+    </w:lvl>
+    <w:lvl w:ilvl="8" w:tplc="DEFC157C" w:tentative="1">
       <w:start w:val="1"/>
       <w:numFmt w:val="bullet"/>
       <w:lvlText w:val=""/>
@@ -16793,9 +16257,6 @@
       <w:pPr>
         <w:ind w:left="3780" w:hanging="420"/>
       </w:pPr>
-      <w:rPr>
-        <w:rFonts w:ascii="Wingdings" w:hAnsi="Wingdings" w:hint="default"/>
-      </w:rPr>
     </w:lvl>
   </w:abstractNum>
   <w:abstractNum w:abstractNumId="8" w15:restartNumberingAfterBreak="0">
@@ -16893,8 +16354,8 @@
   <w:abstractNum w:abstractNumId="9" w15:restartNumberingAfterBreak="0">
     <w:nsid w:val="183D1454"/>
     <w:multiLevelType w:val="hybridMultilevel"/>
-    <w:tmpl w:val="3F283698"/>
-    <w:lvl w:ilvl="0" w:tplc="04090001">
+    <w:tmpl w:val="59405A1A"/>
+    <w:lvl w:ilvl="0" w:tplc="AD40E028">
       <w:start w:val="1"/>
       <w:numFmt w:val="bullet"/>
       <w:lvlText w:val=""/>
@@ -16902,11 +16363,8 @@
       <w:pPr>
         <w:ind w:left="420" w:hanging="420"/>
       </w:pPr>
-      <w:rPr>
-        <w:rFonts w:ascii="Wingdings" w:hAnsi="Wingdings" w:hint="default"/>
-      </w:rPr>
-    </w:lvl>
-    <w:lvl w:ilvl="1" w:tplc="04090003" w:tentative="1">
+    </w:lvl>
+    <w:lvl w:ilvl="1" w:tplc="329E679E" w:tentative="1">
       <w:start w:val="1"/>
       <w:numFmt w:val="bullet"/>
       <w:lvlText w:val=""/>
@@ -16914,11 +16372,8 @@
       <w:pPr>
         <w:ind w:left="840" w:hanging="420"/>
       </w:pPr>
-      <w:rPr>
-        <w:rFonts w:ascii="Wingdings" w:hAnsi="Wingdings" w:hint="default"/>
-      </w:rPr>
-    </w:lvl>
-    <w:lvl w:ilvl="2" w:tplc="04090005" w:tentative="1">
+    </w:lvl>
+    <w:lvl w:ilvl="2" w:tplc="94589968" w:tentative="1">
       <w:start w:val="1"/>
       <w:numFmt w:val="bullet"/>
       <w:lvlText w:val=""/>
@@ -16926,11 +16381,8 @@
       <w:pPr>
         <w:ind w:left="1260" w:hanging="420"/>
       </w:pPr>
-      <w:rPr>
-        <w:rFonts w:ascii="Wingdings" w:hAnsi="Wingdings" w:hint="default"/>
-      </w:rPr>
-    </w:lvl>
-    <w:lvl w:ilvl="3" w:tplc="04090001" w:tentative="1">
+    </w:lvl>
+    <w:lvl w:ilvl="3" w:tplc="1D6AF138" w:tentative="1">
       <w:start w:val="1"/>
       <w:numFmt w:val="bullet"/>
       <w:lvlText w:val=""/>
@@ -16938,11 +16390,8 @@
       <w:pPr>
         <w:ind w:left="1680" w:hanging="420"/>
       </w:pPr>
-      <w:rPr>
-        <w:rFonts w:ascii="Wingdings" w:hAnsi="Wingdings" w:hint="default"/>
-      </w:rPr>
-    </w:lvl>
-    <w:lvl w:ilvl="4" w:tplc="04090003" w:tentative="1">
+    </w:lvl>
+    <w:lvl w:ilvl="4" w:tplc="BC20AAF6" w:tentative="1">
       <w:start w:val="1"/>
       <w:numFmt w:val="bullet"/>
       <w:lvlText w:val=""/>
@@ -16950,11 +16399,8 @@
       <w:pPr>
         <w:ind w:left="2100" w:hanging="420"/>
       </w:pPr>
-      <w:rPr>
-        <w:rFonts w:ascii="Wingdings" w:hAnsi="Wingdings" w:hint="default"/>
-      </w:rPr>
-    </w:lvl>
-    <w:lvl w:ilvl="5" w:tplc="04090005" w:tentative="1">
+    </w:lvl>
+    <w:lvl w:ilvl="5" w:tplc="B0CAE3BA" w:tentative="1">
       <w:start w:val="1"/>
       <w:numFmt w:val="bullet"/>
       <w:lvlText w:val=""/>
@@ -16962,11 +16408,8 @@
       <w:pPr>
         <w:ind w:left="2520" w:hanging="420"/>
       </w:pPr>
-      <w:rPr>
-        <w:rFonts w:ascii="Wingdings" w:hAnsi="Wingdings" w:hint="default"/>
-      </w:rPr>
-    </w:lvl>
-    <w:lvl w:ilvl="6" w:tplc="04090001" w:tentative="1">
+    </w:lvl>
+    <w:lvl w:ilvl="6" w:tplc="62F60A74" w:tentative="1">
       <w:start w:val="1"/>
       <w:numFmt w:val="bullet"/>
       <w:lvlText w:val=""/>
@@ -16974,11 +16417,8 @@
       <w:pPr>
         <w:ind w:left="2940" w:hanging="420"/>
       </w:pPr>
-      <w:rPr>
-        <w:rFonts w:ascii="Wingdings" w:hAnsi="Wingdings" w:hint="default"/>
-      </w:rPr>
-    </w:lvl>
-    <w:lvl w:ilvl="7" w:tplc="04090003" w:tentative="1">
+    </w:lvl>
+    <w:lvl w:ilvl="7" w:tplc="6B56444A" w:tentative="1">
       <w:start w:val="1"/>
       <w:numFmt w:val="bullet"/>
       <w:lvlText w:val=""/>
@@ -16986,11 +16426,8 @@
       <w:pPr>
         <w:ind w:left="3360" w:hanging="420"/>
       </w:pPr>
-      <w:rPr>
-        <w:rFonts w:ascii="Wingdings" w:hAnsi="Wingdings" w:hint="default"/>
-      </w:rPr>
-    </w:lvl>
-    <w:lvl w:ilvl="8" w:tplc="04090005" w:tentative="1">
+    </w:lvl>
+    <w:lvl w:ilvl="8" w:tplc="28BAF2C0" w:tentative="1">
       <w:start w:val="1"/>
       <w:numFmt w:val="bullet"/>
       <w:lvlText w:val=""/>
@@ -16998,16 +16435,13 @@
       <w:pPr>
         <w:ind w:left="3780" w:hanging="420"/>
       </w:pPr>
-      <w:rPr>
-        <w:rFonts w:ascii="Wingdings" w:hAnsi="Wingdings" w:hint="default"/>
-      </w:rPr>
     </w:lvl>
   </w:abstractNum>
   <w:abstractNum w:abstractNumId="10" w15:restartNumberingAfterBreak="0">
     <w:nsid w:val="194F27AC"/>
     <w:multiLevelType w:val="hybridMultilevel"/>
-    <w:tmpl w:val="2BF847E6"/>
-    <w:lvl w:ilvl="0" w:tplc="04090001">
+    <w:tmpl w:val="8FE4A462"/>
+    <w:lvl w:ilvl="0" w:tplc="6046B8A6">
       <w:start w:val="1"/>
       <w:numFmt w:val="bullet"/>
       <w:lvlText w:val=""/>
@@ -17015,11 +16449,8 @@
       <w:pPr>
         <w:ind w:left="420" w:hanging="420"/>
       </w:pPr>
-      <w:rPr>
-        <w:rFonts w:ascii="Wingdings" w:hAnsi="Wingdings" w:hint="default"/>
-      </w:rPr>
-    </w:lvl>
-    <w:lvl w:ilvl="1" w:tplc="04090003" w:tentative="1">
+    </w:lvl>
+    <w:lvl w:ilvl="1" w:tplc="8550C9FC" w:tentative="1">
       <w:start w:val="1"/>
       <w:numFmt w:val="bullet"/>
       <w:lvlText w:val=""/>
@@ -17027,11 +16458,8 @@
       <w:pPr>
         <w:ind w:left="840" w:hanging="420"/>
       </w:pPr>
-      <w:rPr>
-        <w:rFonts w:ascii="Wingdings" w:hAnsi="Wingdings" w:hint="default"/>
-      </w:rPr>
-    </w:lvl>
-    <w:lvl w:ilvl="2" w:tplc="04090005" w:tentative="1">
+    </w:lvl>
+    <w:lvl w:ilvl="2" w:tplc="B9C2D782" w:tentative="1">
       <w:start w:val="1"/>
       <w:numFmt w:val="bullet"/>
       <w:lvlText w:val=""/>
@@ -17039,11 +16467,8 @@
       <w:pPr>
         <w:ind w:left="1260" w:hanging="420"/>
       </w:pPr>
-      <w:rPr>
-        <w:rFonts w:ascii="Wingdings" w:hAnsi="Wingdings" w:hint="default"/>
-      </w:rPr>
-    </w:lvl>
-    <w:lvl w:ilvl="3" w:tplc="04090001" w:tentative="1">
+    </w:lvl>
+    <w:lvl w:ilvl="3" w:tplc="AB705CEE" w:tentative="1">
       <w:start w:val="1"/>
       <w:numFmt w:val="bullet"/>
       <w:lvlText w:val=""/>
@@ -17051,11 +16476,8 @@
       <w:pPr>
         <w:ind w:left="1680" w:hanging="420"/>
       </w:pPr>
-      <w:rPr>
-        <w:rFonts w:ascii="Wingdings" w:hAnsi="Wingdings" w:hint="default"/>
-      </w:rPr>
-    </w:lvl>
-    <w:lvl w:ilvl="4" w:tplc="04090003" w:tentative="1">
+    </w:lvl>
+    <w:lvl w:ilvl="4" w:tplc="F584617C" w:tentative="1">
       <w:start w:val="1"/>
       <w:numFmt w:val="bullet"/>
       <w:lvlText w:val=""/>
@@ -17063,11 +16485,8 @@
       <w:pPr>
         <w:ind w:left="2100" w:hanging="420"/>
       </w:pPr>
-      <w:rPr>
-        <w:rFonts w:ascii="Wingdings" w:hAnsi="Wingdings" w:hint="default"/>
-      </w:rPr>
-    </w:lvl>
-    <w:lvl w:ilvl="5" w:tplc="04090005" w:tentative="1">
+    </w:lvl>
+    <w:lvl w:ilvl="5" w:tplc="0B7C0396" w:tentative="1">
       <w:start w:val="1"/>
       <w:numFmt w:val="bullet"/>
       <w:lvlText w:val=""/>
@@ -17075,11 +16494,8 @@
       <w:pPr>
         <w:ind w:left="2520" w:hanging="420"/>
       </w:pPr>
-      <w:rPr>
-        <w:rFonts w:ascii="Wingdings" w:hAnsi="Wingdings" w:hint="default"/>
-      </w:rPr>
-    </w:lvl>
-    <w:lvl w:ilvl="6" w:tplc="04090001" w:tentative="1">
+    </w:lvl>
+    <w:lvl w:ilvl="6" w:tplc="80D01D50" w:tentative="1">
       <w:start w:val="1"/>
       <w:numFmt w:val="bullet"/>
       <w:lvlText w:val=""/>
@@ -17087,11 +16503,8 @@
       <w:pPr>
         <w:ind w:left="2940" w:hanging="420"/>
       </w:pPr>
-      <w:rPr>
-        <w:rFonts w:ascii="Wingdings" w:hAnsi="Wingdings" w:hint="default"/>
-      </w:rPr>
-    </w:lvl>
-    <w:lvl w:ilvl="7" w:tplc="04090003" w:tentative="1">
+    </w:lvl>
+    <w:lvl w:ilvl="7" w:tplc="703E98E8" w:tentative="1">
       <w:start w:val="1"/>
       <w:numFmt w:val="bullet"/>
       <w:lvlText w:val=""/>
@@ -17099,11 +16512,8 @@
       <w:pPr>
         <w:ind w:left="3360" w:hanging="420"/>
       </w:pPr>
-      <w:rPr>
-        <w:rFonts w:ascii="Wingdings" w:hAnsi="Wingdings" w:hint="default"/>
-      </w:rPr>
-    </w:lvl>
-    <w:lvl w:ilvl="8" w:tplc="04090005" w:tentative="1">
+    </w:lvl>
+    <w:lvl w:ilvl="8" w:tplc="F59869CC" w:tentative="1">
       <w:start w:val="1"/>
       <w:numFmt w:val="bullet"/>
       <w:lvlText w:val=""/>
@@ -17111,15 +16521,104 @@
       <w:pPr>
         <w:ind w:left="3780" w:hanging="420"/>
       </w:pPr>
-      <w:rPr>
-        <w:rFonts w:ascii="Wingdings" w:hAnsi="Wingdings" w:hint="default"/>
-      </w:rPr>
     </w:lvl>
   </w:abstractNum>
   <w:abstractNum w:abstractNumId="11" w15:restartNumberingAfterBreak="0">
+    <w:nsid w:val="19755552"/>
+    <w:multiLevelType w:val="multilevel"/>
+    <w:tmpl w:val="CA4EB658"/>
+    <w:lvl w:ilvl="0">
+      <w:numFmt w:val="bullet"/>
+      <w:lvlText w:val="•"/>
+      <w:lvlJc w:val="left"/>
+      <w:pPr>
+        <w:tabs>
+          <w:tab w:val="num" w:pos="0"/>
+        </w:tabs>
+        <w:ind w:left="480" w:hanging="480"/>
+      </w:pPr>
+    </w:lvl>
+    <w:lvl w:ilvl="1">
+      <w:numFmt w:val="bullet"/>
+      <w:lvlText w:val="–"/>
+      <w:lvlJc w:val="left"/>
+      <w:pPr>
+        <w:tabs>
+          <w:tab w:val="num" w:pos="720"/>
+        </w:tabs>
+        <w:ind w:left="1200" w:hanging="480"/>
+      </w:pPr>
+    </w:lvl>
+    <w:lvl w:ilvl="2">
+      <w:numFmt w:val="bullet"/>
+      <w:lvlText w:val="•"/>
+      <w:lvlJc w:val="left"/>
+      <w:pPr>
+        <w:tabs>
+          <w:tab w:val="num" w:pos="1440"/>
+        </w:tabs>
+        <w:ind w:left="1920" w:hanging="480"/>
+      </w:pPr>
+    </w:lvl>
+    <w:lvl w:ilvl="3">
+      <w:numFmt w:val="bullet"/>
+      <w:lvlText w:val="–"/>
+      <w:lvlJc w:val="left"/>
+      <w:pPr>
+        <w:tabs>
+          <w:tab w:val="num" w:pos="2160"/>
+        </w:tabs>
+        <w:ind w:left="2640" w:hanging="480"/>
+      </w:pPr>
+    </w:lvl>
+    <w:lvl w:ilvl="4">
+      <w:numFmt w:val="bullet"/>
+      <w:lvlText w:val="•"/>
+      <w:lvlJc w:val="left"/>
+      <w:pPr>
+        <w:tabs>
+          <w:tab w:val="num" w:pos="2880"/>
+        </w:tabs>
+        <w:ind w:left="3360" w:hanging="480"/>
+      </w:pPr>
+    </w:lvl>
+    <w:lvl w:ilvl="5">
+      <w:numFmt w:val="bullet"/>
+      <w:lvlText w:val="–"/>
+      <w:lvlJc w:val="left"/>
+      <w:pPr>
+        <w:tabs>
+          <w:tab w:val="num" w:pos="3600"/>
+        </w:tabs>
+        <w:ind w:left="4080" w:hanging="480"/>
+      </w:pPr>
+    </w:lvl>
+    <w:lvl w:ilvl="6">
+      <w:numFmt w:val="bullet"/>
+      <w:lvlText w:val="•"/>
+      <w:lvlJc w:val="left"/>
+      <w:pPr>
+        <w:tabs>
+          <w:tab w:val="num" w:pos="4320"/>
+        </w:tabs>
+        <w:ind w:left="4800" w:hanging="480"/>
+      </w:pPr>
+    </w:lvl>
+    <w:lvl w:ilvl="7">
+      <w:numFmt w:val="decimal"/>
+      <w:lvlText w:val=""/>
+      <w:lvlJc w:val="left"/>
+    </w:lvl>
+    <w:lvl w:ilvl="8">
+      <w:numFmt w:val="decimal"/>
+      <w:lvlText w:val=""/>
+      <w:lvlJc w:val="left"/>
+    </w:lvl>
+  </w:abstractNum>
+  <w:abstractNum w:abstractNumId="12" w15:restartNumberingAfterBreak="0">
     <w:nsid w:val="22931A02"/>
     <w:multiLevelType w:val="multilevel"/>
-    <w:tmpl w:val="5F8AC166"/>
+    <w:tmpl w:val="CCDED8D8"/>
     <w:lvl w:ilvl="0">
       <w:numFmt w:val="decimal"/>
       <w:pStyle w:val="1"/>
@@ -17129,63 +16628,6 @@
       <w:pPr>
         <w:ind w:left="432" w:hanging="432"/>
       </w:pPr>
-      <w:rPr>
-        <w:rFonts w:ascii="Times New Roman" w:hAnsi="Times New Roman" w:cs="Times New Roman" w:hint="eastAsia"/>
-        <w:b w:val="0"/>
-        <w:bCs w:val="0"/>
-        <w:i w:val="0"/>
-        <w:iCs w:val="0"/>
-        <w:caps w:val="0"/>
-        <w:smallCaps w:val="0"/>
-        <w:strike w:val="0"/>
-        <w:dstrike w:val="0"/>
-        <w:outline w:val="0"/>
-        <w:shadow w:val="0"/>
-        <w:emboss w:val="0"/>
-        <w:imprint w:val="0"/>
-        <w:noProof w:val="0"/>
-        <w:snapToGrid w:val="0"/>
-        <w:vanish w:val="0"/>
-        <w:color w:val="000000"/>
-        <w:spacing w:val="0"/>
-        <w:w w:val="0"/>
-        <w:kern w:val="0"/>
-        <w:position w:val="0"/>
-        <w:sz w:val="0"/>
-        <w:szCs w:val="0"/>
-        <w:u w:val="none" w:color="000000"/>
-        <w:effect w:val="none"/>
-        <w:bdr w:val="none" w:sz="0" w:space="0" w:color="000000"/>
-        <w:shd w:val="clear" w:color="000000" w:fill="000000"/>
-        <w:vertAlign w:val="baseline"/>
-        <w:em w:val="none"/>
-        <w:lang w:val="x-none" w:eastAsia="x-none" w:bidi="x-none"/>
-        <w:specVanish w:val="0"/>
-        <w14:glow w14:rad="0">
-          <w14:srgbClr w14:val="000000"/>
-        </w14:glow>
-        <w14:shadow w14:blurRad="0" w14:dist="0" w14:dir="0" w14:sx="0" w14:sy="0" w14:kx="0" w14:ky="0" w14:algn="none">
-          <w14:srgbClr w14:val="000000"/>
-        </w14:shadow>
-        <w14:reflection w14:blurRad="0" w14:stA="0" w14:stPos="0" w14:endA="0" w14:endPos="0" w14:dist="0" w14:dir="0" w14:fadeDir="0" w14:sx="0" w14:sy="0" w14:kx="0" w14:ky="0" w14:algn="none"/>
-        <w14:textOutline w14:w="0" w14:cap="rnd" w14:cmpd="sng" w14:algn="ctr">
-          <w14:noFill/>
-          <w14:prstDash w14:val="solid"/>
-          <w14:bevel/>
-        </w14:textOutline>
-        <w14:scene3d>
-          <w14:camera w14:prst="orthographicFront"/>
-          <w14:lightRig w14:rig="threePt" w14:dir="t">
-            <w14:rot w14:lat="0" w14:lon="0" w14:rev="0"/>
-          </w14:lightRig>
-        </w14:scene3d>
-        <w14:props3d w14:extrusionH="0" w14:contourW="0" w14:prstMaterial="none"/>
-        <w14:ligatures w14:val="none"/>
-        <w14:numForm w14:val="default"/>
-        <w14:numSpacing w14:val="default"/>
-        <w14:stylisticSets/>
-        <w14:cntxtAlts w14:val="0"/>
-      </w:rPr>
     </w:lvl>
     <w:lvl w:ilvl="1">
       <w:start w:val="1"/>
@@ -17197,63 +16639,6 @@
       <w:pPr>
         <w:ind w:left="576" w:hanging="576"/>
       </w:pPr>
-      <w:rPr>
-        <w:rFonts w:ascii="Times New Roman" w:hAnsi="Times New Roman" w:cs="Times New Roman" w:hint="eastAsia"/>
-        <w:b w:val="0"/>
-        <w:bCs w:val="0"/>
-        <w:i w:val="0"/>
-        <w:iCs w:val="0"/>
-        <w:caps w:val="0"/>
-        <w:smallCaps w:val="0"/>
-        <w:strike w:val="0"/>
-        <w:dstrike w:val="0"/>
-        <w:outline w:val="0"/>
-        <w:shadow w:val="0"/>
-        <w:emboss w:val="0"/>
-        <w:imprint w:val="0"/>
-        <w:noProof w:val="0"/>
-        <w:snapToGrid w:val="0"/>
-        <w:vanish w:val="0"/>
-        <w:color w:val="000000"/>
-        <w:spacing w:val="0"/>
-        <w:w w:val="0"/>
-        <w:kern w:val="0"/>
-        <w:position w:val="0"/>
-        <w:sz w:val="0"/>
-        <w:szCs w:val="0"/>
-        <w:u w:val="none" w:color="000000"/>
-        <w:effect w:val="none"/>
-        <w:bdr w:val="none" w:sz="0" w:space="0" w:color="000000"/>
-        <w:shd w:val="clear" w:color="000000" w:fill="000000"/>
-        <w:vertAlign w:val="baseline"/>
-        <w:em w:val="none"/>
-        <w:lang w:val="x-none" w:eastAsia="x-none" w:bidi="x-none"/>
-        <w:specVanish w:val="0"/>
-        <w14:glow w14:rad="0">
-          <w14:srgbClr w14:val="000000"/>
-        </w14:glow>
-        <w14:shadow w14:blurRad="0" w14:dist="0" w14:dir="0" w14:sx="0" w14:sy="0" w14:kx="0" w14:ky="0" w14:algn="none">
-          <w14:srgbClr w14:val="000000"/>
-        </w14:shadow>
-        <w14:reflection w14:blurRad="0" w14:stA="0" w14:stPos="0" w14:endA="0" w14:endPos="0" w14:dist="0" w14:dir="0" w14:fadeDir="0" w14:sx="0" w14:sy="0" w14:kx="0" w14:ky="0" w14:algn="none"/>
-        <w14:textOutline w14:w="0" w14:cap="rnd" w14:cmpd="sng" w14:algn="ctr">
-          <w14:noFill/>
-          <w14:prstDash w14:val="solid"/>
-          <w14:bevel/>
-        </w14:textOutline>
-        <w14:scene3d>
-          <w14:camera w14:prst="orthographicFront"/>
-          <w14:lightRig w14:rig="threePt" w14:dir="t">
-            <w14:rot w14:lat="0" w14:lon="0" w14:rev="0"/>
-          </w14:lightRig>
-        </w14:scene3d>
-        <w14:props3d w14:extrusionH="0" w14:contourW="0" w14:prstMaterial="none"/>
-        <w14:ligatures w14:val="none"/>
-        <w14:numForm w14:val="default"/>
-        <w14:numSpacing w14:val="default"/>
-        <w14:stylisticSets/>
-        <w14:cntxtAlts w14:val="0"/>
-      </w:rPr>
     </w:lvl>
     <w:lvl w:ilvl="2">
       <w:start w:val="1"/>
@@ -17265,63 +16650,6 @@
       <w:pPr>
         <w:ind w:left="720" w:hanging="720"/>
       </w:pPr>
-      <w:rPr>
-        <w:rFonts w:ascii="Times New Roman" w:hAnsi="Times New Roman" w:cs="Times New Roman" w:hint="eastAsia"/>
-        <w:b w:val="0"/>
-        <w:bCs w:val="0"/>
-        <w:i w:val="0"/>
-        <w:iCs w:val="0"/>
-        <w:caps w:val="0"/>
-        <w:smallCaps w:val="0"/>
-        <w:strike w:val="0"/>
-        <w:dstrike w:val="0"/>
-        <w:outline w:val="0"/>
-        <w:shadow w:val="0"/>
-        <w:emboss w:val="0"/>
-        <w:imprint w:val="0"/>
-        <w:noProof w:val="0"/>
-        <w:snapToGrid w:val="0"/>
-        <w:vanish w:val="0"/>
-        <w:color w:val="000000"/>
-        <w:spacing w:val="0"/>
-        <w:w w:val="0"/>
-        <w:kern w:val="0"/>
-        <w:position w:val="0"/>
-        <w:sz w:val="0"/>
-        <w:szCs w:val="0"/>
-        <w:u w:val="none" w:color="000000"/>
-        <w:effect w:val="none"/>
-        <w:bdr w:val="none" w:sz="0" w:space="0" w:color="000000"/>
-        <w:shd w:val="clear" w:color="000000" w:fill="000000"/>
-        <w:vertAlign w:val="baseline"/>
-        <w:em w:val="none"/>
-        <w:lang w:val="x-none" w:eastAsia="x-none" w:bidi="x-none"/>
-        <w:specVanish w:val="0"/>
-        <w14:glow w14:rad="0">
-          <w14:srgbClr w14:val="000000"/>
-        </w14:glow>
-        <w14:shadow w14:blurRad="0" w14:dist="0" w14:dir="0" w14:sx="0" w14:sy="0" w14:kx="0" w14:ky="0" w14:algn="none">
-          <w14:srgbClr w14:val="000000"/>
-        </w14:shadow>
-        <w14:reflection w14:blurRad="0" w14:stA="0" w14:stPos="0" w14:endA="0" w14:endPos="0" w14:dist="0" w14:dir="0" w14:fadeDir="0" w14:sx="0" w14:sy="0" w14:kx="0" w14:ky="0" w14:algn="none"/>
-        <w14:textOutline w14:w="0" w14:cap="rnd" w14:cmpd="sng" w14:algn="ctr">
-          <w14:noFill/>
-          <w14:prstDash w14:val="solid"/>
-          <w14:bevel/>
-        </w14:textOutline>
-        <w14:scene3d>
-          <w14:camera w14:prst="orthographicFront"/>
-          <w14:lightRig w14:rig="threePt" w14:dir="t">
-            <w14:rot w14:lat="0" w14:lon="0" w14:rev="0"/>
-          </w14:lightRig>
-        </w14:scene3d>
-        <w14:props3d w14:extrusionH="0" w14:contourW="0" w14:prstMaterial="none"/>
-        <w14:ligatures w14:val="none"/>
-        <w14:numForm w14:val="default"/>
-        <w14:numSpacing w14:val="default"/>
-        <w14:stylisticSets/>
-        <w14:cntxtAlts w14:val="0"/>
-      </w:rPr>
     </w:lvl>
     <w:lvl w:ilvl="3">
       <w:start w:val="1"/>
@@ -17332,63 +16660,6 @@
       <w:pPr>
         <w:ind w:left="864" w:hanging="864"/>
       </w:pPr>
-      <w:rPr>
-        <w:rFonts w:ascii="Times New Roman" w:hAnsi="Times New Roman" w:cs="Times New Roman" w:hint="eastAsia"/>
-        <w:b w:val="0"/>
-        <w:bCs w:val="0"/>
-        <w:i w:val="0"/>
-        <w:iCs w:val="0"/>
-        <w:caps w:val="0"/>
-        <w:smallCaps w:val="0"/>
-        <w:strike w:val="0"/>
-        <w:dstrike w:val="0"/>
-        <w:outline w:val="0"/>
-        <w:shadow w:val="0"/>
-        <w:emboss w:val="0"/>
-        <w:imprint w:val="0"/>
-        <w:noProof w:val="0"/>
-        <w:snapToGrid w:val="0"/>
-        <w:vanish w:val="0"/>
-        <w:color w:val="000000"/>
-        <w:spacing w:val="0"/>
-        <w:w w:val="0"/>
-        <w:kern w:val="0"/>
-        <w:position w:val="0"/>
-        <w:sz w:val="0"/>
-        <w:szCs w:val="0"/>
-        <w:u w:val="none" w:color="000000"/>
-        <w:effect w:val="none"/>
-        <w:bdr w:val="none" w:sz="0" w:space="0" w:color="000000"/>
-        <w:shd w:val="clear" w:color="000000" w:fill="000000"/>
-        <w:vertAlign w:val="baseline"/>
-        <w:em w:val="none"/>
-        <w:lang w:val="x-none" w:eastAsia="x-none" w:bidi="x-none"/>
-        <w:specVanish w:val="0"/>
-        <w14:glow w14:rad="0">
-          <w14:srgbClr w14:val="000000"/>
-        </w14:glow>
-        <w14:shadow w14:blurRad="0" w14:dist="0" w14:dir="0" w14:sx="0" w14:sy="0" w14:kx="0" w14:ky="0" w14:algn="none">
-          <w14:srgbClr w14:val="000000"/>
-        </w14:shadow>
-        <w14:reflection w14:blurRad="0" w14:stA="0" w14:stPos="0" w14:endA="0" w14:endPos="0" w14:dist="0" w14:dir="0" w14:fadeDir="0" w14:sx="0" w14:sy="0" w14:kx="0" w14:ky="0" w14:algn="none"/>
-        <w14:textOutline w14:w="0" w14:cap="rnd" w14:cmpd="sng" w14:algn="ctr">
-          <w14:noFill/>
-          <w14:prstDash w14:val="solid"/>
-          <w14:bevel/>
-        </w14:textOutline>
-        <w14:scene3d>
-          <w14:camera w14:prst="orthographicFront"/>
-          <w14:lightRig w14:rig="threePt" w14:dir="t">
-            <w14:rot w14:lat="0" w14:lon="0" w14:rev="0"/>
-          </w14:lightRig>
-        </w14:scene3d>
-        <w14:props3d w14:extrusionH="0" w14:contourW="0" w14:prstMaterial="none"/>
-        <w14:ligatures w14:val="none"/>
-        <w14:numForm w14:val="default"/>
-        <w14:numSpacing w14:val="default"/>
-        <w14:stylisticSets/>
-        <w14:cntxtAlts w14:val="0"/>
-      </w:rPr>
     </w:lvl>
     <w:lvl w:ilvl="4">
       <w:start w:val="1"/>
@@ -17399,9 +16670,6 @@
       <w:pPr>
         <w:ind w:left="1008" w:hanging="1008"/>
       </w:pPr>
-      <w:rPr>
-        <w:rFonts w:hint="eastAsia"/>
-      </w:rPr>
     </w:lvl>
     <w:lvl w:ilvl="5">
       <w:start w:val="1"/>
@@ -17412,9 +16680,6 @@
       <w:pPr>
         <w:ind w:left="1152" w:hanging="1152"/>
       </w:pPr>
-      <w:rPr>
-        <w:rFonts w:hint="eastAsia"/>
-      </w:rPr>
     </w:lvl>
     <w:lvl w:ilvl="6">
       <w:start w:val="1"/>
@@ -17425,9 +16690,6 @@
       <w:pPr>
         <w:ind w:left="1296" w:hanging="1296"/>
       </w:pPr>
-      <w:rPr>
-        <w:rFonts w:hint="eastAsia"/>
-      </w:rPr>
     </w:lvl>
     <w:lvl w:ilvl="7">
       <w:start w:val="1"/>
@@ -17438,9 +16700,6 @@
       <w:pPr>
         <w:ind w:left="1440" w:hanging="1440"/>
       </w:pPr>
-      <w:rPr>
-        <w:rFonts w:hint="eastAsia"/>
-      </w:rPr>
     </w:lvl>
     <w:lvl w:ilvl="8">
       <w:start w:val="1"/>
@@ -17451,12 +16710,9 @@
       <w:pPr>
         <w:ind w:left="1584" w:hanging="1584"/>
       </w:pPr>
-      <w:rPr>
-        <w:rFonts w:hint="eastAsia"/>
-      </w:rPr>
     </w:lvl>
   </w:abstractNum>
-  <w:abstractNum w:abstractNumId="12" w15:restartNumberingAfterBreak="0">
+  <w:abstractNum w:abstractNumId="13" w15:restartNumberingAfterBreak="0">
     <w:nsid w:val="25817879"/>
     <w:multiLevelType w:val="hybridMultilevel"/>
     <w:tmpl w:val="3976F2D0"/>
@@ -17542,11 +16798,11 @@
       </w:pPr>
     </w:lvl>
   </w:abstractNum>
-  <w:abstractNum w:abstractNumId="13" w15:restartNumberingAfterBreak="0">
+  <w:abstractNum w:abstractNumId="14" w15:restartNumberingAfterBreak="0">
     <w:nsid w:val="30A44273"/>
     <w:multiLevelType w:val="hybridMultilevel"/>
-    <w:tmpl w:val="EF063BA4"/>
-    <w:lvl w:ilvl="0" w:tplc="04090001">
+    <w:tmpl w:val="0DAAB64E"/>
+    <w:lvl w:ilvl="0" w:tplc="6B44748E">
       <w:start w:val="1"/>
       <w:numFmt w:val="bullet"/>
       <w:lvlText w:val=""/>
@@ -17554,11 +16810,8 @@
       <w:pPr>
         <w:ind w:left="420" w:hanging="420"/>
       </w:pPr>
-      <w:rPr>
-        <w:rFonts w:ascii="Wingdings" w:hAnsi="Wingdings" w:hint="default"/>
-      </w:rPr>
-    </w:lvl>
-    <w:lvl w:ilvl="1" w:tplc="04090003" w:tentative="1">
+    </w:lvl>
+    <w:lvl w:ilvl="1" w:tplc="69229478" w:tentative="1">
       <w:start w:val="1"/>
       <w:numFmt w:val="bullet"/>
       <w:lvlText w:val=""/>
@@ -17566,11 +16819,8 @@
       <w:pPr>
         <w:ind w:left="840" w:hanging="420"/>
       </w:pPr>
-      <w:rPr>
-        <w:rFonts w:ascii="Wingdings" w:hAnsi="Wingdings" w:hint="default"/>
-      </w:rPr>
-    </w:lvl>
-    <w:lvl w:ilvl="2" w:tplc="04090005" w:tentative="1">
+    </w:lvl>
+    <w:lvl w:ilvl="2" w:tplc="92262EB6" w:tentative="1">
       <w:start w:val="1"/>
       <w:numFmt w:val="bullet"/>
       <w:lvlText w:val=""/>
@@ -17578,11 +16828,8 @@
       <w:pPr>
         <w:ind w:left="1260" w:hanging="420"/>
       </w:pPr>
-      <w:rPr>
-        <w:rFonts w:ascii="Wingdings" w:hAnsi="Wingdings" w:hint="default"/>
-      </w:rPr>
-    </w:lvl>
-    <w:lvl w:ilvl="3" w:tplc="04090001" w:tentative="1">
+    </w:lvl>
+    <w:lvl w:ilvl="3" w:tplc="8CD40D36" w:tentative="1">
       <w:start w:val="1"/>
       <w:numFmt w:val="bullet"/>
       <w:lvlText w:val=""/>
@@ -17590,11 +16837,8 @@
       <w:pPr>
         <w:ind w:left="1680" w:hanging="420"/>
       </w:pPr>
-      <w:rPr>
-        <w:rFonts w:ascii="Wingdings" w:hAnsi="Wingdings" w:hint="default"/>
-      </w:rPr>
-    </w:lvl>
-    <w:lvl w:ilvl="4" w:tplc="04090003" w:tentative="1">
+    </w:lvl>
+    <w:lvl w:ilvl="4" w:tplc="8FA2D312" w:tentative="1">
       <w:start w:val="1"/>
       <w:numFmt w:val="bullet"/>
       <w:lvlText w:val=""/>
@@ -17602,11 +16846,8 @@
       <w:pPr>
         <w:ind w:left="2100" w:hanging="420"/>
       </w:pPr>
-      <w:rPr>
-        <w:rFonts w:ascii="Wingdings" w:hAnsi="Wingdings" w:hint="default"/>
-      </w:rPr>
-    </w:lvl>
-    <w:lvl w:ilvl="5" w:tplc="04090005" w:tentative="1">
+    </w:lvl>
+    <w:lvl w:ilvl="5" w:tplc="D89C9C58" w:tentative="1">
       <w:start w:val="1"/>
       <w:numFmt w:val="bullet"/>
       <w:lvlText w:val=""/>
@@ -17614,11 +16855,8 @@
       <w:pPr>
         <w:ind w:left="2520" w:hanging="420"/>
       </w:pPr>
-      <w:rPr>
-        <w:rFonts w:ascii="Wingdings" w:hAnsi="Wingdings" w:hint="default"/>
-      </w:rPr>
-    </w:lvl>
-    <w:lvl w:ilvl="6" w:tplc="04090001" w:tentative="1">
+    </w:lvl>
+    <w:lvl w:ilvl="6" w:tplc="1C461D3C" w:tentative="1">
       <w:start w:val="1"/>
       <w:numFmt w:val="bullet"/>
       <w:lvlText w:val=""/>
@@ -17626,11 +16864,8 @@
       <w:pPr>
         <w:ind w:left="2940" w:hanging="420"/>
       </w:pPr>
-      <w:rPr>
-        <w:rFonts w:ascii="Wingdings" w:hAnsi="Wingdings" w:hint="default"/>
-      </w:rPr>
-    </w:lvl>
-    <w:lvl w:ilvl="7" w:tplc="04090003" w:tentative="1">
+    </w:lvl>
+    <w:lvl w:ilvl="7" w:tplc="62083948" w:tentative="1">
       <w:start w:val="1"/>
       <w:numFmt w:val="bullet"/>
       <w:lvlText w:val=""/>
@@ -17638,11 +16873,8 @@
       <w:pPr>
         <w:ind w:left="3360" w:hanging="420"/>
       </w:pPr>
-      <w:rPr>
-        <w:rFonts w:ascii="Wingdings" w:hAnsi="Wingdings" w:hint="default"/>
-      </w:rPr>
-    </w:lvl>
-    <w:lvl w:ilvl="8" w:tplc="04090005" w:tentative="1">
+    </w:lvl>
+    <w:lvl w:ilvl="8" w:tplc="7818A79A" w:tentative="1">
       <w:start w:val="1"/>
       <w:numFmt w:val="bullet"/>
       <w:lvlText w:val=""/>
@@ -17650,16 +16882,13 @@
       <w:pPr>
         <w:ind w:left="3780" w:hanging="420"/>
       </w:pPr>
-      <w:rPr>
-        <w:rFonts w:ascii="Wingdings" w:hAnsi="Wingdings" w:hint="default"/>
-      </w:rPr>
     </w:lvl>
   </w:abstractNum>
-  <w:abstractNum w:abstractNumId="14" w15:restartNumberingAfterBreak="0">
+  <w:abstractNum w:abstractNumId="15" w15:restartNumberingAfterBreak="0">
     <w:nsid w:val="335C03C9"/>
     <w:multiLevelType w:val="hybridMultilevel"/>
-    <w:tmpl w:val="131207C0"/>
-    <w:lvl w:ilvl="0" w:tplc="2DA8F462">
+    <w:tmpl w:val="568A62CA"/>
+    <w:lvl w:ilvl="0" w:tplc="5F84DB0C">
       <w:start w:val="1"/>
       <w:numFmt w:val="decimal"/>
       <w:lvlText w:val="(%1)"/>
@@ -17667,9 +16896,6 @@
       <w:pPr>
         <w:ind w:left="780" w:hanging="360"/>
       </w:pPr>
-      <w:rPr>
-        <w:rFonts w:hint="default"/>
-      </w:rPr>
     </w:lvl>
     <w:lvl w:ilvl="1" w:tplc="04090019">
       <w:start w:val="1"/>
@@ -17744,7 +16970,7 @@
       </w:pPr>
     </w:lvl>
   </w:abstractNum>
-  <w:abstractNum w:abstractNumId="15" w15:restartNumberingAfterBreak="0">
+  <w:abstractNum w:abstractNumId="16" w15:restartNumberingAfterBreak="0">
     <w:nsid w:val="37AC0883"/>
     <w:multiLevelType w:val="multilevel"/>
     <w:tmpl w:val="43186006"/>
@@ -17836,7 +17062,7 @@
       <w:lvlJc w:val="left"/>
     </w:lvl>
   </w:abstractNum>
-  <w:abstractNum w:abstractNumId="16" w15:restartNumberingAfterBreak="0">
+  <w:abstractNum w:abstractNumId="17" w15:restartNumberingAfterBreak="0">
     <w:nsid w:val="38C068B7"/>
     <w:multiLevelType w:val="hybridMultilevel"/>
     <w:tmpl w:val="06F652D2"/>
@@ -17922,11 +17148,11 @@
       </w:pPr>
     </w:lvl>
   </w:abstractNum>
-  <w:abstractNum w:abstractNumId="17" w15:restartNumberingAfterBreak="0">
+  <w:abstractNum w:abstractNumId="18" w15:restartNumberingAfterBreak="0">
     <w:nsid w:val="3A616B97"/>
     <w:multiLevelType w:val="hybridMultilevel"/>
-    <w:tmpl w:val="949EEC76"/>
-    <w:lvl w:ilvl="0" w:tplc="04090001">
+    <w:tmpl w:val="B74C51D6"/>
+    <w:lvl w:ilvl="0" w:tplc="F684B118">
       <w:start w:val="1"/>
       <w:numFmt w:val="bullet"/>
       <w:lvlText w:val=""/>
@@ -17934,11 +17160,8 @@
       <w:pPr>
         <w:ind w:left="840" w:hanging="420"/>
       </w:pPr>
-      <w:rPr>
-        <w:rFonts w:ascii="Wingdings" w:hAnsi="Wingdings" w:hint="default"/>
-      </w:rPr>
-    </w:lvl>
-    <w:lvl w:ilvl="1" w:tplc="04090003" w:tentative="1">
+    </w:lvl>
+    <w:lvl w:ilvl="1" w:tplc="8A14AD2A" w:tentative="1">
       <w:start w:val="1"/>
       <w:numFmt w:val="bullet"/>
       <w:lvlText w:val=""/>
@@ -17946,11 +17169,8 @@
       <w:pPr>
         <w:ind w:left="1260" w:hanging="420"/>
       </w:pPr>
-      <w:rPr>
-        <w:rFonts w:ascii="Wingdings" w:hAnsi="Wingdings" w:hint="default"/>
-      </w:rPr>
-    </w:lvl>
-    <w:lvl w:ilvl="2" w:tplc="04090005" w:tentative="1">
+    </w:lvl>
+    <w:lvl w:ilvl="2" w:tplc="9E7C8BDE" w:tentative="1">
       <w:start w:val="1"/>
       <w:numFmt w:val="bullet"/>
       <w:lvlText w:val=""/>
@@ -17958,11 +17178,8 @@
       <w:pPr>
         <w:ind w:left="1680" w:hanging="420"/>
       </w:pPr>
-      <w:rPr>
-        <w:rFonts w:ascii="Wingdings" w:hAnsi="Wingdings" w:hint="default"/>
-      </w:rPr>
-    </w:lvl>
-    <w:lvl w:ilvl="3" w:tplc="04090001" w:tentative="1">
+    </w:lvl>
+    <w:lvl w:ilvl="3" w:tplc="4CFAA638" w:tentative="1">
       <w:start w:val="1"/>
       <w:numFmt w:val="bullet"/>
       <w:lvlText w:val=""/>
@@ -17970,11 +17187,8 @@
       <w:pPr>
         <w:ind w:left="2100" w:hanging="420"/>
       </w:pPr>
-      <w:rPr>
-        <w:rFonts w:ascii="Wingdings" w:hAnsi="Wingdings" w:hint="default"/>
-      </w:rPr>
-    </w:lvl>
-    <w:lvl w:ilvl="4" w:tplc="04090003" w:tentative="1">
+    </w:lvl>
+    <w:lvl w:ilvl="4" w:tplc="9C8C123E" w:tentative="1">
       <w:start w:val="1"/>
       <w:numFmt w:val="bullet"/>
       <w:lvlText w:val=""/>
@@ -17982,11 +17196,8 @@
       <w:pPr>
         <w:ind w:left="2520" w:hanging="420"/>
       </w:pPr>
-      <w:rPr>
-        <w:rFonts w:ascii="Wingdings" w:hAnsi="Wingdings" w:hint="default"/>
-      </w:rPr>
-    </w:lvl>
-    <w:lvl w:ilvl="5" w:tplc="04090005" w:tentative="1">
+    </w:lvl>
+    <w:lvl w:ilvl="5" w:tplc="D7F08D24" w:tentative="1">
       <w:start w:val="1"/>
       <w:numFmt w:val="bullet"/>
       <w:lvlText w:val=""/>
@@ -17994,11 +17205,8 @@
       <w:pPr>
         <w:ind w:left="2940" w:hanging="420"/>
       </w:pPr>
-      <w:rPr>
-        <w:rFonts w:ascii="Wingdings" w:hAnsi="Wingdings" w:hint="default"/>
-      </w:rPr>
-    </w:lvl>
-    <w:lvl w:ilvl="6" w:tplc="04090001" w:tentative="1">
+    </w:lvl>
+    <w:lvl w:ilvl="6" w:tplc="470E5F3A" w:tentative="1">
       <w:start w:val="1"/>
       <w:numFmt w:val="bullet"/>
       <w:lvlText w:val=""/>
@@ -18006,11 +17214,8 @@
       <w:pPr>
         <w:ind w:left="3360" w:hanging="420"/>
       </w:pPr>
-      <w:rPr>
-        <w:rFonts w:ascii="Wingdings" w:hAnsi="Wingdings" w:hint="default"/>
-      </w:rPr>
-    </w:lvl>
-    <w:lvl w:ilvl="7" w:tplc="04090003" w:tentative="1">
+    </w:lvl>
+    <w:lvl w:ilvl="7" w:tplc="D1089ED4" w:tentative="1">
       <w:start w:val="1"/>
       <w:numFmt w:val="bullet"/>
       <w:lvlText w:val=""/>
@@ -18018,11 +17223,8 @@
       <w:pPr>
         <w:ind w:left="3780" w:hanging="420"/>
       </w:pPr>
-      <w:rPr>
-        <w:rFonts w:ascii="Wingdings" w:hAnsi="Wingdings" w:hint="default"/>
-      </w:rPr>
-    </w:lvl>
-    <w:lvl w:ilvl="8" w:tplc="04090005" w:tentative="1">
+    </w:lvl>
+    <w:lvl w:ilvl="8" w:tplc="04209D62" w:tentative="1">
       <w:start w:val="1"/>
       <w:numFmt w:val="bullet"/>
       <w:lvlText w:val=""/>
@@ -18030,27 +17232,21 @@
       <w:pPr>
         <w:ind w:left="4200" w:hanging="420"/>
       </w:pPr>
-      <w:rPr>
-        <w:rFonts w:ascii="Wingdings" w:hAnsi="Wingdings" w:hint="default"/>
-      </w:rPr>
     </w:lvl>
   </w:abstractNum>
-  <w:abstractNum w:abstractNumId="18" w15:restartNumberingAfterBreak="0">
+  <w:abstractNum w:abstractNumId="19" w15:restartNumberingAfterBreak="0">
     <w:nsid w:val="3C710A1D"/>
     <w:multiLevelType w:val="hybridMultilevel"/>
-    <w:tmpl w:val="F836C198"/>
-    <w:lvl w:ilvl="0" w:tplc="B1E8B1E4">
+    <w:tmpl w:val="C644AAFC"/>
+    <w:lvl w:ilvl="0" w:tplc="9D86B046">
       <w:numFmt w:val="bullet"/>
       <w:lvlText w:val="-"/>
       <w:lvlJc w:val="left"/>
       <w:pPr>
         <w:ind w:left="360" w:hanging="360"/>
       </w:pPr>
-      <w:rPr>
-        <w:rFonts w:ascii="等线" w:eastAsia="等线" w:hAnsi="等线" w:cstheme="minorBidi" w:hint="eastAsia"/>
-      </w:rPr>
-    </w:lvl>
-    <w:lvl w:ilvl="1" w:tplc="04090003" w:tentative="1">
+    </w:lvl>
+    <w:lvl w:ilvl="1" w:tplc="C582C2FC" w:tentative="1">
       <w:start w:val="1"/>
       <w:numFmt w:val="bullet"/>
       <w:lvlText w:val=""/>
@@ -18058,11 +17254,8 @@
       <w:pPr>
         <w:ind w:left="840" w:hanging="420"/>
       </w:pPr>
-      <w:rPr>
-        <w:rFonts w:ascii="Wingdings" w:hAnsi="Wingdings" w:hint="default"/>
-      </w:rPr>
-    </w:lvl>
-    <w:lvl w:ilvl="2" w:tplc="04090005" w:tentative="1">
+    </w:lvl>
+    <w:lvl w:ilvl="2" w:tplc="934C2FA2" w:tentative="1">
       <w:start w:val="1"/>
       <w:numFmt w:val="bullet"/>
       <w:lvlText w:val=""/>
@@ -18070,11 +17263,8 @@
       <w:pPr>
         <w:ind w:left="1260" w:hanging="420"/>
       </w:pPr>
-      <w:rPr>
-        <w:rFonts w:ascii="Wingdings" w:hAnsi="Wingdings" w:hint="default"/>
-      </w:rPr>
-    </w:lvl>
-    <w:lvl w:ilvl="3" w:tplc="04090001" w:tentative="1">
+    </w:lvl>
+    <w:lvl w:ilvl="3" w:tplc="C04486FA" w:tentative="1">
       <w:start w:val="1"/>
       <w:numFmt w:val="bullet"/>
       <w:lvlText w:val=""/>
@@ -18082,11 +17272,8 @@
       <w:pPr>
         <w:ind w:left="1680" w:hanging="420"/>
       </w:pPr>
-      <w:rPr>
-        <w:rFonts w:ascii="Wingdings" w:hAnsi="Wingdings" w:hint="default"/>
-      </w:rPr>
-    </w:lvl>
-    <w:lvl w:ilvl="4" w:tplc="04090003" w:tentative="1">
+    </w:lvl>
+    <w:lvl w:ilvl="4" w:tplc="95707762" w:tentative="1">
       <w:start w:val="1"/>
       <w:numFmt w:val="bullet"/>
       <w:lvlText w:val=""/>
@@ -18094,11 +17281,8 @@
       <w:pPr>
         <w:ind w:left="2100" w:hanging="420"/>
       </w:pPr>
-      <w:rPr>
-        <w:rFonts w:ascii="Wingdings" w:hAnsi="Wingdings" w:hint="default"/>
-      </w:rPr>
-    </w:lvl>
-    <w:lvl w:ilvl="5" w:tplc="04090005" w:tentative="1">
+    </w:lvl>
+    <w:lvl w:ilvl="5" w:tplc="E29AC646" w:tentative="1">
       <w:start w:val="1"/>
       <w:numFmt w:val="bullet"/>
       <w:lvlText w:val=""/>
@@ -18106,11 +17290,8 @@
       <w:pPr>
         <w:ind w:left="2520" w:hanging="420"/>
       </w:pPr>
-      <w:rPr>
-        <w:rFonts w:ascii="Wingdings" w:hAnsi="Wingdings" w:hint="default"/>
-      </w:rPr>
-    </w:lvl>
-    <w:lvl w:ilvl="6" w:tplc="04090001" w:tentative="1">
+    </w:lvl>
+    <w:lvl w:ilvl="6" w:tplc="9E525EB4" w:tentative="1">
       <w:start w:val="1"/>
       <w:numFmt w:val="bullet"/>
       <w:lvlText w:val=""/>
@@ -18118,11 +17299,8 @@
       <w:pPr>
         <w:ind w:left="2940" w:hanging="420"/>
       </w:pPr>
-      <w:rPr>
-        <w:rFonts w:ascii="Wingdings" w:hAnsi="Wingdings" w:hint="default"/>
-      </w:rPr>
-    </w:lvl>
-    <w:lvl w:ilvl="7" w:tplc="04090003" w:tentative="1">
+    </w:lvl>
+    <w:lvl w:ilvl="7" w:tplc="8784539A" w:tentative="1">
       <w:start w:val="1"/>
       <w:numFmt w:val="bullet"/>
       <w:lvlText w:val=""/>
@@ -18130,11 +17308,8 @@
       <w:pPr>
         <w:ind w:left="3360" w:hanging="420"/>
       </w:pPr>
-      <w:rPr>
-        <w:rFonts w:ascii="Wingdings" w:hAnsi="Wingdings" w:hint="default"/>
-      </w:rPr>
-    </w:lvl>
-    <w:lvl w:ilvl="8" w:tplc="04090005" w:tentative="1">
+    </w:lvl>
+    <w:lvl w:ilvl="8" w:tplc="300A7F1E" w:tentative="1">
       <w:start w:val="1"/>
       <w:numFmt w:val="bullet"/>
       <w:lvlText w:val=""/>
@@ -18142,16 +17317,105 @@
       <w:pPr>
         <w:ind w:left="3780" w:hanging="420"/>
       </w:pPr>
-      <w:rPr>
-        <w:rFonts w:ascii="Wingdings" w:hAnsi="Wingdings" w:hint="default"/>
-      </w:rPr>
     </w:lvl>
   </w:abstractNum>
-  <w:abstractNum w:abstractNumId="19" w15:restartNumberingAfterBreak="0">
+  <w:abstractNum w:abstractNumId="20" w15:restartNumberingAfterBreak="0">
+    <w:nsid w:val="3D871AC7"/>
+    <w:multiLevelType w:val="multilevel"/>
+    <w:tmpl w:val="CA4EB658"/>
+    <w:lvl w:ilvl="0">
+      <w:numFmt w:val="bullet"/>
+      <w:lvlText w:val="•"/>
+      <w:lvlJc w:val="left"/>
+      <w:pPr>
+        <w:tabs>
+          <w:tab w:val="num" w:pos="0"/>
+        </w:tabs>
+        <w:ind w:left="480" w:hanging="480"/>
+      </w:pPr>
+    </w:lvl>
+    <w:lvl w:ilvl="1">
+      <w:numFmt w:val="bullet"/>
+      <w:lvlText w:val="–"/>
+      <w:lvlJc w:val="left"/>
+      <w:pPr>
+        <w:tabs>
+          <w:tab w:val="num" w:pos="720"/>
+        </w:tabs>
+        <w:ind w:left="1200" w:hanging="480"/>
+      </w:pPr>
+    </w:lvl>
+    <w:lvl w:ilvl="2">
+      <w:numFmt w:val="bullet"/>
+      <w:lvlText w:val="•"/>
+      <w:lvlJc w:val="left"/>
+      <w:pPr>
+        <w:tabs>
+          <w:tab w:val="num" w:pos="1440"/>
+        </w:tabs>
+        <w:ind w:left="1920" w:hanging="480"/>
+      </w:pPr>
+    </w:lvl>
+    <w:lvl w:ilvl="3">
+      <w:numFmt w:val="bullet"/>
+      <w:lvlText w:val="–"/>
+      <w:lvlJc w:val="left"/>
+      <w:pPr>
+        <w:tabs>
+          <w:tab w:val="num" w:pos="2160"/>
+        </w:tabs>
+        <w:ind w:left="2640" w:hanging="480"/>
+      </w:pPr>
+    </w:lvl>
+    <w:lvl w:ilvl="4">
+      <w:numFmt w:val="bullet"/>
+      <w:lvlText w:val="•"/>
+      <w:lvlJc w:val="left"/>
+      <w:pPr>
+        <w:tabs>
+          <w:tab w:val="num" w:pos="2880"/>
+        </w:tabs>
+        <w:ind w:left="3360" w:hanging="480"/>
+      </w:pPr>
+    </w:lvl>
+    <w:lvl w:ilvl="5">
+      <w:numFmt w:val="bullet"/>
+      <w:lvlText w:val="–"/>
+      <w:lvlJc w:val="left"/>
+      <w:pPr>
+        <w:tabs>
+          <w:tab w:val="num" w:pos="3600"/>
+        </w:tabs>
+        <w:ind w:left="4080" w:hanging="480"/>
+      </w:pPr>
+    </w:lvl>
+    <w:lvl w:ilvl="6">
+      <w:numFmt w:val="bullet"/>
+      <w:lvlText w:val="•"/>
+      <w:lvlJc w:val="left"/>
+      <w:pPr>
+        <w:tabs>
+          <w:tab w:val="num" w:pos="4320"/>
+        </w:tabs>
+        <w:ind w:left="4800" w:hanging="480"/>
+      </w:pPr>
+    </w:lvl>
+    <w:lvl w:ilvl="7">
+      <w:numFmt w:val="decimal"/>
+      <w:lvlText w:val=""/>
+      <w:lvlJc w:val="left"/>
+    </w:lvl>
+    <w:lvl w:ilvl="8">
+      <w:numFmt w:val="decimal"/>
+      <w:lvlText w:val=""/>
+      <w:lvlJc w:val="left"/>
+    </w:lvl>
+  </w:abstractNum>
+  <w:abstractNum w:abstractNumId="21" w15:restartNumberingAfterBreak="0">
     <w:nsid w:val="4CE77964"/>
     <w:multiLevelType w:val="hybridMultilevel"/>
-    <w:tmpl w:val="A48C0168"/>
-    <w:lvl w:ilvl="0" w:tplc="04090001">
+    <w:tmpl w:val="3AFAF8A0"/>
+    <w:lvl w:ilvl="0" w:tplc="36A6CFC8">
       <w:start w:val="1"/>
       <w:numFmt w:val="bullet"/>
       <w:lvlText w:val=""/>
@@ -18159,11 +17423,8 @@
       <w:pPr>
         <w:ind w:left="840" w:hanging="420"/>
       </w:pPr>
-      <w:rPr>
-        <w:rFonts w:ascii="Wingdings" w:hAnsi="Wingdings" w:hint="default"/>
-      </w:rPr>
-    </w:lvl>
-    <w:lvl w:ilvl="1" w:tplc="04090003" w:tentative="1">
+    </w:lvl>
+    <w:lvl w:ilvl="1" w:tplc="58E6D4AC" w:tentative="1">
       <w:start w:val="1"/>
       <w:numFmt w:val="bullet"/>
       <w:lvlText w:val=""/>
@@ -18171,11 +17432,8 @@
       <w:pPr>
         <w:ind w:left="1260" w:hanging="420"/>
       </w:pPr>
-      <w:rPr>
-        <w:rFonts w:ascii="Wingdings" w:hAnsi="Wingdings" w:hint="default"/>
-      </w:rPr>
-    </w:lvl>
-    <w:lvl w:ilvl="2" w:tplc="04090005" w:tentative="1">
+    </w:lvl>
+    <w:lvl w:ilvl="2" w:tplc="172AFB2C" w:tentative="1">
       <w:start w:val="1"/>
       <w:numFmt w:val="bullet"/>
       <w:lvlText w:val=""/>
@@ -18183,11 +17441,8 @@
       <w:pPr>
         <w:ind w:left="1680" w:hanging="420"/>
       </w:pPr>
-      <w:rPr>
-        <w:rFonts w:ascii="Wingdings" w:hAnsi="Wingdings" w:hint="default"/>
-      </w:rPr>
-    </w:lvl>
-    <w:lvl w:ilvl="3" w:tplc="04090001" w:tentative="1">
+    </w:lvl>
+    <w:lvl w:ilvl="3" w:tplc="7A6041F2" w:tentative="1">
       <w:start w:val="1"/>
       <w:numFmt w:val="bullet"/>
       <w:lvlText w:val=""/>
@@ -18195,11 +17450,8 @@
       <w:pPr>
         <w:ind w:left="2100" w:hanging="420"/>
       </w:pPr>
-      <w:rPr>
-        <w:rFonts w:ascii="Wingdings" w:hAnsi="Wingdings" w:hint="default"/>
-      </w:rPr>
-    </w:lvl>
-    <w:lvl w:ilvl="4" w:tplc="04090003" w:tentative="1">
+    </w:lvl>
+    <w:lvl w:ilvl="4" w:tplc="30047FD0" w:tentative="1">
       <w:start w:val="1"/>
       <w:numFmt w:val="bullet"/>
       <w:lvlText w:val=""/>
@@ -18207,11 +17459,8 @@
       <w:pPr>
         <w:ind w:left="2520" w:hanging="420"/>
       </w:pPr>
-      <w:rPr>
-        <w:rFonts w:ascii="Wingdings" w:hAnsi="Wingdings" w:hint="default"/>
-      </w:rPr>
-    </w:lvl>
-    <w:lvl w:ilvl="5" w:tplc="04090005" w:tentative="1">
+    </w:lvl>
+    <w:lvl w:ilvl="5" w:tplc="60BCA72E" w:tentative="1">
       <w:start w:val="1"/>
       <w:numFmt w:val="bullet"/>
       <w:lvlText w:val=""/>
@@ -18219,11 +17468,8 @@
       <w:pPr>
         <w:ind w:left="2940" w:hanging="420"/>
       </w:pPr>
-      <w:rPr>
-        <w:rFonts w:ascii="Wingdings" w:hAnsi="Wingdings" w:hint="default"/>
-      </w:rPr>
-    </w:lvl>
-    <w:lvl w:ilvl="6" w:tplc="04090001" w:tentative="1">
+    </w:lvl>
+    <w:lvl w:ilvl="6" w:tplc="0D0E25E0" w:tentative="1">
       <w:start w:val="1"/>
       <w:numFmt w:val="bullet"/>
       <w:lvlText w:val=""/>
@@ -18231,11 +17477,8 @@
       <w:pPr>
         <w:ind w:left="3360" w:hanging="420"/>
       </w:pPr>
-      <w:rPr>
-        <w:rFonts w:ascii="Wingdings" w:hAnsi="Wingdings" w:hint="default"/>
-      </w:rPr>
-    </w:lvl>
-    <w:lvl w:ilvl="7" w:tplc="04090003" w:tentative="1">
+    </w:lvl>
+    <w:lvl w:ilvl="7" w:tplc="31B44930" w:tentative="1">
       <w:start w:val="1"/>
       <w:numFmt w:val="bullet"/>
       <w:lvlText w:val=""/>
@@ -18243,11 +17486,8 @@
       <w:pPr>
         <w:ind w:left="3780" w:hanging="420"/>
       </w:pPr>
-      <w:rPr>
-        <w:rFonts w:ascii="Wingdings" w:hAnsi="Wingdings" w:hint="default"/>
-      </w:rPr>
-    </w:lvl>
-    <w:lvl w:ilvl="8" w:tplc="04090005" w:tentative="1">
+    </w:lvl>
+    <w:lvl w:ilvl="8" w:tplc="DD909DA6" w:tentative="1">
       <w:start w:val="1"/>
       <w:numFmt w:val="bullet"/>
       <w:lvlText w:val=""/>
@@ -18255,16 +17495,13 @@
       <w:pPr>
         <w:ind w:left="4200" w:hanging="420"/>
       </w:pPr>
-      <w:rPr>
-        <w:rFonts w:ascii="Wingdings" w:hAnsi="Wingdings" w:hint="default"/>
-      </w:rPr>
     </w:lvl>
   </w:abstractNum>
-  <w:abstractNum w:abstractNumId="20" w15:restartNumberingAfterBreak="0">
+  <w:abstractNum w:abstractNumId="22" w15:restartNumberingAfterBreak="0">
     <w:nsid w:val="4FA66072"/>
     <w:multiLevelType w:val="hybridMultilevel"/>
-    <w:tmpl w:val="7D4670BA"/>
-    <w:lvl w:ilvl="0" w:tplc="04090001">
+    <w:tmpl w:val="B0309EB8"/>
+    <w:lvl w:ilvl="0" w:tplc="57F01208">
       <w:start w:val="1"/>
       <w:numFmt w:val="bullet"/>
       <w:lvlText w:val=""/>
@@ -18272,11 +17509,8 @@
       <w:pPr>
         <w:ind w:left="420" w:hanging="420"/>
       </w:pPr>
-      <w:rPr>
-        <w:rFonts w:ascii="Wingdings" w:hAnsi="Wingdings" w:hint="default"/>
-      </w:rPr>
-    </w:lvl>
-    <w:lvl w:ilvl="1" w:tplc="04090003" w:tentative="1">
+    </w:lvl>
+    <w:lvl w:ilvl="1" w:tplc="1BE6BE22" w:tentative="1">
       <w:start w:val="1"/>
       <w:numFmt w:val="bullet"/>
       <w:lvlText w:val=""/>
@@ -18284,11 +17518,8 @@
       <w:pPr>
         <w:ind w:left="840" w:hanging="420"/>
       </w:pPr>
-      <w:rPr>
-        <w:rFonts w:ascii="Wingdings" w:hAnsi="Wingdings" w:hint="default"/>
-      </w:rPr>
-    </w:lvl>
-    <w:lvl w:ilvl="2" w:tplc="04090005" w:tentative="1">
+    </w:lvl>
+    <w:lvl w:ilvl="2" w:tplc="CC848778" w:tentative="1">
       <w:start w:val="1"/>
       <w:numFmt w:val="bullet"/>
       <w:lvlText w:val=""/>
@@ -18296,11 +17527,8 @@
       <w:pPr>
         <w:ind w:left="1260" w:hanging="420"/>
       </w:pPr>
-      <w:rPr>
-        <w:rFonts w:ascii="Wingdings" w:hAnsi="Wingdings" w:hint="default"/>
-      </w:rPr>
-    </w:lvl>
-    <w:lvl w:ilvl="3" w:tplc="04090001" w:tentative="1">
+    </w:lvl>
+    <w:lvl w:ilvl="3" w:tplc="74B835A8" w:tentative="1">
       <w:start w:val="1"/>
       <w:numFmt w:val="bullet"/>
       <w:lvlText w:val=""/>
@@ -18308,11 +17536,8 @@
       <w:pPr>
         <w:ind w:left="1680" w:hanging="420"/>
       </w:pPr>
-      <w:rPr>
-        <w:rFonts w:ascii="Wingdings" w:hAnsi="Wingdings" w:hint="default"/>
-      </w:rPr>
-    </w:lvl>
-    <w:lvl w:ilvl="4" w:tplc="04090003" w:tentative="1">
+    </w:lvl>
+    <w:lvl w:ilvl="4" w:tplc="2A600ED8" w:tentative="1">
       <w:start w:val="1"/>
       <w:numFmt w:val="bullet"/>
       <w:lvlText w:val=""/>
@@ -18320,11 +17545,8 @@
       <w:pPr>
         <w:ind w:left="2100" w:hanging="420"/>
       </w:pPr>
-      <w:rPr>
-        <w:rFonts w:ascii="Wingdings" w:hAnsi="Wingdings" w:hint="default"/>
-      </w:rPr>
-    </w:lvl>
-    <w:lvl w:ilvl="5" w:tplc="04090005" w:tentative="1">
+    </w:lvl>
+    <w:lvl w:ilvl="5" w:tplc="13D29FA0" w:tentative="1">
       <w:start w:val="1"/>
       <w:numFmt w:val="bullet"/>
       <w:lvlText w:val=""/>
@@ -18332,11 +17554,8 @@
       <w:pPr>
         <w:ind w:left="2520" w:hanging="420"/>
       </w:pPr>
-      <w:rPr>
-        <w:rFonts w:ascii="Wingdings" w:hAnsi="Wingdings" w:hint="default"/>
-      </w:rPr>
-    </w:lvl>
-    <w:lvl w:ilvl="6" w:tplc="04090001" w:tentative="1">
+    </w:lvl>
+    <w:lvl w:ilvl="6" w:tplc="7AC698AC" w:tentative="1">
       <w:start w:val="1"/>
       <w:numFmt w:val="bullet"/>
       <w:lvlText w:val=""/>
@@ -18344,11 +17563,8 @@
       <w:pPr>
         <w:ind w:left="2940" w:hanging="420"/>
       </w:pPr>
-      <w:rPr>
-        <w:rFonts w:ascii="Wingdings" w:hAnsi="Wingdings" w:hint="default"/>
-      </w:rPr>
-    </w:lvl>
-    <w:lvl w:ilvl="7" w:tplc="04090003" w:tentative="1">
+    </w:lvl>
+    <w:lvl w:ilvl="7" w:tplc="A634C3A2" w:tentative="1">
       <w:start w:val="1"/>
       <w:numFmt w:val="bullet"/>
       <w:lvlText w:val=""/>
@@ -18356,11 +17572,8 @@
       <w:pPr>
         <w:ind w:left="3360" w:hanging="420"/>
       </w:pPr>
-      <w:rPr>
-        <w:rFonts w:ascii="Wingdings" w:hAnsi="Wingdings" w:hint="default"/>
-      </w:rPr>
-    </w:lvl>
-    <w:lvl w:ilvl="8" w:tplc="04090005" w:tentative="1">
+    </w:lvl>
+    <w:lvl w:ilvl="8" w:tplc="7E6A0768" w:tentative="1">
       <w:start w:val="1"/>
       <w:numFmt w:val="bullet"/>
       <w:lvlText w:val=""/>
@@ -18368,16 +17581,13 @@
       <w:pPr>
         <w:ind w:left="3780" w:hanging="420"/>
       </w:pPr>
-      <w:rPr>
-        <w:rFonts w:ascii="Wingdings" w:hAnsi="Wingdings" w:hint="default"/>
-      </w:rPr>
     </w:lvl>
   </w:abstractNum>
-  <w:abstractNum w:abstractNumId="21" w15:restartNumberingAfterBreak="0">
+  <w:abstractNum w:abstractNumId="23" w15:restartNumberingAfterBreak="0">
     <w:nsid w:val="514454D5"/>
     <w:multiLevelType w:val="hybridMultilevel"/>
-    <w:tmpl w:val="7F9E7082"/>
-    <w:lvl w:ilvl="0" w:tplc="04090001">
+    <w:tmpl w:val="7ECA9880"/>
+    <w:lvl w:ilvl="0" w:tplc="8460F3CA">
       <w:start w:val="1"/>
       <w:numFmt w:val="bullet"/>
       <w:lvlText w:val=""/>
@@ -18385,11 +17595,8 @@
       <w:pPr>
         <w:ind w:left="840" w:hanging="420"/>
       </w:pPr>
-      <w:rPr>
-        <w:rFonts w:ascii="Wingdings" w:hAnsi="Wingdings" w:hint="default"/>
-      </w:rPr>
-    </w:lvl>
-    <w:lvl w:ilvl="1" w:tplc="04090003" w:tentative="1">
+    </w:lvl>
+    <w:lvl w:ilvl="1" w:tplc="A6C2F9B8" w:tentative="1">
       <w:start w:val="1"/>
       <w:numFmt w:val="bullet"/>
       <w:lvlText w:val=""/>
@@ -18397,11 +17604,8 @@
       <w:pPr>
         <w:ind w:left="1260" w:hanging="420"/>
       </w:pPr>
-      <w:rPr>
-        <w:rFonts w:ascii="Wingdings" w:hAnsi="Wingdings" w:hint="default"/>
-      </w:rPr>
-    </w:lvl>
-    <w:lvl w:ilvl="2" w:tplc="04090005" w:tentative="1">
+    </w:lvl>
+    <w:lvl w:ilvl="2" w:tplc="FB64F12E" w:tentative="1">
       <w:start w:val="1"/>
       <w:numFmt w:val="bullet"/>
       <w:lvlText w:val=""/>
@@ -18409,11 +17613,8 @@
       <w:pPr>
         <w:ind w:left="1680" w:hanging="420"/>
       </w:pPr>
-      <w:rPr>
-        <w:rFonts w:ascii="Wingdings" w:hAnsi="Wingdings" w:hint="default"/>
-      </w:rPr>
-    </w:lvl>
-    <w:lvl w:ilvl="3" w:tplc="04090001" w:tentative="1">
+    </w:lvl>
+    <w:lvl w:ilvl="3" w:tplc="F6641102" w:tentative="1">
       <w:start w:val="1"/>
       <w:numFmt w:val="bullet"/>
       <w:lvlText w:val=""/>
@@ -18421,11 +17622,8 @@
       <w:pPr>
         <w:ind w:left="2100" w:hanging="420"/>
       </w:pPr>
-      <w:rPr>
-        <w:rFonts w:ascii="Wingdings" w:hAnsi="Wingdings" w:hint="default"/>
-      </w:rPr>
-    </w:lvl>
-    <w:lvl w:ilvl="4" w:tplc="04090003" w:tentative="1">
+    </w:lvl>
+    <w:lvl w:ilvl="4" w:tplc="DF3C7B92" w:tentative="1">
       <w:start w:val="1"/>
       <w:numFmt w:val="bullet"/>
       <w:lvlText w:val=""/>
@@ -18433,11 +17631,8 @@
       <w:pPr>
         <w:ind w:left="2520" w:hanging="420"/>
       </w:pPr>
-      <w:rPr>
-        <w:rFonts w:ascii="Wingdings" w:hAnsi="Wingdings" w:hint="default"/>
-      </w:rPr>
-    </w:lvl>
-    <w:lvl w:ilvl="5" w:tplc="04090005" w:tentative="1">
+    </w:lvl>
+    <w:lvl w:ilvl="5" w:tplc="E82CA4A8" w:tentative="1">
       <w:start w:val="1"/>
       <w:numFmt w:val="bullet"/>
       <w:lvlText w:val=""/>
@@ -18445,11 +17640,8 @@
       <w:pPr>
         <w:ind w:left="2940" w:hanging="420"/>
       </w:pPr>
-      <w:rPr>
-        <w:rFonts w:ascii="Wingdings" w:hAnsi="Wingdings" w:hint="default"/>
-      </w:rPr>
-    </w:lvl>
-    <w:lvl w:ilvl="6" w:tplc="04090001" w:tentative="1">
+    </w:lvl>
+    <w:lvl w:ilvl="6" w:tplc="19BC8FE0" w:tentative="1">
       <w:start w:val="1"/>
       <w:numFmt w:val="bullet"/>
       <w:lvlText w:val=""/>
@@ -18457,11 +17649,8 @@
       <w:pPr>
         <w:ind w:left="3360" w:hanging="420"/>
       </w:pPr>
-      <w:rPr>
-        <w:rFonts w:ascii="Wingdings" w:hAnsi="Wingdings" w:hint="default"/>
-      </w:rPr>
-    </w:lvl>
-    <w:lvl w:ilvl="7" w:tplc="04090003" w:tentative="1">
+    </w:lvl>
+    <w:lvl w:ilvl="7" w:tplc="45BA75D8" w:tentative="1">
       <w:start w:val="1"/>
       <w:numFmt w:val="bullet"/>
       <w:lvlText w:val=""/>
@@ -18469,11 +17658,8 @@
       <w:pPr>
         <w:ind w:left="3780" w:hanging="420"/>
       </w:pPr>
-      <w:rPr>
-        <w:rFonts w:ascii="Wingdings" w:hAnsi="Wingdings" w:hint="default"/>
-      </w:rPr>
-    </w:lvl>
-    <w:lvl w:ilvl="8" w:tplc="04090005" w:tentative="1">
+    </w:lvl>
+    <w:lvl w:ilvl="8" w:tplc="F8B01046" w:tentative="1">
       <w:start w:val="1"/>
       <w:numFmt w:val="bullet"/>
       <w:lvlText w:val=""/>
@@ -18481,16 +17667,13 @@
       <w:pPr>
         <w:ind w:left="4200" w:hanging="420"/>
       </w:pPr>
-      <w:rPr>
-        <w:rFonts w:ascii="Wingdings" w:hAnsi="Wingdings" w:hint="default"/>
-      </w:rPr>
     </w:lvl>
   </w:abstractNum>
-  <w:abstractNum w:abstractNumId="22" w15:restartNumberingAfterBreak="0">
+  <w:abstractNum w:abstractNumId="24" w15:restartNumberingAfterBreak="0">
     <w:nsid w:val="5B366B80"/>
     <w:multiLevelType w:val="hybridMultilevel"/>
-    <w:tmpl w:val="8DCC3E84"/>
-    <w:lvl w:ilvl="0" w:tplc="AFD27824">
+    <w:tmpl w:val="8AE88858"/>
+    <w:lvl w:ilvl="0" w:tplc="35381F94">
       <w:start w:val="1"/>
       <w:numFmt w:val="lowerLetter"/>
       <w:lvlText w:val="%1."/>
@@ -18498,9 +17681,6 @@
       <w:pPr>
         <w:ind w:left="360" w:hanging="360"/>
       </w:pPr>
-      <w:rPr>
-        <w:rFonts w:hint="default"/>
-      </w:rPr>
     </w:lvl>
     <w:lvl w:ilvl="1" w:tplc="04090019" w:tentative="1">
       <w:start w:val="1"/>
@@ -18575,11 +17755,11 @@
       </w:pPr>
     </w:lvl>
   </w:abstractNum>
-  <w:abstractNum w:abstractNumId="23" w15:restartNumberingAfterBreak="0">
+  <w:abstractNum w:abstractNumId="25" w15:restartNumberingAfterBreak="0">
     <w:nsid w:val="5C1F5D99"/>
     <w:multiLevelType w:val="hybridMultilevel"/>
-    <w:tmpl w:val="131207C0"/>
-    <w:lvl w:ilvl="0" w:tplc="2DA8F462">
+    <w:tmpl w:val="F4A620AA"/>
+    <w:lvl w:ilvl="0" w:tplc="671C2C78">
       <w:start w:val="1"/>
       <w:numFmt w:val="decimal"/>
       <w:lvlText w:val="(%1)"/>
@@ -18587,9 +17767,6 @@
       <w:pPr>
         <w:ind w:left="780" w:hanging="360"/>
       </w:pPr>
-      <w:rPr>
-        <w:rFonts w:hint="default"/>
-      </w:rPr>
     </w:lvl>
     <w:lvl w:ilvl="1" w:tplc="04090019" w:tentative="1">
       <w:start w:val="1"/>
@@ -18664,11 +17841,11 @@
       </w:pPr>
     </w:lvl>
   </w:abstractNum>
-  <w:abstractNum w:abstractNumId="24" w15:restartNumberingAfterBreak="0">
+  <w:abstractNum w:abstractNumId="26" w15:restartNumberingAfterBreak="0">
     <w:nsid w:val="5F3531BF"/>
     <w:multiLevelType w:val="hybridMultilevel"/>
-    <w:tmpl w:val="4522A5C4"/>
-    <w:lvl w:ilvl="0" w:tplc="04090001">
+    <w:tmpl w:val="8A7E793A"/>
+    <w:lvl w:ilvl="0" w:tplc="C9CE6822">
       <w:start w:val="1"/>
       <w:numFmt w:val="bullet"/>
       <w:lvlText w:val=""/>
@@ -18676,11 +17853,8 @@
       <w:pPr>
         <w:ind w:left="840" w:hanging="420"/>
       </w:pPr>
-      <w:rPr>
-        <w:rFonts w:ascii="Wingdings" w:hAnsi="Wingdings" w:hint="default"/>
-      </w:rPr>
-    </w:lvl>
-    <w:lvl w:ilvl="1" w:tplc="04090003" w:tentative="1">
+    </w:lvl>
+    <w:lvl w:ilvl="1" w:tplc="C868D056" w:tentative="1">
       <w:start w:val="1"/>
       <w:numFmt w:val="bullet"/>
       <w:lvlText w:val=""/>
@@ -18688,11 +17862,8 @@
       <w:pPr>
         <w:ind w:left="1260" w:hanging="420"/>
       </w:pPr>
-      <w:rPr>
-        <w:rFonts w:ascii="Wingdings" w:hAnsi="Wingdings" w:hint="default"/>
-      </w:rPr>
-    </w:lvl>
-    <w:lvl w:ilvl="2" w:tplc="04090005" w:tentative="1">
+    </w:lvl>
+    <w:lvl w:ilvl="2" w:tplc="0E2637FE" w:tentative="1">
       <w:start w:val="1"/>
       <w:numFmt w:val="bullet"/>
       <w:lvlText w:val=""/>
@@ -18700,11 +17871,8 @@
       <w:pPr>
         <w:ind w:left="1680" w:hanging="420"/>
       </w:pPr>
-      <w:rPr>
-        <w:rFonts w:ascii="Wingdings" w:hAnsi="Wingdings" w:hint="default"/>
-      </w:rPr>
-    </w:lvl>
-    <w:lvl w:ilvl="3" w:tplc="04090001" w:tentative="1">
+    </w:lvl>
+    <w:lvl w:ilvl="3" w:tplc="8F9CD57A" w:tentative="1">
       <w:start w:val="1"/>
       <w:numFmt w:val="bullet"/>
       <w:lvlText w:val=""/>
@@ -18712,11 +17880,8 @@
       <w:pPr>
         <w:ind w:left="2100" w:hanging="420"/>
       </w:pPr>
-      <w:rPr>
-        <w:rFonts w:ascii="Wingdings" w:hAnsi="Wingdings" w:hint="default"/>
-      </w:rPr>
-    </w:lvl>
-    <w:lvl w:ilvl="4" w:tplc="04090003" w:tentative="1">
+    </w:lvl>
+    <w:lvl w:ilvl="4" w:tplc="0A605454" w:tentative="1">
       <w:start w:val="1"/>
       <w:numFmt w:val="bullet"/>
       <w:lvlText w:val=""/>
@@ -18724,11 +17889,8 @@
       <w:pPr>
         <w:ind w:left="2520" w:hanging="420"/>
       </w:pPr>
-      <w:rPr>
-        <w:rFonts w:ascii="Wingdings" w:hAnsi="Wingdings" w:hint="default"/>
-      </w:rPr>
-    </w:lvl>
-    <w:lvl w:ilvl="5" w:tplc="04090005" w:tentative="1">
+    </w:lvl>
+    <w:lvl w:ilvl="5" w:tplc="F7CA9C50" w:tentative="1">
       <w:start w:val="1"/>
       <w:numFmt w:val="bullet"/>
       <w:lvlText w:val=""/>
@@ -18736,11 +17898,8 @@
       <w:pPr>
         <w:ind w:left="2940" w:hanging="420"/>
       </w:pPr>
-      <w:rPr>
-        <w:rFonts w:ascii="Wingdings" w:hAnsi="Wingdings" w:hint="default"/>
-      </w:rPr>
-    </w:lvl>
-    <w:lvl w:ilvl="6" w:tplc="04090001" w:tentative="1">
+    </w:lvl>
+    <w:lvl w:ilvl="6" w:tplc="DD70BE6E" w:tentative="1">
       <w:start w:val="1"/>
       <w:numFmt w:val="bullet"/>
       <w:lvlText w:val=""/>
@@ -18748,11 +17907,8 @@
       <w:pPr>
         <w:ind w:left="3360" w:hanging="420"/>
       </w:pPr>
-      <w:rPr>
-        <w:rFonts w:ascii="Wingdings" w:hAnsi="Wingdings" w:hint="default"/>
-      </w:rPr>
-    </w:lvl>
-    <w:lvl w:ilvl="7" w:tplc="04090003" w:tentative="1">
+    </w:lvl>
+    <w:lvl w:ilvl="7" w:tplc="E95032B4" w:tentative="1">
       <w:start w:val="1"/>
       <w:numFmt w:val="bullet"/>
       <w:lvlText w:val=""/>
@@ -18760,11 +17916,8 @@
       <w:pPr>
         <w:ind w:left="3780" w:hanging="420"/>
       </w:pPr>
-      <w:rPr>
-        <w:rFonts w:ascii="Wingdings" w:hAnsi="Wingdings" w:hint="default"/>
-      </w:rPr>
-    </w:lvl>
-    <w:lvl w:ilvl="8" w:tplc="04090005" w:tentative="1">
+    </w:lvl>
+    <w:lvl w:ilvl="8" w:tplc="1554AF48" w:tentative="1">
       <w:start w:val="1"/>
       <w:numFmt w:val="bullet"/>
       <w:lvlText w:val=""/>
@@ -18772,16 +17925,13 @@
       <w:pPr>
         <w:ind w:left="4200" w:hanging="420"/>
       </w:pPr>
-      <w:rPr>
-        <w:rFonts w:ascii="Wingdings" w:hAnsi="Wingdings" w:hint="default"/>
-      </w:rPr>
     </w:lvl>
   </w:abstractNum>
-  <w:abstractNum w:abstractNumId="25" w15:restartNumberingAfterBreak="0">
+  <w:abstractNum w:abstractNumId="27" w15:restartNumberingAfterBreak="0">
     <w:nsid w:val="62425A1D"/>
     <w:multiLevelType w:val="hybridMultilevel"/>
-    <w:tmpl w:val="62908A6C"/>
-    <w:lvl w:ilvl="0" w:tplc="06961C76">
+    <w:tmpl w:val="06A2C9C6"/>
+    <w:lvl w:ilvl="0" w:tplc="2DA81054">
       <w:start w:val="1"/>
       <w:numFmt w:val="decimal"/>
       <w:lvlText w:val="(%1)"/>
@@ -18789,10 +17939,6 @@
       <w:pPr>
         <w:ind w:left="1140" w:hanging="720"/>
       </w:pPr>
-      <w:rPr>
-        <w:rFonts w:hint="default"/>
-        <w:lang w:val="en-US"/>
-      </w:rPr>
     </w:lvl>
     <w:lvl w:ilvl="1" w:tplc="04090019" w:tentative="1">
       <w:start w:val="1"/>
@@ -18867,11 +18013,11 @@
       </w:pPr>
     </w:lvl>
   </w:abstractNum>
-  <w:abstractNum w:abstractNumId="26" w15:restartNumberingAfterBreak="0">
+  <w:abstractNum w:abstractNumId="28" w15:restartNumberingAfterBreak="0">
     <w:nsid w:val="67B606FF"/>
     <w:multiLevelType w:val="hybridMultilevel"/>
-    <w:tmpl w:val="4FD29638"/>
-    <w:lvl w:ilvl="0" w:tplc="04090001">
+    <w:tmpl w:val="2D268716"/>
+    <w:lvl w:ilvl="0" w:tplc="446C69F2">
       <w:start w:val="1"/>
       <w:numFmt w:val="bullet"/>
       <w:lvlText w:val=""/>
@@ -18879,11 +18025,8 @@
       <w:pPr>
         <w:ind w:left="840" w:hanging="420"/>
       </w:pPr>
-      <w:rPr>
-        <w:rFonts w:ascii="Wingdings" w:hAnsi="Wingdings" w:hint="default"/>
-      </w:rPr>
-    </w:lvl>
-    <w:lvl w:ilvl="1" w:tplc="04090003" w:tentative="1">
+    </w:lvl>
+    <w:lvl w:ilvl="1" w:tplc="D19E49FE" w:tentative="1">
       <w:start w:val="1"/>
       <w:numFmt w:val="bullet"/>
       <w:lvlText w:val=""/>
@@ -18891,11 +18034,8 @@
       <w:pPr>
         <w:ind w:left="1260" w:hanging="420"/>
       </w:pPr>
-      <w:rPr>
-        <w:rFonts w:ascii="Wingdings" w:hAnsi="Wingdings" w:hint="default"/>
-      </w:rPr>
-    </w:lvl>
-    <w:lvl w:ilvl="2" w:tplc="04090005" w:tentative="1">
+    </w:lvl>
+    <w:lvl w:ilvl="2" w:tplc="CC4C3E96" w:tentative="1">
       <w:start w:val="1"/>
       <w:numFmt w:val="bullet"/>
       <w:lvlText w:val=""/>
@@ -18903,11 +18043,8 @@
       <w:pPr>
         <w:ind w:left="1680" w:hanging="420"/>
       </w:pPr>
-      <w:rPr>
-        <w:rFonts w:ascii="Wingdings" w:hAnsi="Wingdings" w:hint="default"/>
-      </w:rPr>
-    </w:lvl>
-    <w:lvl w:ilvl="3" w:tplc="04090001" w:tentative="1">
+    </w:lvl>
+    <w:lvl w:ilvl="3" w:tplc="312CDD62" w:tentative="1">
       <w:start w:val="1"/>
       <w:numFmt w:val="bullet"/>
       <w:lvlText w:val=""/>
@@ -18915,11 +18052,8 @@
       <w:pPr>
         <w:ind w:left="2100" w:hanging="420"/>
       </w:pPr>
-      <w:rPr>
-        <w:rFonts w:ascii="Wingdings" w:hAnsi="Wingdings" w:hint="default"/>
-      </w:rPr>
-    </w:lvl>
-    <w:lvl w:ilvl="4" w:tplc="04090003" w:tentative="1">
+    </w:lvl>
+    <w:lvl w:ilvl="4" w:tplc="F92E1EEE" w:tentative="1">
       <w:start w:val="1"/>
       <w:numFmt w:val="bullet"/>
       <w:lvlText w:val=""/>
@@ -18927,11 +18061,8 @@
       <w:pPr>
         <w:ind w:left="2520" w:hanging="420"/>
       </w:pPr>
-      <w:rPr>
-        <w:rFonts w:ascii="Wingdings" w:hAnsi="Wingdings" w:hint="default"/>
-      </w:rPr>
-    </w:lvl>
-    <w:lvl w:ilvl="5" w:tplc="04090005" w:tentative="1">
+    </w:lvl>
+    <w:lvl w:ilvl="5" w:tplc="B4ACB29A" w:tentative="1">
       <w:start w:val="1"/>
       <w:numFmt w:val="bullet"/>
       <w:lvlText w:val=""/>
@@ -18939,11 +18070,8 @@
       <w:pPr>
         <w:ind w:left="2940" w:hanging="420"/>
       </w:pPr>
-      <w:rPr>
-        <w:rFonts w:ascii="Wingdings" w:hAnsi="Wingdings" w:hint="default"/>
-      </w:rPr>
-    </w:lvl>
-    <w:lvl w:ilvl="6" w:tplc="04090001" w:tentative="1">
+    </w:lvl>
+    <w:lvl w:ilvl="6" w:tplc="A162DB68" w:tentative="1">
       <w:start w:val="1"/>
       <w:numFmt w:val="bullet"/>
       <w:lvlText w:val=""/>
@@ -18951,11 +18079,8 @@
       <w:pPr>
         <w:ind w:left="3360" w:hanging="420"/>
       </w:pPr>
-      <w:rPr>
-        <w:rFonts w:ascii="Wingdings" w:hAnsi="Wingdings" w:hint="default"/>
-      </w:rPr>
-    </w:lvl>
-    <w:lvl w:ilvl="7" w:tplc="04090003" w:tentative="1">
+    </w:lvl>
+    <w:lvl w:ilvl="7" w:tplc="57329A40" w:tentative="1">
       <w:start w:val="1"/>
       <w:numFmt w:val="bullet"/>
       <w:lvlText w:val=""/>
@@ -18963,11 +18088,8 @@
       <w:pPr>
         <w:ind w:left="3780" w:hanging="420"/>
       </w:pPr>
-      <w:rPr>
-        <w:rFonts w:ascii="Wingdings" w:hAnsi="Wingdings" w:hint="default"/>
-      </w:rPr>
-    </w:lvl>
-    <w:lvl w:ilvl="8" w:tplc="04090005" w:tentative="1">
+    </w:lvl>
+    <w:lvl w:ilvl="8" w:tplc="D1D2EDEA" w:tentative="1">
       <w:start w:val="1"/>
       <w:numFmt w:val="bullet"/>
       <w:lvlText w:val=""/>
@@ -18975,16 +18097,13 @@
       <w:pPr>
         <w:ind w:left="4200" w:hanging="420"/>
       </w:pPr>
-      <w:rPr>
-        <w:rFonts w:ascii="Wingdings" w:hAnsi="Wingdings" w:hint="default"/>
-      </w:rPr>
     </w:lvl>
   </w:abstractNum>
-  <w:abstractNum w:abstractNumId="27" w15:restartNumberingAfterBreak="0">
+  <w:abstractNum w:abstractNumId="29" w15:restartNumberingAfterBreak="0">
     <w:nsid w:val="6FF140B9"/>
     <w:multiLevelType w:val="hybridMultilevel"/>
-    <w:tmpl w:val="410AA354"/>
-    <w:lvl w:ilvl="0" w:tplc="860E6626">
+    <w:tmpl w:val="F3D48D02"/>
+    <w:lvl w:ilvl="0" w:tplc="203E6A82">
       <w:start w:val="1"/>
       <w:numFmt w:val="lowerLetter"/>
       <w:lvlText w:val="%1."/>
@@ -18992,9 +18111,6 @@
       <w:pPr>
         <w:ind w:left="780" w:hanging="360"/>
       </w:pPr>
-      <w:rPr>
-        <w:rFonts w:hint="default"/>
-      </w:rPr>
     </w:lvl>
     <w:lvl w:ilvl="1" w:tplc="04090019" w:tentative="1">
       <w:start w:val="1"/>
@@ -19069,11 +18185,11 @@
       </w:pPr>
     </w:lvl>
   </w:abstractNum>
-  <w:abstractNum w:abstractNumId="28" w15:restartNumberingAfterBreak="0">
+  <w:abstractNum w:abstractNumId="30" w15:restartNumberingAfterBreak="0">
     <w:nsid w:val="72B55233"/>
     <w:multiLevelType w:val="hybridMultilevel"/>
-    <w:tmpl w:val="BEE86A60"/>
-    <w:lvl w:ilvl="0" w:tplc="04090001">
+    <w:tmpl w:val="4EB62B60"/>
+    <w:lvl w:ilvl="0" w:tplc="9C2A94D2">
       <w:start w:val="1"/>
       <w:numFmt w:val="bullet"/>
       <w:lvlText w:val=""/>
@@ -19081,11 +18197,8 @@
       <w:pPr>
         <w:ind w:left="420" w:hanging="420"/>
       </w:pPr>
-      <w:rPr>
-        <w:rFonts w:ascii="Wingdings" w:hAnsi="Wingdings" w:hint="default"/>
-      </w:rPr>
-    </w:lvl>
-    <w:lvl w:ilvl="1" w:tplc="04090003" w:tentative="1">
+    </w:lvl>
+    <w:lvl w:ilvl="1" w:tplc="1D98CFB8" w:tentative="1">
       <w:start w:val="1"/>
       <w:numFmt w:val="bullet"/>
       <w:lvlText w:val=""/>
@@ -19093,11 +18206,8 @@
       <w:pPr>
         <w:ind w:left="840" w:hanging="420"/>
       </w:pPr>
-      <w:rPr>
-        <w:rFonts w:ascii="Wingdings" w:hAnsi="Wingdings" w:hint="default"/>
-      </w:rPr>
-    </w:lvl>
-    <w:lvl w:ilvl="2" w:tplc="04090005" w:tentative="1">
+    </w:lvl>
+    <w:lvl w:ilvl="2" w:tplc="6C30E0F6" w:tentative="1">
       <w:start w:val="1"/>
       <w:numFmt w:val="bullet"/>
       <w:lvlText w:val=""/>
@@ -19105,11 +18215,8 @@
       <w:pPr>
         <w:ind w:left="1260" w:hanging="420"/>
       </w:pPr>
-      <w:rPr>
-        <w:rFonts w:ascii="Wingdings" w:hAnsi="Wingdings" w:hint="default"/>
-      </w:rPr>
-    </w:lvl>
-    <w:lvl w:ilvl="3" w:tplc="04090001" w:tentative="1">
+    </w:lvl>
+    <w:lvl w:ilvl="3" w:tplc="EEEC66F2" w:tentative="1">
       <w:start w:val="1"/>
       <w:numFmt w:val="bullet"/>
       <w:lvlText w:val=""/>
@@ -19117,11 +18224,8 @@
       <w:pPr>
         <w:ind w:left="1680" w:hanging="420"/>
       </w:pPr>
-      <w:rPr>
-        <w:rFonts w:ascii="Wingdings" w:hAnsi="Wingdings" w:hint="default"/>
-      </w:rPr>
-    </w:lvl>
-    <w:lvl w:ilvl="4" w:tplc="04090003" w:tentative="1">
+    </w:lvl>
+    <w:lvl w:ilvl="4" w:tplc="80BAF03E" w:tentative="1">
       <w:start w:val="1"/>
       <w:numFmt w:val="bullet"/>
       <w:lvlText w:val=""/>
@@ -19129,11 +18233,8 @@
       <w:pPr>
         <w:ind w:left="2100" w:hanging="420"/>
       </w:pPr>
-      <w:rPr>
-        <w:rFonts w:ascii="Wingdings" w:hAnsi="Wingdings" w:hint="default"/>
-      </w:rPr>
-    </w:lvl>
-    <w:lvl w:ilvl="5" w:tplc="04090005" w:tentative="1">
+    </w:lvl>
+    <w:lvl w:ilvl="5" w:tplc="90582CF4" w:tentative="1">
       <w:start w:val="1"/>
       <w:numFmt w:val="bullet"/>
       <w:lvlText w:val=""/>
@@ -19141,11 +18242,8 @@
       <w:pPr>
         <w:ind w:left="2520" w:hanging="420"/>
       </w:pPr>
-      <w:rPr>
-        <w:rFonts w:ascii="Wingdings" w:hAnsi="Wingdings" w:hint="default"/>
-      </w:rPr>
-    </w:lvl>
-    <w:lvl w:ilvl="6" w:tplc="04090001" w:tentative="1">
+    </w:lvl>
+    <w:lvl w:ilvl="6" w:tplc="EC227F02" w:tentative="1">
       <w:start w:val="1"/>
       <w:numFmt w:val="bullet"/>
       <w:lvlText w:val=""/>
@@ -19153,11 +18251,8 @@
       <w:pPr>
         <w:ind w:left="2940" w:hanging="420"/>
       </w:pPr>
-      <w:rPr>
-        <w:rFonts w:ascii="Wingdings" w:hAnsi="Wingdings" w:hint="default"/>
-      </w:rPr>
-    </w:lvl>
-    <w:lvl w:ilvl="7" w:tplc="04090003" w:tentative="1">
+    </w:lvl>
+    <w:lvl w:ilvl="7" w:tplc="FC6451F4" w:tentative="1">
       <w:start w:val="1"/>
       <w:numFmt w:val="bullet"/>
       <w:lvlText w:val=""/>
@@ -19165,11 +18260,8 @@
       <w:pPr>
         <w:ind w:left="3360" w:hanging="420"/>
       </w:pPr>
-      <w:rPr>
-        <w:rFonts w:ascii="Wingdings" w:hAnsi="Wingdings" w:hint="default"/>
-      </w:rPr>
-    </w:lvl>
-    <w:lvl w:ilvl="8" w:tplc="04090005" w:tentative="1">
+    </w:lvl>
+    <w:lvl w:ilvl="8" w:tplc="5C24233C" w:tentative="1">
       <w:start w:val="1"/>
       <w:numFmt w:val="bullet"/>
       <w:lvlText w:val=""/>
@@ -19177,16 +18269,13 @@
       <w:pPr>
         <w:ind w:left="3780" w:hanging="420"/>
       </w:pPr>
-      <w:rPr>
-        <w:rFonts w:ascii="Wingdings" w:hAnsi="Wingdings" w:hint="default"/>
-      </w:rPr>
     </w:lvl>
   </w:abstractNum>
-  <w:abstractNum w:abstractNumId="29" w15:restartNumberingAfterBreak="0">
+  <w:abstractNum w:abstractNumId="31" w15:restartNumberingAfterBreak="0">
     <w:nsid w:val="72C25A4F"/>
     <w:multiLevelType w:val="hybridMultilevel"/>
-    <w:tmpl w:val="DEB0AFFC"/>
-    <w:lvl w:ilvl="0" w:tplc="CE30BDB8">
+    <w:tmpl w:val="3F3C66CA"/>
+    <w:lvl w:ilvl="0" w:tplc="E53E2FDE">
       <w:start w:val="1"/>
       <w:numFmt w:val="decimal"/>
       <w:lvlText w:val="%1."/>
@@ -19194,9 +18283,6 @@
       <w:pPr>
         <w:ind w:left="720" w:hanging="360"/>
       </w:pPr>
-      <w:rPr>
-        <w:rFonts w:hint="default"/>
-      </w:rPr>
     </w:lvl>
     <w:lvl w:ilvl="1" w:tplc="04090019" w:tentative="1">
       <w:start w:val="1"/>
@@ -19271,11 +18357,11 @@
       </w:pPr>
     </w:lvl>
   </w:abstractNum>
-  <w:abstractNum w:abstractNumId="30" w15:restartNumberingAfterBreak="0">
+  <w:abstractNum w:abstractNumId="32" w15:restartNumberingAfterBreak="0">
     <w:nsid w:val="762A065B"/>
     <w:multiLevelType w:val="hybridMultilevel"/>
-    <w:tmpl w:val="F75A0044"/>
-    <w:lvl w:ilvl="0" w:tplc="04090001">
+    <w:tmpl w:val="4044DEE0"/>
+    <w:lvl w:ilvl="0" w:tplc="9B2EC9B2">
       <w:start w:val="1"/>
       <w:numFmt w:val="bullet"/>
       <w:lvlText w:val=""/>
@@ -19283,11 +18369,8 @@
       <w:pPr>
         <w:ind w:left="420" w:hanging="420"/>
       </w:pPr>
-      <w:rPr>
-        <w:rFonts w:ascii="Wingdings" w:hAnsi="Wingdings" w:hint="default"/>
-      </w:rPr>
-    </w:lvl>
-    <w:lvl w:ilvl="1" w:tplc="04090003" w:tentative="1">
+    </w:lvl>
+    <w:lvl w:ilvl="1" w:tplc="FD263204" w:tentative="1">
       <w:start w:val="1"/>
       <w:numFmt w:val="bullet"/>
       <w:lvlText w:val=""/>
@@ -19295,11 +18378,8 @@
       <w:pPr>
         <w:ind w:left="840" w:hanging="420"/>
       </w:pPr>
-      <w:rPr>
-        <w:rFonts w:ascii="Wingdings" w:hAnsi="Wingdings" w:hint="default"/>
-      </w:rPr>
-    </w:lvl>
-    <w:lvl w:ilvl="2" w:tplc="04090005" w:tentative="1">
+    </w:lvl>
+    <w:lvl w:ilvl="2" w:tplc="5AC4A176" w:tentative="1">
       <w:start w:val="1"/>
       <w:numFmt w:val="bullet"/>
       <w:lvlText w:val=""/>
@@ -19307,11 +18387,8 @@
       <w:pPr>
         <w:ind w:left="1260" w:hanging="420"/>
       </w:pPr>
-      <w:rPr>
-        <w:rFonts w:ascii="Wingdings" w:hAnsi="Wingdings" w:hint="default"/>
-      </w:rPr>
-    </w:lvl>
-    <w:lvl w:ilvl="3" w:tplc="04090001" w:tentative="1">
+    </w:lvl>
+    <w:lvl w:ilvl="3" w:tplc="EAEE73DE" w:tentative="1">
       <w:start w:val="1"/>
       <w:numFmt w:val="bullet"/>
       <w:lvlText w:val=""/>
@@ -19319,11 +18396,8 @@
       <w:pPr>
         <w:ind w:left="1680" w:hanging="420"/>
       </w:pPr>
-      <w:rPr>
-        <w:rFonts w:ascii="Wingdings" w:hAnsi="Wingdings" w:hint="default"/>
-      </w:rPr>
-    </w:lvl>
-    <w:lvl w:ilvl="4" w:tplc="04090003" w:tentative="1">
+    </w:lvl>
+    <w:lvl w:ilvl="4" w:tplc="C01C7018" w:tentative="1">
       <w:start w:val="1"/>
       <w:numFmt w:val="bullet"/>
       <w:lvlText w:val=""/>
@@ -19331,11 +18405,8 @@
       <w:pPr>
         <w:ind w:left="2100" w:hanging="420"/>
       </w:pPr>
-      <w:rPr>
-        <w:rFonts w:ascii="Wingdings" w:hAnsi="Wingdings" w:hint="default"/>
-      </w:rPr>
-    </w:lvl>
-    <w:lvl w:ilvl="5" w:tplc="04090005" w:tentative="1">
+    </w:lvl>
+    <w:lvl w:ilvl="5" w:tplc="92983D42" w:tentative="1">
       <w:start w:val="1"/>
       <w:numFmt w:val="bullet"/>
       <w:lvlText w:val=""/>
@@ -19343,11 +18414,8 @@
       <w:pPr>
         <w:ind w:left="2520" w:hanging="420"/>
       </w:pPr>
-      <w:rPr>
-        <w:rFonts w:ascii="Wingdings" w:hAnsi="Wingdings" w:hint="default"/>
-      </w:rPr>
-    </w:lvl>
-    <w:lvl w:ilvl="6" w:tplc="04090001" w:tentative="1">
+    </w:lvl>
+    <w:lvl w:ilvl="6" w:tplc="D7E27408" w:tentative="1">
       <w:start w:val="1"/>
       <w:numFmt w:val="bullet"/>
       <w:lvlText w:val=""/>
@@ -19355,11 +18423,8 @@
       <w:pPr>
         <w:ind w:left="2940" w:hanging="420"/>
       </w:pPr>
-      <w:rPr>
-        <w:rFonts w:ascii="Wingdings" w:hAnsi="Wingdings" w:hint="default"/>
-      </w:rPr>
-    </w:lvl>
-    <w:lvl w:ilvl="7" w:tplc="04090003" w:tentative="1">
+    </w:lvl>
+    <w:lvl w:ilvl="7" w:tplc="70389BEC" w:tentative="1">
       <w:start w:val="1"/>
       <w:numFmt w:val="bullet"/>
       <w:lvlText w:val=""/>
@@ -19367,11 +18432,8 @@
       <w:pPr>
         <w:ind w:left="3360" w:hanging="420"/>
       </w:pPr>
-      <w:rPr>
-        <w:rFonts w:ascii="Wingdings" w:hAnsi="Wingdings" w:hint="default"/>
-      </w:rPr>
-    </w:lvl>
-    <w:lvl w:ilvl="8" w:tplc="04090005" w:tentative="1">
+    </w:lvl>
+    <w:lvl w:ilvl="8" w:tplc="B4522AEA" w:tentative="1">
       <w:start w:val="1"/>
       <w:numFmt w:val="bullet"/>
       <w:lvlText w:val=""/>
@@ -19379,16 +18441,13 @@
       <w:pPr>
         <w:ind w:left="3780" w:hanging="420"/>
       </w:pPr>
-      <w:rPr>
-        <w:rFonts w:ascii="Wingdings" w:hAnsi="Wingdings" w:hint="default"/>
-      </w:rPr>
     </w:lvl>
   </w:abstractNum>
-  <w:abstractNum w:abstractNumId="31" w15:restartNumberingAfterBreak="0">
+  <w:abstractNum w:abstractNumId="33" w15:restartNumberingAfterBreak="0">
     <w:nsid w:val="7AE16A9C"/>
     <w:multiLevelType w:val="hybridMultilevel"/>
-    <w:tmpl w:val="3C585594"/>
-    <w:lvl w:ilvl="0" w:tplc="04090001">
+    <w:tmpl w:val="9FE0DACC"/>
+    <w:lvl w:ilvl="0" w:tplc="7B76D85C">
       <w:start w:val="1"/>
       <w:numFmt w:val="bullet"/>
       <w:lvlText w:val=""/>
@@ -19396,11 +18455,8 @@
       <w:pPr>
         <w:ind w:left="840" w:hanging="420"/>
       </w:pPr>
-      <w:rPr>
-        <w:rFonts w:ascii="Wingdings" w:hAnsi="Wingdings" w:hint="default"/>
-      </w:rPr>
-    </w:lvl>
-    <w:lvl w:ilvl="1" w:tplc="04090003" w:tentative="1">
+    </w:lvl>
+    <w:lvl w:ilvl="1" w:tplc="BCB62FAA" w:tentative="1">
       <w:start w:val="1"/>
       <w:numFmt w:val="bullet"/>
       <w:lvlText w:val=""/>
@@ -19408,11 +18464,8 @@
       <w:pPr>
         <w:ind w:left="1260" w:hanging="420"/>
       </w:pPr>
-      <w:rPr>
-        <w:rFonts w:ascii="Wingdings" w:hAnsi="Wingdings" w:hint="default"/>
-      </w:rPr>
-    </w:lvl>
-    <w:lvl w:ilvl="2" w:tplc="04090005" w:tentative="1">
+    </w:lvl>
+    <w:lvl w:ilvl="2" w:tplc="A5D45CE0" w:tentative="1">
       <w:start w:val="1"/>
       <w:numFmt w:val="bullet"/>
       <w:lvlText w:val=""/>
@@ -19420,11 +18473,8 @@
       <w:pPr>
         <w:ind w:left="1680" w:hanging="420"/>
       </w:pPr>
-      <w:rPr>
-        <w:rFonts w:ascii="Wingdings" w:hAnsi="Wingdings" w:hint="default"/>
-      </w:rPr>
-    </w:lvl>
-    <w:lvl w:ilvl="3" w:tplc="04090001" w:tentative="1">
+    </w:lvl>
+    <w:lvl w:ilvl="3" w:tplc="A27E6694" w:tentative="1">
       <w:start w:val="1"/>
       <w:numFmt w:val="bullet"/>
       <w:lvlText w:val=""/>
@@ -19432,11 +18482,8 @@
       <w:pPr>
         <w:ind w:left="2100" w:hanging="420"/>
       </w:pPr>
-      <w:rPr>
-        <w:rFonts w:ascii="Wingdings" w:hAnsi="Wingdings" w:hint="default"/>
-      </w:rPr>
-    </w:lvl>
-    <w:lvl w:ilvl="4" w:tplc="04090003" w:tentative="1">
+    </w:lvl>
+    <w:lvl w:ilvl="4" w:tplc="CF58EAE0" w:tentative="1">
       <w:start w:val="1"/>
       <w:numFmt w:val="bullet"/>
       <w:lvlText w:val=""/>
@@ -19444,11 +18491,8 @@
       <w:pPr>
         <w:ind w:left="2520" w:hanging="420"/>
       </w:pPr>
-      <w:rPr>
-        <w:rFonts w:ascii="Wingdings" w:hAnsi="Wingdings" w:hint="default"/>
-      </w:rPr>
-    </w:lvl>
-    <w:lvl w:ilvl="5" w:tplc="04090005" w:tentative="1">
+    </w:lvl>
+    <w:lvl w:ilvl="5" w:tplc="6C30CDDA" w:tentative="1">
       <w:start w:val="1"/>
       <w:numFmt w:val="bullet"/>
       <w:lvlText w:val=""/>
@@ -19456,11 +18500,8 @@
       <w:pPr>
         <w:ind w:left="2940" w:hanging="420"/>
       </w:pPr>
-      <w:rPr>
-        <w:rFonts w:ascii="Wingdings" w:hAnsi="Wingdings" w:hint="default"/>
-      </w:rPr>
-    </w:lvl>
-    <w:lvl w:ilvl="6" w:tplc="04090001" w:tentative="1">
+    </w:lvl>
+    <w:lvl w:ilvl="6" w:tplc="EF461060" w:tentative="1">
       <w:start w:val="1"/>
       <w:numFmt w:val="bullet"/>
       <w:lvlText w:val=""/>
@@ -19468,11 +18509,8 @@
       <w:pPr>
         <w:ind w:left="3360" w:hanging="420"/>
       </w:pPr>
-      <w:rPr>
-        <w:rFonts w:ascii="Wingdings" w:hAnsi="Wingdings" w:hint="default"/>
-      </w:rPr>
-    </w:lvl>
-    <w:lvl w:ilvl="7" w:tplc="04090003" w:tentative="1">
+    </w:lvl>
+    <w:lvl w:ilvl="7" w:tplc="18DAB5CA" w:tentative="1">
       <w:start w:val="1"/>
       <w:numFmt w:val="bullet"/>
       <w:lvlText w:val=""/>
@@ -19480,11 +18518,8 @@
       <w:pPr>
         <w:ind w:left="3780" w:hanging="420"/>
       </w:pPr>
-      <w:rPr>
-        <w:rFonts w:ascii="Wingdings" w:hAnsi="Wingdings" w:hint="default"/>
-      </w:rPr>
-    </w:lvl>
-    <w:lvl w:ilvl="8" w:tplc="04090005" w:tentative="1">
+    </w:lvl>
+    <w:lvl w:ilvl="8" w:tplc="55C6FA46" w:tentative="1">
       <w:start w:val="1"/>
       <w:numFmt w:val="bullet"/>
       <w:lvlText w:val=""/>
@@ -19492,16 +18527,13 @@
       <w:pPr>
         <w:ind w:left="4200" w:hanging="420"/>
       </w:pPr>
-      <w:rPr>
-        <w:rFonts w:ascii="Wingdings" w:hAnsi="Wingdings" w:hint="default"/>
-      </w:rPr>
     </w:lvl>
   </w:abstractNum>
-  <w:abstractNum w:abstractNumId="32" w15:restartNumberingAfterBreak="0">
+  <w:abstractNum w:abstractNumId="34" w15:restartNumberingAfterBreak="0">
     <w:nsid w:val="7DEB741F"/>
     <w:multiLevelType w:val="hybridMultilevel"/>
-    <w:tmpl w:val="AB86AB06"/>
-    <w:lvl w:ilvl="0" w:tplc="04090001">
+    <w:tmpl w:val="5E7C54D4"/>
+    <w:lvl w:ilvl="0" w:tplc="B9765E4A">
       <w:start w:val="1"/>
       <w:numFmt w:val="bullet"/>
       <w:lvlText w:val=""/>
@@ -19509,11 +18541,8 @@
       <w:pPr>
         <w:ind w:left="420" w:hanging="420"/>
       </w:pPr>
-      <w:rPr>
-        <w:rFonts w:ascii="Wingdings" w:hAnsi="Wingdings" w:hint="default"/>
-      </w:rPr>
-    </w:lvl>
-    <w:lvl w:ilvl="1" w:tplc="04090003" w:tentative="1">
+    </w:lvl>
+    <w:lvl w:ilvl="1" w:tplc="4B14B8D6" w:tentative="1">
       <w:start w:val="1"/>
       <w:numFmt w:val="bullet"/>
       <w:lvlText w:val=""/>
@@ -19521,11 +18550,8 @@
       <w:pPr>
         <w:ind w:left="840" w:hanging="420"/>
       </w:pPr>
-      <w:rPr>
-        <w:rFonts w:ascii="Wingdings" w:hAnsi="Wingdings" w:hint="default"/>
-      </w:rPr>
-    </w:lvl>
-    <w:lvl w:ilvl="2" w:tplc="04090005" w:tentative="1">
+    </w:lvl>
+    <w:lvl w:ilvl="2" w:tplc="B450DA66" w:tentative="1">
       <w:start w:val="1"/>
       <w:numFmt w:val="bullet"/>
       <w:lvlText w:val=""/>
@@ -19533,11 +18559,8 @@
       <w:pPr>
         <w:ind w:left="1260" w:hanging="420"/>
       </w:pPr>
-      <w:rPr>
-        <w:rFonts w:ascii="Wingdings" w:hAnsi="Wingdings" w:hint="default"/>
-      </w:rPr>
-    </w:lvl>
-    <w:lvl w:ilvl="3" w:tplc="04090001" w:tentative="1">
+    </w:lvl>
+    <w:lvl w:ilvl="3" w:tplc="EF94B07A" w:tentative="1">
       <w:start w:val="1"/>
       <w:numFmt w:val="bullet"/>
       <w:lvlText w:val=""/>
@@ -19545,11 +18568,8 @@
       <w:pPr>
         <w:ind w:left="1680" w:hanging="420"/>
       </w:pPr>
-      <w:rPr>
-        <w:rFonts w:ascii="Wingdings" w:hAnsi="Wingdings" w:hint="default"/>
-      </w:rPr>
-    </w:lvl>
-    <w:lvl w:ilvl="4" w:tplc="04090003" w:tentative="1">
+    </w:lvl>
+    <w:lvl w:ilvl="4" w:tplc="A1E2DB34" w:tentative="1">
       <w:start w:val="1"/>
       <w:numFmt w:val="bullet"/>
       <w:lvlText w:val=""/>
@@ -19557,11 +18577,8 @@
       <w:pPr>
         <w:ind w:left="2100" w:hanging="420"/>
       </w:pPr>
-      <w:rPr>
-        <w:rFonts w:ascii="Wingdings" w:hAnsi="Wingdings" w:hint="default"/>
-      </w:rPr>
-    </w:lvl>
-    <w:lvl w:ilvl="5" w:tplc="04090005" w:tentative="1">
+    </w:lvl>
+    <w:lvl w:ilvl="5" w:tplc="EFA29CDA" w:tentative="1">
       <w:start w:val="1"/>
       <w:numFmt w:val="bullet"/>
       <w:lvlText w:val=""/>
@@ -19569,11 +18586,8 @@
       <w:pPr>
         <w:ind w:left="2520" w:hanging="420"/>
       </w:pPr>
-      <w:rPr>
-        <w:rFonts w:ascii="Wingdings" w:hAnsi="Wingdings" w:hint="default"/>
-      </w:rPr>
-    </w:lvl>
-    <w:lvl w:ilvl="6" w:tplc="04090001" w:tentative="1">
+    </w:lvl>
+    <w:lvl w:ilvl="6" w:tplc="27E281BE" w:tentative="1">
       <w:start w:val="1"/>
       <w:numFmt w:val="bullet"/>
       <w:lvlText w:val=""/>
@@ -19581,11 +18595,8 @@
       <w:pPr>
         <w:ind w:left="2940" w:hanging="420"/>
       </w:pPr>
-      <w:rPr>
-        <w:rFonts w:ascii="Wingdings" w:hAnsi="Wingdings" w:hint="default"/>
-      </w:rPr>
-    </w:lvl>
-    <w:lvl w:ilvl="7" w:tplc="04090003" w:tentative="1">
+    </w:lvl>
+    <w:lvl w:ilvl="7" w:tplc="C2F839CA" w:tentative="1">
       <w:start w:val="1"/>
       <w:numFmt w:val="bullet"/>
       <w:lvlText w:val=""/>
@@ -19593,11 +18604,8 @@
       <w:pPr>
         <w:ind w:left="3360" w:hanging="420"/>
       </w:pPr>
-      <w:rPr>
-        <w:rFonts w:ascii="Wingdings" w:hAnsi="Wingdings" w:hint="default"/>
-      </w:rPr>
-    </w:lvl>
-    <w:lvl w:ilvl="8" w:tplc="04090005" w:tentative="1">
+    </w:lvl>
+    <w:lvl w:ilvl="8" w:tplc="98D2248E" w:tentative="1">
       <w:start w:val="1"/>
       <w:numFmt w:val="bullet"/>
       <w:lvlText w:val=""/>
@@ -19605,16 +18613,13 @@
       <w:pPr>
         <w:ind w:left="3780" w:hanging="420"/>
       </w:pPr>
-      <w:rPr>
-        <w:rFonts w:ascii="Wingdings" w:hAnsi="Wingdings" w:hint="default"/>
-      </w:rPr>
     </w:lvl>
   </w:abstractNum>
-  <w:abstractNum w:abstractNumId="33" w15:restartNumberingAfterBreak="0">
+  <w:abstractNum w:abstractNumId="35" w15:restartNumberingAfterBreak="0">
     <w:nsid w:val="7E222778"/>
     <w:multiLevelType w:val="hybridMultilevel"/>
-    <w:tmpl w:val="9F52BB50"/>
-    <w:lvl w:ilvl="0" w:tplc="04090001">
+    <w:tmpl w:val="1934499A"/>
+    <w:lvl w:ilvl="0" w:tplc="9322EEB6">
       <w:start w:val="1"/>
       <w:numFmt w:val="bullet"/>
       <w:lvlText w:val=""/>
@@ -19622,11 +18627,8 @@
       <w:pPr>
         <w:ind w:left="840" w:hanging="420"/>
       </w:pPr>
-      <w:rPr>
-        <w:rFonts w:ascii="Wingdings" w:hAnsi="Wingdings" w:hint="default"/>
-      </w:rPr>
-    </w:lvl>
-    <w:lvl w:ilvl="1" w:tplc="04090003" w:tentative="1">
+    </w:lvl>
+    <w:lvl w:ilvl="1" w:tplc="F438A5E0" w:tentative="1">
       <w:start w:val="1"/>
       <w:numFmt w:val="bullet"/>
       <w:lvlText w:val=""/>
@@ -19634,11 +18636,8 @@
       <w:pPr>
         <w:ind w:left="1260" w:hanging="420"/>
       </w:pPr>
-      <w:rPr>
-        <w:rFonts w:ascii="Wingdings" w:hAnsi="Wingdings" w:hint="default"/>
-      </w:rPr>
-    </w:lvl>
-    <w:lvl w:ilvl="2" w:tplc="04090005" w:tentative="1">
+    </w:lvl>
+    <w:lvl w:ilvl="2" w:tplc="CC8EF1A2" w:tentative="1">
       <w:start w:val="1"/>
       <w:numFmt w:val="bullet"/>
       <w:lvlText w:val=""/>
@@ -19646,11 +18645,8 @@
       <w:pPr>
         <w:ind w:left="1680" w:hanging="420"/>
       </w:pPr>
-      <w:rPr>
-        <w:rFonts w:ascii="Wingdings" w:hAnsi="Wingdings" w:hint="default"/>
-      </w:rPr>
-    </w:lvl>
-    <w:lvl w:ilvl="3" w:tplc="04090001" w:tentative="1">
+    </w:lvl>
+    <w:lvl w:ilvl="3" w:tplc="0C64B78A" w:tentative="1">
       <w:start w:val="1"/>
       <w:numFmt w:val="bullet"/>
       <w:lvlText w:val=""/>
@@ -19658,11 +18654,8 @@
       <w:pPr>
         <w:ind w:left="2100" w:hanging="420"/>
       </w:pPr>
-      <w:rPr>
-        <w:rFonts w:ascii="Wingdings" w:hAnsi="Wingdings" w:hint="default"/>
-      </w:rPr>
-    </w:lvl>
-    <w:lvl w:ilvl="4" w:tplc="04090003" w:tentative="1">
+    </w:lvl>
+    <w:lvl w:ilvl="4" w:tplc="25208E30" w:tentative="1">
       <w:start w:val="1"/>
       <w:numFmt w:val="bullet"/>
       <w:lvlText w:val=""/>
@@ -19670,11 +18663,8 @@
       <w:pPr>
         <w:ind w:left="2520" w:hanging="420"/>
       </w:pPr>
-      <w:rPr>
-        <w:rFonts w:ascii="Wingdings" w:hAnsi="Wingdings" w:hint="default"/>
-      </w:rPr>
-    </w:lvl>
-    <w:lvl w:ilvl="5" w:tplc="04090005" w:tentative="1">
+    </w:lvl>
+    <w:lvl w:ilvl="5" w:tplc="E43C5C58" w:tentative="1">
       <w:start w:val="1"/>
       <w:numFmt w:val="bullet"/>
       <w:lvlText w:val=""/>
@@ -19682,11 +18672,8 @@
       <w:pPr>
         <w:ind w:left="2940" w:hanging="420"/>
       </w:pPr>
-      <w:rPr>
-        <w:rFonts w:ascii="Wingdings" w:hAnsi="Wingdings" w:hint="default"/>
-      </w:rPr>
-    </w:lvl>
-    <w:lvl w:ilvl="6" w:tplc="04090001" w:tentative="1">
+    </w:lvl>
+    <w:lvl w:ilvl="6" w:tplc="DCAC3A12" w:tentative="1">
       <w:start w:val="1"/>
       <w:numFmt w:val="bullet"/>
       <w:lvlText w:val=""/>
@@ -19694,11 +18681,8 @@
       <w:pPr>
         <w:ind w:left="3360" w:hanging="420"/>
       </w:pPr>
-      <w:rPr>
-        <w:rFonts w:ascii="Wingdings" w:hAnsi="Wingdings" w:hint="default"/>
-      </w:rPr>
-    </w:lvl>
-    <w:lvl w:ilvl="7" w:tplc="04090003" w:tentative="1">
+    </w:lvl>
+    <w:lvl w:ilvl="7" w:tplc="B644C2AE" w:tentative="1">
       <w:start w:val="1"/>
       <w:numFmt w:val="bullet"/>
       <w:lvlText w:val=""/>
@@ -19706,11 +18690,8 @@
       <w:pPr>
         <w:ind w:left="3780" w:hanging="420"/>
       </w:pPr>
-      <w:rPr>
-        <w:rFonts w:ascii="Wingdings" w:hAnsi="Wingdings" w:hint="default"/>
-      </w:rPr>
-    </w:lvl>
-    <w:lvl w:ilvl="8" w:tplc="04090005" w:tentative="1">
+    </w:lvl>
+    <w:lvl w:ilvl="8" w:tplc="10F86FDA" w:tentative="1">
       <w:start w:val="1"/>
       <w:numFmt w:val="bullet"/>
       <w:lvlText w:val=""/>
@@ -19718,16 +18699,13 @@
       <w:pPr>
         <w:ind w:left="4200" w:hanging="420"/>
       </w:pPr>
-      <w:rPr>
-        <w:rFonts w:ascii="Wingdings" w:hAnsi="Wingdings" w:hint="default"/>
-      </w:rPr>
     </w:lvl>
   </w:abstractNum>
-  <w:abstractNum w:abstractNumId="34" w15:restartNumberingAfterBreak="0">
+  <w:abstractNum w:abstractNumId="36" w15:restartNumberingAfterBreak="0">
     <w:nsid w:val="7F5A734F"/>
     <w:multiLevelType w:val="hybridMultilevel"/>
-    <w:tmpl w:val="B74C793E"/>
-    <w:lvl w:ilvl="0" w:tplc="81201784">
+    <w:tmpl w:val="7FA8C9D8"/>
+    <w:lvl w:ilvl="0" w:tplc="174ADE52">
       <w:start w:val="1"/>
       <w:numFmt w:val="decimal"/>
       <w:lvlText w:val="%1."/>
@@ -19735,10 +18713,6 @@
       <w:pPr>
         <w:ind w:left="780" w:hanging="360"/>
       </w:pPr>
-      <w:rPr>
-        <w:rFonts w:ascii="Times New Roman" w:eastAsia="宋体" w:hAnsi="Times New Roman" w:cs="Times New Roman" w:hint="default"/>
-        <w:sz w:val="24"/>
-      </w:rPr>
     </w:lvl>
     <w:lvl w:ilvl="1" w:tplc="04090019">
       <w:start w:val="1"/>
@@ -19814,19 +18788,19 @@
     </w:lvl>
   </w:abstractNum>
   <w:num w:numId="1">
-    <w:abstractNumId w:val="19"/>
+    <w:abstractNumId w:val="21"/>
   </w:num>
   <w:num w:numId="2">
-    <w:abstractNumId w:val="33"/>
+    <w:abstractNumId w:val="35"/>
   </w:num>
   <w:num w:numId="3">
-    <w:abstractNumId w:val="25"/>
+    <w:abstractNumId w:val="27"/>
   </w:num>
   <w:num w:numId="4">
-    <w:abstractNumId w:val="11"/>
+    <w:abstractNumId w:val="12"/>
   </w:num>
   <w:num w:numId="5">
-    <w:abstractNumId w:val="24"/>
+    <w:abstractNumId w:val="26"/>
   </w:num>
   <w:num w:numId="6">
     <w:abstractNumId w:val="6"/>
@@ -19835,58 +18809,58 @@
     <w:abstractNumId w:val="5"/>
   </w:num>
   <w:num w:numId="8">
-    <w:abstractNumId w:val="11"/>
+    <w:abstractNumId w:val="12"/>
   </w:num>
   <w:num w:numId="9">
-    <w:abstractNumId w:val="31"/>
+    <w:abstractNumId w:val="33"/>
   </w:num>
   <w:num w:numId="10">
-    <w:abstractNumId w:val="21"/>
+    <w:abstractNumId w:val="23"/>
   </w:num>
   <w:num w:numId="11">
+    <w:abstractNumId w:val="13"/>
+  </w:num>
+  <w:num w:numId="12">
     <w:abstractNumId w:val="12"/>
   </w:num>
-  <w:num w:numId="12">
-    <w:abstractNumId w:val="11"/>
-  </w:num>
   <w:num w:numId="13">
-    <w:abstractNumId w:val="23"/>
+    <w:abstractNumId w:val="25"/>
   </w:num>
   <w:num w:numId="14">
-    <w:abstractNumId w:val="11"/>
+    <w:abstractNumId w:val="12"/>
   </w:num>
   <w:num w:numId="15">
-    <w:abstractNumId w:val="11"/>
+    <w:abstractNumId w:val="12"/>
   </w:num>
   <w:num w:numId="16">
-    <w:abstractNumId w:val="11"/>
+    <w:abstractNumId w:val="12"/>
   </w:num>
   <w:num w:numId="17">
-    <w:abstractNumId w:val="11"/>
+    <w:abstractNumId w:val="12"/>
   </w:num>
   <w:num w:numId="18">
-    <w:abstractNumId w:val="11"/>
+    <w:abstractNumId w:val="12"/>
   </w:num>
   <w:num w:numId="19">
-    <w:abstractNumId w:val="11"/>
+    <w:abstractNumId w:val="12"/>
   </w:num>
   <w:num w:numId="20">
-    <w:abstractNumId w:val="11"/>
+    <w:abstractNumId w:val="12"/>
   </w:num>
   <w:num w:numId="21">
-    <w:abstractNumId w:val="11"/>
+    <w:abstractNumId w:val="12"/>
   </w:num>
   <w:num w:numId="22">
-    <w:abstractNumId w:val="14"/>
+    <w:abstractNumId w:val="15"/>
   </w:num>
   <w:num w:numId="23">
-    <w:abstractNumId w:val="11"/>
+    <w:abstractNumId w:val="12"/>
   </w:num>
   <w:num w:numId="24">
-    <w:abstractNumId w:val="26"/>
+    <w:abstractNumId w:val="28"/>
   </w:num>
   <w:num w:numId="25">
-    <w:abstractNumId w:val="17"/>
+    <w:abstractNumId w:val="18"/>
   </w:num>
   <w:num w:numId="26">
     <w:abstractNumId w:val="8"/>
@@ -19901,55 +18875,61 @@
     <w:abstractNumId w:val="0"/>
   </w:num>
   <w:num w:numId="30">
-    <w:abstractNumId w:val="18"/>
+    <w:abstractNumId w:val="19"/>
   </w:num>
   <w:num w:numId="31">
-    <w:abstractNumId w:val="34"/>
+    <w:abstractNumId w:val="36"/>
   </w:num>
   <w:num w:numId="32">
     <w:abstractNumId w:val="3"/>
   </w:num>
   <w:num w:numId="33">
-    <w:abstractNumId w:val="16"/>
+    <w:abstractNumId w:val="17"/>
   </w:num>
   <w:num w:numId="34">
-    <w:abstractNumId w:val="20"/>
+    <w:abstractNumId w:val="22"/>
   </w:num>
   <w:num w:numId="35">
-    <w:abstractNumId w:val="13"/>
+    <w:abstractNumId w:val="14"/>
   </w:num>
   <w:num w:numId="36">
-    <w:abstractNumId w:val="15"/>
+    <w:abstractNumId w:val="16"/>
   </w:num>
   <w:num w:numId="37">
     <w:abstractNumId w:val="4"/>
   </w:num>
   <w:num w:numId="38">
-    <w:abstractNumId w:val="30"/>
+    <w:abstractNumId w:val="32"/>
   </w:num>
   <w:num w:numId="39">
     <w:abstractNumId w:val="10"/>
   </w:num>
   <w:num w:numId="40">
-    <w:abstractNumId w:val="32"/>
+    <w:abstractNumId w:val="34"/>
   </w:num>
   <w:num w:numId="41">
-    <w:abstractNumId w:val="27"/>
+    <w:abstractNumId w:val="29"/>
   </w:num>
   <w:num w:numId="42">
-    <w:abstractNumId w:val="22"/>
+    <w:abstractNumId w:val="24"/>
   </w:num>
   <w:num w:numId="43">
-    <w:abstractNumId w:val="29"/>
+    <w:abstractNumId w:val="31"/>
   </w:num>
   <w:num w:numId="44">
-    <w:abstractNumId w:val="28"/>
+    <w:abstractNumId w:val="30"/>
   </w:num>
   <w:num w:numId="45">
     <w:abstractNumId w:val="7"/>
   </w:num>
   <w:num w:numId="46">
     <w:abstractNumId w:val="9"/>
+  </w:num>
+  <w:num w:numId="47">
+    <w:abstractNumId w:val="20"/>
+  </w:num>
+  <w:num w:numId="48">
+    <w:abstractNumId w:val="11"/>
   </w:num>
   <w:numIdMacAtCleanup w:val="6"/>
 </w:numbering>
@@ -20364,6 +19344,7 @@
     <w:basedOn w:val="a"/>
     <w:next w:val="a"/>
     <w:link w:val="10"/>
+    <w:autoRedefine/>
     <w:uiPriority w:val="9"/>
     <w:qFormat/>
     <w:rsid w:val="00FC7938"/>
@@ -20392,6 +19373,7 @@
     <w:basedOn w:val="a"/>
     <w:next w:val="a"/>
     <w:link w:val="20"/>
+    <w:autoRedefine/>
     <w:uiPriority w:val="9"/>
     <w:unhideWhenUsed/>
     <w:qFormat/>
@@ -20420,6 +19402,7 @@
     <w:basedOn w:val="a"/>
     <w:next w:val="a"/>
     <w:link w:val="30"/>
+    <w:autoRedefine/>
     <w:uiPriority w:val="9"/>
     <w:unhideWhenUsed/>
     <w:qFormat/>
@@ -20448,10 +19431,11 @@
     <w:basedOn w:val="a"/>
     <w:next w:val="a"/>
     <w:link w:val="40"/>
+    <w:autoRedefine/>
     <w:uiPriority w:val="9"/>
     <w:unhideWhenUsed/>
     <w:qFormat/>
-    <w:rsid w:val="00695482"/>
+    <w:rsid w:val="00F85063"/>
     <w:pPr>
       <w:keepNext/>
       <w:keepLines/>
@@ -20467,7 +19451,7 @@
       <w:b/>
       <w:bCs/>
       <w:sz w:val="24"/>
-      <w:szCs w:val="28"/>
+      <w:szCs w:val="24"/>
     </w:rPr>
   </w:style>
   <w:style w:type="paragraph" w:styleId="5">
@@ -20605,7 +19589,6 @@
   <w:style w:type="character" w:default="1" w:styleId="a0">
     <w:name w:val="Default Paragraph Font"/>
     <w:uiPriority w:val="1"/>
-    <w:semiHidden/>
     <w:unhideWhenUsed/>
   </w:style>
   <w:style w:type="table" w:default="1" w:styleId="a1">
@@ -20755,13 +19738,13 @@
     <w:basedOn w:val="a0"/>
     <w:link w:val="4"/>
     <w:uiPriority w:val="9"/>
-    <w:rsid w:val="00695482"/>
+    <w:rsid w:val="00F85063"/>
     <w:rPr>
       <w:rFonts w:ascii="宋体" w:eastAsia="宋体" w:hAnsi="宋体" w:cs="宋体"/>
       <w:b/>
       <w:bCs/>
       <w:sz w:val="24"/>
-      <w:szCs w:val="28"/>
+      <w:szCs w:val="24"/>
     </w:rPr>
   </w:style>
   <w:style w:type="paragraph" w:styleId="a8">
@@ -21724,7 +20707,7 @@
 </file>
 
 <file path=customXml/itemProps1.xml><?xml version="1.0" encoding="utf-8"?>
-<ds:datastoreItem xmlns:ds="http://schemas.openxmlformats.org/officeDocument/2006/customXml" ds:itemID="{8F6EBBB6-521B-4BD3-9DFA-1F3E5F2716D1}">
+<ds:datastoreItem xmlns:ds="http://schemas.openxmlformats.org/officeDocument/2006/customXml" ds:itemID="{A96D28D9-19EE-4A4B-A969-345BD73BDE18}">
   <ds:schemaRefs>
     <ds:schemaRef ds:uri="http://schemas.openxmlformats.org/officeDocument/2006/bibliography"/>
   </ds:schemaRefs>
